--- a/csci_145/hw/pa/pa8/cs145PA_8_SubmissionV2.docx
+++ b/csci_145/hw/pa/pa8/cs145PA_8_SubmissionV2.docx
@@ -75,6 +75,7 @@
         <w:t xml:space="preserve">Due </w:t>
       </w:r>
       <w:proofErr w:type="spellStart"/>
+      <w:proofErr w:type="gramStart"/>
       <w:r>
         <w:rPr>
           <w:rFonts w:eastAsia="Times New Roman"/>
@@ -82,8 +83,9 @@
           <w:sz w:val="28"/>
           <w:szCs w:val="28"/>
         </w:rPr>
-        <w:t>Date:__</w:t>
-      </w:r>
+        <w:t>Date:_</w:t>
+      </w:r>
+      <w:proofErr w:type="gramEnd"/>
       <w:r>
         <w:rPr>
           <w:rFonts w:eastAsia="Times New Roman"/>
@@ -91,9 +93,8 @@
           <w:sz w:val="28"/>
           <w:szCs w:val="28"/>
         </w:rPr>
-        <w:t>Apr</w:t>
-      </w:r>
-      <w:proofErr w:type="spellEnd"/>
+        <w:t>_</w:t>
+      </w:r>
       <w:r>
         <w:rPr>
           <w:rFonts w:eastAsia="Times New Roman"/>
@@ -101,8 +102,9 @@
           <w:sz w:val="28"/>
           <w:szCs w:val="28"/>
         </w:rPr>
-        <w:t xml:space="preserve"> 24, 2023</w:t>
-      </w:r>
+        <w:t>Apr</w:t>
+      </w:r>
+      <w:proofErr w:type="spellEnd"/>
       <w:r>
         <w:rPr>
           <w:rFonts w:eastAsia="Times New Roman"/>
@@ -110,17 +112,8 @@
           <w:sz w:val="28"/>
           <w:szCs w:val="28"/>
         </w:rPr>
-        <w:t>__  Late (date and time):_________________</w:t>
-      </w:r>
-    </w:p>
-    <w:p>
-      <w:pPr>
-        <w:pStyle w:val="Heading2"/>
-        <w:jc w:val="center"/>
-        <w:rPr>
-          <w:rFonts w:eastAsia="Times New Roman"/>
-        </w:rPr>
-      </w:pPr>
+        <w:t xml:space="preserve"> 24, 2023</w:t>
+      </w:r>
       <w:r>
         <w:rPr>
           <w:rFonts w:eastAsia="Times New Roman"/>
@@ -128,8 +121,17 @@
           <w:sz w:val="28"/>
           <w:szCs w:val="28"/>
         </w:rPr>
-        <w:t>Name(s):_____</w:t>
-      </w:r>
+        <w:t>__  Late (date and time):_________________</w:t>
+      </w:r>
+    </w:p>
+    <w:p>
+      <w:pPr>
+        <w:pStyle w:val="Heading2"/>
+        <w:jc w:val="center"/>
+        <w:rPr>
+          <w:rFonts w:eastAsia="Times New Roman"/>
+        </w:rPr>
+      </w:pPr>
       <w:r>
         <w:rPr>
           <w:rFonts w:eastAsia="Times New Roman"/>
@@ -137,8 +139,9 @@
           <w:sz w:val="28"/>
           <w:szCs w:val="28"/>
         </w:rPr>
-        <w:t>Ivan Leung</w:t>
-      </w:r>
+        <w:t>Name(s</w:t>
+      </w:r>
+      <w:proofErr w:type="gramStart"/>
       <w:r>
         <w:rPr>
           <w:rFonts w:eastAsia="Times New Roman"/>
@@ -146,6 +149,34 @@
           <w:sz w:val="28"/>
           <w:szCs w:val="28"/>
         </w:rPr>
+        <w:t>):_</w:t>
+      </w:r>
+      <w:proofErr w:type="gramEnd"/>
+      <w:r>
+        <w:rPr>
+          <w:rFonts w:eastAsia="Times New Roman"/>
+          <w:b w:val="0"/>
+          <w:sz w:val="28"/>
+          <w:szCs w:val="28"/>
+        </w:rPr>
+        <w:t>____</w:t>
+      </w:r>
+      <w:r>
+        <w:rPr>
+          <w:rFonts w:eastAsia="Times New Roman"/>
+          <w:b w:val="0"/>
+          <w:sz w:val="28"/>
+          <w:szCs w:val="28"/>
+        </w:rPr>
+        <w:t>Ivan Leung</w:t>
+      </w:r>
+      <w:r>
+        <w:rPr>
+          <w:rFonts w:eastAsia="Times New Roman"/>
+          <w:b w:val="0"/>
+          <w:sz w:val="28"/>
+          <w:szCs w:val="28"/>
+        </w:rPr>
         <w:t>_____    &amp;  _______________________</w:t>
       </w:r>
     </w:p>
@@ -171,7 +202,15 @@
         <w:pStyle w:val="NormalWeb"/>
       </w:pPr>
       <w:r>
-        <w:t>Exercise 1 --  need to submit source code and I/O</w:t>
+        <w:t xml:space="preserve">Exercise 1 </w:t>
+      </w:r>
+      <w:proofErr w:type="gramStart"/>
+      <w:r>
+        <w:t>--  need</w:t>
+      </w:r>
+      <w:proofErr w:type="gramEnd"/>
+      <w:r>
+        <w:t xml:space="preserve"> to submit source code and I/O</w:t>
       </w:r>
       <w:r>
         <w:br/>
@@ -224,8 +263,16 @@
         <w:rPr>
           <w:rFonts w:ascii="Consolas" w:hAnsi="Consolas" w:cs="Consolas"/>
         </w:rPr>
-        <w:t xml:space="preserve"> pa8;</w:t>
-      </w:r>
+        <w:t xml:space="preserve"> </w:t>
+      </w:r>
+      <w:proofErr w:type="gramStart"/>
+      <w:r>
+        <w:rPr>
+          <w:rFonts w:ascii="Consolas" w:hAnsi="Consolas" w:cs="Consolas"/>
+        </w:rPr>
+        <w:t>pa8;</w:t>
+      </w:r>
+      <w:proofErr w:type="gramEnd"/>
     </w:p>
     <w:p>
       <w:pPr>
@@ -264,7 +311,23 @@
           <w:rFonts w:ascii="Consolas" w:hAnsi="Consolas" w:cs="Consolas"/>
           <w:color w:val="3F7F5F"/>
         </w:rPr>
-        <w:t>/*  Java Class: CSCI 145</w:t>
+        <w:t>/</w:t>
+      </w:r>
+      <w:proofErr w:type="gramStart"/>
+      <w:r>
+        <w:rPr>
+          <w:rFonts w:ascii="Consolas" w:hAnsi="Consolas" w:cs="Consolas"/>
+          <w:color w:val="3F7F5F"/>
+        </w:rPr>
+        <w:t>*  Java</w:t>
+      </w:r>
+      <w:proofErr w:type="gramEnd"/>
+      <w:r>
+        <w:rPr>
+          <w:rFonts w:ascii="Consolas" w:hAnsi="Consolas" w:cs="Consolas"/>
+          <w:color w:val="3F7F5F"/>
+        </w:rPr>
+        <w:t xml:space="preserve"> Class: CSCI 145</w:t>
       </w:r>
     </w:p>
     <w:p>
@@ -356,8 +419,17 @@
           <w:rFonts w:ascii="Consolas" w:hAnsi="Consolas" w:cs="Consolas"/>
           <w:color w:val="3F7F5F"/>
         </w:rPr>
-        <w:t xml:space="preserve"> 17 2023</w:t>
-      </w:r>
+        <w:t xml:space="preserve"> 17</w:t>
+      </w:r>
+      <w:proofErr w:type="gramStart"/>
+      <w:r>
+        <w:rPr>
+          <w:rFonts w:ascii="Consolas" w:hAnsi="Consolas" w:cs="Consolas"/>
+          <w:color w:val="3F7F5F"/>
+        </w:rPr>
+        <w:t xml:space="preserve"> 2023</w:t>
+      </w:r>
+      <w:proofErr w:type="gramEnd"/>
     </w:p>
     <w:p>
       <w:pPr>
@@ -638,11 +710,19 @@
         <w:t xml:space="preserve"> </w:t>
       </w:r>
       <w:proofErr w:type="spellStart"/>
-      <w:r>
-        <w:rPr>
-          <w:rFonts w:ascii="Consolas" w:hAnsi="Consolas" w:cs="Consolas"/>
-        </w:rPr>
-        <w:t>java.util.Scanner</w:t>
+      <w:proofErr w:type="gramStart"/>
+      <w:r>
+        <w:rPr>
+          <w:rFonts w:ascii="Consolas" w:hAnsi="Consolas" w:cs="Consolas"/>
+        </w:rPr>
+        <w:t>java.util</w:t>
+      </w:r>
+      <w:proofErr w:type="gramEnd"/>
+      <w:r>
+        <w:rPr>
+          <w:rFonts w:ascii="Consolas" w:hAnsi="Consolas" w:cs="Consolas"/>
+        </w:rPr>
+        <w:t>.Scanner</w:t>
       </w:r>
       <w:proofErr w:type="spellEnd"/>
       <w:r>
@@ -682,9 +762,17 @@
         <w:rPr>
           <w:rFonts w:ascii="Consolas" w:hAnsi="Consolas" w:cs="Consolas"/>
         </w:rPr>
-        <w:t>java.text.DecimalFormat</w:t>
-      </w:r>
-      <w:proofErr w:type="spellEnd"/>
+        <w:t>java.</w:t>
+      </w:r>
+      <w:proofErr w:type="gramStart"/>
+      <w:r>
+        <w:rPr>
+          <w:rFonts w:ascii="Consolas" w:hAnsi="Consolas" w:cs="Consolas"/>
+        </w:rPr>
+        <w:t>text.DecimalFormat</w:t>
+      </w:r>
+      <w:proofErr w:type="spellEnd"/>
+      <w:proofErr w:type="gramEnd"/>
       <w:r>
         <w:rPr>
           <w:rFonts w:ascii="Consolas" w:hAnsi="Consolas" w:cs="Consolas"/>
@@ -804,7 +892,21 @@
         <w:rPr>
           <w:rFonts w:ascii="Consolas" w:hAnsi="Consolas" w:cs="Consolas"/>
         </w:rPr>
-        <w:t xml:space="preserve"> main(String[] </w:t>
+        <w:t xml:space="preserve"> </w:t>
+      </w:r>
+      <w:proofErr w:type="gramStart"/>
+      <w:r>
+        <w:rPr>
+          <w:rFonts w:ascii="Consolas" w:hAnsi="Consolas" w:cs="Consolas"/>
+        </w:rPr>
+        <w:t>main(</w:t>
+      </w:r>
+      <w:proofErr w:type="gramEnd"/>
+      <w:r>
+        <w:rPr>
+          <w:rFonts w:ascii="Consolas" w:hAnsi="Consolas" w:cs="Consolas"/>
+        </w:rPr>
+        <w:t xml:space="preserve">String[] </w:t>
       </w:r>
       <w:proofErr w:type="spellStart"/>
       <w:r>
@@ -885,8 +987,16 @@
         <w:rPr>
           <w:rFonts w:ascii="Consolas" w:hAnsi="Consolas" w:cs="Consolas"/>
         </w:rPr>
-        <w:t xml:space="preserve"> = 5;</w:t>
-      </w:r>
+        <w:t xml:space="preserve"> = </w:t>
+      </w:r>
+      <w:proofErr w:type="gramStart"/>
+      <w:r>
+        <w:rPr>
+          <w:rFonts w:ascii="Consolas" w:hAnsi="Consolas" w:cs="Consolas"/>
+        </w:rPr>
+        <w:t>5;</w:t>
+      </w:r>
+      <w:proofErr w:type="gramEnd"/>
     </w:p>
     <w:p>
       <w:pPr>
@@ -919,6 +1029,7 @@
         </w:rPr>
         <w:tab/>
       </w:r>
+      <w:proofErr w:type="gramStart"/>
       <w:r>
         <w:rPr>
           <w:rFonts w:ascii="Consolas" w:hAnsi="Consolas" w:cs="Consolas"/>
@@ -932,7 +1043,15 @@
           <w:rFonts w:ascii="Consolas" w:hAnsi="Consolas" w:cs="Consolas"/>
           <w:color w:val="3F7F5F"/>
         </w:rPr>
-        <w:t xml:space="preserve">[] sales = new </w:t>
+        <w:t>[</w:t>
+      </w:r>
+      <w:proofErr w:type="gramEnd"/>
+      <w:r>
+        <w:rPr>
+          <w:rFonts w:ascii="Consolas" w:hAnsi="Consolas" w:cs="Consolas"/>
+          <w:color w:val="3F7F5F"/>
+        </w:rPr>
+        <w:t xml:space="preserve">] sales = new </w:t>
       </w:r>
       <w:r>
         <w:rPr>
@@ -972,6 +1091,7 @@
         </w:rPr>
         <w:tab/>
       </w:r>
+      <w:proofErr w:type="gramStart"/>
       <w:r>
         <w:rPr>
           <w:rFonts w:ascii="Consolas" w:hAnsi="Consolas" w:cs="Consolas"/>
@@ -985,7 +1105,14 @@
         <w:rPr>
           <w:rFonts w:ascii="Consolas" w:hAnsi="Consolas" w:cs="Consolas"/>
         </w:rPr>
-        <w:t xml:space="preserve">[] </w:t>
+        <w:t>[</w:t>
+      </w:r>
+      <w:proofErr w:type="gramEnd"/>
+      <w:r>
+        <w:rPr>
+          <w:rFonts w:ascii="Consolas" w:hAnsi="Consolas" w:cs="Consolas"/>
+        </w:rPr>
+        <w:t xml:space="preserve">] </w:t>
       </w:r>
       <w:r>
         <w:rPr>
@@ -1108,6 +1235,7 @@
         <w:t xml:space="preserve">, </w:t>
       </w:r>
       <w:proofErr w:type="spellStart"/>
+      <w:proofErr w:type="gramStart"/>
       <w:r>
         <w:rPr>
           <w:rFonts w:ascii="Consolas" w:hAnsi="Consolas" w:cs="Consolas"/>
@@ -1122,6 +1250,7 @@
         </w:rPr>
         <w:t>;</w:t>
       </w:r>
+      <w:proofErr w:type="gramEnd"/>
     </w:p>
     <w:p>
       <w:pPr>
@@ -1160,6 +1289,7 @@
         </w:rPr>
         <w:t xml:space="preserve"> </w:t>
       </w:r>
+      <w:proofErr w:type="gramStart"/>
       <w:r>
         <w:rPr>
           <w:rFonts w:ascii="Consolas" w:hAnsi="Consolas" w:cs="Consolas"/>
@@ -1173,6 +1303,7 @@
         </w:rPr>
         <w:t>;</w:t>
       </w:r>
+      <w:proofErr w:type="gramEnd"/>
     </w:p>
     <w:p>
       <w:pPr>
@@ -1223,7 +1354,21 @@
         <w:rPr>
           <w:rFonts w:ascii="Consolas" w:hAnsi="Consolas" w:cs="Consolas"/>
         </w:rPr>
-        <w:t xml:space="preserve"> Scanner(System.</w:t>
+        <w:t xml:space="preserve"> </w:t>
+      </w:r>
+      <w:proofErr w:type="gramStart"/>
+      <w:r>
+        <w:rPr>
+          <w:rFonts w:ascii="Consolas" w:hAnsi="Consolas" w:cs="Consolas"/>
+        </w:rPr>
+        <w:t>Scanner(</w:t>
+      </w:r>
+      <w:proofErr w:type="gramEnd"/>
+      <w:r>
+        <w:rPr>
+          <w:rFonts w:ascii="Consolas" w:hAnsi="Consolas" w:cs="Consolas"/>
+        </w:rPr>
+        <w:t>System.</w:t>
       </w:r>
       <w:r>
         <w:rPr>
@@ -1308,6 +1453,7 @@
         <w:t xml:space="preserve"> </w:t>
       </w:r>
       <w:proofErr w:type="spellStart"/>
+      <w:proofErr w:type="gramStart"/>
       <w:r>
         <w:rPr>
           <w:rFonts w:ascii="Consolas" w:hAnsi="Consolas" w:cs="Consolas"/>
@@ -1321,6 +1467,7 @@
         </w:rPr>
         <w:t>(</w:t>
       </w:r>
+      <w:proofErr w:type="gramEnd"/>
       <w:r>
         <w:rPr>
           <w:rFonts w:ascii="Consolas" w:hAnsi="Consolas" w:cs="Consolas"/>
@@ -1416,7 +1563,23 @@
           <w:rFonts w:ascii="Consolas" w:hAnsi="Consolas" w:cs="Consolas"/>
           <w:color w:val="2A00FF"/>
         </w:rPr>
-        <w:t>"Enter total number of salesperson: "</w:t>
+        <w:t xml:space="preserve">"Enter total number of </w:t>
+      </w:r>
+      <w:proofErr w:type="gramStart"/>
+      <w:r>
+        <w:rPr>
+          <w:rFonts w:ascii="Consolas" w:hAnsi="Consolas" w:cs="Consolas"/>
+          <w:color w:val="2A00FF"/>
+        </w:rPr>
+        <w:t>salesperson</w:t>
+      </w:r>
+      <w:proofErr w:type="gramEnd"/>
+      <w:r>
+        <w:rPr>
+          <w:rFonts w:ascii="Consolas" w:hAnsi="Consolas" w:cs="Consolas"/>
+          <w:color w:val="2A00FF"/>
+        </w:rPr>
+        <w:t>: "</w:t>
       </w:r>
       <w:r>
         <w:rPr>
@@ -1463,6 +1626,7 @@
         <w:t xml:space="preserve"> = </w:t>
       </w:r>
       <w:proofErr w:type="spellStart"/>
+      <w:proofErr w:type="gramStart"/>
       <w:r>
         <w:rPr>
           <w:rFonts w:ascii="Consolas" w:hAnsi="Consolas" w:cs="Consolas"/>
@@ -1477,6 +1641,7 @@
         <w:t>.nextInt</w:t>
       </w:r>
       <w:proofErr w:type="spellEnd"/>
+      <w:proofErr w:type="gramEnd"/>
       <w:r>
         <w:rPr>
           <w:rFonts w:ascii="Consolas" w:hAnsi="Consolas" w:cs="Consolas"/>
@@ -1581,12 +1746,14 @@
         <w:t>totalSalesPeople</w:t>
       </w:r>
       <w:proofErr w:type="spellEnd"/>
+      <w:proofErr w:type="gramStart"/>
       <w:r>
         <w:rPr>
           <w:rFonts w:ascii="Consolas" w:hAnsi="Consolas" w:cs="Consolas"/>
         </w:rPr>
         <w:t>];</w:t>
       </w:r>
+      <w:proofErr w:type="gramEnd"/>
     </w:p>
     <w:p>
       <w:pPr>
@@ -1662,8 +1829,16 @@
         <w:rPr>
           <w:rFonts w:ascii="Consolas" w:hAnsi="Consolas" w:cs="Consolas"/>
         </w:rPr>
-        <w:t>();</w:t>
-      </w:r>
+        <w:t>(</w:t>
+      </w:r>
+      <w:proofErr w:type="gramStart"/>
+      <w:r>
+        <w:rPr>
+          <w:rFonts w:ascii="Consolas" w:hAnsi="Consolas" w:cs="Consolas"/>
+        </w:rPr>
+        <w:t>);</w:t>
+      </w:r>
+      <w:proofErr w:type="gramEnd"/>
     </w:p>
     <w:p>
       <w:pPr>
@@ -1748,6 +1923,7 @@
         <w:t xml:space="preserve"> &lt; </w:t>
       </w:r>
       <w:proofErr w:type="spellStart"/>
+      <w:proofErr w:type="gramStart"/>
       <w:r>
         <w:rPr>
           <w:rFonts w:ascii="Consolas" w:hAnsi="Consolas" w:cs="Consolas"/>
@@ -1769,6 +1945,7 @@
         <w:t>length</w:t>
       </w:r>
       <w:proofErr w:type="spellEnd"/>
+      <w:proofErr w:type="gramEnd"/>
       <w:r>
         <w:rPr>
           <w:rFonts w:ascii="Consolas" w:hAnsi="Consolas" w:cs="Consolas"/>
@@ -1885,12 +2062,14 @@
         </w:rPr>
         <w:t>": "</w:t>
       </w:r>
+      <w:proofErr w:type="gramStart"/>
       <w:r>
         <w:rPr>
           <w:rFonts w:ascii="Consolas" w:hAnsi="Consolas" w:cs="Consolas"/>
         </w:rPr>
         <w:t>);</w:t>
       </w:r>
+      <w:proofErr w:type="gramEnd"/>
     </w:p>
     <w:p>
       <w:pPr>
@@ -1949,6 +2128,7 @@
         <w:t xml:space="preserve">] = </w:t>
       </w:r>
       <w:proofErr w:type="spellStart"/>
+      <w:proofErr w:type="gramStart"/>
       <w:r>
         <w:rPr>
           <w:rFonts w:ascii="Consolas" w:hAnsi="Consolas" w:cs="Consolas"/>
@@ -1963,6 +2143,7 @@
         <w:t>.nextInt</w:t>
       </w:r>
       <w:proofErr w:type="spellEnd"/>
+      <w:proofErr w:type="gramEnd"/>
       <w:r>
         <w:rPr>
           <w:rFonts w:ascii="Consolas" w:hAnsi="Consolas" w:cs="Consolas"/>
@@ -2070,12 +2251,14 @@
         </w:rPr>
         <w:t xml:space="preserve"> Sales"</w:t>
       </w:r>
+      <w:proofErr w:type="gramStart"/>
       <w:r>
         <w:rPr>
           <w:rFonts w:ascii="Consolas" w:hAnsi="Consolas" w:cs="Consolas"/>
         </w:rPr>
         <w:t>);</w:t>
       </w:r>
+      <w:proofErr w:type="gramEnd"/>
     </w:p>
     <w:p>
       <w:pPr>
@@ -2137,12 +2320,14 @@
         </w:rPr>
         <w:t>" ------------------ "</w:t>
       </w:r>
+      <w:proofErr w:type="gramStart"/>
       <w:r>
         <w:rPr>
           <w:rFonts w:ascii="Consolas" w:hAnsi="Consolas" w:cs="Consolas"/>
         </w:rPr>
         <w:t>);</w:t>
       </w:r>
+      <w:proofErr w:type="gramEnd"/>
     </w:p>
     <w:p>
       <w:pPr>
@@ -2188,8 +2373,16 @@
         <w:rPr>
           <w:rFonts w:ascii="Consolas" w:hAnsi="Consolas" w:cs="Consolas"/>
         </w:rPr>
-        <w:t xml:space="preserve"> = 0;</w:t>
-      </w:r>
+        <w:t xml:space="preserve"> = </w:t>
+      </w:r>
+      <w:proofErr w:type="gramStart"/>
+      <w:r>
+        <w:rPr>
+          <w:rFonts w:ascii="Consolas" w:hAnsi="Consolas" w:cs="Consolas"/>
+        </w:rPr>
+        <w:t>0;</w:t>
+      </w:r>
+      <w:proofErr w:type="gramEnd"/>
     </w:p>
     <w:p>
       <w:pPr>
@@ -2226,6 +2419,7 @@
         </w:rPr>
         <w:t xml:space="preserve"> = </w:t>
       </w:r>
+      <w:proofErr w:type="gramStart"/>
       <w:r>
         <w:rPr>
           <w:rFonts w:ascii="Consolas" w:hAnsi="Consolas" w:cs="Consolas"/>
@@ -2237,7 +2431,14 @@
         <w:rPr>
           <w:rFonts w:ascii="Consolas" w:hAnsi="Consolas" w:cs="Consolas"/>
         </w:rPr>
-        <w:t>[0];</w:t>
+        <w:t>[</w:t>
+      </w:r>
+      <w:proofErr w:type="gramEnd"/>
+      <w:r>
+        <w:rPr>
+          <w:rFonts w:ascii="Consolas" w:hAnsi="Consolas" w:cs="Consolas"/>
+        </w:rPr>
+        <w:t>0];</w:t>
       </w:r>
     </w:p>
     <w:p>
@@ -2275,6 +2476,7 @@
         </w:rPr>
         <w:t xml:space="preserve"> = </w:t>
       </w:r>
+      <w:proofErr w:type="gramStart"/>
       <w:r>
         <w:rPr>
           <w:rFonts w:ascii="Consolas" w:hAnsi="Consolas" w:cs="Consolas"/>
@@ -2286,7 +2488,14 @@
         <w:rPr>
           <w:rFonts w:ascii="Consolas" w:hAnsi="Consolas" w:cs="Consolas"/>
         </w:rPr>
-        <w:t>[0];</w:t>
+        <w:t>[</w:t>
+      </w:r>
+      <w:proofErr w:type="gramEnd"/>
+      <w:r>
+        <w:rPr>
+          <w:rFonts w:ascii="Consolas" w:hAnsi="Consolas" w:cs="Consolas"/>
+        </w:rPr>
+        <w:t>0];</w:t>
       </w:r>
     </w:p>
     <w:p>
@@ -2383,6 +2592,7 @@
         <w:t xml:space="preserve"> &lt; </w:t>
       </w:r>
       <w:proofErr w:type="spellStart"/>
+      <w:proofErr w:type="gramStart"/>
       <w:r>
         <w:rPr>
           <w:rFonts w:ascii="Consolas" w:hAnsi="Consolas" w:cs="Consolas"/>
@@ -2404,6 +2614,7 @@
         <w:t>length</w:t>
       </w:r>
       <w:proofErr w:type="spellEnd"/>
+      <w:proofErr w:type="gramEnd"/>
       <w:r>
         <w:rPr>
           <w:rFonts w:ascii="Consolas" w:hAnsi="Consolas" w:cs="Consolas"/>
@@ -2552,8 +2763,16 @@
         <w:rPr>
           <w:rFonts w:ascii="Consolas" w:hAnsi="Consolas" w:cs="Consolas"/>
         </w:rPr>
-        <w:t>]);</w:t>
-      </w:r>
+        <w:t>]</w:t>
+      </w:r>
+      <w:proofErr w:type="gramStart"/>
+      <w:r>
+        <w:rPr>
+          <w:rFonts w:ascii="Consolas" w:hAnsi="Consolas" w:cs="Consolas"/>
+        </w:rPr>
+        <w:t>);</w:t>
+      </w:r>
+      <w:proofErr w:type="gramEnd"/>
     </w:p>
     <w:p>
       <w:pPr>
@@ -2618,12 +2837,14 @@
         <w:t>i</w:t>
       </w:r>
       <w:proofErr w:type="spellEnd"/>
+      <w:proofErr w:type="gramStart"/>
       <w:r>
         <w:rPr>
           <w:rFonts w:ascii="Consolas" w:hAnsi="Consolas" w:cs="Consolas"/>
         </w:rPr>
         <w:t>];</w:t>
       </w:r>
+      <w:proofErr w:type="gramEnd"/>
     </w:p>
     <w:p>
       <w:pPr>
@@ -2779,12 +3000,14 @@
         <w:t>i</w:t>
       </w:r>
       <w:proofErr w:type="spellEnd"/>
+      <w:proofErr w:type="gramStart"/>
       <w:r>
         <w:rPr>
           <w:rFonts w:ascii="Consolas" w:hAnsi="Consolas" w:cs="Consolas"/>
         </w:rPr>
         <w:t>];</w:t>
       </w:r>
+      <w:proofErr w:type="gramEnd"/>
     </w:p>
     <w:p>
       <w:pPr>
@@ -2955,12 +3178,14 @@
         <w:t>i</w:t>
       </w:r>
       <w:proofErr w:type="spellEnd"/>
+      <w:proofErr w:type="gramStart"/>
       <w:r>
         <w:rPr>
           <w:rFonts w:ascii="Consolas" w:hAnsi="Consolas" w:cs="Consolas"/>
         </w:rPr>
         <w:t>];</w:t>
       </w:r>
+      <w:proofErr w:type="gramEnd"/>
     </w:p>
     <w:p>
       <w:pPr>
@@ -3049,6 +3274,7 @@
         </w:rPr>
         <w:t xml:space="preserve"> / </w:t>
       </w:r>
+      <w:proofErr w:type="gramStart"/>
       <w:r>
         <w:rPr>
           <w:rFonts w:ascii="Consolas" w:hAnsi="Consolas" w:cs="Consolas"/>
@@ -3062,6 +3288,7 @@
         </w:rPr>
         <w:t>;</w:t>
       </w:r>
+      <w:proofErr w:type="gramEnd"/>
     </w:p>
     <w:p>
       <w:pPr>
@@ -3163,12 +3390,14 @@
         </w:rPr>
         <w:t>sum</w:t>
       </w:r>
+      <w:proofErr w:type="gramStart"/>
       <w:r>
         <w:rPr>
           <w:rFonts w:ascii="Consolas" w:hAnsi="Consolas" w:cs="Consolas"/>
         </w:rPr>
         <w:t>);</w:t>
       </w:r>
+      <w:proofErr w:type="gramEnd"/>
     </w:p>
     <w:p>
       <w:pPr>
@@ -3237,6 +3466,7 @@
         <w:t xml:space="preserve"> + </w:t>
       </w:r>
       <w:proofErr w:type="spellStart"/>
+      <w:proofErr w:type="gramStart"/>
       <w:r>
         <w:rPr>
           <w:rFonts w:ascii="Consolas" w:hAnsi="Consolas" w:cs="Consolas"/>
@@ -3251,6 +3481,7 @@
         <w:t>.format</w:t>
       </w:r>
       <w:proofErr w:type="spellEnd"/>
+      <w:proofErr w:type="gramEnd"/>
       <w:r>
         <w:rPr>
           <w:rFonts w:ascii="Consolas" w:hAnsi="Consolas" w:cs="Consolas"/>
@@ -3344,12 +3575,14 @@
         </w:rPr>
         <w:t>max</w:t>
       </w:r>
+      <w:proofErr w:type="gramStart"/>
       <w:r>
         <w:rPr>
           <w:rFonts w:ascii="Consolas" w:hAnsi="Consolas" w:cs="Consolas"/>
         </w:rPr>
         <w:t>);</w:t>
       </w:r>
+      <w:proofErr w:type="gramEnd"/>
     </w:p>
     <w:p>
       <w:pPr>
@@ -3424,12 +3657,14 @@
         </w:rPr>
         <w:t>min</w:t>
       </w:r>
+      <w:proofErr w:type="gramStart"/>
       <w:r>
         <w:rPr>
           <w:rFonts w:ascii="Consolas" w:hAnsi="Consolas" w:cs="Consolas"/>
         </w:rPr>
         <w:t>);</w:t>
       </w:r>
+      <w:proofErr w:type="gramEnd"/>
     </w:p>
     <w:p>
       <w:pPr>
@@ -3531,12 +3766,14 @@
         </w:rPr>
         <w:t xml:space="preserve"> sales target: "</w:t>
       </w:r>
+      <w:proofErr w:type="gramStart"/>
       <w:r>
         <w:rPr>
           <w:rFonts w:ascii="Consolas" w:hAnsi="Consolas" w:cs="Consolas"/>
         </w:rPr>
         <w:t>);</w:t>
       </w:r>
+      <w:proofErr w:type="gramEnd"/>
     </w:p>
     <w:p>
       <w:pPr>
@@ -3576,6 +3813,7 @@
         <w:t xml:space="preserve"> = </w:t>
       </w:r>
       <w:proofErr w:type="spellStart"/>
+      <w:proofErr w:type="gramStart"/>
       <w:r>
         <w:rPr>
           <w:rFonts w:ascii="Consolas" w:hAnsi="Consolas" w:cs="Consolas"/>
@@ -3590,6 +3828,7 @@
         <w:t>.nextInt</w:t>
       </w:r>
       <w:proofErr w:type="spellEnd"/>
+      <w:proofErr w:type="gramEnd"/>
       <w:r>
         <w:rPr>
           <w:rFonts w:ascii="Consolas" w:hAnsi="Consolas" w:cs="Consolas"/>
@@ -3648,6 +3887,71 @@
         <w:rPr>
           <w:rFonts w:ascii="Consolas" w:hAnsi="Consolas" w:cs="Consolas"/>
         </w:rPr>
+        <w:t>(</w:t>
+      </w:r>
+      <w:proofErr w:type="gramStart"/>
+      <w:r>
+        <w:rPr>
+          <w:rFonts w:ascii="Consolas" w:hAnsi="Consolas" w:cs="Consolas"/>
+        </w:rPr>
+        <w:t>);</w:t>
+      </w:r>
+      <w:proofErr w:type="gramEnd"/>
+    </w:p>
+    <w:p>
+      <w:pPr>
+        <w:autoSpaceDE w:val="0"/>
+        <w:autoSpaceDN w:val="0"/>
+        <w:adjustRightInd w:val="0"/>
+        <w:rPr>
+          <w:rFonts w:ascii="Consolas" w:hAnsi="Consolas" w:cs="Consolas"/>
+          <w:color w:val="auto"/>
+        </w:rPr>
+      </w:pPr>
+    </w:p>
+    <w:p>
+      <w:pPr>
+        <w:autoSpaceDE w:val="0"/>
+        <w:autoSpaceDN w:val="0"/>
+        <w:adjustRightInd w:val="0"/>
+        <w:rPr>
+          <w:rFonts w:ascii="Consolas" w:hAnsi="Consolas" w:cs="Consolas"/>
+          <w:color w:val="auto"/>
+        </w:rPr>
+      </w:pPr>
+      <w:r>
+        <w:rPr>
+          <w:rFonts w:ascii="Consolas" w:hAnsi="Consolas" w:cs="Consolas"/>
+        </w:rPr>
+        <w:tab/>
+      </w:r>
+      <w:r>
+        <w:rPr>
+          <w:rFonts w:ascii="Consolas" w:hAnsi="Consolas" w:cs="Consolas"/>
+        </w:rPr>
+        <w:tab/>
+      </w:r>
+      <w:proofErr w:type="spellStart"/>
+      <w:proofErr w:type="gramStart"/>
+      <w:r>
+        <w:rPr>
+          <w:rFonts w:ascii="Consolas" w:hAnsi="Consolas" w:cs="Consolas"/>
+          <w:color w:val="6A3E3E"/>
+        </w:rPr>
+        <w:t>scan</w:t>
+      </w:r>
+      <w:r>
+        <w:rPr>
+          <w:rFonts w:ascii="Consolas" w:hAnsi="Consolas" w:cs="Consolas"/>
+        </w:rPr>
+        <w:t>.close</w:t>
+      </w:r>
+      <w:proofErr w:type="spellEnd"/>
+      <w:proofErr w:type="gramEnd"/>
+      <w:r>
+        <w:rPr>
+          <w:rFonts w:ascii="Consolas" w:hAnsi="Consolas" w:cs="Consolas"/>
+        </w:rPr>
         <w:t>();</w:t>
       </w:r>
     </w:p>
@@ -3661,61 +3965,6 @@
           <w:color w:val="auto"/>
         </w:rPr>
       </w:pPr>
-    </w:p>
-    <w:p>
-      <w:pPr>
-        <w:autoSpaceDE w:val="0"/>
-        <w:autoSpaceDN w:val="0"/>
-        <w:adjustRightInd w:val="0"/>
-        <w:rPr>
-          <w:rFonts w:ascii="Consolas" w:hAnsi="Consolas" w:cs="Consolas"/>
-          <w:color w:val="auto"/>
-        </w:rPr>
-      </w:pPr>
-      <w:r>
-        <w:rPr>
-          <w:rFonts w:ascii="Consolas" w:hAnsi="Consolas" w:cs="Consolas"/>
-        </w:rPr>
-        <w:tab/>
-      </w:r>
-      <w:r>
-        <w:rPr>
-          <w:rFonts w:ascii="Consolas" w:hAnsi="Consolas" w:cs="Consolas"/>
-        </w:rPr>
-        <w:tab/>
-      </w:r>
-      <w:proofErr w:type="spellStart"/>
-      <w:r>
-        <w:rPr>
-          <w:rFonts w:ascii="Consolas" w:hAnsi="Consolas" w:cs="Consolas"/>
-          <w:color w:val="6A3E3E"/>
-        </w:rPr>
-        <w:t>scan</w:t>
-      </w:r>
-      <w:r>
-        <w:rPr>
-          <w:rFonts w:ascii="Consolas" w:hAnsi="Consolas" w:cs="Consolas"/>
-        </w:rPr>
-        <w:t>.close</w:t>
-      </w:r>
-      <w:proofErr w:type="spellEnd"/>
-      <w:r>
-        <w:rPr>
-          <w:rFonts w:ascii="Consolas" w:hAnsi="Consolas" w:cs="Consolas"/>
-        </w:rPr>
-        <w:t>();</w:t>
-      </w:r>
-    </w:p>
-    <w:p>
-      <w:pPr>
-        <w:autoSpaceDE w:val="0"/>
-        <w:autoSpaceDN w:val="0"/>
-        <w:adjustRightInd w:val="0"/>
-        <w:rPr>
-          <w:rFonts w:ascii="Consolas" w:hAnsi="Consolas" w:cs="Consolas"/>
-          <w:color w:val="auto"/>
-        </w:rPr>
-      </w:pPr>
       <w:r>
         <w:rPr>
           <w:rFonts w:ascii="Consolas" w:hAnsi="Consolas" w:cs="Consolas"/>
@@ -3764,8 +4013,16 @@
         <w:rPr>
           <w:rFonts w:ascii="Consolas" w:hAnsi="Consolas" w:cs="Consolas"/>
         </w:rPr>
-        <w:t xml:space="preserve"> = 0;</w:t>
-      </w:r>
+        <w:t xml:space="preserve"> = </w:t>
+      </w:r>
+      <w:proofErr w:type="gramStart"/>
+      <w:r>
+        <w:rPr>
+          <w:rFonts w:ascii="Consolas" w:hAnsi="Consolas" w:cs="Consolas"/>
+        </w:rPr>
+        <w:t>0;</w:t>
+      </w:r>
+      <w:proofErr w:type="gramEnd"/>
     </w:p>
     <w:p>
       <w:pPr>
@@ -3866,12 +4123,14 @@
         </w:rPr>
         <w:t xml:space="preserve"> who hit the sales target"</w:t>
       </w:r>
+      <w:proofErr w:type="gramStart"/>
       <w:r>
         <w:rPr>
           <w:rFonts w:ascii="Consolas" w:hAnsi="Consolas" w:cs="Consolas"/>
         </w:rPr>
         <w:t>);</w:t>
       </w:r>
+      <w:proofErr w:type="gramEnd"/>
     </w:p>
     <w:p>
       <w:pPr>
@@ -3933,12 +4192,14 @@
         </w:rPr>
         <w:t>" ------------------------------------- "</w:t>
       </w:r>
+      <w:proofErr w:type="gramStart"/>
       <w:r>
         <w:rPr>
           <w:rFonts w:ascii="Consolas" w:hAnsi="Consolas" w:cs="Consolas"/>
         </w:rPr>
         <w:t>);</w:t>
       </w:r>
+      <w:proofErr w:type="gramEnd"/>
     </w:p>
     <w:p>
       <w:pPr>
@@ -4023,6 +4284,7 @@
         <w:t xml:space="preserve"> &lt; </w:t>
       </w:r>
       <w:proofErr w:type="spellStart"/>
+      <w:proofErr w:type="gramStart"/>
       <w:r>
         <w:rPr>
           <w:rFonts w:ascii="Consolas" w:hAnsi="Consolas" w:cs="Consolas"/>
@@ -4044,6 +4306,7 @@
         <w:t>length</w:t>
       </w:r>
       <w:proofErr w:type="spellEnd"/>
+      <w:proofErr w:type="gramEnd"/>
       <w:r>
         <w:rPr>
           <w:rFonts w:ascii="Consolas" w:hAnsi="Consolas" w:cs="Consolas"/>
@@ -4301,8 +4564,16 @@
         <w:rPr>
           <w:rFonts w:ascii="Consolas" w:hAnsi="Consolas" w:cs="Consolas"/>
         </w:rPr>
-        <w:t>]);</w:t>
-      </w:r>
+        <w:t>]</w:t>
+      </w:r>
+      <w:proofErr w:type="gramStart"/>
+      <w:r>
+        <w:rPr>
+          <w:rFonts w:ascii="Consolas" w:hAnsi="Consolas" w:cs="Consolas"/>
+        </w:rPr>
+        <w:t>);</w:t>
+      </w:r>
+      <w:proofErr w:type="gramEnd"/>
     </w:p>
     <w:p>
       <w:pPr>
@@ -4340,6 +4611,7 @@
         <w:t>++</w:t>
       </w:r>
       <w:proofErr w:type="spellStart"/>
+      <w:proofErr w:type="gramStart"/>
       <w:r>
         <w:rPr>
           <w:rFonts w:ascii="Consolas" w:hAnsi="Consolas" w:cs="Consolas"/>
@@ -4354,6 +4626,7 @@
         </w:rPr>
         <w:t>;</w:t>
       </w:r>
+      <w:proofErr w:type="gramEnd"/>
     </w:p>
     <w:p>
       <w:pPr>
@@ -4500,12 +4773,14 @@
         <w:t>totalSalesTargetPeople</w:t>
       </w:r>
       <w:proofErr w:type="spellEnd"/>
+      <w:proofErr w:type="gramStart"/>
       <w:r>
         <w:rPr>
           <w:rFonts w:ascii="Consolas" w:hAnsi="Consolas" w:cs="Consolas"/>
         </w:rPr>
         <w:t>);</w:t>
       </w:r>
+      <w:proofErr w:type="gramEnd"/>
     </w:p>
     <w:p>
       <w:pPr>
@@ -4563,7 +4838,21 @@
         <w:rPr>
           <w:rFonts w:ascii="Consolas" w:hAnsi="Consolas" w:cs="Consolas"/>
         </w:rPr>
-        <w:t xml:space="preserve">Enter total number of salesperson: </w:t>
+        <w:t xml:space="preserve">Enter total number of </w:t>
+      </w:r>
+      <w:proofErr w:type="gramStart"/>
+      <w:r>
+        <w:rPr>
+          <w:rFonts w:ascii="Consolas" w:hAnsi="Consolas" w:cs="Consolas"/>
+        </w:rPr>
+        <w:t>salesperson</w:t>
+      </w:r>
+      <w:proofErr w:type="gramEnd"/>
+      <w:r>
+        <w:rPr>
+          <w:rFonts w:ascii="Consolas" w:hAnsi="Consolas" w:cs="Consolas"/>
+        </w:rPr>
+        <w:t xml:space="preserve">: </w:t>
       </w:r>
       <w:r>
         <w:rPr>
@@ -4598,7 +4887,14 @@
         <w:rPr>
           <w:rFonts w:ascii="Consolas" w:hAnsi="Consolas" w:cs="Consolas"/>
         </w:rPr>
-        <w:t>Enter sales for salesperson 1: 38</w:t>
+        <w:t xml:space="preserve">Enter sales for salesperson 1: </w:t>
+      </w:r>
+      <w:proofErr w:type="gramStart"/>
+      <w:r>
+        <w:rPr>
+          <w:rFonts w:ascii="Consolas" w:hAnsi="Consolas" w:cs="Consolas"/>
+        </w:rPr>
+        <w:t>38</w:t>
       </w:r>
       <w:r>
         <w:rPr>
@@ -4607,6 +4903,7 @@
         </w:rPr>
         <w:t>29</w:t>
       </w:r>
+      <w:proofErr w:type="gramEnd"/>
     </w:p>
     <w:p>
       <w:pPr>
@@ -4624,6 +4921,7 @@
         </w:rPr>
         <w:t xml:space="preserve">Enter sales for salesperson 2: </w:t>
       </w:r>
+      <w:proofErr w:type="gramStart"/>
       <w:r>
         <w:rPr>
           <w:rFonts w:ascii="Consolas" w:hAnsi="Consolas" w:cs="Consolas"/>
@@ -4631,6 +4929,7 @@
         </w:rPr>
         <w:t>8265</w:t>
       </w:r>
+      <w:proofErr w:type="gramEnd"/>
     </w:p>
     <w:p>
       <w:pPr>
@@ -4648,6 +4947,7 @@
         </w:rPr>
         <w:t xml:space="preserve">Enter sales for salesperson 3: </w:t>
       </w:r>
+      <w:proofErr w:type="gramStart"/>
       <w:r>
         <w:rPr>
           <w:rFonts w:ascii="Consolas" w:hAnsi="Consolas" w:cs="Consolas"/>
@@ -4655,6 +4955,7 @@
         </w:rPr>
         <w:t>7385</w:t>
       </w:r>
+      <w:proofErr w:type="gramEnd"/>
     </w:p>
     <w:p>
       <w:pPr>
@@ -4672,6 +4973,7 @@
         </w:rPr>
         <w:t xml:space="preserve">Enter sales for salesperson 4: </w:t>
       </w:r>
+      <w:proofErr w:type="gramStart"/>
       <w:r>
         <w:rPr>
           <w:rFonts w:ascii="Consolas" w:hAnsi="Consolas" w:cs="Consolas"/>
@@ -4679,6 +4981,7 @@
         </w:rPr>
         <w:t>2347</w:t>
       </w:r>
+      <w:proofErr w:type="gramEnd"/>
     </w:p>
     <w:p>
       <w:pPr>
@@ -4696,6 +4999,7 @@
         </w:rPr>
         <w:t xml:space="preserve">Enter sales for salesperson 5: </w:t>
       </w:r>
+      <w:proofErr w:type="gramStart"/>
       <w:r>
         <w:rPr>
           <w:rFonts w:ascii="Consolas" w:hAnsi="Consolas" w:cs="Consolas"/>
@@ -4703,6 +5007,7 @@
         </w:rPr>
         <w:t>6589</w:t>
       </w:r>
+      <w:proofErr w:type="gramEnd"/>
     </w:p>
     <w:p>
       <w:pPr>
@@ -4720,6 +5025,7 @@
         </w:rPr>
         <w:t xml:space="preserve">Enter sales for salesperson 6: </w:t>
       </w:r>
+      <w:proofErr w:type="gramStart"/>
       <w:r>
         <w:rPr>
           <w:rFonts w:ascii="Consolas" w:hAnsi="Consolas" w:cs="Consolas"/>
@@ -4727,6 +5033,7 @@
         </w:rPr>
         <w:t>4892</w:t>
       </w:r>
+      <w:proofErr w:type="gramEnd"/>
     </w:p>
     <w:p>
       <w:pPr>
@@ -4979,8 +5286,16 @@
         <w:rPr>
           <w:rFonts w:ascii="Consolas" w:hAnsi="Consolas" w:cs="Consolas"/>
         </w:rPr>
-        <w:t>Enter sales target: 4000</w:t>
-      </w:r>
+        <w:t xml:space="preserve">Enter sales target: </w:t>
+      </w:r>
+      <w:proofErr w:type="gramStart"/>
+      <w:r>
+        <w:rPr>
+          <w:rFonts w:ascii="Consolas" w:hAnsi="Consolas" w:cs="Consolas"/>
+        </w:rPr>
+        <w:t>4000</w:t>
+      </w:r>
+      <w:proofErr w:type="gramEnd"/>
     </w:p>
     <w:p>
       <w:pPr>
@@ -5166,8 +5481,16 @@
         <w:rPr>
           <w:rFonts w:ascii="Consolas" w:hAnsi="Consolas" w:cs="Consolas"/>
         </w:rPr>
-        <w:t>: 4</w:t>
-      </w:r>
+        <w:t xml:space="preserve">: </w:t>
+      </w:r>
+      <w:proofErr w:type="gramStart"/>
+      <w:r>
+        <w:rPr>
+          <w:rFonts w:ascii="Consolas" w:hAnsi="Consolas" w:cs="Consolas"/>
+        </w:rPr>
+        <w:t>4</w:t>
+      </w:r>
+      <w:proofErr w:type="gramEnd"/>
     </w:p>
     <w:p>
       <w:pPr>
@@ -5185,7 +5508,15 @@
         <w:pStyle w:val="NormalWeb"/>
       </w:pPr>
       <w:r>
-        <w:t>Exercise 2 --  need to submit source code and I/O</w:t>
+        <w:t xml:space="preserve">Exercise 2 </w:t>
+      </w:r>
+      <w:proofErr w:type="gramStart"/>
+      <w:r>
+        <w:t>--  need</w:t>
+      </w:r>
+      <w:proofErr w:type="gramEnd"/>
+      <w:r>
+        <w:t xml:space="preserve"> to submit source code and I/O</w:t>
       </w:r>
       <w:r>
         <w:br/>
@@ -5238,8 +5569,16 @@
         <w:rPr>
           <w:rFonts w:ascii="Consolas" w:hAnsi="Consolas" w:cs="Consolas"/>
         </w:rPr>
-        <w:t xml:space="preserve"> pa8;</w:t>
-      </w:r>
+        <w:t xml:space="preserve"> </w:t>
+      </w:r>
+      <w:proofErr w:type="gramStart"/>
+      <w:r>
+        <w:rPr>
+          <w:rFonts w:ascii="Consolas" w:hAnsi="Consolas" w:cs="Consolas"/>
+        </w:rPr>
+        <w:t>pa8;</w:t>
+      </w:r>
+      <w:proofErr w:type="gramEnd"/>
     </w:p>
     <w:p>
       <w:pPr>
@@ -5282,9 +5621,17 @@
         <w:rPr>
           <w:rFonts w:ascii="Consolas" w:hAnsi="Consolas" w:cs="Consolas"/>
         </w:rPr>
-        <w:t>java.text.NumberFormat</w:t>
-      </w:r>
-      <w:proofErr w:type="spellEnd"/>
+        <w:t>java.</w:t>
+      </w:r>
+      <w:proofErr w:type="gramStart"/>
+      <w:r>
+        <w:rPr>
+          <w:rFonts w:ascii="Consolas" w:hAnsi="Consolas" w:cs="Consolas"/>
+        </w:rPr>
+        <w:t>text.NumberFormat</w:t>
+      </w:r>
+      <w:proofErr w:type="spellEnd"/>
+      <w:proofErr w:type="gramEnd"/>
       <w:r>
         <w:rPr>
           <w:rFonts w:ascii="Consolas" w:hAnsi="Consolas" w:cs="Consolas"/>
@@ -5318,7 +5665,23 @@
           <w:rFonts w:ascii="Consolas" w:hAnsi="Consolas" w:cs="Consolas"/>
           <w:color w:val="3F7F5F"/>
         </w:rPr>
-        <w:t>/*  Java Class: CSCI 145</w:t>
+        <w:t>/</w:t>
+      </w:r>
+      <w:proofErr w:type="gramStart"/>
+      <w:r>
+        <w:rPr>
+          <w:rFonts w:ascii="Consolas" w:hAnsi="Consolas" w:cs="Consolas"/>
+          <w:color w:val="3F7F5F"/>
+        </w:rPr>
+        <w:t>*  Java</w:t>
+      </w:r>
+      <w:proofErr w:type="gramEnd"/>
+      <w:r>
+        <w:rPr>
+          <w:rFonts w:ascii="Consolas" w:hAnsi="Consolas" w:cs="Consolas"/>
+          <w:color w:val="3F7F5F"/>
+        </w:rPr>
+        <w:t xml:space="preserve"> Class: CSCI 145</w:t>
       </w:r>
     </w:p>
     <w:p>
@@ -5410,8 +5773,17 @@
           <w:rFonts w:ascii="Consolas" w:hAnsi="Consolas" w:cs="Consolas"/>
           <w:color w:val="3F7F5F"/>
         </w:rPr>
-        <w:t xml:space="preserve"> 17 2023</w:t>
-      </w:r>
+        <w:t xml:space="preserve"> 17</w:t>
+      </w:r>
+      <w:proofErr w:type="gramStart"/>
+      <w:r>
+        <w:rPr>
+          <w:rFonts w:ascii="Consolas" w:hAnsi="Consolas" w:cs="Consolas"/>
+          <w:color w:val="3F7F5F"/>
+        </w:rPr>
+        <w:t xml:space="preserve"> 2023</w:t>
+      </w:r>
+      <w:proofErr w:type="gramEnd"/>
     </w:p>
     <w:p>
       <w:pPr>
@@ -5555,11 +5927,19 @@
         <w:t xml:space="preserve"> </w:t>
       </w:r>
       <w:proofErr w:type="spellStart"/>
-      <w:r>
-        <w:rPr>
-          <w:rFonts w:ascii="Consolas" w:hAnsi="Consolas" w:cs="Consolas"/>
-        </w:rPr>
-        <w:t>java.util.Scanner</w:t>
+      <w:proofErr w:type="gramStart"/>
+      <w:r>
+        <w:rPr>
+          <w:rFonts w:ascii="Consolas" w:hAnsi="Consolas" w:cs="Consolas"/>
+        </w:rPr>
+        <w:t>java.util</w:t>
+      </w:r>
+      <w:proofErr w:type="gramEnd"/>
+      <w:r>
+        <w:rPr>
+          <w:rFonts w:ascii="Consolas" w:hAnsi="Consolas" w:cs="Consolas"/>
+        </w:rPr>
+        <w:t>.Scanner</w:t>
       </w:r>
       <w:proofErr w:type="spellEnd"/>
       <w:r>
@@ -5691,7 +6071,21 @@
         <w:rPr>
           <w:rFonts w:ascii="Consolas" w:hAnsi="Consolas" w:cs="Consolas"/>
         </w:rPr>
-        <w:t xml:space="preserve"> main(String[] </w:t>
+        <w:t xml:space="preserve"> </w:t>
+      </w:r>
+      <w:proofErr w:type="gramStart"/>
+      <w:r>
+        <w:rPr>
+          <w:rFonts w:ascii="Consolas" w:hAnsi="Consolas" w:cs="Consolas"/>
+        </w:rPr>
+        <w:t>main(</w:t>
+      </w:r>
+      <w:proofErr w:type="gramEnd"/>
+      <w:r>
+        <w:rPr>
+          <w:rFonts w:ascii="Consolas" w:hAnsi="Consolas" w:cs="Consolas"/>
+        </w:rPr>
+        <w:t xml:space="preserve">String[] </w:t>
       </w:r>
       <w:proofErr w:type="spellStart"/>
       <w:r>
@@ -5776,6 +6170,7 @@
         <w:t xml:space="preserve"> </w:t>
       </w:r>
       <w:proofErr w:type="spellStart"/>
+      <w:proofErr w:type="gramStart"/>
       <w:r>
         <w:rPr>
           <w:rFonts w:ascii="Consolas" w:hAnsi="Consolas" w:cs="Consolas"/>
@@ -5787,7 +6182,14 @@
         <w:rPr>
           <w:rFonts w:ascii="Consolas" w:hAnsi="Consolas" w:cs="Consolas"/>
         </w:rPr>
-        <w:t>();</w:t>
+        <w:t>(</w:t>
+      </w:r>
+      <w:proofErr w:type="gramEnd"/>
+      <w:r>
+        <w:rPr>
+          <w:rFonts w:ascii="Consolas" w:hAnsi="Consolas" w:cs="Consolas"/>
+        </w:rPr>
+        <w:t>);</w:t>
       </w:r>
     </w:p>
     <w:p>
@@ -5814,6 +6216,7 @@
         <w:t xml:space="preserve">String </w:t>
       </w:r>
       <w:proofErr w:type="spellStart"/>
+      <w:proofErr w:type="gramStart"/>
       <w:r>
         <w:rPr>
           <w:rFonts w:ascii="Consolas" w:hAnsi="Consolas" w:cs="Consolas"/>
@@ -5828,6 +6231,7 @@
         </w:rPr>
         <w:t>;</w:t>
       </w:r>
+      <w:proofErr w:type="gramEnd"/>
     </w:p>
     <w:p>
       <w:pPr>
@@ -5867,6 +6271,7 @@
         <w:t xml:space="preserve"> </w:t>
       </w:r>
       <w:proofErr w:type="spellStart"/>
+      <w:proofErr w:type="gramStart"/>
       <w:r>
         <w:rPr>
           <w:rFonts w:ascii="Consolas" w:hAnsi="Consolas" w:cs="Consolas"/>
@@ -5881,6 +6286,7 @@
         </w:rPr>
         <w:t>;</w:t>
       </w:r>
+      <w:proofErr w:type="gramEnd"/>
     </w:p>
     <w:p>
       <w:pPr>
@@ -5920,6 +6326,7 @@
         <w:t xml:space="preserve"> </w:t>
       </w:r>
       <w:proofErr w:type="spellStart"/>
+      <w:proofErr w:type="gramStart"/>
       <w:r>
         <w:rPr>
           <w:rFonts w:ascii="Consolas" w:hAnsi="Consolas" w:cs="Consolas"/>
@@ -5934,6 +6341,7 @@
         </w:rPr>
         <w:t>;</w:t>
       </w:r>
+      <w:proofErr w:type="gramEnd"/>
     </w:p>
     <w:p>
       <w:pPr>
@@ -5985,8 +6393,16 @@
         <w:rPr>
           <w:rFonts w:ascii="Consolas" w:hAnsi="Consolas" w:cs="Consolas"/>
         </w:rPr>
-        <w:t xml:space="preserve"> = 0;</w:t>
-      </w:r>
+        <w:t xml:space="preserve"> = </w:t>
+      </w:r>
+      <w:proofErr w:type="gramStart"/>
+      <w:r>
+        <w:rPr>
+          <w:rFonts w:ascii="Consolas" w:hAnsi="Consolas" w:cs="Consolas"/>
+        </w:rPr>
+        <w:t>0;</w:t>
+      </w:r>
+      <w:proofErr w:type="gramEnd"/>
     </w:p>
     <w:p>
       <w:pPr>
@@ -6031,7 +6447,15 @@
           <w:rFonts w:ascii="Consolas" w:hAnsi="Consolas" w:cs="Consolas"/>
           <w:color w:val="2A00FF"/>
         </w:rPr>
-        <w:t>"y"</w:t>
+        <w:t>"y</w:t>
+      </w:r>
+      <w:proofErr w:type="gramStart"/>
+      <w:r>
+        <w:rPr>
+          <w:rFonts w:ascii="Consolas" w:hAnsi="Consolas" w:cs="Consolas"/>
+          <w:color w:val="2A00FF"/>
+        </w:rPr>
+        <w:t>"</w:t>
       </w:r>
       <w:r>
         <w:rPr>
@@ -6039,6 +6463,7 @@
         </w:rPr>
         <w:t>;</w:t>
       </w:r>
+      <w:proofErr w:type="gramEnd"/>
     </w:p>
     <w:p>
       <w:pPr>
@@ -6089,7 +6514,21 @@
         <w:rPr>
           <w:rFonts w:ascii="Consolas" w:hAnsi="Consolas" w:cs="Consolas"/>
         </w:rPr>
-        <w:t xml:space="preserve"> Scanner(System.</w:t>
+        <w:t xml:space="preserve"> </w:t>
+      </w:r>
+      <w:proofErr w:type="gramStart"/>
+      <w:r>
+        <w:rPr>
+          <w:rFonts w:ascii="Consolas" w:hAnsi="Consolas" w:cs="Consolas"/>
+        </w:rPr>
+        <w:t>Scanner(</w:t>
+      </w:r>
+      <w:proofErr w:type="gramEnd"/>
+      <w:r>
+        <w:rPr>
+          <w:rFonts w:ascii="Consolas" w:hAnsi="Consolas" w:cs="Consolas"/>
+        </w:rPr>
+        <w:t>System.</w:t>
       </w:r>
       <w:r>
         <w:rPr>
@@ -6178,54 +6617,63 @@
         <w:rPr>
           <w:rFonts w:ascii="Consolas" w:hAnsi="Consolas" w:cs="Consolas"/>
         </w:rPr>
-        <w:t>();</w:t>
-      </w:r>
-    </w:p>
-    <w:p>
-      <w:pPr>
-        <w:autoSpaceDE w:val="0"/>
-        <w:autoSpaceDN w:val="0"/>
-        <w:adjustRightInd w:val="0"/>
-        <w:rPr>
-          <w:rFonts w:ascii="Consolas" w:hAnsi="Consolas" w:cs="Consolas"/>
-          <w:color w:val="auto"/>
-        </w:rPr>
-      </w:pPr>
-      <w:r>
-        <w:rPr>
-          <w:rFonts w:ascii="Consolas" w:hAnsi="Consolas" w:cs="Consolas"/>
-        </w:rPr>
-        <w:tab/>
-      </w:r>
-      <w:r>
-        <w:rPr>
-          <w:rFonts w:ascii="Consolas" w:hAnsi="Consolas" w:cs="Consolas"/>
-        </w:rPr>
-        <w:tab/>
-      </w:r>
-    </w:p>
-    <w:p>
-      <w:pPr>
-        <w:autoSpaceDE w:val="0"/>
-        <w:autoSpaceDN w:val="0"/>
-        <w:adjustRightInd w:val="0"/>
-        <w:rPr>
-          <w:rFonts w:ascii="Consolas" w:hAnsi="Consolas" w:cs="Consolas"/>
-          <w:color w:val="auto"/>
-        </w:rPr>
-      </w:pPr>
-      <w:r>
-        <w:rPr>
-          <w:rFonts w:ascii="Consolas" w:hAnsi="Consolas" w:cs="Consolas"/>
-        </w:rPr>
-        <w:tab/>
-      </w:r>
-      <w:r>
-        <w:rPr>
-          <w:rFonts w:ascii="Consolas" w:hAnsi="Consolas" w:cs="Consolas"/>
-        </w:rPr>
-        <w:tab/>
-      </w:r>
+        <w:t>(</w:t>
+      </w:r>
+      <w:proofErr w:type="gramStart"/>
+      <w:r>
+        <w:rPr>
+          <w:rFonts w:ascii="Consolas" w:hAnsi="Consolas" w:cs="Consolas"/>
+        </w:rPr>
+        <w:t>);</w:t>
+      </w:r>
+      <w:proofErr w:type="gramEnd"/>
+    </w:p>
+    <w:p>
+      <w:pPr>
+        <w:autoSpaceDE w:val="0"/>
+        <w:autoSpaceDN w:val="0"/>
+        <w:adjustRightInd w:val="0"/>
+        <w:rPr>
+          <w:rFonts w:ascii="Consolas" w:hAnsi="Consolas" w:cs="Consolas"/>
+          <w:color w:val="auto"/>
+        </w:rPr>
+      </w:pPr>
+      <w:r>
+        <w:rPr>
+          <w:rFonts w:ascii="Consolas" w:hAnsi="Consolas" w:cs="Consolas"/>
+        </w:rPr>
+        <w:tab/>
+      </w:r>
+      <w:r>
+        <w:rPr>
+          <w:rFonts w:ascii="Consolas" w:hAnsi="Consolas" w:cs="Consolas"/>
+        </w:rPr>
+        <w:tab/>
+      </w:r>
+    </w:p>
+    <w:p>
+      <w:pPr>
+        <w:autoSpaceDE w:val="0"/>
+        <w:autoSpaceDN w:val="0"/>
+        <w:adjustRightInd w:val="0"/>
+        <w:rPr>
+          <w:rFonts w:ascii="Consolas" w:hAnsi="Consolas" w:cs="Consolas"/>
+          <w:color w:val="auto"/>
+        </w:rPr>
+      </w:pPr>
+      <w:r>
+        <w:rPr>
+          <w:rFonts w:ascii="Consolas" w:hAnsi="Consolas" w:cs="Consolas"/>
+        </w:rPr>
+        <w:tab/>
+      </w:r>
+      <w:r>
+        <w:rPr>
+          <w:rFonts w:ascii="Consolas" w:hAnsi="Consolas" w:cs="Consolas"/>
+        </w:rPr>
+        <w:tab/>
+      </w:r>
+      <w:proofErr w:type="gramStart"/>
       <w:r>
         <w:rPr>
           <w:rFonts w:ascii="Consolas" w:hAnsi="Consolas" w:cs="Consolas"/>
@@ -6242,6 +6690,7 @@
         <w:t>(</w:t>
       </w:r>
       <w:proofErr w:type="spellStart"/>
+      <w:proofErr w:type="gramEnd"/>
       <w:r>
         <w:rPr>
           <w:rFonts w:ascii="Consolas" w:hAnsi="Consolas" w:cs="Consolas"/>
@@ -6372,12 +6821,14 @@
         </w:rPr>
         <w:t xml:space="preserve"> item to the cart...\n"</w:t>
       </w:r>
+      <w:proofErr w:type="gramStart"/>
       <w:r>
         <w:rPr>
           <w:rFonts w:ascii="Consolas" w:hAnsi="Consolas" w:cs="Consolas"/>
         </w:rPr>
         <w:t>);</w:t>
       </w:r>
+      <w:proofErr w:type="gramEnd"/>
     </w:p>
     <w:p>
       <w:pPr>
@@ -6445,12 +6896,14 @@
         </w:rPr>
         <w:t>"What is name of the item: "</w:t>
       </w:r>
+      <w:proofErr w:type="gramStart"/>
       <w:r>
         <w:rPr>
           <w:rFonts w:ascii="Consolas" w:hAnsi="Consolas" w:cs="Consolas"/>
         </w:rPr>
         <w:t>);</w:t>
       </w:r>
+      <w:proofErr w:type="gramEnd"/>
     </w:p>
     <w:p>
       <w:pPr>
@@ -6496,6 +6949,7 @@
         <w:t xml:space="preserve"> = </w:t>
       </w:r>
       <w:proofErr w:type="spellStart"/>
+      <w:proofErr w:type="gramStart"/>
       <w:r>
         <w:rPr>
           <w:rFonts w:ascii="Consolas" w:hAnsi="Consolas" w:cs="Consolas"/>
@@ -6517,6 +6971,7 @@
         <w:t>next</w:t>
       </w:r>
       <w:proofErr w:type="spellEnd"/>
+      <w:proofErr w:type="gramEnd"/>
       <w:r>
         <w:rPr>
           <w:rFonts w:ascii="Consolas" w:hAnsi="Consolas" w:cs="Consolas"/>
@@ -6669,6 +7124,7 @@
         <w:t xml:space="preserve"> = </w:t>
       </w:r>
       <w:proofErr w:type="spellStart"/>
+      <w:proofErr w:type="gramStart"/>
       <w:r>
         <w:rPr>
           <w:rFonts w:ascii="Consolas" w:hAnsi="Consolas" w:cs="Consolas"/>
@@ -6683,6 +7139,7 @@
         <w:t>.nextDouble</w:t>
       </w:r>
       <w:proofErr w:type="spellEnd"/>
+      <w:proofErr w:type="gramEnd"/>
       <w:r>
         <w:rPr>
           <w:rFonts w:ascii="Consolas" w:hAnsi="Consolas" w:cs="Consolas"/>
@@ -6835,6 +7292,7 @@
         <w:t xml:space="preserve"> = </w:t>
       </w:r>
       <w:proofErr w:type="spellStart"/>
+      <w:proofErr w:type="gramStart"/>
       <w:r>
         <w:rPr>
           <w:rFonts w:ascii="Consolas" w:hAnsi="Consolas" w:cs="Consolas"/>
@@ -6849,6 +7307,7 @@
         <w:t>.nextInt</w:t>
       </w:r>
       <w:proofErr w:type="spellEnd"/>
+      <w:proofErr w:type="gramEnd"/>
       <w:r>
         <w:rPr>
           <w:rFonts w:ascii="Consolas" w:hAnsi="Consolas" w:cs="Consolas"/>
@@ -6944,12 +7403,14 @@
         <w:t>itemQty</w:t>
       </w:r>
       <w:proofErr w:type="spellEnd"/>
+      <w:proofErr w:type="gramStart"/>
       <w:r>
         <w:rPr>
           <w:rFonts w:ascii="Consolas" w:hAnsi="Consolas" w:cs="Consolas"/>
         </w:rPr>
         <w:t>);</w:t>
       </w:r>
+      <w:proofErr w:type="gramEnd"/>
     </w:p>
     <w:p>
       <w:pPr>
@@ -7018,12 +7479,14 @@
         <w:t>itemQty</w:t>
       </w:r>
       <w:proofErr w:type="spellEnd"/>
+      <w:proofErr w:type="gramStart"/>
       <w:r>
         <w:rPr>
           <w:rFonts w:ascii="Consolas" w:hAnsi="Consolas" w:cs="Consolas"/>
         </w:rPr>
         <w:t>);</w:t>
       </w:r>
+      <w:proofErr w:type="gramEnd"/>
     </w:p>
     <w:p>
       <w:pPr>
@@ -7122,12 +7585,14 @@
         <w:t>shoppingCart</w:t>
       </w:r>
       <w:proofErr w:type="spellEnd"/>
+      <w:proofErr w:type="gramStart"/>
       <w:r>
         <w:rPr>
           <w:rFonts w:ascii="Consolas" w:hAnsi="Consolas" w:cs="Consolas"/>
         </w:rPr>
         <w:t>);</w:t>
       </w:r>
+      <w:proofErr w:type="gramEnd"/>
     </w:p>
     <w:p>
       <w:pPr>
@@ -7246,6 +7711,7 @@
         <w:t xml:space="preserve"> = </w:t>
       </w:r>
       <w:proofErr w:type="spellStart"/>
+      <w:proofErr w:type="gramStart"/>
       <w:r>
         <w:rPr>
           <w:rFonts w:ascii="Consolas" w:hAnsi="Consolas" w:cs="Consolas"/>
@@ -7267,6 +7733,7 @@
         <w:t>next</w:t>
       </w:r>
       <w:proofErr w:type="spellEnd"/>
+      <w:proofErr w:type="gramEnd"/>
       <w:r>
         <w:rPr>
           <w:rFonts w:ascii="Consolas" w:hAnsi="Consolas" w:cs="Consolas"/>
@@ -7321,6 +7788,7 @@
         <w:tab/>
       </w:r>
       <w:proofErr w:type="spellStart"/>
+      <w:proofErr w:type="gramStart"/>
       <w:r>
         <w:rPr>
           <w:rFonts w:ascii="Consolas" w:hAnsi="Consolas" w:cs="Consolas"/>
@@ -7335,6 +7803,7 @@
         <w:t>.close</w:t>
       </w:r>
       <w:proofErr w:type="spellEnd"/>
+      <w:proofErr w:type="gramEnd"/>
       <w:r>
         <w:rPr>
           <w:rFonts w:ascii="Consolas" w:hAnsi="Consolas" w:cs="Consolas"/>
@@ -7418,12 +7887,14 @@
         </w:rPr>
         <w:t xml:space="preserve"> pay..."</w:t>
       </w:r>
+      <w:proofErr w:type="gramStart"/>
       <w:r>
         <w:rPr>
           <w:rFonts w:ascii="Consolas" w:hAnsi="Consolas" w:cs="Consolas"/>
         </w:rPr>
         <w:t>);</w:t>
       </w:r>
+      <w:proofErr w:type="gramEnd"/>
     </w:p>
     <w:p>
       <w:pPr>
@@ -7492,6 +7963,7 @@
         <w:t xml:space="preserve"> + </w:t>
       </w:r>
       <w:proofErr w:type="spellStart"/>
+      <w:proofErr w:type="gramStart"/>
       <w:r>
         <w:rPr>
           <w:rFonts w:ascii="Consolas" w:hAnsi="Consolas" w:cs="Consolas"/>
@@ -7506,6 +7978,7 @@
         <w:t>.format</w:t>
       </w:r>
       <w:proofErr w:type="spellEnd"/>
+      <w:proofErr w:type="gramEnd"/>
       <w:r>
         <w:rPr>
           <w:rFonts w:ascii="Consolas" w:hAnsi="Consolas" w:cs="Consolas"/>
@@ -7640,8 +8113,16 @@
         <w:rPr>
           <w:rFonts w:ascii="Consolas" w:hAnsi="Consolas" w:cs="Consolas"/>
         </w:rPr>
-        <w:t>What is name of the item: T-shirt</w:t>
-      </w:r>
+        <w:t xml:space="preserve">What is name of the item: </w:t>
+      </w:r>
+      <w:proofErr w:type="gramStart"/>
+      <w:r>
+        <w:rPr>
+          <w:rFonts w:ascii="Consolas" w:hAnsi="Consolas" w:cs="Consolas"/>
+        </w:rPr>
+        <w:t>T-shirt</w:t>
+      </w:r>
+      <w:proofErr w:type="gramEnd"/>
     </w:p>
     <w:p>
       <w:pPr>
@@ -7681,7 +8162,21 @@
         <w:rPr>
           <w:rFonts w:ascii="Consolas" w:hAnsi="Consolas" w:cs="Consolas"/>
         </w:rPr>
-        <w:t xml:space="preserve">How many T-shirt do you want? </w:t>
+        <w:t xml:space="preserve">How many </w:t>
+      </w:r>
+      <w:proofErr w:type="gramStart"/>
+      <w:r>
+        <w:rPr>
+          <w:rFonts w:ascii="Consolas" w:hAnsi="Consolas" w:cs="Consolas"/>
+        </w:rPr>
+        <w:t>T-shirt</w:t>
+      </w:r>
+      <w:proofErr w:type="gramEnd"/>
+      <w:r>
+        <w:rPr>
+          <w:rFonts w:ascii="Consolas" w:hAnsi="Consolas" w:cs="Consolas"/>
+        </w:rPr>
+        <w:t xml:space="preserve"> do you want? </w:t>
       </w:r>
       <w:r>
         <w:rPr>
@@ -7871,8 +8366,16 @@
         <w:rPr>
           <w:rFonts w:ascii="Consolas" w:hAnsi="Consolas" w:cs="Consolas"/>
         </w:rPr>
-        <w:t>Do you want to add more items (y or n)? y</w:t>
-      </w:r>
+        <w:t xml:space="preserve">Do you want to add more items (y or n)? </w:t>
+      </w:r>
+      <w:proofErr w:type="gramStart"/>
+      <w:r>
+        <w:rPr>
+          <w:rFonts w:ascii="Consolas" w:hAnsi="Consolas" w:cs="Consolas"/>
+        </w:rPr>
+        <w:t>y</w:t>
+      </w:r>
+      <w:proofErr w:type="gramEnd"/>
     </w:p>
     <w:p>
       <w:pPr>
@@ -7927,8 +8430,16 @@
         <w:rPr>
           <w:rFonts w:ascii="Consolas" w:hAnsi="Consolas" w:cs="Consolas"/>
         </w:rPr>
-        <w:t>What is name of the item: Pants</w:t>
-      </w:r>
+        <w:t xml:space="preserve">What is name of the item: </w:t>
+      </w:r>
+      <w:proofErr w:type="gramStart"/>
+      <w:r>
+        <w:rPr>
+          <w:rFonts w:ascii="Consolas" w:hAnsi="Consolas" w:cs="Consolas"/>
+        </w:rPr>
+        <w:t>Pants</w:t>
+      </w:r>
+      <w:proofErr w:type="gramEnd"/>
     </w:p>
     <w:p>
       <w:pPr>
@@ -8208,8 +8719,16 @@
         <w:rPr>
           <w:rFonts w:ascii="Consolas" w:hAnsi="Consolas" w:cs="Consolas"/>
         </w:rPr>
-        <w:t>Do you want to add more items (y or n)? y</w:t>
-      </w:r>
+        <w:t xml:space="preserve">Do you want to add more items (y or n)? </w:t>
+      </w:r>
+      <w:proofErr w:type="gramStart"/>
+      <w:r>
+        <w:rPr>
+          <w:rFonts w:ascii="Consolas" w:hAnsi="Consolas" w:cs="Consolas"/>
+        </w:rPr>
+        <w:t>y</w:t>
+      </w:r>
+      <w:proofErr w:type="gramEnd"/>
     </w:p>
     <w:p>
       <w:pPr>
@@ -8264,8 +8783,16 @@
         <w:rPr>
           <w:rFonts w:ascii="Consolas" w:hAnsi="Consolas" w:cs="Consolas"/>
         </w:rPr>
-        <w:t>What is name of the item: Socks</w:t>
-      </w:r>
+        <w:t xml:space="preserve">What is name of the item: </w:t>
+      </w:r>
+      <w:proofErr w:type="gramStart"/>
+      <w:r>
+        <w:rPr>
+          <w:rFonts w:ascii="Consolas" w:hAnsi="Consolas" w:cs="Consolas"/>
+        </w:rPr>
+        <w:t>Socks</w:t>
+      </w:r>
+      <w:proofErr w:type="gramEnd"/>
     </w:p>
     <w:p>
       <w:pPr>
@@ -8595,8 +9122,16 @@
         <w:rPr>
           <w:rFonts w:ascii="Consolas" w:hAnsi="Consolas" w:cs="Consolas"/>
         </w:rPr>
-        <w:t>Do you want to add more items (y or n)? y</w:t>
-      </w:r>
+        <w:t xml:space="preserve">Do you want to add more items (y or n)? </w:t>
+      </w:r>
+      <w:proofErr w:type="gramStart"/>
+      <w:r>
+        <w:rPr>
+          <w:rFonts w:ascii="Consolas" w:hAnsi="Consolas" w:cs="Consolas"/>
+        </w:rPr>
+        <w:t>y</w:t>
+      </w:r>
+      <w:proofErr w:type="gramEnd"/>
     </w:p>
     <w:p>
       <w:pPr>
@@ -8651,8 +9186,16 @@
         <w:rPr>
           <w:rFonts w:ascii="Consolas" w:hAnsi="Consolas" w:cs="Consolas"/>
         </w:rPr>
-        <w:t>What is name of the item: PS5</w:t>
-      </w:r>
+        <w:t xml:space="preserve">What is name of the item: </w:t>
+      </w:r>
+      <w:proofErr w:type="gramStart"/>
+      <w:r>
+        <w:rPr>
+          <w:rFonts w:ascii="Consolas" w:hAnsi="Consolas" w:cs="Consolas"/>
+        </w:rPr>
+        <w:t>PS5</w:t>
+      </w:r>
+      <w:proofErr w:type="gramEnd"/>
     </w:p>
     <w:p>
       <w:pPr>
@@ -9032,8 +9575,16 @@
         <w:rPr>
           <w:rFonts w:ascii="Consolas" w:hAnsi="Consolas" w:cs="Consolas"/>
         </w:rPr>
-        <w:t>Do you want to add more items (y or n)? n</w:t>
-      </w:r>
+        <w:t xml:space="preserve">Do you want to add more items (y or n)? </w:t>
+      </w:r>
+      <w:proofErr w:type="gramStart"/>
+      <w:r>
+        <w:rPr>
+          <w:rFonts w:ascii="Consolas" w:hAnsi="Consolas" w:cs="Consolas"/>
+        </w:rPr>
+        <w:t>n</w:t>
+      </w:r>
+      <w:proofErr w:type="gramEnd"/>
     </w:p>
     <w:p>
       <w:pPr>
@@ -9096,7 +9647,15 @@
         <w:pStyle w:val="NormalWeb"/>
       </w:pPr>
       <w:r>
-        <w:t>Exercise 3 --  need to submit source code and I/O</w:t>
+        <w:t xml:space="preserve">Exercise 3 </w:t>
+      </w:r>
+      <w:proofErr w:type="gramStart"/>
+      <w:r>
+        <w:t>--  need</w:t>
+      </w:r>
+      <w:proofErr w:type="gramEnd"/>
+      <w:r>
+        <w:t xml:space="preserve"> to submit source code and I/O</w:t>
       </w:r>
       <w:r>
         <w:br/>
@@ -9149,8 +9708,16 @@
         <w:rPr>
           <w:rFonts w:ascii="Consolas" w:hAnsi="Consolas" w:cs="Consolas"/>
         </w:rPr>
-        <w:t xml:space="preserve"> pa8;</w:t>
-      </w:r>
+        <w:t xml:space="preserve"> </w:t>
+      </w:r>
+      <w:proofErr w:type="gramStart"/>
+      <w:r>
+        <w:rPr>
+          <w:rFonts w:ascii="Consolas" w:hAnsi="Consolas" w:cs="Consolas"/>
+        </w:rPr>
+        <w:t>pa8;</w:t>
+      </w:r>
+      <w:proofErr w:type="gramEnd"/>
     </w:p>
     <w:p>
       <w:pPr>
@@ -9178,7 +9745,23 @@
           <w:rFonts w:ascii="Consolas" w:hAnsi="Consolas" w:cs="Consolas"/>
           <w:color w:val="3F7F5F"/>
         </w:rPr>
-        <w:t>/*  Java Class: CSCI 145</w:t>
+        <w:t>/</w:t>
+      </w:r>
+      <w:proofErr w:type="gramStart"/>
+      <w:r>
+        <w:rPr>
+          <w:rFonts w:ascii="Consolas" w:hAnsi="Consolas" w:cs="Consolas"/>
+          <w:color w:val="3F7F5F"/>
+        </w:rPr>
+        <w:t>*  Java</w:t>
+      </w:r>
+      <w:proofErr w:type="gramEnd"/>
+      <w:r>
+        <w:rPr>
+          <w:rFonts w:ascii="Consolas" w:hAnsi="Consolas" w:cs="Consolas"/>
+          <w:color w:val="3F7F5F"/>
+        </w:rPr>
+        <w:t xml:space="preserve"> Class: CSCI 145</w:t>
       </w:r>
     </w:p>
     <w:p>
@@ -9270,8 +9853,17 @@
           <w:rFonts w:ascii="Consolas" w:hAnsi="Consolas" w:cs="Consolas"/>
           <w:color w:val="3F7F5F"/>
         </w:rPr>
-        <w:t xml:space="preserve"> 17 2023</w:t>
-      </w:r>
+        <w:t xml:space="preserve"> 17</w:t>
+      </w:r>
+      <w:proofErr w:type="gramStart"/>
+      <w:r>
+        <w:rPr>
+          <w:rFonts w:ascii="Consolas" w:hAnsi="Consolas" w:cs="Consolas"/>
+          <w:color w:val="3F7F5F"/>
+        </w:rPr>
+        <w:t xml:space="preserve"> 2023</w:t>
+      </w:r>
+      <w:proofErr w:type="gramEnd"/>
     </w:p>
     <w:p>
       <w:pPr>
@@ -9420,9 +10012,17 @@
         <w:rPr>
           <w:rFonts w:ascii="Consolas" w:hAnsi="Consolas" w:cs="Consolas"/>
         </w:rPr>
-        <w:t>java.text.NumberFormat</w:t>
-      </w:r>
-      <w:proofErr w:type="spellEnd"/>
+        <w:t>java.</w:t>
+      </w:r>
+      <w:proofErr w:type="gramStart"/>
+      <w:r>
+        <w:rPr>
+          <w:rFonts w:ascii="Consolas" w:hAnsi="Consolas" w:cs="Consolas"/>
+        </w:rPr>
+        <w:t>text.NumberFormat</w:t>
+      </w:r>
+      <w:proofErr w:type="spellEnd"/>
+      <w:proofErr w:type="gramEnd"/>
       <w:r>
         <w:rPr>
           <w:rFonts w:ascii="Consolas" w:hAnsi="Consolas" w:cs="Consolas"/>
@@ -9566,7 +10166,21 @@
         <w:rPr>
           <w:rFonts w:ascii="Consolas" w:hAnsi="Consolas" w:cs="Consolas"/>
         </w:rPr>
-        <w:t xml:space="preserve"> main(String[] </w:t>
+        <w:t xml:space="preserve"> </w:t>
+      </w:r>
+      <w:proofErr w:type="gramStart"/>
+      <w:r>
+        <w:rPr>
+          <w:rFonts w:ascii="Consolas" w:hAnsi="Consolas" w:cs="Consolas"/>
+        </w:rPr>
+        <w:t>main(</w:t>
+      </w:r>
+      <w:proofErr w:type="gramEnd"/>
+      <w:r>
+        <w:rPr>
+          <w:rFonts w:ascii="Consolas" w:hAnsi="Consolas" w:cs="Consolas"/>
+        </w:rPr>
+        <w:t xml:space="preserve">String[] </w:t>
       </w:r>
       <w:proofErr w:type="spellStart"/>
       <w:r>
@@ -9635,7 +10249,21 @@
         <w:rPr>
           <w:rFonts w:ascii="Consolas" w:hAnsi="Consolas" w:cs="Consolas"/>
         </w:rPr>
-        <w:t xml:space="preserve"> Die();</w:t>
+        <w:t xml:space="preserve"> </w:t>
+      </w:r>
+      <w:proofErr w:type="gramStart"/>
+      <w:r>
+        <w:rPr>
+          <w:rFonts w:ascii="Consolas" w:hAnsi="Consolas" w:cs="Consolas"/>
+        </w:rPr>
+        <w:t>Die(</w:t>
+      </w:r>
+      <w:proofErr w:type="gramEnd"/>
+      <w:r>
+        <w:rPr>
+          <w:rFonts w:ascii="Consolas" w:hAnsi="Consolas" w:cs="Consolas"/>
+        </w:rPr>
+        <w:t>);</w:t>
       </w:r>
     </w:p>
     <w:p>
@@ -9688,8 +10316,16 @@
         <w:rPr>
           <w:rFonts w:ascii="Consolas" w:hAnsi="Consolas" w:cs="Consolas"/>
         </w:rPr>
-        <w:t xml:space="preserve"> = 12;</w:t>
-      </w:r>
+        <w:t xml:space="preserve"> = </w:t>
+      </w:r>
+      <w:proofErr w:type="gramStart"/>
+      <w:r>
+        <w:rPr>
+          <w:rFonts w:ascii="Consolas" w:hAnsi="Consolas" w:cs="Consolas"/>
+        </w:rPr>
+        <w:t>12;</w:t>
+      </w:r>
+      <w:proofErr w:type="gramEnd"/>
     </w:p>
     <w:p>
       <w:pPr>
@@ -9741,31 +10377,40 @@
         <w:rPr>
           <w:rFonts w:ascii="Consolas" w:hAnsi="Consolas" w:cs="Consolas"/>
         </w:rPr>
-        <w:t xml:space="preserve"> = 1000;</w:t>
-      </w:r>
-    </w:p>
-    <w:p>
-      <w:pPr>
-        <w:autoSpaceDE w:val="0"/>
-        <w:autoSpaceDN w:val="0"/>
-        <w:adjustRightInd w:val="0"/>
-        <w:rPr>
-          <w:rFonts w:ascii="Consolas" w:hAnsi="Consolas" w:cs="Consolas"/>
-          <w:color w:val="auto"/>
-        </w:rPr>
-      </w:pPr>
-      <w:r>
-        <w:rPr>
-          <w:rFonts w:ascii="Consolas" w:hAnsi="Consolas" w:cs="Consolas"/>
-        </w:rPr>
-        <w:tab/>
-      </w:r>
-      <w:r>
-        <w:rPr>
-          <w:rFonts w:ascii="Consolas" w:hAnsi="Consolas" w:cs="Consolas"/>
-        </w:rPr>
-        <w:tab/>
-      </w:r>
+        <w:t xml:space="preserve"> = </w:t>
+      </w:r>
+      <w:proofErr w:type="gramStart"/>
+      <w:r>
+        <w:rPr>
+          <w:rFonts w:ascii="Consolas" w:hAnsi="Consolas" w:cs="Consolas"/>
+        </w:rPr>
+        <w:t>1000;</w:t>
+      </w:r>
+      <w:proofErr w:type="gramEnd"/>
+    </w:p>
+    <w:p>
+      <w:pPr>
+        <w:autoSpaceDE w:val="0"/>
+        <w:autoSpaceDN w:val="0"/>
+        <w:adjustRightInd w:val="0"/>
+        <w:rPr>
+          <w:rFonts w:ascii="Consolas" w:hAnsi="Consolas" w:cs="Consolas"/>
+          <w:color w:val="auto"/>
+        </w:rPr>
+      </w:pPr>
+      <w:r>
+        <w:rPr>
+          <w:rFonts w:ascii="Consolas" w:hAnsi="Consolas" w:cs="Consolas"/>
+        </w:rPr>
+        <w:tab/>
+      </w:r>
+      <w:r>
+        <w:rPr>
+          <w:rFonts w:ascii="Consolas" w:hAnsi="Consolas" w:cs="Consolas"/>
+        </w:rPr>
+        <w:tab/>
+      </w:r>
+      <w:proofErr w:type="gramStart"/>
       <w:r>
         <w:rPr>
           <w:rFonts w:ascii="Consolas" w:hAnsi="Consolas" w:cs="Consolas"/>
@@ -9779,7 +10424,14 @@
         <w:rPr>
           <w:rFonts w:ascii="Consolas" w:hAnsi="Consolas" w:cs="Consolas"/>
         </w:rPr>
-        <w:t xml:space="preserve">[] </w:t>
+        <w:t>[</w:t>
+      </w:r>
+      <w:proofErr w:type="gramEnd"/>
+      <w:r>
+        <w:rPr>
+          <w:rFonts w:ascii="Consolas" w:hAnsi="Consolas" w:cs="Consolas"/>
+        </w:rPr>
+        <w:t xml:space="preserve">] </w:t>
       </w:r>
       <w:r>
         <w:rPr>
@@ -9909,32 +10561,41 @@
         <w:rPr>
           <w:rFonts w:ascii="Consolas" w:hAnsi="Consolas" w:cs="Consolas"/>
         </w:rPr>
-        <w:t>();</w:t>
-      </w:r>
-    </w:p>
-    <w:p>
-      <w:pPr>
-        <w:autoSpaceDE w:val="0"/>
-        <w:autoSpaceDN w:val="0"/>
-        <w:adjustRightInd w:val="0"/>
-        <w:rPr>
-          <w:rFonts w:ascii="Consolas" w:hAnsi="Consolas" w:cs="Consolas"/>
-          <w:color w:val="auto"/>
-        </w:rPr>
-      </w:pPr>
-      <w:r>
-        <w:rPr>
-          <w:rFonts w:ascii="Consolas" w:hAnsi="Consolas" w:cs="Consolas"/>
-        </w:rPr>
-        <w:tab/>
-      </w:r>
-      <w:r>
-        <w:rPr>
-          <w:rFonts w:ascii="Consolas" w:hAnsi="Consolas" w:cs="Consolas"/>
-        </w:rPr>
-        <w:tab/>
-      </w:r>
-      <w:proofErr w:type="spellStart"/>
+        <w:t>(</w:t>
+      </w:r>
+      <w:proofErr w:type="gramStart"/>
+      <w:r>
+        <w:rPr>
+          <w:rFonts w:ascii="Consolas" w:hAnsi="Consolas" w:cs="Consolas"/>
+        </w:rPr>
+        <w:t>);</w:t>
+      </w:r>
+      <w:proofErr w:type="gramEnd"/>
+    </w:p>
+    <w:p>
+      <w:pPr>
+        <w:autoSpaceDE w:val="0"/>
+        <w:autoSpaceDN w:val="0"/>
+        <w:adjustRightInd w:val="0"/>
+        <w:rPr>
+          <w:rFonts w:ascii="Consolas" w:hAnsi="Consolas" w:cs="Consolas"/>
+          <w:color w:val="auto"/>
+        </w:rPr>
+      </w:pPr>
+      <w:r>
+        <w:rPr>
+          <w:rFonts w:ascii="Consolas" w:hAnsi="Consolas" w:cs="Consolas"/>
+        </w:rPr>
+        <w:tab/>
+      </w:r>
+      <w:r>
+        <w:rPr>
+          <w:rFonts w:ascii="Consolas" w:hAnsi="Consolas" w:cs="Consolas"/>
+        </w:rPr>
+        <w:tab/>
+      </w:r>
+      <w:proofErr w:type="spellStart"/>
+      <w:proofErr w:type="gramStart"/>
       <w:r>
         <w:rPr>
           <w:rFonts w:ascii="Consolas" w:hAnsi="Consolas" w:cs="Consolas"/>
@@ -9949,6 +10610,7 @@
         <w:t>.setMinimumFractionDigits</w:t>
       </w:r>
       <w:proofErr w:type="spellEnd"/>
+      <w:proofErr w:type="gramEnd"/>
       <w:r>
         <w:rPr>
           <w:rFonts w:ascii="Consolas" w:hAnsi="Consolas" w:cs="Consolas"/>
@@ -10135,6 +10797,7 @@
         <w:t>[</w:t>
       </w:r>
       <w:proofErr w:type="spellStart"/>
+      <w:proofErr w:type="gramStart"/>
       <w:r>
         <w:rPr>
           <w:rFonts w:ascii="Consolas" w:hAnsi="Consolas" w:cs="Consolas"/>
@@ -10149,6 +10812,7 @@
         <w:t>.roll</w:t>
       </w:r>
       <w:proofErr w:type="spellEnd"/>
+      <w:proofErr w:type="gramEnd"/>
       <w:r>
         <w:rPr>
           <w:rFonts w:ascii="Consolas" w:hAnsi="Consolas" w:cs="Consolas"/>
@@ -10316,12 +10980,14 @@
         </w:rPr>
         <w:t>"</w:t>
       </w:r>
+      <w:proofErr w:type="gramStart"/>
       <w:r>
         <w:rPr>
           <w:rFonts w:ascii="Consolas" w:hAnsi="Consolas" w:cs="Consolas"/>
         </w:rPr>
         <w:t>);</w:t>
       </w:r>
+      <w:proofErr w:type="gramEnd"/>
     </w:p>
     <w:p>
       <w:pPr>
@@ -10550,6 +11216,7 @@
         <w:t xml:space="preserve"> + </w:t>
       </w:r>
       <w:proofErr w:type="spellStart"/>
+      <w:proofErr w:type="gramStart"/>
       <w:r>
         <w:rPr>
           <w:rFonts w:ascii="Consolas" w:hAnsi="Consolas" w:cs="Consolas"/>
@@ -10564,6 +11231,7 @@
         <w:t>.format</w:t>
       </w:r>
       <w:proofErr w:type="spellEnd"/>
+      <w:proofErr w:type="gramEnd"/>
       <w:r>
         <w:rPr>
           <w:rFonts w:ascii="Consolas" w:hAnsi="Consolas" w:cs="Consolas"/>
@@ -11175,8 +11843,17 @@
           <w:i/>
           <w:iCs/>
         </w:rPr>
-        <w:t>Add more exercises as needed</w:t>
-      </w:r>
+        <w:t xml:space="preserve">Add more exercises as </w:t>
+      </w:r>
+      <w:proofErr w:type="gramStart"/>
+      <w:r>
+        <w:rPr>
+          <w:i/>
+          <w:iCs/>
+        </w:rPr>
+        <w:t>needed</w:t>
+      </w:r>
+      <w:proofErr w:type="gramEnd"/>
     </w:p>
     <w:p>
       <w:pPr>
@@ -11189,13 +11866,21 @@
         <w:t>4</w:t>
       </w:r>
       <w:r>
-        <w:t xml:space="preserve"> -- </w:t>
-      </w:r>
-      <w:r>
         <w:t xml:space="preserve"> </w:t>
       </w:r>
-      <w:r>
-        <w:t>need to submit source code and I/O</w:t>
+      <w:proofErr w:type="gramStart"/>
+      <w:r>
+        <w:t xml:space="preserve">-- </w:t>
+      </w:r>
+      <w:r>
+        <w:t xml:space="preserve"> </w:t>
+      </w:r>
+      <w:r>
+        <w:t>need</w:t>
+      </w:r>
+      <w:proofErr w:type="gramEnd"/>
+      <w:r>
+        <w:t xml:space="preserve"> to submit source code and I/O</w:t>
       </w:r>
       <w:r>
         <w:br/>
@@ -11250,8 +11935,16 @@
         <w:rPr>
           <w:rFonts w:ascii="Consolas" w:hAnsi="Consolas" w:cs="Consolas"/>
         </w:rPr>
-        <w:t xml:space="preserve"> pa8;</w:t>
-      </w:r>
+        <w:t xml:space="preserve"> </w:t>
+      </w:r>
+      <w:proofErr w:type="gramStart"/>
+      <w:r>
+        <w:rPr>
+          <w:rFonts w:ascii="Consolas" w:hAnsi="Consolas" w:cs="Consolas"/>
+        </w:rPr>
+        <w:t>pa8;</w:t>
+      </w:r>
+      <w:proofErr w:type="gramEnd"/>
     </w:p>
     <w:p>
       <w:pPr>
@@ -11279,7 +11972,23 @@
           <w:rFonts w:ascii="Consolas" w:hAnsi="Consolas" w:cs="Consolas"/>
           <w:color w:val="3F7F5F"/>
         </w:rPr>
-        <w:t>/*  Java Class: CSCI 145</w:t>
+        <w:t>/</w:t>
+      </w:r>
+      <w:proofErr w:type="gramStart"/>
+      <w:r>
+        <w:rPr>
+          <w:rFonts w:ascii="Consolas" w:hAnsi="Consolas" w:cs="Consolas"/>
+          <w:color w:val="3F7F5F"/>
+        </w:rPr>
+        <w:t>*  Java</w:t>
+      </w:r>
+      <w:proofErr w:type="gramEnd"/>
+      <w:r>
+        <w:rPr>
+          <w:rFonts w:ascii="Consolas" w:hAnsi="Consolas" w:cs="Consolas"/>
+          <w:color w:val="3F7F5F"/>
+        </w:rPr>
+        <w:t xml:space="preserve"> Class: CSCI 145</w:t>
       </w:r>
     </w:p>
     <w:p>
@@ -11371,8 +12080,17 @@
           <w:rFonts w:ascii="Consolas" w:hAnsi="Consolas" w:cs="Consolas"/>
           <w:color w:val="3F7F5F"/>
         </w:rPr>
-        <w:t xml:space="preserve"> 17 2023</w:t>
-      </w:r>
+        <w:t xml:space="preserve"> 17</w:t>
+      </w:r>
+      <w:proofErr w:type="gramStart"/>
+      <w:r>
+        <w:rPr>
+          <w:rFonts w:ascii="Consolas" w:hAnsi="Consolas" w:cs="Consolas"/>
+          <w:color w:val="3F7F5F"/>
+        </w:rPr>
+        <w:t xml:space="preserve"> 2023</w:t>
+      </w:r>
+      <w:proofErr w:type="gramEnd"/>
     </w:p>
     <w:p>
       <w:pPr>
@@ -11516,11 +12234,19 @@
         <w:t xml:space="preserve"> </w:t>
       </w:r>
       <w:proofErr w:type="spellStart"/>
-      <w:r>
-        <w:rPr>
-          <w:rFonts w:ascii="Consolas" w:hAnsi="Consolas" w:cs="Consolas"/>
-        </w:rPr>
-        <w:t>java.util.Scanner</w:t>
+      <w:proofErr w:type="gramStart"/>
+      <w:r>
+        <w:rPr>
+          <w:rFonts w:ascii="Consolas" w:hAnsi="Consolas" w:cs="Consolas"/>
+        </w:rPr>
+        <w:t>java.util</w:t>
+      </w:r>
+      <w:proofErr w:type="gramEnd"/>
+      <w:r>
+        <w:rPr>
+          <w:rFonts w:ascii="Consolas" w:hAnsi="Consolas" w:cs="Consolas"/>
+        </w:rPr>
+        <w:t>.Scanner</w:t>
       </w:r>
       <w:proofErr w:type="spellEnd"/>
       <w:r>
@@ -11560,9 +12286,17 @@
         <w:rPr>
           <w:rFonts w:ascii="Consolas" w:hAnsi="Consolas" w:cs="Consolas"/>
         </w:rPr>
-        <w:t>java.text.DecimalFormat</w:t>
-      </w:r>
-      <w:proofErr w:type="spellEnd"/>
+        <w:t>java.</w:t>
+      </w:r>
+      <w:proofErr w:type="gramStart"/>
+      <w:r>
+        <w:rPr>
+          <w:rFonts w:ascii="Consolas" w:hAnsi="Consolas" w:cs="Consolas"/>
+        </w:rPr>
+        <w:t>text.DecimalFormat</w:t>
+      </w:r>
+      <w:proofErr w:type="spellEnd"/>
+      <w:proofErr w:type="gramEnd"/>
       <w:r>
         <w:rPr>
           <w:rFonts w:ascii="Consolas" w:hAnsi="Consolas" w:cs="Consolas"/>
@@ -11706,7 +12440,21 @@
         <w:rPr>
           <w:rFonts w:ascii="Consolas" w:hAnsi="Consolas" w:cs="Consolas"/>
         </w:rPr>
-        <w:t xml:space="preserve"> main(String[] </w:t>
+        <w:t xml:space="preserve"> </w:t>
+      </w:r>
+      <w:proofErr w:type="gramStart"/>
+      <w:r>
+        <w:rPr>
+          <w:rFonts w:ascii="Consolas" w:hAnsi="Consolas" w:cs="Consolas"/>
+        </w:rPr>
+        <w:t>main(</w:t>
+      </w:r>
+      <w:proofErr w:type="gramEnd"/>
+      <w:r>
+        <w:rPr>
+          <w:rFonts w:ascii="Consolas" w:hAnsi="Consolas" w:cs="Consolas"/>
+        </w:rPr>
+        <w:t xml:space="preserve">String[] </w:t>
       </w:r>
       <w:proofErr w:type="spellStart"/>
       <w:r>
@@ -11762,6 +12510,7 @@
         <w:t xml:space="preserve"> </w:t>
       </w:r>
       <w:proofErr w:type="spellStart"/>
+      <w:proofErr w:type="gramStart"/>
       <w:r>
         <w:rPr>
           <w:rFonts w:ascii="Consolas" w:hAnsi="Consolas" w:cs="Consolas"/>
@@ -11776,6 +12525,7 @@
         </w:rPr>
         <w:t>;</w:t>
       </w:r>
+      <w:proofErr w:type="gramEnd"/>
     </w:p>
     <w:p>
       <w:pPr>
@@ -11815,6 +12565,7 @@
         <w:t xml:space="preserve"> </w:t>
       </w:r>
       <w:proofErr w:type="spellStart"/>
+      <w:proofErr w:type="gramStart"/>
       <w:r>
         <w:rPr>
           <w:rFonts w:ascii="Consolas" w:hAnsi="Consolas" w:cs="Consolas"/>
@@ -11829,29 +12580,31 @@
         </w:rPr>
         <w:t>;</w:t>
       </w:r>
-    </w:p>
-    <w:p>
-      <w:pPr>
-        <w:autoSpaceDE w:val="0"/>
-        <w:autoSpaceDN w:val="0"/>
-        <w:adjustRightInd w:val="0"/>
-        <w:rPr>
-          <w:rFonts w:ascii="Consolas" w:hAnsi="Consolas" w:cs="Consolas"/>
-          <w:color w:val="auto"/>
-        </w:rPr>
-      </w:pPr>
-      <w:r>
-        <w:rPr>
-          <w:rFonts w:ascii="Consolas" w:hAnsi="Consolas" w:cs="Consolas"/>
-        </w:rPr>
-        <w:tab/>
-      </w:r>
-      <w:r>
-        <w:rPr>
-          <w:rFonts w:ascii="Consolas" w:hAnsi="Consolas" w:cs="Consolas"/>
-        </w:rPr>
-        <w:tab/>
-      </w:r>
+      <w:proofErr w:type="gramEnd"/>
+    </w:p>
+    <w:p>
+      <w:pPr>
+        <w:autoSpaceDE w:val="0"/>
+        <w:autoSpaceDN w:val="0"/>
+        <w:adjustRightInd w:val="0"/>
+        <w:rPr>
+          <w:rFonts w:ascii="Consolas" w:hAnsi="Consolas" w:cs="Consolas"/>
+          <w:color w:val="auto"/>
+        </w:rPr>
+      </w:pPr>
+      <w:r>
+        <w:rPr>
+          <w:rFonts w:ascii="Consolas" w:hAnsi="Consolas" w:cs="Consolas"/>
+        </w:rPr>
+        <w:tab/>
+      </w:r>
+      <w:r>
+        <w:rPr>
+          <w:rFonts w:ascii="Consolas" w:hAnsi="Consolas" w:cs="Consolas"/>
+        </w:rPr>
+        <w:tab/>
+      </w:r>
+      <w:proofErr w:type="gramStart"/>
       <w:r>
         <w:rPr>
           <w:rFonts w:ascii="Consolas" w:hAnsi="Consolas" w:cs="Consolas"/>
@@ -11865,7 +12618,14 @@
         <w:rPr>
           <w:rFonts w:ascii="Consolas" w:hAnsi="Consolas" w:cs="Consolas"/>
         </w:rPr>
-        <w:t xml:space="preserve">[] </w:t>
+        <w:t>[</w:t>
+      </w:r>
+      <w:proofErr w:type="gramEnd"/>
+      <w:r>
+        <w:rPr>
+          <w:rFonts w:ascii="Consolas" w:hAnsi="Consolas" w:cs="Consolas"/>
+        </w:rPr>
+        <w:t xml:space="preserve">] </w:t>
       </w:r>
       <w:r>
         <w:rPr>
@@ -11919,6 +12679,7 @@
         <w:t xml:space="preserve"> </w:t>
       </w:r>
       <w:proofErr w:type="spellStart"/>
+      <w:proofErr w:type="gramStart"/>
       <w:r>
         <w:rPr>
           <w:rFonts w:ascii="Consolas" w:hAnsi="Consolas" w:cs="Consolas"/>
@@ -11933,6 +12694,7 @@
         </w:rPr>
         <w:t>;</w:t>
       </w:r>
+      <w:proofErr w:type="gramEnd"/>
     </w:p>
     <w:p>
       <w:pPr>
@@ -11971,6 +12733,7 @@
         </w:rPr>
         <w:t xml:space="preserve"> </w:t>
       </w:r>
+      <w:proofErr w:type="gramStart"/>
       <w:r>
         <w:rPr>
           <w:rFonts w:ascii="Consolas" w:hAnsi="Consolas" w:cs="Consolas"/>
@@ -11984,6 +12747,7 @@
         </w:rPr>
         <w:t>;</w:t>
       </w:r>
+      <w:proofErr w:type="gramEnd"/>
     </w:p>
     <w:p>
       <w:pPr>
@@ -12022,6 +12786,7 @@
         </w:rPr>
         <w:t xml:space="preserve"> </w:t>
       </w:r>
+      <w:proofErr w:type="gramStart"/>
       <w:r>
         <w:rPr>
           <w:rFonts w:ascii="Consolas" w:hAnsi="Consolas" w:cs="Consolas"/>
@@ -12035,6 +12800,7 @@
         </w:rPr>
         <w:t>;</w:t>
       </w:r>
+      <w:proofErr w:type="gramEnd"/>
     </w:p>
     <w:p>
       <w:pPr>
@@ -12085,7 +12851,21 @@
         <w:rPr>
           <w:rFonts w:ascii="Consolas" w:hAnsi="Consolas" w:cs="Consolas"/>
         </w:rPr>
-        <w:t xml:space="preserve"> Scanner(System.</w:t>
+        <w:t xml:space="preserve"> </w:t>
+      </w:r>
+      <w:proofErr w:type="gramStart"/>
+      <w:r>
+        <w:rPr>
+          <w:rFonts w:ascii="Consolas" w:hAnsi="Consolas" w:cs="Consolas"/>
+        </w:rPr>
+        <w:t>Scanner(</w:t>
+      </w:r>
+      <w:proofErr w:type="gramEnd"/>
+      <w:r>
+        <w:rPr>
+          <w:rFonts w:ascii="Consolas" w:hAnsi="Consolas" w:cs="Consolas"/>
+        </w:rPr>
+        <w:t>System.</w:t>
       </w:r>
       <w:r>
         <w:rPr>
@@ -12170,6 +12950,7 @@
         <w:t xml:space="preserve"> </w:t>
       </w:r>
       <w:proofErr w:type="spellStart"/>
+      <w:proofErr w:type="gramStart"/>
       <w:r>
         <w:rPr>
           <w:rFonts w:ascii="Consolas" w:hAnsi="Consolas" w:cs="Consolas"/>
@@ -12183,6 +12964,7 @@
         </w:rPr>
         <w:t>(</w:t>
       </w:r>
+      <w:proofErr w:type="gramEnd"/>
       <w:r>
         <w:rPr>
           <w:rFonts w:ascii="Consolas" w:hAnsi="Consolas" w:cs="Consolas"/>
@@ -12326,6 +13108,7 @@
         <w:t xml:space="preserve"> = </w:t>
       </w:r>
       <w:proofErr w:type="spellStart"/>
+      <w:proofErr w:type="gramStart"/>
       <w:r>
         <w:rPr>
           <w:rFonts w:ascii="Consolas" w:hAnsi="Consolas" w:cs="Consolas"/>
@@ -12340,6 +13123,7 @@
         <w:t>.nextInt</w:t>
       </w:r>
       <w:proofErr w:type="spellEnd"/>
+      <w:proofErr w:type="gramEnd"/>
       <w:r>
         <w:rPr>
           <w:rFonts w:ascii="Consolas" w:hAnsi="Consolas" w:cs="Consolas"/>
@@ -12421,12 +13205,14 @@
         <w:t>totalVal</w:t>
       </w:r>
       <w:proofErr w:type="spellEnd"/>
+      <w:proofErr w:type="gramStart"/>
       <w:r>
         <w:rPr>
           <w:rFonts w:ascii="Consolas" w:hAnsi="Consolas" w:cs="Consolas"/>
         </w:rPr>
         <w:t>];</w:t>
       </w:r>
+      <w:proofErr w:type="gramEnd"/>
     </w:p>
     <w:p>
       <w:pPr>
@@ -12539,12 +13325,14 @@
         </w:rPr>
         <w:t>" values: "</w:t>
       </w:r>
+      <w:proofErr w:type="gramStart"/>
       <w:r>
         <w:rPr>
           <w:rFonts w:ascii="Consolas" w:hAnsi="Consolas" w:cs="Consolas"/>
         </w:rPr>
         <w:t>);</w:t>
       </w:r>
+      <w:proofErr w:type="gramEnd"/>
     </w:p>
     <w:p>
       <w:pPr>
@@ -12716,6 +13504,7 @@
         <w:t xml:space="preserve">] = </w:t>
       </w:r>
       <w:proofErr w:type="spellStart"/>
+      <w:proofErr w:type="gramStart"/>
       <w:r>
         <w:rPr>
           <w:rFonts w:ascii="Consolas" w:hAnsi="Consolas" w:cs="Consolas"/>
@@ -12730,6 +13519,7 @@
         <w:t>.nextInt</w:t>
       </w:r>
       <w:proofErr w:type="spellEnd"/>
+      <w:proofErr w:type="gramEnd"/>
       <w:r>
         <w:rPr>
           <w:rFonts w:ascii="Consolas" w:hAnsi="Consolas" w:cs="Consolas"/>
@@ -12844,12 +13634,14 @@
         </w:rPr>
         <w:t>"Input minimum and maximum: "</w:t>
       </w:r>
+      <w:proofErr w:type="gramStart"/>
       <w:r>
         <w:rPr>
           <w:rFonts w:ascii="Consolas" w:hAnsi="Consolas" w:cs="Consolas"/>
         </w:rPr>
         <w:t>);</w:t>
       </w:r>
+      <w:proofErr w:type="gramEnd"/>
     </w:p>
     <w:p>
       <w:pPr>
@@ -12887,6 +13679,7 @@
         <w:t xml:space="preserve"> = </w:t>
       </w:r>
       <w:proofErr w:type="spellStart"/>
+      <w:proofErr w:type="gramStart"/>
       <w:r>
         <w:rPr>
           <w:rFonts w:ascii="Consolas" w:hAnsi="Consolas" w:cs="Consolas"/>
@@ -12901,6 +13694,7 @@
         <w:t>.nextInt</w:t>
       </w:r>
       <w:proofErr w:type="spellEnd"/>
+      <w:proofErr w:type="gramEnd"/>
       <w:r>
         <w:rPr>
           <w:rFonts w:ascii="Consolas" w:hAnsi="Consolas" w:cs="Consolas"/>
@@ -12944,6 +13738,7 @@
         <w:t xml:space="preserve"> = </w:t>
       </w:r>
       <w:proofErr w:type="spellStart"/>
+      <w:proofErr w:type="gramStart"/>
       <w:r>
         <w:rPr>
           <w:rFonts w:ascii="Consolas" w:hAnsi="Consolas" w:cs="Consolas"/>
@@ -12958,6 +13753,7 @@
         <w:t>.nextInt</w:t>
       </w:r>
       <w:proofErr w:type="spellEnd"/>
+      <w:proofErr w:type="gramEnd"/>
       <w:r>
         <w:rPr>
           <w:rFonts w:ascii="Consolas" w:hAnsi="Consolas" w:cs="Consolas"/>
@@ -12988,6 +13784,7 @@
         <w:tab/>
       </w:r>
       <w:proofErr w:type="spellStart"/>
+      <w:proofErr w:type="gramStart"/>
       <w:r>
         <w:rPr>
           <w:rFonts w:ascii="Consolas" w:hAnsi="Consolas" w:cs="Consolas"/>
@@ -13002,6 +13799,7 @@
         <w:t>.close</w:t>
       </w:r>
       <w:proofErr w:type="spellEnd"/>
+      <w:proofErr w:type="gramEnd"/>
       <w:r>
         <w:rPr>
           <w:rFonts w:ascii="Consolas" w:hAnsi="Consolas" w:cs="Consolas"/>
@@ -13067,8 +13865,16 @@
         <w:rPr>
           <w:rFonts w:ascii="Consolas" w:hAnsi="Consolas" w:cs="Consolas"/>
         </w:rPr>
-        <w:t xml:space="preserve"> = 0;</w:t>
-      </w:r>
+        <w:t xml:space="preserve"> = </w:t>
+      </w:r>
+      <w:proofErr w:type="gramStart"/>
+      <w:r>
+        <w:rPr>
+          <w:rFonts w:ascii="Consolas" w:hAnsi="Consolas" w:cs="Consolas"/>
+        </w:rPr>
+        <w:t>0;</w:t>
+      </w:r>
+      <w:proofErr w:type="gramEnd"/>
     </w:p>
     <w:p>
       <w:pPr>
@@ -13105,8 +13911,16 @@
         <w:rPr>
           <w:rFonts w:ascii="Consolas" w:hAnsi="Consolas" w:cs="Consolas"/>
         </w:rPr>
-        <w:t xml:space="preserve"> = 0;</w:t>
-      </w:r>
+        <w:t xml:space="preserve"> = </w:t>
+      </w:r>
+      <w:proofErr w:type="gramStart"/>
+      <w:r>
+        <w:rPr>
+          <w:rFonts w:ascii="Consolas" w:hAnsi="Consolas" w:cs="Consolas"/>
+        </w:rPr>
+        <w:t>0;</w:t>
+      </w:r>
+      <w:proofErr w:type="gramEnd"/>
     </w:p>
     <w:p>
       <w:pPr>
@@ -13220,12 +14034,14 @@
         </w:rPr>
         <w:t>":"</w:t>
       </w:r>
+      <w:proofErr w:type="gramStart"/>
       <w:r>
         <w:rPr>
           <w:rFonts w:ascii="Consolas" w:hAnsi="Consolas" w:cs="Consolas"/>
         </w:rPr>
         <w:t>);</w:t>
       </w:r>
+      <w:proofErr w:type="gramEnd"/>
     </w:p>
     <w:p>
       <w:pPr>
@@ -13570,8 +14386,16 @@
         <w:rPr>
           <w:rFonts w:ascii="Consolas" w:hAnsi="Consolas" w:cs="Consolas"/>
         </w:rPr>
-        <w:t>]);</w:t>
-      </w:r>
+        <w:t>]</w:t>
+      </w:r>
+      <w:proofErr w:type="gramStart"/>
+      <w:r>
+        <w:rPr>
+          <w:rFonts w:ascii="Consolas" w:hAnsi="Consolas" w:cs="Consolas"/>
+        </w:rPr>
+        <w:t>);</w:t>
+      </w:r>
+      <w:proofErr w:type="gramEnd"/>
     </w:p>
     <w:p>
       <w:pPr>
@@ -13644,12 +14468,14 @@
         <w:t>i</w:t>
       </w:r>
       <w:proofErr w:type="spellEnd"/>
+      <w:proofErr w:type="gramStart"/>
       <w:r>
         <w:rPr>
           <w:rFonts w:ascii="Consolas" w:hAnsi="Consolas" w:cs="Consolas"/>
         </w:rPr>
         <w:t>];</w:t>
       </w:r>
+      <w:proofErr w:type="gramEnd"/>
     </w:p>
     <w:p>
       <w:pPr>
@@ -13687,6 +14513,7 @@
         <w:t>++</w:t>
       </w:r>
       <w:proofErr w:type="spellStart"/>
+      <w:proofErr w:type="gramStart"/>
       <w:r>
         <w:rPr>
           <w:rFonts w:ascii="Consolas" w:hAnsi="Consolas" w:cs="Consolas"/>
@@ -13701,6 +14528,7 @@
         </w:rPr>
         <w:t>;</w:t>
       </w:r>
+      <w:proofErr w:type="gramEnd"/>
     </w:p>
     <w:p>
       <w:pPr>
@@ -13839,6 +14667,7 @@
         <w:t xml:space="preserve"> + </w:t>
       </w:r>
       <w:proofErr w:type="spellStart"/>
+      <w:proofErr w:type="gramStart"/>
       <w:r>
         <w:rPr>
           <w:rFonts w:ascii="Consolas" w:hAnsi="Consolas" w:cs="Consolas"/>
@@ -13853,6 +14682,7 @@
         <w:t>.format</w:t>
       </w:r>
       <w:proofErr w:type="spellEnd"/>
+      <w:proofErr w:type="gramEnd"/>
       <w:r>
         <w:rPr>
           <w:rFonts w:ascii="Consolas" w:hAnsi="Consolas" w:cs="Consolas"/>
@@ -14171,8 +15001,16 @@
         <w:rPr>
           <w:bCs/>
         </w:rPr>
-        <w:t xml:space="preserve"> – provide if applicable</w:t>
-      </w:r>
+        <w:t xml:space="preserve"> – provide if </w:t>
+      </w:r>
+      <w:proofErr w:type="gramStart"/>
+      <w:r>
+        <w:rPr>
+          <w:bCs/>
+        </w:rPr>
+        <w:t>applicable</w:t>
+      </w:r>
+      <w:proofErr w:type="gramEnd"/>
     </w:p>
     <w:p>
       <w:pPr>
@@ -14218,7 +15056,266 @@
         <w:rPr>
           <w:rFonts w:ascii="Consolas" w:hAnsi="Consolas" w:cs="Consolas"/>
         </w:rPr>
-        <w:t xml:space="preserve"> pa8;</w:t>
+        <w:t xml:space="preserve"> </w:t>
+      </w:r>
+      <w:proofErr w:type="gramStart"/>
+      <w:r>
+        <w:rPr>
+          <w:rFonts w:ascii="Consolas" w:hAnsi="Consolas" w:cs="Consolas"/>
+        </w:rPr>
+        <w:t>pa8;</w:t>
+      </w:r>
+      <w:proofErr w:type="gramEnd"/>
+    </w:p>
+    <w:p>
+      <w:pPr>
+        <w:autoSpaceDE w:val="0"/>
+        <w:autoSpaceDN w:val="0"/>
+        <w:adjustRightInd w:val="0"/>
+        <w:rPr>
+          <w:rFonts w:ascii="Consolas" w:hAnsi="Consolas" w:cs="Consolas"/>
+          <w:color w:val="auto"/>
+        </w:rPr>
+      </w:pPr>
+    </w:p>
+    <w:p>
+      <w:pPr>
+        <w:autoSpaceDE w:val="0"/>
+        <w:autoSpaceDN w:val="0"/>
+        <w:adjustRightInd w:val="0"/>
+        <w:rPr>
+          <w:rFonts w:ascii="Consolas" w:hAnsi="Consolas" w:cs="Consolas"/>
+          <w:color w:val="auto"/>
+        </w:rPr>
+      </w:pPr>
+      <w:r>
+        <w:rPr>
+          <w:rFonts w:ascii="Consolas" w:hAnsi="Consolas" w:cs="Consolas"/>
+          <w:color w:val="3F7F5F"/>
+        </w:rPr>
+        <w:t>/</w:t>
+      </w:r>
+      <w:proofErr w:type="gramStart"/>
+      <w:r>
+        <w:rPr>
+          <w:rFonts w:ascii="Consolas" w:hAnsi="Consolas" w:cs="Consolas"/>
+          <w:color w:val="3F7F5F"/>
+        </w:rPr>
+        <w:t>*  Java</w:t>
+      </w:r>
+      <w:proofErr w:type="gramEnd"/>
+      <w:r>
+        <w:rPr>
+          <w:rFonts w:ascii="Consolas" w:hAnsi="Consolas" w:cs="Consolas"/>
+          <w:color w:val="3F7F5F"/>
+        </w:rPr>
+        <w:t xml:space="preserve"> Class: CSCI 145</w:t>
+      </w:r>
+    </w:p>
+    <w:p>
+      <w:pPr>
+        <w:autoSpaceDE w:val="0"/>
+        <w:autoSpaceDN w:val="0"/>
+        <w:adjustRightInd w:val="0"/>
+        <w:rPr>
+          <w:rFonts w:ascii="Consolas" w:hAnsi="Consolas" w:cs="Consolas"/>
+          <w:color w:val="auto"/>
+        </w:rPr>
+      </w:pPr>
+      <w:r>
+        <w:rPr>
+          <w:rFonts w:ascii="Consolas" w:hAnsi="Consolas" w:cs="Consolas"/>
+          <w:color w:val="3F7F5F"/>
+        </w:rPr>
+        <w:t xml:space="preserve">Author: </w:t>
+      </w:r>
+      <w:r>
+        <w:rPr>
+          <w:rFonts w:ascii="Consolas" w:hAnsi="Consolas" w:cs="Consolas"/>
+          <w:color w:val="3F7F5F"/>
+          <w:u w:val="single"/>
+        </w:rPr>
+        <w:t>Ivan</w:t>
+      </w:r>
+      <w:r>
+        <w:rPr>
+          <w:rFonts w:ascii="Consolas" w:hAnsi="Consolas" w:cs="Consolas"/>
+          <w:color w:val="3F7F5F"/>
+        </w:rPr>
+        <w:t xml:space="preserve"> </w:t>
+      </w:r>
+      <w:r>
+        <w:rPr>
+          <w:rFonts w:ascii="Consolas" w:hAnsi="Consolas" w:cs="Consolas"/>
+          <w:color w:val="3F7F5F"/>
+          <w:u w:val="single"/>
+        </w:rPr>
+        <w:t>Leung</w:t>
+      </w:r>
+    </w:p>
+    <w:p>
+      <w:pPr>
+        <w:autoSpaceDE w:val="0"/>
+        <w:autoSpaceDN w:val="0"/>
+        <w:adjustRightInd w:val="0"/>
+        <w:rPr>
+          <w:rFonts w:ascii="Consolas" w:hAnsi="Consolas" w:cs="Consolas"/>
+          <w:color w:val="auto"/>
+        </w:rPr>
+      </w:pPr>
+      <w:r>
+        <w:rPr>
+          <w:rFonts w:ascii="Consolas" w:hAnsi="Consolas" w:cs="Consolas"/>
+          <w:color w:val="3F7F5F"/>
+        </w:rPr>
+        <w:t>Class: Mon/Wed</w:t>
+      </w:r>
+    </w:p>
+    <w:p>
+      <w:pPr>
+        <w:autoSpaceDE w:val="0"/>
+        <w:autoSpaceDN w:val="0"/>
+        <w:adjustRightInd w:val="0"/>
+        <w:rPr>
+          <w:rFonts w:ascii="Consolas" w:hAnsi="Consolas" w:cs="Consolas"/>
+          <w:color w:val="auto"/>
+        </w:rPr>
+      </w:pPr>
+      <w:r>
+        <w:rPr>
+          <w:rFonts w:ascii="Consolas" w:hAnsi="Consolas" w:cs="Consolas"/>
+          <w:color w:val="3F7F5F"/>
+        </w:rPr>
+        <w:t xml:space="preserve">Date: </w:t>
+      </w:r>
+      <w:r>
+        <w:rPr>
+          <w:rFonts w:ascii="Consolas" w:hAnsi="Consolas" w:cs="Consolas"/>
+          <w:color w:val="3F7F5F"/>
+          <w:u w:val="single"/>
+        </w:rPr>
+        <w:t>Apr</w:t>
+      </w:r>
+      <w:r>
+        <w:rPr>
+          <w:rFonts w:ascii="Consolas" w:hAnsi="Consolas" w:cs="Consolas"/>
+          <w:color w:val="3F7F5F"/>
+        </w:rPr>
+        <w:t xml:space="preserve"> 17</w:t>
+      </w:r>
+      <w:proofErr w:type="gramStart"/>
+      <w:r>
+        <w:rPr>
+          <w:rFonts w:ascii="Consolas" w:hAnsi="Consolas" w:cs="Consolas"/>
+          <w:color w:val="3F7F5F"/>
+        </w:rPr>
+        <w:t xml:space="preserve"> 2023</w:t>
+      </w:r>
+      <w:proofErr w:type="gramEnd"/>
+    </w:p>
+    <w:p>
+      <w:pPr>
+        <w:autoSpaceDE w:val="0"/>
+        <w:autoSpaceDN w:val="0"/>
+        <w:adjustRightInd w:val="0"/>
+        <w:rPr>
+          <w:rFonts w:ascii="Consolas" w:hAnsi="Consolas" w:cs="Consolas"/>
+          <w:color w:val="auto"/>
+        </w:rPr>
+      </w:pPr>
+      <w:r>
+        <w:rPr>
+          <w:rFonts w:ascii="Consolas" w:hAnsi="Consolas" w:cs="Consolas"/>
+          <w:color w:val="3F7F5F"/>
+        </w:rPr>
+        <w:t>Description:</w:t>
+      </w:r>
+    </w:p>
+    <w:p>
+      <w:pPr>
+        <w:autoSpaceDE w:val="0"/>
+        <w:autoSpaceDN w:val="0"/>
+        <w:adjustRightInd w:val="0"/>
+        <w:rPr>
+          <w:rFonts w:ascii="Consolas" w:hAnsi="Consolas" w:cs="Consolas"/>
+          <w:color w:val="auto"/>
+        </w:rPr>
+      </w:pPr>
+    </w:p>
+    <w:p>
+      <w:pPr>
+        <w:autoSpaceDE w:val="0"/>
+        <w:autoSpaceDN w:val="0"/>
+        <w:adjustRightInd w:val="0"/>
+        <w:rPr>
+          <w:rFonts w:ascii="Consolas" w:hAnsi="Consolas" w:cs="Consolas"/>
+          <w:color w:val="auto"/>
+        </w:rPr>
+      </w:pPr>
+      <w:r>
+        <w:rPr>
+          <w:rFonts w:ascii="Consolas" w:hAnsi="Consolas" w:cs="Consolas"/>
+          <w:color w:val="3F7F5F"/>
+        </w:rPr>
+        <w:t>I certify that the code below is my own work.</w:t>
+      </w:r>
+    </w:p>
+    <w:p>
+      <w:pPr>
+        <w:autoSpaceDE w:val="0"/>
+        <w:autoSpaceDN w:val="0"/>
+        <w:adjustRightInd w:val="0"/>
+        <w:rPr>
+          <w:rFonts w:ascii="Consolas" w:hAnsi="Consolas" w:cs="Consolas"/>
+          <w:color w:val="auto"/>
+        </w:rPr>
+      </w:pPr>
+    </w:p>
+    <w:p>
+      <w:pPr>
+        <w:autoSpaceDE w:val="0"/>
+        <w:autoSpaceDN w:val="0"/>
+        <w:adjustRightInd w:val="0"/>
+        <w:rPr>
+          <w:rFonts w:ascii="Consolas" w:hAnsi="Consolas" w:cs="Consolas"/>
+          <w:color w:val="auto"/>
+        </w:rPr>
+      </w:pPr>
+      <w:r>
+        <w:rPr>
+          <w:rFonts w:ascii="Consolas" w:hAnsi="Consolas" w:cs="Consolas"/>
+          <w:color w:val="3F7F5F"/>
+        </w:rPr>
+        <w:t>Exception(s): N/A</w:t>
+      </w:r>
+    </w:p>
+    <w:p>
+      <w:pPr>
+        <w:autoSpaceDE w:val="0"/>
+        <w:autoSpaceDN w:val="0"/>
+        <w:adjustRightInd w:val="0"/>
+        <w:rPr>
+          <w:rFonts w:ascii="Consolas" w:hAnsi="Consolas" w:cs="Consolas"/>
+          <w:color w:val="auto"/>
+        </w:rPr>
+      </w:pPr>
+    </w:p>
+    <w:p>
+      <w:pPr>
+        <w:autoSpaceDE w:val="0"/>
+        <w:autoSpaceDN w:val="0"/>
+        <w:adjustRightInd w:val="0"/>
+        <w:rPr>
+          <w:rFonts w:ascii="Consolas" w:hAnsi="Consolas" w:cs="Consolas"/>
+          <w:color w:val="auto"/>
+        </w:rPr>
+      </w:pPr>
+      <w:r>
+        <w:rPr>
+          <w:rFonts w:ascii="Consolas" w:hAnsi="Consolas" w:cs="Consolas"/>
+          <w:color w:val="3F7F5F"/>
+        </w:rPr>
+        <w:t>*/</w:t>
       </w:r>
     </w:p>
     <w:p>
@@ -14249,7 +15346,7 @@
           <w:bCs/>
           <w:color w:val="7F0055"/>
         </w:rPr>
-        <w:t>public</w:t>
+        <w:t>import</w:t>
       </w:r>
       <w:r>
         <w:rPr>
@@ -14257,6 +15354,50 @@
         </w:rPr>
         <w:t xml:space="preserve"> </w:t>
       </w:r>
+      <w:proofErr w:type="spellStart"/>
+      <w:r>
+        <w:rPr>
+          <w:rFonts w:ascii="Consolas" w:hAnsi="Consolas" w:cs="Consolas"/>
+        </w:rPr>
+        <w:t>java.</w:t>
+      </w:r>
+      <w:proofErr w:type="gramStart"/>
+      <w:r>
+        <w:rPr>
+          <w:rFonts w:ascii="Consolas" w:hAnsi="Consolas" w:cs="Consolas"/>
+        </w:rPr>
+        <w:t>text.NumberFormat</w:t>
+      </w:r>
+      <w:proofErr w:type="spellEnd"/>
+      <w:proofErr w:type="gramEnd"/>
+      <w:r>
+        <w:rPr>
+          <w:rFonts w:ascii="Consolas" w:hAnsi="Consolas" w:cs="Consolas"/>
+        </w:rPr>
+        <w:t>;</w:t>
+      </w:r>
+    </w:p>
+    <w:p>
+      <w:pPr>
+        <w:autoSpaceDE w:val="0"/>
+        <w:autoSpaceDN w:val="0"/>
+        <w:adjustRightInd w:val="0"/>
+        <w:rPr>
+          <w:rFonts w:ascii="Consolas" w:hAnsi="Consolas" w:cs="Consolas"/>
+          <w:color w:val="auto"/>
+        </w:rPr>
+      </w:pPr>
+    </w:p>
+    <w:p>
+      <w:pPr>
+        <w:autoSpaceDE w:val="0"/>
+        <w:autoSpaceDN w:val="0"/>
+        <w:adjustRightInd w:val="0"/>
+        <w:rPr>
+          <w:rFonts w:ascii="Consolas" w:hAnsi="Consolas" w:cs="Consolas"/>
+          <w:color w:val="auto"/>
+        </w:rPr>
+      </w:pPr>
       <w:r>
         <w:rPr>
           <w:rFonts w:ascii="Consolas" w:hAnsi="Consolas" w:cs="Consolas"/>
@@ -14264,30 +15405,13 @@
           <w:bCs/>
           <w:color w:val="7F0055"/>
         </w:rPr>
-        <w:t>class</w:t>
-      </w:r>
-      <w:r>
-        <w:rPr>
-          <w:rFonts w:ascii="Consolas" w:hAnsi="Consolas" w:cs="Consolas"/>
-        </w:rPr>
-        <w:t xml:space="preserve"> Dice {</w:t>
-      </w:r>
-    </w:p>
-    <w:p>
-      <w:pPr>
-        <w:autoSpaceDE w:val="0"/>
-        <w:autoSpaceDN w:val="0"/>
-        <w:adjustRightInd w:val="0"/>
-        <w:rPr>
-          <w:rFonts w:ascii="Consolas" w:hAnsi="Consolas" w:cs="Consolas"/>
-          <w:color w:val="auto"/>
-        </w:rPr>
-      </w:pPr>
-      <w:r>
-        <w:rPr>
-          <w:rFonts w:ascii="Consolas" w:hAnsi="Consolas" w:cs="Consolas"/>
-        </w:rPr>
-        <w:tab/>
+        <w:t>public</w:t>
+      </w:r>
+      <w:r>
+        <w:rPr>
+          <w:rFonts w:ascii="Consolas" w:hAnsi="Consolas" w:cs="Consolas"/>
+        </w:rPr>
+        <w:t xml:space="preserve"> </w:t>
       </w:r>
       <w:r>
         <w:rPr>
@@ -14296,27 +15420,39 @@
           <w:bCs/>
           <w:color w:val="7F0055"/>
         </w:rPr>
-        <w:t>private</w:t>
-      </w:r>
-      <w:r>
-        <w:rPr>
-          <w:rFonts w:ascii="Consolas" w:hAnsi="Consolas" w:cs="Consolas"/>
-        </w:rPr>
-        <w:t xml:space="preserve"> Die[] </w:t>
-      </w:r>
-      <w:r>
-        <w:rPr>
-          <w:rFonts w:ascii="Consolas" w:hAnsi="Consolas" w:cs="Consolas"/>
-          <w:color w:val="0000C0"/>
-        </w:rPr>
-        <w:t>die</w:t>
-      </w:r>
-      <w:r>
-        <w:rPr>
-          <w:rFonts w:ascii="Consolas" w:hAnsi="Consolas" w:cs="Consolas"/>
-        </w:rPr>
-        <w:t>;</w:t>
-      </w:r>
+        <w:t>class</w:t>
+      </w:r>
+      <w:r>
+        <w:rPr>
+          <w:rFonts w:ascii="Consolas" w:hAnsi="Consolas" w:cs="Consolas"/>
+        </w:rPr>
+        <w:t xml:space="preserve"> </w:t>
+      </w:r>
+      <w:proofErr w:type="spellStart"/>
+      <w:r>
+        <w:rPr>
+          <w:rFonts w:ascii="Consolas" w:hAnsi="Consolas" w:cs="Consolas"/>
+        </w:rPr>
+        <w:t>RollingDice</w:t>
+      </w:r>
+      <w:proofErr w:type="spellEnd"/>
+      <w:r>
+        <w:rPr>
+          <w:rFonts w:ascii="Consolas" w:hAnsi="Consolas" w:cs="Consolas"/>
+        </w:rPr>
+        <w:t xml:space="preserve"> {</w:t>
+      </w:r>
+    </w:p>
+    <w:p>
+      <w:pPr>
+        <w:autoSpaceDE w:val="0"/>
+        <w:autoSpaceDN w:val="0"/>
+        <w:adjustRightInd w:val="0"/>
+        <w:rPr>
+          <w:rFonts w:ascii="Consolas" w:hAnsi="Consolas" w:cs="Consolas"/>
+          <w:color w:val="auto"/>
+        </w:rPr>
+      </w:pPr>
     </w:p>
     <w:p>
       <w:pPr>
@@ -14341,7 +15477,7 @@
           <w:bCs/>
           <w:color w:val="7F0055"/>
         </w:rPr>
-        <w:t>private</w:t>
+        <w:t>public</w:t>
       </w:r>
       <w:r>
         <w:rPr>
@@ -14356,45 +15492,13 @@
           <w:bCs/>
           <w:color w:val="7F0055"/>
         </w:rPr>
-        <w:t>int</w:t>
+        <w:t>static</w:t>
       </w:r>
       <w:r>
         <w:rPr>
           <w:rFonts w:ascii="Consolas" w:hAnsi="Consolas" w:cs="Consolas"/>
         </w:rPr>
         <w:t xml:space="preserve"> </w:t>
-      </w:r>
-      <w:proofErr w:type="spellStart"/>
-      <w:r>
-        <w:rPr>
-          <w:rFonts w:ascii="Consolas" w:hAnsi="Consolas" w:cs="Consolas"/>
-          <w:color w:val="0000C0"/>
-        </w:rPr>
-        <w:t>numberOfDie</w:t>
-      </w:r>
-      <w:proofErr w:type="spellEnd"/>
-      <w:r>
-        <w:rPr>
-          <w:rFonts w:ascii="Consolas" w:hAnsi="Consolas" w:cs="Consolas"/>
-        </w:rPr>
-        <w:t>;</w:t>
-      </w:r>
-    </w:p>
-    <w:p>
-      <w:pPr>
-        <w:autoSpaceDE w:val="0"/>
-        <w:autoSpaceDN w:val="0"/>
-        <w:adjustRightInd w:val="0"/>
-        <w:rPr>
-          <w:rFonts w:ascii="Consolas" w:hAnsi="Consolas" w:cs="Consolas"/>
-          <w:color w:val="auto"/>
-        </w:rPr>
-      </w:pPr>
-      <w:r>
-        <w:rPr>
-          <w:rFonts w:ascii="Consolas" w:hAnsi="Consolas" w:cs="Consolas"/>
-        </w:rPr>
-        <w:tab/>
       </w:r>
       <w:r>
         <w:rPr>
@@ -14403,13 +15507,81 @@
           <w:bCs/>
           <w:color w:val="7F0055"/>
         </w:rPr>
-        <w:t>private</w:t>
+        <w:t>void</w:t>
       </w:r>
       <w:r>
         <w:rPr>
           <w:rFonts w:ascii="Consolas" w:hAnsi="Consolas" w:cs="Consolas"/>
         </w:rPr>
         <w:t xml:space="preserve"> </w:t>
+      </w:r>
+      <w:proofErr w:type="gramStart"/>
+      <w:r>
+        <w:rPr>
+          <w:rFonts w:ascii="Consolas" w:hAnsi="Consolas" w:cs="Consolas"/>
+        </w:rPr>
+        <w:t>main(</w:t>
+      </w:r>
+      <w:proofErr w:type="gramEnd"/>
+      <w:r>
+        <w:rPr>
+          <w:rFonts w:ascii="Consolas" w:hAnsi="Consolas" w:cs="Consolas"/>
+        </w:rPr>
+        <w:t xml:space="preserve">String[] </w:t>
+      </w:r>
+      <w:proofErr w:type="spellStart"/>
+      <w:r>
+        <w:rPr>
+          <w:rFonts w:ascii="Consolas" w:hAnsi="Consolas" w:cs="Consolas"/>
+          <w:color w:val="6A3E3E"/>
+        </w:rPr>
+        <w:t>args</w:t>
+      </w:r>
+      <w:proofErr w:type="spellEnd"/>
+      <w:r>
+        <w:rPr>
+          <w:rFonts w:ascii="Consolas" w:hAnsi="Consolas" w:cs="Consolas"/>
+        </w:rPr>
+        <w:t>) {</w:t>
+      </w:r>
+    </w:p>
+    <w:p>
+      <w:pPr>
+        <w:autoSpaceDE w:val="0"/>
+        <w:autoSpaceDN w:val="0"/>
+        <w:adjustRightInd w:val="0"/>
+        <w:rPr>
+          <w:rFonts w:ascii="Consolas" w:hAnsi="Consolas" w:cs="Consolas"/>
+          <w:color w:val="auto"/>
+        </w:rPr>
+      </w:pPr>
+      <w:r>
+        <w:rPr>
+          <w:rFonts w:ascii="Consolas" w:hAnsi="Consolas" w:cs="Consolas"/>
+        </w:rPr>
+        <w:tab/>
+      </w:r>
+      <w:r>
+        <w:rPr>
+          <w:rFonts w:ascii="Consolas" w:hAnsi="Consolas" w:cs="Consolas"/>
+        </w:rPr>
+        <w:tab/>
+        <w:t xml:space="preserve">Dice </w:t>
+      </w:r>
+      <w:proofErr w:type="spellStart"/>
+      <w:r>
+        <w:rPr>
+          <w:rFonts w:ascii="Consolas" w:hAnsi="Consolas" w:cs="Consolas"/>
+          <w:color w:val="6A3E3E"/>
+        </w:rPr>
+        <w:t>twoDice</w:t>
+      </w:r>
+      <w:proofErr w:type="spellEnd"/>
+      <w:r>
+        <w:rPr>
+          <w:rFonts w:ascii="Consolas" w:hAnsi="Consolas" w:cs="Consolas"/>
+        </w:rPr>
+        <w:t xml:space="preserve"> = </w:t>
       </w:r>
       <w:r>
         <w:rPr>
@@ -14418,7 +15590,7 @@
           <w:bCs/>
           <w:color w:val="7F0055"/>
         </w:rPr>
-        <w:t>int</w:t>
+        <w:t>new</w:t>
       </w:r>
       <w:r>
         <w:rPr>
@@ -14426,48 +15598,58 @@
         </w:rPr>
         <w:t xml:space="preserve"> </w:t>
       </w:r>
-      <w:proofErr w:type="spellStart"/>
-      <w:r>
-        <w:rPr>
-          <w:rFonts w:ascii="Consolas" w:hAnsi="Consolas" w:cs="Consolas"/>
-          <w:color w:val="0000C0"/>
-        </w:rPr>
-        <w:t>faceValue</w:t>
-      </w:r>
-      <w:proofErr w:type="spellEnd"/>
-      <w:r>
-        <w:rPr>
-          <w:rFonts w:ascii="Consolas" w:hAnsi="Consolas" w:cs="Consolas"/>
-        </w:rPr>
-        <w:t>;</w:t>
-      </w:r>
-    </w:p>
-    <w:p>
-      <w:pPr>
-        <w:autoSpaceDE w:val="0"/>
-        <w:autoSpaceDN w:val="0"/>
-        <w:adjustRightInd w:val="0"/>
-        <w:rPr>
-          <w:rFonts w:ascii="Consolas" w:hAnsi="Consolas" w:cs="Consolas"/>
-          <w:color w:val="auto"/>
-        </w:rPr>
-      </w:pPr>
-    </w:p>
-    <w:p>
-      <w:pPr>
-        <w:autoSpaceDE w:val="0"/>
-        <w:autoSpaceDN w:val="0"/>
-        <w:adjustRightInd w:val="0"/>
-        <w:rPr>
-          <w:rFonts w:ascii="Consolas" w:hAnsi="Consolas" w:cs="Consolas"/>
-          <w:color w:val="auto"/>
-        </w:rPr>
-      </w:pPr>
-      <w:r>
-        <w:rPr>
-          <w:rFonts w:ascii="Consolas" w:hAnsi="Consolas" w:cs="Consolas"/>
-        </w:rPr>
-        <w:tab/>
+      <w:proofErr w:type="gramStart"/>
+      <w:r>
+        <w:rPr>
+          <w:rFonts w:ascii="Consolas" w:hAnsi="Consolas" w:cs="Consolas"/>
+        </w:rPr>
+        <w:t>Dice(</w:t>
+      </w:r>
+      <w:proofErr w:type="gramEnd"/>
+      <w:r>
+        <w:rPr>
+          <w:rFonts w:ascii="Consolas" w:hAnsi="Consolas" w:cs="Consolas"/>
+        </w:rPr>
+        <w:t>2);</w:t>
+      </w:r>
+    </w:p>
+    <w:p>
+      <w:pPr>
+        <w:autoSpaceDE w:val="0"/>
+        <w:autoSpaceDN w:val="0"/>
+        <w:adjustRightInd w:val="0"/>
+        <w:rPr>
+          <w:rFonts w:ascii="Consolas" w:hAnsi="Consolas" w:cs="Consolas"/>
+          <w:color w:val="auto"/>
+        </w:rPr>
+      </w:pPr>
+      <w:r>
+        <w:rPr>
+          <w:rFonts w:ascii="Consolas" w:hAnsi="Consolas" w:cs="Consolas"/>
+        </w:rPr>
+        <w:tab/>
+      </w:r>
+      <w:r>
+        <w:rPr>
+          <w:rFonts w:ascii="Consolas" w:hAnsi="Consolas" w:cs="Consolas"/>
+        </w:rPr>
+        <w:tab/>
+        <w:t xml:space="preserve">Dice </w:t>
+      </w:r>
+      <w:proofErr w:type="spellStart"/>
+      <w:r>
+        <w:rPr>
+          <w:rFonts w:ascii="Consolas" w:hAnsi="Consolas" w:cs="Consolas"/>
+          <w:color w:val="6A3E3E"/>
+        </w:rPr>
+        <w:t>fiveDice</w:t>
+      </w:r>
+      <w:proofErr w:type="spellEnd"/>
+      <w:r>
+        <w:rPr>
+          <w:rFonts w:ascii="Consolas" w:hAnsi="Consolas" w:cs="Consolas"/>
+        </w:rPr>
+        <w:t xml:space="preserve"> = </w:t>
       </w:r>
       <w:r>
         <w:rPr>
@@ -14476,13 +15658,50 @@
           <w:bCs/>
           <w:color w:val="7F0055"/>
         </w:rPr>
-        <w:t>public</w:t>
-      </w:r>
-      <w:r>
-        <w:rPr>
-          <w:rFonts w:ascii="Consolas" w:hAnsi="Consolas" w:cs="Consolas"/>
-        </w:rPr>
-        <w:t xml:space="preserve"> Dice(</w:t>
+        <w:t>new</w:t>
+      </w:r>
+      <w:r>
+        <w:rPr>
+          <w:rFonts w:ascii="Consolas" w:hAnsi="Consolas" w:cs="Consolas"/>
+        </w:rPr>
+        <w:t xml:space="preserve"> </w:t>
+      </w:r>
+      <w:proofErr w:type="gramStart"/>
+      <w:r>
+        <w:rPr>
+          <w:rFonts w:ascii="Consolas" w:hAnsi="Consolas" w:cs="Consolas"/>
+        </w:rPr>
+        <w:t>Dice(</w:t>
+      </w:r>
+      <w:proofErr w:type="gramEnd"/>
+      <w:r>
+        <w:rPr>
+          <w:rFonts w:ascii="Consolas" w:hAnsi="Consolas" w:cs="Consolas"/>
+        </w:rPr>
+        <w:t>5);</w:t>
+      </w:r>
+    </w:p>
+    <w:p>
+      <w:pPr>
+        <w:autoSpaceDE w:val="0"/>
+        <w:autoSpaceDN w:val="0"/>
+        <w:adjustRightInd w:val="0"/>
+        <w:rPr>
+          <w:rFonts w:ascii="Consolas" w:hAnsi="Consolas" w:cs="Consolas"/>
+          <w:color w:val="auto"/>
+        </w:rPr>
+      </w:pPr>
+      <w:r>
+        <w:rPr>
+          <w:rFonts w:ascii="Consolas" w:hAnsi="Consolas" w:cs="Consolas"/>
+        </w:rPr>
+        <w:tab/>
+      </w:r>
+      <w:r>
+        <w:rPr>
+          <w:rFonts w:ascii="Consolas" w:hAnsi="Consolas" w:cs="Consolas"/>
+        </w:rPr>
+        <w:tab/>
       </w:r>
       <w:r>
         <w:rPr>
@@ -14505,39 +15724,46 @@
           <w:rFonts w:ascii="Consolas" w:hAnsi="Consolas" w:cs="Consolas"/>
           <w:color w:val="6A3E3E"/>
         </w:rPr>
-        <w:t>numberOfDie</w:t>
-      </w:r>
-      <w:proofErr w:type="spellEnd"/>
-      <w:r>
-        <w:rPr>
-          <w:rFonts w:ascii="Consolas" w:hAnsi="Consolas" w:cs="Consolas"/>
-        </w:rPr>
-        <w:t>) {</w:t>
-      </w:r>
-    </w:p>
-    <w:p>
-      <w:pPr>
-        <w:autoSpaceDE w:val="0"/>
-        <w:autoSpaceDN w:val="0"/>
-        <w:adjustRightInd w:val="0"/>
-        <w:rPr>
-          <w:rFonts w:ascii="Consolas" w:hAnsi="Consolas" w:cs="Consolas"/>
-          <w:color w:val="auto"/>
-        </w:rPr>
-      </w:pPr>
-      <w:r>
-        <w:rPr>
-          <w:rFonts w:ascii="Consolas" w:hAnsi="Consolas" w:cs="Consolas"/>
-        </w:rPr>
-        <w:tab/>
-      </w:r>
-      <w:r>
-        <w:rPr>
-          <w:rFonts w:ascii="Consolas" w:hAnsi="Consolas" w:cs="Consolas"/>
-        </w:rPr>
-        <w:tab/>
-      </w:r>
-      <w:proofErr w:type="spellStart"/>
+        <w:t>maxSum</w:t>
+      </w:r>
+      <w:proofErr w:type="spellEnd"/>
+      <w:r>
+        <w:rPr>
+          <w:rFonts w:ascii="Consolas" w:hAnsi="Consolas" w:cs="Consolas"/>
+        </w:rPr>
+        <w:t xml:space="preserve"> = </w:t>
+      </w:r>
+      <w:proofErr w:type="gramStart"/>
+      <w:r>
+        <w:rPr>
+          <w:rFonts w:ascii="Consolas" w:hAnsi="Consolas" w:cs="Consolas"/>
+        </w:rPr>
+        <w:t>12;</w:t>
+      </w:r>
+      <w:proofErr w:type="gramEnd"/>
+    </w:p>
+    <w:p>
+      <w:pPr>
+        <w:autoSpaceDE w:val="0"/>
+        <w:autoSpaceDN w:val="0"/>
+        <w:adjustRightInd w:val="0"/>
+        <w:rPr>
+          <w:rFonts w:ascii="Consolas" w:hAnsi="Consolas" w:cs="Consolas"/>
+          <w:color w:val="auto"/>
+        </w:rPr>
+      </w:pPr>
+      <w:r>
+        <w:rPr>
+          <w:rFonts w:ascii="Consolas" w:hAnsi="Consolas" w:cs="Consolas"/>
+        </w:rPr>
+        <w:tab/>
+      </w:r>
+      <w:r>
+        <w:rPr>
+          <w:rFonts w:ascii="Consolas" w:hAnsi="Consolas" w:cs="Consolas"/>
+        </w:rPr>
+        <w:tab/>
+      </w:r>
       <w:r>
         <w:rPr>
           <w:rFonts w:ascii="Consolas" w:hAnsi="Consolas" w:cs="Consolas"/>
@@ -14545,20 +15771,21 @@
           <w:bCs/>
           <w:color w:val="7F0055"/>
         </w:rPr>
-        <w:t>this</w:t>
-      </w:r>
-      <w:r>
-        <w:rPr>
-          <w:rFonts w:ascii="Consolas" w:hAnsi="Consolas" w:cs="Consolas"/>
-        </w:rPr>
-        <w:t>.</w:t>
-      </w:r>
-      <w:r>
-        <w:rPr>
-          <w:rFonts w:ascii="Consolas" w:hAnsi="Consolas" w:cs="Consolas"/>
-          <w:color w:val="0000C0"/>
-        </w:rPr>
-        <w:t>numberOfDie</w:t>
+        <w:t>int</w:t>
+      </w:r>
+      <w:r>
+        <w:rPr>
+          <w:rFonts w:ascii="Consolas" w:hAnsi="Consolas" w:cs="Consolas"/>
+        </w:rPr>
+        <w:t xml:space="preserve"> </w:t>
+      </w:r>
+      <w:proofErr w:type="spellStart"/>
+      <w:r>
+        <w:rPr>
+          <w:rFonts w:ascii="Consolas" w:hAnsi="Consolas" w:cs="Consolas"/>
+          <w:color w:val="6A3E3E"/>
+        </w:rPr>
+        <w:t>maxRoll</w:t>
       </w:r>
       <w:proofErr w:type="spellEnd"/>
       <w:r>
@@ -14567,57 +15794,38 @@
         </w:rPr>
         <w:t xml:space="preserve"> = </w:t>
       </w:r>
-      <w:proofErr w:type="spellStart"/>
-      <w:r>
-        <w:rPr>
-          <w:rFonts w:ascii="Consolas" w:hAnsi="Consolas" w:cs="Consolas"/>
-          <w:color w:val="6A3E3E"/>
-        </w:rPr>
-        <w:t>numberOfDie</w:t>
-      </w:r>
-      <w:proofErr w:type="spellEnd"/>
-      <w:r>
-        <w:rPr>
-          <w:rFonts w:ascii="Consolas" w:hAnsi="Consolas" w:cs="Consolas"/>
-        </w:rPr>
-        <w:t>;</w:t>
-      </w:r>
-    </w:p>
-    <w:p>
-      <w:pPr>
-        <w:autoSpaceDE w:val="0"/>
-        <w:autoSpaceDN w:val="0"/>
-        <w:adjustRightInd w:val="0"/>
-        <w:rPr>
-          <w:rFonts w:ascii="Consolas" w:hAnsi="Consolas" w:cs="Consolas"/>
-          <w:color w:val="auto"/>
-        </w:rPr>
-      </w:pPr>
-      <w:r>
-        <w:rPr>
-          <w:rFonts w:ascii="Consolas" w:hAnsi="Consolas" w:cs="Consolas"/>
-        </w:rPr>
-        <w:tab/>
-      </w:r>
-      <w:r>
-        <w:rPr>
-          <w:rFonts w:ascii="Consolas" w:hAnsi="Consolas" w:cs="Consolas"/>
-        </w:rPr>
-        <w:tab/>
-      </w:r>
-      <w:r>
-        <w:rPr>
-          <w:rFonts w:ascii="Consolas" w:hAnsi="Consolas" w:cs="Consolas"/>
-          <w:color w:val="0000C0"/>
-        </w:rPr>
-        <w:t>die</w:t>
-      </w:r>
-      <w:r>
-        <w:rPr>
-          <w:rFonts w:ascii="Consolas" w:hAnsi="Consolas" w:cs="Consolas"/>
-        </w:rPr>
-        <w:t xml:space="preserve"> = </w:t>
-      </w:r>
+      <w:proofErr w:type="gramStart"/>
+      <w:r>
+        <w:rPr>
+          <w:rFonts w:ascii="Consolas" w:hAnsi="Consolas" w:cs="Consolas"/>
+        </w:rPr>
+        <w:t>1000;</w:t>
+      </w:r>
+      <w:proofErr w:type="gramEnd"/>
+    </w:p>
+    <w:p>
+      <w:pPr>
+        <w:autoSpaceDE w:val="0"/>
+        <w:autoSpaceDN w:val="0"/>
+        <w:adjustRightInd w:val="0"/>
+        <w:rPr>
+          <w:rFonts w:ascii="Consolas" w:hAnsi="Consolas" w:cs="Consolas"/>
+          <w:color w:val="auto"/>
+        </w:rPr>
+      </w:pPr>
+      <w:r>
+        <w:rPr>
+          <w:rFonts w:ascii="Consolas" w:hAnsi="Consolas" w:cs="Consolas"/>
+        </w:rPr>
+        <w:tab/>
+      </w:r>
+      <w:r>
+        <w:rPr>
+          <w:rFonts w:ascii="Consolas" w:hAnsi="Consolas" w:cs="Consolas"/>
+        </w:rPr>
+        <w:tab/>
+      </w:r>
+      <w:proofErr w:type="gramStart"/>
       <w:r>
         <w:rPr>
           <w:rFonts w:ascii="Consolas" w:hAnsi="Consolas" w:cs="Consolas"/>
@@ -14625,15 +15833,34 @@
           <w:bCs/>
           <w:color w:val="7F0055"/>
         </w:rPr>
-        <w:t>new</w:t>
-      </w:r>
-      <w:r>
-        <w:rPr>
-          <w:rFonts w:ascii="Consolas" w:hAnsi="Consolas" w:cs="Consolas"/>
-        </w:rPr>
-        <w:t xml:space="preserve"> Die[</w:t>
-      </w:r>
-      <w:proofErr w:type="spellStart"/>
+        <w:t>int</w:t>
+      </w:r>
+      <w:r>
+        <w:rPr>
+          <w:rFonts w:ascii="Consolas" w:hAnsi="Consolas" w:cs="Consolas"/>
+        </w:rPr>
+        <w:t>[</w:t>
+      </w:r>
+      <w:proofErr w:type="gramEnd"/>
+      <w:r>
+        <w:rPr>
+          <w:rFonts w:ascii="Consolas" w:hAnsi="Consolas" w:cs="Consolas"/>
+        </w:rPr>
+        <w:t xml:space="preserve">] </w:t>
+      </w:r>
+      <w:r>
+        <w:rPr>
+          <w:rFonts w:ascii="Consolas" w:hAnsi="Consolas" w:cs="Consolas"/>
+          <w:color w:val="6A3E3E"/>
+        </w:rPr>
+        <w:t>results</w:t>
+      </w:r>
+      <w:r>
+        <w:rPr>
+          <w:rFonts w:ascii="Consolas" w:hAnsi="Consolas" w:cs="Consolas"/>
+        </w:rPr>
+        <w:t xml:space="preserve"> = </w:t>
+      </w:r>
       <w:r>
         <w:rPr>
           <w:rFonts w:ascii="Consolas" w:hAnsi="Consolas" w:cs="Consolas"/>
@@ -14641,50 +15868,13 @@
           <w:bCs/>
           <w:color w:val="7F0055"/>
         </w:rPr>
-        <w:t>this</w:t>
-      </w:r>
-      <w:r>
-        <w:rPr>
-          <w:rFonts w:ascii="Consolas" w:hAnsi="Consolas" w:cs="Consolas"/>
-        </w:rPr>
-        <w:t>.</w:t>
-      </w:r>
-      <w:r>
-        <w:rPr>
-          <w:rFonts w:ascii="Consolas" w:hAnsi="Consolas" w:cs="Consolas"/>
-          <w:color w:val="0000C0"/>
-        </w:rPr>
-        <w:t>numberOfDie</w:t>
-      </w:r>
-      <w:proofErr w:type="spellEnd"/>
-      <w:r>
-        <w:rPr>
-          <w:rFonts w:ascii="Consolas" w:hAnsi="Consolas" w:cs="Consolas"/>
-        </w:rPr>
-        <w:t>];</w:t>
-      </w:r>
-    </w:p>
-    <w:p>
-      <w:pPr>
-        <w:autoSpaceDE w:val="0"/>
-        <w:autoSpaceDN w:val="0"/>
-        <w:adjustRightInd w:val="0"/>
-        <w:rPr>
-          <w:rFonts w:ascii="Consolas" w:hAnsi="Consolas" w:cs="Consolas"/>
-          <w:color w:val="auto"/>
-        </w:rPr>
-      </w:pPr>
-      <w:r>
-        <w:rPr>
-          <w:rFonts w:ascii="Consolas" w:hAnsi="Consolas" w:cs="Consolas"/>
-        </w:rPr>
-        <w:tab/>
-      </w:r>
-      <w:r>
-        <w:rPr>
-          <w:rFonts w:ascii="Consolas" w:hAnsi="Consolas" w:cs="Consolas"/>
-        </w:rPr>
-        <w:tab/>
+        <w:t>new</w:t>
+      </w:r>
+      <w:r>
+        <w:rPr>
+          <w:rFonts w:ascii="Consolas" w:hAnsi="Consolas" w:cs="Consolas"/>
+        </w:rPr>
+        <w:t xml:space="preserve"> </w:t>
       </w:r>
       <w:r>
         <w:rPr>
@@ -14693,13 +15883,201 @@
           <w:bCs/>
           <w:color w:val="7F0055"/>
         </w:rPr>
-        <w:t>for</w:t>
-      </w:r>
-      <w:r>
-        <w:rPr>
-          <w:rFonts w:ascii="Consolas" w:hAnsi="Consolas" w:cs="Consolas"/>
-        </w:rPr>
-        <w:t xml:space="preserve"> (</w:t>
+        <w:t>int</w:t>
+      </w:r>
+      <w:r>
+        <w:rPr>
+          <w:rFonts w:ascii="Consolas" w:hAnsi="Consolas" w:cs="Consolas"/>
+        </w:rPr>
+        <w:t>[</w:t>
+      </w:r>
+      <w:proofErr w:type="spellStart"/>
+      <w:r>
+        <w:rPr>
+          <w:rFonts w:ascii="Consolas" w:hAnsi="Consolas" w:cs="Consolas"/>
+          <w:color w:val="6A3E3E"/>
+        </w:rPr>
+        <w:t>maxSum</w:t>
+      </w:r>
+      <w:proofErr w:type="spellEnd"/>
+      <w:r>
+        <w:rPr>
+          <w:rFonts w:ascii="Consolas" w:hAnsi="Consolas" w:cs="Consolas"/>
+        </w:rPr>
+        <w:t>];</w:t>
+      </w:r>
+    </w:p>
+    <w:p>
+      <w:pPr>
+        <w:autoSpaceDE w:val="0"/>
+        <w:autoSpaceDN w:val="0"/>
+        <w:adjustRightInd w:val="0"/>
+        <w:rPr>
+          <w:rFonts w:ascii="Consolas" w:hAnsi="Consolas" w:cs="Consolas"/>
+          <w:color w:val="auto"/>
+        </w:rPr>
+      </w:pPr>
+      <w:r>
+        <w:rPr>
+          <w:rFonts w:ascii="Consolas" w:hAnsi="Consolas" w:cs="Consolas"/>
+        </w:rPr>
+        <w:lastRenderedPageBreak/>
+        <w:tab/>
+      </w:r>
+      <w:r>
+        <w:rPr>
+          <w:rFonts w:ascii="Consolas" w:hAnsi="Consolas" w:cs="Consolas"/>
+        </w:rPr>
+        <w:tab/>
+      </w:r>
+      <w:proofErr w:type="spellStart"/>
+      <w:r>
+        <w:rPr>
+          <w:rFonts w:ascii="Consolas" w:hAnsi="Consolas" w:cs="Consolas"/>
+        </w:rPr>
+        <w:t>NumberFormat</w:t>
+      </w:r>
+      <w:proofErr w:type="spellEnd"/>
+      <w:r>
+        <w:rPr>
+          <w:rFonts w:ascii="Consolas" w:hAnsi="Consolas" w:cs="Consolas"/>
+        </w:rPr>
+        <w:t xml:space="preserve"> </w:t>
+      </w:r>
+      <w:r>
+        <w:rPr>
+          <w:rFonts w:ascii="Consolas" w:hAnsi="Consolas" w:cs="Consolas"/>
+          <w:color w:val="6A3E3E"/>
+        </w:rPr>
+        <w:t>percent</w:t>
+      </w:r>
+      <w:r>
+        <w:rPr>
+          <w:rFonts w:ascii="Consolas" w:hAnsi="Consolas" w:cs="Consolas"/>
+        </w:rPr>
+        <w:t xml:space="preserve"> = </w:t>
+      </w:r>
+      <w:proofErr w:type="spellStart"/>
+      <w:r>
+        <w:rPr>
+          <w:rFonts w:ascii="Consolas" w:hAnsi="Consolas" w:cs="Consolas"/>
+        </w:rPr>
+        <w:t>NumberFormat.</w:t>
+      </w:r>
+      <w:r>
+        <w:rPr>
+          <w:rFonts w:ascii="Consolas" w:hAnsi="Consolas" w:cs="Consolas"/>
+          <w:i/>
+          <w:iCs/>
+        </w:rPr>
+        <w:t>getPercentInstance</w:t>
+      </w:r>
+      <w:proofErr w:type="spellEnd"/>
+      <w:r>
+        <w:rPr>
+          <w:rFonts w:ascii="Consolas" w:hAnsi="Consolas" w:cs="Consolas"/>
+        </w:rPr>
+        <w:t>(</w:t>
+      </w:r>
+      <w:proofErr w:type="gramStart"/>
+      <w:r>
+        <w:rPr>
+          <w:rFonts w:ascii="Consolas" w:hAnsi="Consolas" w:cs="Consolas"/>
+        </w:rPr>
+        <w:t>);</w:t>
+      </w:r>
+      <w:proofErr w:type="gramEnd"/>
+    </w:p>
+    <w:p>
+      <w:pPr>
+        <w:autoSpaceDE w:val="0"/>
+        <w:autoSpaceDN w:val="0"/>
+        <w:adjustRightInd w:val="0"/>
+        <w:rPr>
+          <w:rFonts w:ascii="Consolas" w:hAnsi="Consolas" w:cs="Consolas"/>
+          <w:color w:val="auto"/>
+        </w:rPr>
+      </w:pPr>
+      <w:r>
+        <w:rPr>
+          <w:rFonts w:ascii="Consolas" w:hAnsi="Consolas" w:cs="Consolas"/>
+        </w:rPr>
+        <w:tab/>
+      </w:r>
+      <w:r>
+        <w:rPr>
+          <w:rFonts w:ascii="Consolas" w:hAnsi="Consolas" w:cs="Consolas"/>
+        </w:rPr>
+        <w:tab/>
+      </w:r>
+      <w:proofErr w:type="spellStart"/>
+      <w:proofErr w:type="gramStart"/>
+      <w:r>
+        <w:rPr>
+          <w:rFonts w:ascii="Consolas" w:hAnsi="Consolas" w:cs="Consolas"/>
+          <w:color w:val="6A3E3E"/>
+        </w:rPr>
+        <w:t>percent</w:t>
+      </w:r>
+      <w:r>
+        <w:rPr>
+          <w:rFonts w:ascii="Consolas" w:hAnsi="Consolas" w:cs="Consolas"/>
+        </w:rPr>
+        <w:t>.setMinimumFractionDigits</w:t>
+      </w:r>
+      <w:proofErr w:type="spellEnd"/>
+      <w:proofErr w:type="gramEnd"/>
+      <w:r>
+        <w:rPr>
+          <w:rFonts w:ascii="Consolas" w:hAnsi="Consolas" w:cs="Consolas"/>
+        </w:rPr>
+        <w:t>(1);</w:t>
+      </w:r>
+    </w:p>
+    <w:p>
+      <w:pPr>
+        <w:autoSpaceDE w:val="0"/>
+        <w:autoSpaceDN w:val="0"/>
+        <w:adjustRightInd w:val="0"/>
+        <w:rPr>
+          <w:rFonts w:ascii="Consolas" w:hAnsi="Consolas" w:cs="Consolas"/>
+          <w:color w:val="auto"/>
+        </w:rPr>
+      </w:pPr>
+      <w:r>
+        <w:rPr>
+          <w:rFonts w:ascii="Consolas" w:hAnsi="Consolas" w:cs="Consolas"/>
+        </w:rPr>
+        <w:tab/>
+      </w:r>
+      <w:r>
+        <w:rPr>
+          <w:rFonts w:ascii="Consolas" w:hAnsi="Consolas" w:cs="Consolas"/>
+        </w:rPr>
+        <w:tab/>
+      </w:r>
+    </w:p>
+    <w:p>
+      <w:pPr>
+        <w:autoSpaceDE w:val="0"/>
+        <w:autoSpaceDN w:val="0"/>
+        <w:adjustRightInd w:val="0"/>
+        <w:rPr>
+          <w:rFonts w:ascii="Consolas" w:hAnsi="Consolas" w:cs="Consolas"/>
+          <w:color w:val="auto"/>
+        </w:rPr>
+      </w:pPr>
+      <w:r>
+        <w:rPr>
+          <w:rFonts w:ascii="Consolas" w:hAnsi="Consolas" w:cs="Consolas"/>
+        </w:rPr>
+        <w:tab/>
+      </w:r>
+      <w:r>
+        <w:rPr>
+          <w:rFonts w:ascii="Consolas" w:hAnsi="Consolas" w:cs="Consolas"/>
+        </w:rPr>
+        <w:tab/>
       </w:r>
       <w:r>
         <w:rPr>
@@ -14708,45 +16086,14 @@
           <w:bCs/>
           <w:color w:val="7F0055"/>
         </w:rPr>
-        <w:t>int</w:t>
-      </w:r>
-      <w:r>
-        <w:rPr>
-          <w:rFonts w:ascii="Consolas" w:hAnsi="Consolas" w:cs="Consolas"/>
-        </w:rPr>
-        <w:t xml:space="preserve"> </w:t>
-      </w:r>
-      <w:proofErr w:type="spellStart"/>
-      <w:r>
-        <w:rPr>
-          <w:rFonts w:ascii="Consolas" w:hAnsi="Consolas" w:cs="Consolas"/>
-          <w:color w:val="6A3E3E"/>
-        </w:rPr>
-        <w:t>i</w:t>
-      </w:r>
-      <w:proofErr w:type="spellEnd"/>
-      <w:r>
-        <w:rPr>
-          <w:rFonts w:ascii="Consolas" w:hAnsi="Consolas" w:cs="Consolas"/>
-        </w:rPr>
-        <w:t xml:space="preserve"> = 0; </w:t>
-      </w:r>
-      <w:proofErr w:type="spellStart"/>
-      <w:r>
-        <w:rPr>
-          <w:rFonts w:ascii="Consolas" w:hAnsi="Consolas" w:cs="Consolas"/>
-          <w:color w:val="6A3E3E"/>
-        </w:rPr>
-        <w:t>i</w:t>
-      </w:r>
-      <w:proofErr w:type="spellEnd"/>
-      <w:r>
-        <w:rPr>
-          <w:rFonts w:ascii="Consolas" w:hAnsi="Consolas" w:cs="Consolas"/>
-        </w:rPr>
-        <w:t xml:space="preserve"> &lt; </w:t>
-      </w:r>
-      <w:proofErr w:type="spellStart"/>
+        <w:t>for</w:t>
+      </w:r>
+      <w:r>
+        <w:rPr>
+          <w:rFonts w:ascii="Consolas" w:hAnsi="Consolas" w:cs="Consolas"/>
+        </w:rPr>
+        <w:t xml:space="preserve"> (</w:t>
+      </w:r>
       <w:r>
         <w:rPr>
           <w:rFonts w:ascii="Consolas" w:hAnsi="Consolas" w:cs="Consolas"/>
@@ -14754,20 +16101,51 @@
           <w:bCs/>
           <w:color w:val="7F0055"/>
         </w:rPr>
-        <w:t>this</w:t>
-      </w:r>
-      <w:r>
-        <w:rPr>
-          <w:rFonts w:ascii="Consolas" w:hAnsi="Consolas" w:cs="Consolas"/>
-        </w:rPr>
-        <w:t>.</w:t>
-      </w:r>
-      <w:r>
-        <w:rPr>
-          <w:rFonts w:ascii="Consolas" w:hAnsi="Consolas" w:cs="Consolas"/>
-          <w:color w:val="0000C0"/>
-        </w:rPr>
-        <w:t>numberOfDie</w:t>
+        <w:t>int</w:t>
+      </w:r>
+      <w:r>
+        <w:rPr>
+          <w:rFonts w:ascii="Consolas" w:hAnsi="Consolas" w:cs="Consolas"/>
+        </w:rPr>
+        <w:t xml:space="preserve"> </w:t>
+      </w:r>
+      <w:proofErr w:type="spellStart"/>
+      <w:r>
+        <w:rPr>
+          <w:rFonts w:ascii="Consolas" w:hAnsi="Consolas" w:cs="Consolas"/>
+          <w:color w:val="6A3E3E"/>
+        </w:rPr>
+        <w:t>i</w:t>
+      </w:r>
+      <w:proofErr w:type="spellEnd"/>
+      <w:r>
+        <w:rPr>
+          <w:rFonts w:ascii="Consolas" w:hAnsi="Consolas" w:cs="Consolas"/>
+        </w:rPr>
+        <w:t xml:space="preserve"> = 0; </w:t>
+      </w:r>
+      <w:proofErr w:type="spellStart"/>
+      <w:r>
+        <w:rPr>
+          <w:rFonts w:ascii="Consolas" w:hAnsi="Consolas" w:cs="Consolas"/>
+          <w:color w:val="6A3E3E"/>
+        </w:rPr>
+        <w:t>i</w:t>
+      </w:r>
+      <w:proofErr w:type="spellEnd"/>
+      <w:r>
+        <w:rPr>
+          <w:rFonts w:ascii="Consolas" w:hAnsi="Consolas" w:cs="Consolas"/>
+        </w:rPr>
+        <w:t xml:space="preserve"> &lt; </w:t>
+      </w:r>
+      <w:proofErr w:type="spellStart"/>
+      <w:r>
+        <w:rPr>
+          <w:rFonts w:ascii="Consolas" w:hAnsi="Consolas" w:cs="Consolas"/>
+          <w:color w:val="6A3E3E"/>
+        </w:rPr>
+        <w:t>maxRoll</w:t>
       </w:r>
       <w:proofErr w:type="spellEnd"/>
       <w:r>
@@ -14819,13 +16197,15 @@
           <w:rFonts w:ascii="Consolas" w:hAnsi="Consolas" w:cs="Consolas"/>
         </w:rPr>
         <w:tab/>
-      </w:r>
-      <w:r>
-        <w:rPr>
-          <w:rFonts w:ascii="Consolas" w:hAnsi="Consolas" w:cs="Consolas"/>
-          <w:color w:val="0000C0"/>
-        </w:rPr>
-        <w:t>die</w:t>
+        <w:t>++</w:t>
+      </w:r>
+      <w:proofErr w:type="gramStart"/>
+      <w:r>
+        <w:rPr>
+          <w:rFonts w:ascii="Consolas" w:hAnsi="Consolas" w:cs="Consolas"/>
+          <w:color w:val="6A3E3E"/>
+        </w:rPr>
+        <w:t>results</w:t>
       </w:r>
       <w:r>
         <w:rPr>
@@ -14834,2020 +16214,7 @@
         <w:t>[</w:t>
       </w:r>
       <w:proofErr w:type="spellStart"/>
-      <w:r>
-        <w:rPr>
-          <w:rFonts w:ascii="Consolas" w:hAnsi="Consolas" w:cs="Consolas"/>
-          <w:color w:val="6A3E3E"/>
-        </w:rPr>
-        <w:t>i</w:t>
-      </w:r>
-      <w:proofErr w:type="spellEnd"/>
-      <w:r>
-        <w:rPr>
-          <w:rFonts w:ascii="Consolas" w:hAnsi="Consolas" w:cs="Consolas"/>
-        </w:rPr>
-        <w:t xml:space="preserve">] = </w:t>
-      </w:r>
-      <w:r>
-        <w:rPr>
-          <w:rFonts w:ascii="Consolas" w:hAnsi="Consolas" w:cs="Consolas"/>
-          <w:b/>
-          <w:bCs/>
-          <w:color w:val="7F0055"/>
-        </w:rPr>
-        <w:t>new</w:t>
-      </w:r>
-      <w:r>
-        <w:rPr>
-          <w:rFonts w:ascii="Consolas" w:hAnsi="Consolas" w:cs="Consolas"/>
-        </w:rPr>
-        <w:t xml:space="preserve"> Die();</w:t>
-      </w:r>
-    </w:p>
-    <w:p>
-      <w:pPr>
-        <w:autoSpaceDE w:val="0"/>
-        <w:autoSpaceDN w:val="0"/>
-        <w:adjustRightInd w:val="0"/>
-        <w:rPr>
-          <w:rFonts w:ascii="Consolas" w:hAnsi="Consolas" w:cs="Consolas"/>
-          <w:color w:val="auto"/>
-        </w:rPr>
-      </w:pPr>
-      <w:r>
-        <w:rPr>
-          <w:rFonts w:ascii="Consolas" w:hAnsi="Consolas" w:cs="Consolas"/>
-        </w:rPr>
-        <w:tab/>
-      </w:r>
-      <w:r>
-        <w:rPr>
-          <w:rFonts w:ascii="Consolas" w:hAnsi="Consolas" w:cs="Consolas"/>
-        </w:rPr>
-        <w:tab/>
-        <w:t>}</w:t>
-      </w:r>
-    </w:p>
-    <w:p>
-      <w:pPr>
-        <w:autoSpaceDE w:val="0"/>
-        <w:autoSpaceDN w:val="0"/>
-        <w:adjustRightInd w:val="0"/>
-        <w:rPr>
-          <w:rFonts w:ascii="Consolas" w:hAnsi="Consolas" w:cs="Consolas"/>
-          <w:color w:val="auto"/>
-        </w:rPr>
-      </w:pPr>
-      <w:r>
-        <w:rPr>
-          <w:rFonts w:ascii="Consolas" w:hAnsi="Consolas" w:cs="Consolas"/>
-        </w:rPr>
-        <w:tab/>
-        <w:t>}</w:t>
-      </w:r>
-    </w:p>
-    <w:p>
-      <w:pPr>
-        <w:autoSpaceDE w:val="0"/>
-        <w:autoSpaceDN w:val="0"/>
-        <w:adjustRightInd w:val="0"/>
-        <w:rPr>
-          <w:rFonts w:ascii="Consolas" w:hAnsi="Consolas" w:cs="Consolas"/>
-          <w:color w:val="auto"/>
-        </w:rPr>
-      </w:pPr>
-      <w:r>
-        <w:rPr>
-          <w:rFonts w:ascii="Consolas" w:hAnsi="Consolas" w:cs="Consolas"/>
-        </w:rPr>
-        <w:tab/>
-      </w:r>
-    </w:p>
-    <w:p>
-      <w:pPr>
-        <w:autoSpaceDE w:val="0"/>
-        <w:autoSpaceDN w:val="0"/>
-        <w:adjustRightInd w:val="0"/>
-        <w:rPr>
-          <w:rFonts w:ascii="Consolas" w:hAnsi="Consolas" w:cs="Consolas"/>
-          <w:color w:val="auto"/>
-        </w:rPr>
-      </w:pPr>
-      <w:r>
-        <w:rPr>
-          <w:rFonts w:ascii="Consolas" w:hAnsi="Consolas" w:cs="Consolas"/>
-        </w:rPr>
-        <w:tab/>
-      </w:r>
-      <w:r>
-        <w:rPr>
-          <w:rFonts w:ascii="Consolas" w:hAnsi="Consolas" w:cs="Consolas"/>
-          <w:b/>
-          <w:bCs/>
-          <w:color w:val="7F0055"/>
-        </w:rPr>
-        <w:t>public</w:t>
-      </w:r>
-      <w:r>
-        <w:rPr>
-          <w:rFonts w:ascii="Consolas" w:hAnsi="Consolas" w:cs="Consolas"/>
-        </w:rPr>
-        <w:t xml:space="preserve"> </w:t>
-      </w:r>
-      <w:r>
-        <w:rPr>
-          <w:rFonts w:ascii="Consolas" w:hAnsi="Consolas" w:cs="Consolas"/>
-          <w:b/>
-          <w:bCs/>
-          <w:color w:val="7F0055"/>
-        </w:rPr>
-        <w:t>int</w:t>
-      </w:r>
-      <w:r>
-        <w:rPr>
-          <w:rFonts w:ascii="Consolas" w:hAnsi="Consolas" w:cs="Consolas"/>
-        </w:rPr>
-        <w:t xml:space="preserve"> roll() {</w:t>
-      </w:r>
-    </w:p>
-    <w:p>
-      <w:pPr>
-        <w:autoSpaceDE w:val="0"/>
-        <w:autoSpaceDN w:val="0"/>
-        <w:adjustRightInd w:val="0"/>
-        <w:rPr>
-          <w:rFonts w:ascii="Consolas" w:hAnsi="Consolas" w:cs="Consolas"/>
-          <w:color w:val="auto"/>
-        </w:rPr>
-      </w:pPr>
-      <w:r>
-        <w:rPr>
-          <w:rFonts w:ascii="Consolas" w:hAnsi="Consolas" w:cs="Consolas"/>
-        </w:rPr>
-        <w:tab/>
-      </w:r>
-      <w:r>
-        <w:rPr>
-          <w:rFonts w:ascii="Consolas" w:hAnsi="Consolas" w:cs="Consolas"/>
-        </w:rPr>
-        <w:tab/>
-      </w:r>
-      <w:proofErr w:type="spellStart"/>
-      <w:r>
-        <w:rPr>
-          <w:rFonts w:ascii="Consolas" w:hAnsi="Consolas" w:cs="Consolas"/>
-          <w:color w:val="0000C0"/>
-        </w:rPr>
-        <w:t>faceValue</w:t>
-      </w:r>
-      <w:proofErr w:type="spellEnd"/>
-      <w:r>
-        <w:rPr>
-          <w:rFonts w:ascii="Consolas" w:hAnsi="Consolas" w:cs="Consolas"/>
-        </w:rPr>
-        <w:t xml:space="preserve"> = 0;</w:t>
-      </w:r>
-    </w:p>
-    <w:p>
-      <w:pPr>
-        <w:autoSpaceDE w:val="0"/>
-        <w:autoSpaceDN w:val="0"/>
-        <w:adjustRightInd w:val="0"/>
-        <w:rPr>
-          <w:rFonts w:ascii="Consolas" w:hAnsi="Consolas" w:cs="Consolas"/>
-          <w:color w:val="auto"/>
-        </w:rPr>
-      </w:pPr>
-      <w:r>
-        <w:rPr>
-          <w:rFonts w:ascii="Consolas" w:hAnsi="Consolas" w:cs="Consolas"/>
-        </w:rPr>
-        <w:tab/>
-      </w:r>
-      <w:r>
-        <w:rPr>
-          <w:rFonts w:ascii="Consolas" w:hAnsi="Consolas" w:cs="Consolas"/>
-        </w:rPr>
-        <w:tab/>
-      </w:r>
-      <w:r>
-        <w:rPr>
-          <w:rFonts w:ascii="Consolas" w:hAnsi="Consolas" w:cs="Consolas"/>
-          <w:b/>
-          <w:bCs/>
-          <w:color w:val="7F0055"/>
-        </w:rPr>
-        <w:t>for</w:t>
-      </w:r>
-      <w:r>
-        <w:rPr>
-          <w:rFonts w:ascii="Consolas" w:hAnsi="Consolas" w:cs="Consolas"/>
-        </w:rPr>
-        <w:t xml:space="preserve"> (</w:t>
-      </w:r>
-      <w:r>
-        <w:rPr>
-          <w:rFonts w:ascii="Consolas" w:hAnsi="Consolas" w:cs="Consolas"/>
-          <w:b/>
-          <w:bCs/>
-          <w:color w:val="7F0055"/>
-        </w:rPr>
-        <w:t>int</w:t>
-      </w:r>
-      <w:r>
-        <w:rPr>
-          <w:rFonts w:ascii="Consolas" w:hAnsi="Consolas" w:cs="Consolas"/>
-        </w:rPr>
-        <w:t xml:space="preserve"> </w:t>
-      </w:r>
-      <w:proofErr w:type="spellStart"/>
-      <w:r>
-        <w:rPr>
-          <w:rFonts w:ascii="Consolas" w:hAnsi="Consolas" w:cs="Consolas"/>
-          <w:color w:val="6A3E3E"/>
-        </w:rPr>
-        <w:t>i</w:t>
-      </w:r>
-      <w:proofErr w:type="spellEnd"/>
-      <w:r>
-        <w:rPr>
-          <w:rFonts w:ascii="Consolas" w:hAnsi="Consolas" w:cs="Consolas"/>
-        </w:rPr>
-        <w:t xml:space="preserve"> = 0; </w:t>
-      </w:r>
-      <w:proofErr w:type="spellStart"/>
-      <w:r>
-        <w:rPr>
-          <w:rFonts w:ascii="Consolas" w:hAnsi="Consolas" w:cs="Consolas"/>
-          <w:color w:val="6A3E3E"/>
-        </w:rPr>
-        <w:t>i</w:t>
-      </w:r>
-      <w:proofErr w:type="spellEnd"/>
-      <w:r>
-        <w:rPr>
-          <w:rFonts w:ascii="Consolas" w:hAnsi="Consolas" w:cs="Consolas"/>
-        </w:rPr>
-        <w:t xml:space="preserve"> &lt; </w:t>
-      </w:r>
-      <w:proofErr w:type="spellStart"/>
-      <w:r>
-        <w:rPr>
-          <w:rFonts w:ascii="Consolas" w:hAnsi="Consolas" w:cs="Consolas"/>
-          <w:color w:val="0000C0"/>
-        </w:rPr>
-        <w:t>numberOfDie</w:t>
-      </w:r>
-      <w:proofErr w:type="spellEnd"/>
-      <w:r>
-        <w:rPr>
-          <w:rFonts w:ascii="Consolas" w:hAnsi="Consolas" w:cs="Consolas"/>
-        </w:rPr>
-        <w:t>; ++</w:t>
-      </w:r>
-      <w:proofErr w:type="spellStart"/>
-      <w:r>
-        <w:rPr>
-          <w:rFonts w:ascii="Consolas" w:hAnsi="Consolas" w:cs="Consolas"/>
-          <w:color w:val="6A3E3E"/>
-        </w:rPr>
-        <w:t>i</w:t>
-      </w:r>
-      <w:proofErr w:type="spellEnd"/>
-      <w:r>
-        <w:rPr>
-          <w:rFonts w:ascii="Consolas" w:hAnsi="Consolas" w:cs="Consolas"/>
-        </w:rPr>
-        <w:t>) {</w:t>
-      </w:r>
-    </w:p>
-    <w:p>
-      <w:pPr>
-        <w:autoSpaceDE w:val="0"/>
-        <w:autoSpaceDN w:val="0"/>
-        <w:adjustRightInd w:val="0"/>
-        <w:rPr>
-          <w:rFonts w:ascii="Consolas" w:hAnsi="Consolas" w:cs="Consolas"/>
-          <w:color w:val="auto"/>
-        </w:rPr>
-      </w:pPr>
-      <w:r>
-        <w:rPr>
-          <w:rFonts w:ascii="Consolas" w:hAnsi="Consolas" w:cs="Consolas"/>
-        </w:rPr>
-        <w:tab/>
-      </w:r>
-      <w:r>
-        <w:rPr>
-          <w:rFonts w:ascii="Consolas" w:hAnsi="Consolas" w:cs="Consolas"/>
-        </w:rPr>
-        <w:tab/>
-      </w:r>
-      <w:r>
-        <w:rPr>
-          <w:rFonts w:ascii="Consolas" w:hAnsi="Consolas" w:cs="Consolas"/>
-        </w:rPr>
-        <w:tab/>
-      </w:r>
-      <w:proofErr w:type="spellStart"/>
-      <w:r>
-        <w:rPr>
-          <w:rFonts w:ascii="Consolas" w:hAnsi="Consolas" w:cs="Consolas"/>
-          <w:color w:val="0000C0"/>
-        </w:rPr>
-        <w:t>faceValue</w:t>
-      </w:r>
-      <w:proofErr w:type="spellEnd"/>
-      <w:r>
-        <w:rPr>
-          <w:rFonts w:ascii="Consolas" w:hAnsi="Consolas" w:cs="Consolas"/>
-        </w:rPr>
-        <w:t xml:space="preserve"> += </w:t>
-      </w:r>
-      <w:r>
-        <w:rPr>
-          <w:rFonts w:ascii="Consolas" w:hAnsi="Consolas" w:cs="Consolas"/>
-          <w:color w:val="0000C0"/>
-        </w:rPr>
-        <w:t>die</w:t>
-      </w:r>
-      <w:r>
-        <w:rPr>
-          <w:rFonts w:ascii="Consolas" w:hAnsi="Consolas" w:cs="Consolas"/>
-        </w:rPr>
-        <w:t>[</w:t>
-      </w:r>
-      <w:proofErr w:type="spellStart"/>
-      <w:r>
-        <w:rPr>
-          <w:rFonts w:ascii="Consolas" w:hAnsi="Consolas" w:cs="Consolas"/>
-          <w:color w:val="6A3E3E"/>
-        </w:rPr>
-        <w:t>i</w:t>
-      </w:r>
-      <w:proofErr w:type="spellEnd"/>
-      <w:r>
-        <w:rPr>
-          <w:rFonts w:ascii="Consolas" w:hAnsi="Consolas" w:cs="Consolas"/>
-        </w:rPr>
-        <w:t>].roll();</w:t>
-      </w:r>
-    </w:p>
-    <w:p>
-      <w:pPr>
-        <w:autoSpaceDE w:val="0"/>
-        <w:autoSpaceDN w:val="0"/>
-        <w:adjustRightInd w:val="0"/>
-        <w:rPr>
-          <w:rFonts w:ascii="Consolas" w:hAnsi="Consolas" w:cs="Consolas"/>
-          <w:color w:val="auto"/>
-        </w:rPr>
-      </w:pPr>
-      <w:r>
-        <w:rPr>
-          <w:rFonts w:ascii="Consolas" w:hAnsi="Consolas" w:cs="Consolas"/>
-        </w:rPr>
-        <w:tab/>
-      </w:r>
-      <w:r>
-        <w:rPr>
-          <w:rFonts w:ascii="Consolas" w:hAnsi="Consolas" w:cs="Consolas"/>
-        </w:rPr>
-        <w:tab/>
-        <w:t>}</w:t>
-      </w:r>
-    </w:p>
-    <w:p>
-      <w:pPr>
-        <w:autoSpaceDE w:val="0"/>
-        <w:autoSpaceDN w:val="0"/>
-        <w:adjustRightInd w:val="0"/>
-        <w:rPr>
-          <w:rFonts w:ascii="Consolas" w:hAnsi="Consolas" w:cs="Consolas"/>
-          <w:color w:val="auto"/>
-        </w:rPr>
-      </w:pPr>
-      <w:r>
-        <w:rPr>
-          <w:rFonts w:ascii="Consolas" w:hAnsi="Consolas" w:cs="Consolas"/>
-        </w:rPr>
-        <w:tab/>
-      </w:r>
-      <w:r>
-        <w:rPr>
-          <w:rFonts w:ascii="Consolas" w:hAnsi="Consolas" w:cs="Consolas"/>
-        </w:rPr>
-        <w:tab/>
-      </w:r>
-      <w:r>
-        <w:rPr>
-          <w:rFonts w:ascii="Consolas" w:hAnsi="Consolas" w:cs="Consolas"/>
-          <w:b/>
-          <w:bCs/>
-          <w:color w:val="7F0055"/>
-        </w:rPr>
-        <w:t>return</w:t>
-      </w:r>
-      <w:r>
-        <w:rPr>
-          <w:rFonts w:ascii="Consolas" w:hAnsi="Consolas" w:cs="Consolas"/>
-        </w:rPr>
-        <w:t xml:space="preserve"> </w:t>
-      </w:r>
-      <w:proofErr w:type="spellStart"/>
-      <w:r>
-        <w:rPr>
-          <w:rFonts w:ascii="Consolas" w:hAnsi="Consolas" w:cs="Consolas"/>
-          <w:color w:val="0000C0"/>
-        </w:rPr>
-        <w:t>faceValue</w:t>
-      </w:r>
-      <w:proofErr w:type="spellEnd"/>
-      <w:r>
-        <w:rPr>
-          <w:rFonts w:ascii="Consolas" w:hAnsi="Consolas" w:cs="Consolas"/>
-        </w:rPr>
-        <w:t>;</w:t>
-      </w:r>
-    </w:p>
-    <w:p>
-      <w:pPr>
-        <w:autoSpaceDE w:val="0"/>
-        <w:autoSpaceDN w:val="0"/>
-        <w:adjustRightInd w:val="0"/>
-        <w:rPr>
-          <w:rFonts w:ascii="Consolas" w:hAnsi="Consolas" w:cs="Consolas"/>
-          <w:color w:val="auto"/>
-        </w:rPr>
-      </w:pPr>
-      <w:r>
-        <w:rPr>
-          <w:rFonts w:ascii="Consolas" w:hAnsi="Consolas" w:cs="Consolas"/>
-        </w:rPr>
-        <w:tab/>
-        <w:t>}</w:t>
-      </w:r>
-    </w:p>
-    <w:p>
-      <w:pPr>
-        <w:autoSpaceDE w:val="0"/>
-        <w:autoSpaceDN w:val="0"/>
-        <w:adjustRightInd w:val="0"/>
-        <w:rPr>
-          <w:rFonts w:ascii="Consolas" w:hAnsi="Consolas" w:cs="Consolas"/>
-          <w:color w:val="auto"/>
-        </w:rPr>
-      </w:pPr>
-      <w:r>
-        <w:rPr>
-          <w:rFonts w:ascii="Consolas" w:hAnsi="Consolas" w:cs="Consolas"/>
-        </w:rPr>
-        <w:tab/>
-      </w:r>
-    </w:p>
-    <w:p>
-      <w:pPr>
-        <w:autoSpaceDE w:val="0"/>
-        <w:autoSpaceDN w:val="0"/>
-        <w:adjustRightInd w:val="0"/>
-        <w:rPr>
-          <w:rFonts w:ascii="Consolas" w:hAnsi="Consolas" w:cs="Consolas"/>
-          <w:color w:val="auto"/>
-        </w:rPr>
-      </w:pPr>
-      <w:r>
-        <w:rPr>
-          <w:rFonts w:ascii="Consolas" w:hAnsi="Consolas" w:cs="Consolas"/>
-        </w:rPr>
-        <w:tab/>
-      </w:r>
-      <w:r>
-        <w:rPr>
-          <w:rFonts w:ascii="Consolas" w:hAnsi="Consolas" w:cs="Consolas"/>
-          <w:b/>
-          <w:bCs/>
-          <w:color w:val="7F0055"/>
-        </w:rPr>
-        <w:t>public</w:t>
-      </w:r>
-      <w:r>
-        <w:rPr>
-          <w:rFonts w:ascii="Consolas" w:hAnsi="Consolas" w:cs="Consolas"/>
-        </w:rPr>
-        <w:t xml:space="preserve"> </w:t>
-      </w:r>
-      <w:r>
-        <w:rPr>
-          <w:rFonts w:ascii="Consolas" w:hAnsi="Consolas" w:cs="Consolas"/>
-          <w:b/>
-          <w:bCs/>
-          <w:color w:val="7F0055"/>
-        </w:rPr>
-        <w:t>void</w:t>
-      </w:r>
-      <w:r>
-        <w:rPr>
-          <w:rFonts w:ascii="Consolas" w:hAnsi="Consolas" w:cs="Consolas"/>
-        </w:rPr>
-        <w:t xml:space="preserve"> </w:t>
-      </w:r>
-      <w:proofErr w:type="spellStart"/>
-      <w:r>
-        <w:rPr>
-          <w:rFonts w:ascii="Consolas" w:hAnsi="Consolas" w:cs="Consolas"/>
-        </w:rPr>
-        <w:t>setFaceValue</w:t>
-      </w:r>
-      <w:proofErr w:type="spellEnd"/>
-      <w:r>
-        <w:rPr>
-          <w:rFonts w:ascii="Consolas" w:hAnsi="Consolas" w:cs="Consolas"/>
-        </w:rPr>
-        <w:t>(</w:t>
-      </w:r>
-      <w:r>
-        <w:rPr>
-          <w:rFonts w:ascii="Consolas" w:hAnsi="Consolas" w:cs="Consolas"/>
-          <w:b/>
-          <w:bCs/>
-          <w:color w:val="7F0055"/>
-        </w:rPr>
-        <w:t>int</w:t>
-      </w:r>
-      <w:r>
-        <w:rPr>
-          <w:rFonts w:ascii="Consolas" w:hAnsi="Consolas" w:cs="Consolas"/>
-        </w:rPr>
-        <w:t xml:space="preserve"> </w:t>
-      </w:r>
-      <w:r>
-        <w:rPr>
-          <w:rFonts w:ascii="Consolas" w:hAnsi="Consolas" w:cs="Consolas"/>
-          <w:color w:val="6A3E3E"/>
-        </w:rPr>
-        <w:t>value</w:t>
-      </w:r>
-      <w:r>
-        <w:rPr>
-          <w:rFonts w:ascii="Consolas" w:hAnsi="Consolas" w:cs="Consolas"/>
-        </w:rPr>
-        <w:t>) {</w:t>
-      </w:r>
-    </w:p>
-    <w:p>
-      <w:pPr>
-        <w:autoSpaceDE w:val="0"/>
-        <w:autoSpaceDN w:val="0"/>
-        <w:adjustRightInd w:val="0"/>
-        <w:rPr>
-          <w:rFonts w:ascii="Consolas" w:hAnsi="Consolas" w:cs="Consolas"/>
-          <w:color w:val="auto"/>
-        </w:rPr>
-      </w:pPr>
-      <w:r>
-        <w:rPr>
-          <w:rFonts w:ascii="Consolas" w:hAnsi="Consolas" w:cs="Consolas"/>
-        </w:rPr>
-        <w:tab/>
-      </w:r>
-      <w:r>
-        <w:rPr>
-          <w:rFonts w:ascii="Consolas" w:hAnsi="Consolas" w:cs="Consolas"/>
-        </w:rPr>
-        <w:tab/>
-      </w:r>
-      <w:proofErr w:type="spellStart"/>
-      <w:r>
-        <w:rPr>
-          <w:rFonts w:ascii="Consolas" w:hAnsi="Consolas" w:cs="Consolas"/>
-          <w:color w:val="0000C0"/>
-        </w:rPr>
-        <w:t>faceValue</w:t>
-      </w:r>
-      <w:proofErr w:type="spellEnd"/>
-      <w:r>
-        <w:rPr>
-          <w:rFonts w:ascii="Consolas" w:hAnsi="Consolas" w:cs="Consolas"/>
-        </w:rPr>
-        <w:t xml:space="preserve"> = </w:t>
-      </w:r>
-      <w:r>
-        <w:rPr>
-          <w:rFonts w:ascii="Consolas" w:hAnsi="Consolas" w:cs="Consolas"/>
-          <w:color w:val="6A3E3E"/>
-        </w:rPr>
-        <w:t>value</w:t>
-      </w:r>
-      <w:r>
-        <w:rPr>
-          <w:rFonts w:ascii="Consolas" w:hAnsi="Consolas" w:cs="Consolas"/>
-        </w:rPr>
-        <w:t>;</w:t>
-      </w:r>
-    </w:p>
-    <w:p>
-      <w:pPr>
-        <w:autoSpaceDE w:val="0"/>
-        <w:autoSpaceDN w:val="0"/>
-        <w:adjustRightInd w:val="0"/>
-        <w:rPr>
-          <w:rFonts w:ascii="Consolas" w:hAnsi="Consolas" w:cs="Consolas"/>
-          <w:color w:val="auto"/>
-        </w:rPr>
-      </w:pPr>
-      <w:r>
-        <w:rPr>
-          <w:rFonts w:ascii="Consolas" w:hAnsi="Consolas" w:cs="Consolas"/>
-        </w:rPr>
-        <w:lastRenderedPageBreak/>
-        <w:tab/>
-        <w:t>}</w:t>
-      </w:r>
-    </w:p>
-    <w:p>
-      <w:pPr>
-        <w:autoSpaceDE w:val="0"/>
-        <w:autoSpaceDN w:val="0"/>
-        <w:adjustRightInd w:val="0"/>
-        <w:rPr>
-          <w:rFonts w:ascii="Consolas" w:hAnsi="Consolas" w:cs="Consolas"/>
-          <w:color w:val="auto"/>
-        </w:rPr>
-      </w:pPr>
-      <w:r>
-        <w:rPr>
-          <w:rFonts w:ascii="Consolas" w:hAnsi="Consolas" w:cs="Consolas"/>
-        </w:rPr>
-        <w:tab/>
-      </w:r>
-    </w:p>
-    <w:p>
-      <w:pPr>
-        <w:autoSpaceDE w:val="0"/>
-        <w:autoSpaceDN w:val="0"/>
-        <w:adjustRightInd w:val="0"/>
-        <w:rPr>
-          <w:rFonts w:ascii="Consolas" w:hAnsi="Consolas" w:cs="Consolas"/>
-          <w:color w:val="auto"/>
-        </w:rPr>
-      </w:pPr>
-      <w:r>
-        <w:rPr>
-          <w:rFonts w:ascii="Consolas" w:hAnsi="Consolas" w:cs="Consolas"/>
-        </w:rPr>
-        <w:tab/>
-      </w:r>
-      <w:r>
-        <w:rPr>
-          <w:rFonts w:ascii="Consolas" w:hAnsi="Consolas" w:cs="Consolas"/>
-          <w:b/>
-          <w:bCs/>
-          <w:color w:val="7F0055"/>
-        </w:rPr>
-        <w:t>public</w:t>
-      </w:r>
-      <w:r>
-        <w:rPr>
-          <w:rFonts w:ascii="Consolas" w:hAnsi="Consolas" w:cs="Consolas"/>
-        </w:rPr>
-        <w:t xml:space="preserve"> </w:t>
-      </w:r>
-      <w:r>
-        <w:rPr>
-          <w:rFonts w:ascii="Consolas" w:hAnsi="Consolas" w:cs="Consolas"/>
-          <w:b/>
-          <w:bCs/>
-          <w:color w:val="7F0055"/>
-        </w:rPr>
-        <w:t>int</w:t>
-      </w:r>
-      <w:r>
-        <w:rPr>
-          <w:rFonts w:ascii="Consolas" w:hAnsi="Consolas" w:cs="Consolas"/>
-        </w:rPr>
-        <w:t xml:space="preserve"> </w:t>
-      </w:r>
-      <w:proofErr w:type="spellStart"/>
-      <w:r>
-        <w:rPr>
-          <w:rFonts w:ascii="Consolas" w:hAnsi="Consolas" w:cs="Consolas"/>
-        </w:rPr>
-        <w:t>getFaceValue</w:t>
-      </w:r>
-      <w:proofErr w:type="spellEnd"/>
-      <w:r>
-        <w:rPr>
-          <w:rFonts w:ascii="Consolas" w:hAnsi="Consolas" w:cs="Consolas"/>
-        </w:rPr>
-        <w:t>() {</w:t>
-      </w:r>
-    </w:p>
-    <w:p>
-      <w:pPr>
-        <w:autoSpaceDE w:val="0"/>
-        <w:autoSpaceDN w:val="0"/>
-        <w:adjustRightInd w:val="0"/>
-        <w:rPr>
-          <w:rFonts w:ascii="Consolas" w:hAnsi="Consolas" w:cs="Consolas"/>
-          <w:color w:val="auto"/>
-        </w:rPr>
-      </w:pPr>
-      <w:r>
-        <w:rPr>
-          <w:rFonts w:ascii="Consolas" w:hAnsi="Consolas" w:cs="Consolas"/>
-        </w:rPr>
-        <w:tab/>
-      </w:r>
-      <w:r>
-        <w:rPr>
-          <w:rFonts w:ascii="Consolas" w:hAnsi="Consolas" w:cs="Consolas"/>
-        </w:rPr>
-        <w:tab/>
-      </w:r>
-      <w:r>
-        <w:rPr>
-          <w:rFonts w:ascii="Consolas" w:hAnsi="Consolas" w:cs="Consolas"/>
-          <w:b/>
-          <w:bCs/>
-          <w:color w:val="7F0055"/>
-        </w:rPr>
-        <w:t>return</w:t>
-      </w:r>
-      <w:r>
-        <w:rPr>
-          <w:rFonts w:ascii="Consolas" w:hAnsi="Consolas" w:cs="Consolas"/>
-        </w:rPr>
-        <w:t xml:space="preserve"> </w:t>
-      </w:r>
-      <w:proofErr w:type="spellStart"/>
-      <w:r>
-        <w:rPr>
-          <w:rFonts w:ascii="Consolas" w:hAnsi="Consolas" w:cs="Consolas"/>
-          <w:color w:val="0000C0"/>
-        </w:rPr>
-        <w:t>faceValue</w:t>
-      </w:r>
-      <w:proofErr w:type="spellEnd"/>
-      <w:r>
-        <w:rPr>
-          <w:rFonts w:ascii="Consolas" w:hAnsi="Consolas" w:cs="Consolas"/>
-        </w:rPr>
-        <w:t>;</w:t>
-      </w:r>
-    </w:p>
-    <w:p>
-      <w:pPr>
-        <w:autoSpaceDE w:val="0"/>
-        <w:autoSpaceDN w:val="0"/>
-        <w:adjustRightInd w:val="0"/>
-        <w:rPr>
-          <w:rFonts w:ascii="Consolas" w:hAnsi="Consolas" w:cs="Consolas"/>
-          <w:color w:val="auto"/>
-        </w:rPr>
-      </w:pPr>
-      <w:r>
-        <w:rPr>
-          <w:rFonts w:ascii="Consolas" w:hAnsi="Consolas" w:cs="Consolas"/>
-        </w:rPr>
-        <w:tab/>
-        <w:t>}</w:t>
-      </w:r>
-    </w:p>
-    <w:p>
-      <w:pPr>
-        <w:autoSpaceDE w:val="0"/>
-        <w:autoSpaceDN w:val="0"/>
-        <w:adjustRightInd w:val="0"/>
-        <w:rPr>
-          <w:rFonts w:ascii="Consolas" w:hAnsi="Consolas" w:cs="Consolas"/>
-          <w:color w:val="auto"/>
-        </w:rPr>
-      </w:pPr>
-      <w:r>
-        <w:rPr>
-          <w:rFonts w:ascii="Consolas" w:hAnsi="Consolas" w:cs="Consolas"/>
-        </w:rPr>
-        <w:tab/>
-      </w:r>
-    </w:p>
-    <w:p>
-      <w:pPr>
-        <w:autoSpaceDE w:val="0"/>
-        <w:autoSpaceDN w:val="0"/>
-        <w:adjustRightInd w:val="0"/>
-        <w:rPr>
-          <w:rFonts w:ascii="Consolas" w:hAnsi="Consolas" w:cs="Consolas"/>
-          <w:color w:val="auto"/>
-        </w:rPr>
-      </w:pPr>
-      <w:r>
-        <w:rPr>
-          <w:rFonts w:ascii="Consolas" w:hAnsi="Consolas" w:cs="Consolas"/>
-        </w:rPr>
-        <w:tab/>
-      </w:r>
-      <w:r>
-        <w:rPr>
-          <w:rFonts w:ascii="Consolas" w:hAnsi="Consolas" w:cs="Consolas"/>
-          <w:b/>
-          <w:bCs/>
-          <w:color w:val="7F0055"/>
-        </w:rPr>
-        <w:t>public</w:t>
-      </w:r>
-      <w:r>
-        <w:rPr>
-          <w:rFonts w:ascii="Consolas" w:hAnsi="Consolas" w:cs="Consolas"/>
-        </w:rPr>
-        <w:t xml:space="preserve"> String </w:t>
-      </w:r>
-      <w:proofErr w:type="spellStart"/>
-      <w:r>
-        <w:rPr>
-          <w:rFonts w:ascii="Consolas" w:hAnsi="Consolas" w:cs="Consolas"/>
-        </w:rPr>
-        <w:t>toString</w:t>
-      </w:r>
-      <w:proofErr w:type="spellEnd"/>
-      <w:r>
-        <w:rPr>
-          <w:rFonts w:ascii="Consolas" w:hAnsi="Consolas" w:cs="Consolas"/>
-        </w:rPr>
-        <w:t>() {</w:t>
-      </w:r>
-    </w:p>
-    <w:p>
-      <w:pPr>
-        <w:autoSpaceDE w:val="0"/>
-        <w:autoSpaceDN w:val="0"/>
-        <w:adjustRightInd w:val="0"/>
-        <w:rPr>
-          <w:rFonts w:ascii="Consolas" w:hAnsi="Consolas" w:cs="Consolas"/>
-          <w:color w:val="auto"/>
-        </w:rPr>
-      </w:pPr>
-      <w:r>
-        <w:rPr>
-          <w:rFonts w:ascii="Consolas" w:hAnsi="Consolas" w:cs="Consolas"/>
-        </w:rPr>
-        <w:tab/>
-      </w:r>
-      <w:r>
-        <w:rPr>
-          <w:rFonts w:ascii="Consolas" w:hAnsi="Consolas" w:cs="Consolas"/>
-        </w:rPr>
-        <w:tab/>
-      </w:r>
-      <w:r>
-        <w:rPr>
-          <w:rFonts w:ascii="Consolas" w:hAnsi="Consolas" w:cs="Consolas"/>
-          <w:b/>
-          <w:bCs/>
-          <w:color w:val="7F0055"/>
-        </w:rPr>
-        <w:t>return</w:t>
-      </w:r>
-      <w:r>
-        <w:rPr>
-          <w:rFonts w:ascii="Consolas" w:hAnsi="Consolas" w:cs="Consolas"/>
-        </w:rPr>
-        <w:t xml:space="preserve"> </w:t>
-      </w:r>
-      <w:proofErr w:type="spellStart"/>
-      <w:r>
-        <w:rPr>
-          <w:rFonts w:ascii="Consolas" w:hAnsi="Consolas" w:cs="Consolas"/>
-        </w:rPr>
-        <w:t>Integer.</w:t>
-      </w:r>
-      <w:r>
-        <w:rPr>
-          <w:rFonts w:ascii="Consolas" w:hAnsi="Consolas" w:cs="Consolas"/>
-          <w:i/>
-          <w:iCs/>
-        </w:rPr>
-        <w:t>toString</w:t>
-      </w:r>
-      <w:proofErr w:type="spellEnd"/>
-      <w:r>
-        <w:rPr>
-          <w:rFonts w:ascii="Consolas" w:hAnsi="Consolas" w:cs="Consolas"/>
-        </w:rPr>
-        <w:t>(</w:t>
-      </w:r>
-      <w:proofErr w:type="spellStart"/>
-      <w:r>
-        <w:rPr>
-          <w:rFonts w:ascii="Consolas" w:hAnsi="Consolas" w:cs="Consolas"/>
-          <w:color w:val="0000C0"/>
-        </w:rPr>
-        <w:t>faceValue</w:t>
-      </w:r>
-      <w:proofErr w:type="spellEnd"/>
-      <w:r>
-        <w:rPr>
-          <w:rFonts w:ascii="Consolas" w:hAnsi="Consolas" w:cs="Consolas"/>
-        </w:rPr>
-        <w:t>);</w:t>
-      </w:r>
-    </w:p>
-    <w:p>
-      <w:pPr>
-        <w:autoSpaceDE w:val="0"/>
-        <w:autoSpaceDN w:val="0"/>
-        <w:adjustRightInd w:val="0"/>
-        <w:rPr>
-          <w:rFonts w:ascii="Consolas" w:hAnsi="Consolas" w:cs="Consolas"/>
-          <w:color w:val="auto"/>
-        </w:rPr>
-      </w:pPr>
-      <w:r>
-        <w:rPr>
-          <w:rFonts w:ascii="Consolas" w:hAnsi="Consolas" w:cs="Consolas"/>
-        </w:rPr>
-        <w:tab/>
-        <w:t>}</w:t>
-      </w:r>
-    </w:p>
-    <w:p>
-      <w:pPr>
-        <w:autoSpaceDE w:val="0"/>
-        <w:autoSpaceDN w:val="0"/>
-        <w:adjustRightInd w:val="0"/>
-        <w:rPr>
-          <w:rFonts w:ascii="Consolas" w:hAnsi="Consolas" w:cs="Consolas"/>
-          <w:color w:val="auto"/>
-        </w:rPr>
-      </w:pPr>
-      <w:r>
-        <w:rPr>
-          <w:rFonts w:ascii="Consolas" w:hAnsi="Consolas" w:cs="Consolas"/>
-        </w:rPr>
-        <w:t>}</w:t>
-      </w:r>
-    </w:p>
-    <w:p>
-      <w:pPr>
-        <w:autoSpaceDE w:val="0"/>
-        <w:autoSpaceDN w:val="0"/>
-        <w:adjustRightInd w:val="0"/>
-        <w:rPr>
-          <w:rFonts w:ascii="Consolas" w:hAnsi="Consolas" w:cs="Consolas"/>
-          <w:color w:val="auto"/>
-        </w:rPr>
-      </w:pPr>
-      <w:r>
-        <w:rPr>
-          <w:rFonts w:ascii="Consolas" w:hAnsi="Consolas" w:cs="Consolas"/>
-          <w:b/>
-          <w:bCs/>
-          <w:color w:val="7F0055"/>
-        </w:rPr>
-        <w:t>package</w:t>
-      </w:r>
-      <w:r>
-        <w:rPr>
-          <w:rFonts w:ascii="Consolas" w:hAnsi="Consolas" w:cs="Consolas"/>
-        </w:rPr>
-        <w:t xml:space="preserve"> pa8;</w:t>
-      </w:r>
-    </w:p>
-    <w:p>
-      <w:pPr>
-        <w:autoSpaceDE w:val="0"/>
-        <w:autoSpaceDN w:val="0"/>
-        <w:adjustRightInd w:val="0"/>
-        <w:rPr>
-          <w:rFonts w:ascii="Consolas" w:hAnsi="Consolas" w:cs="Consolas"/>
-          <w:color w:val="auto"/>
-        </w:rPr>
-      </w:pPr>
-    </w:p>
-    <w:p>
-      <w:pPr>
-        <w:autoSpaceDE w:val="0"/>
-        <w:autoSpaceDN w:val="0"/>
-        <w:adjustRightInd w:val="0"/>
-        <w:rPr>
-          <w:rFonts w:ascii="Consolas" w:hAnsi="Consolas" w:cs="Consolas"/>
-          <w:color w:val="auto"/>
-        </w:rPr>
-      </w:pPr>
-      <w:r>
-        <w:rPr>
-          <w:rFonts w:ascii="Consolas" w:hAnsi="Consolas" w:cs="Consolas"/>
-          <w:color w:val="3F7F5F"/>
-        </w:rPr>
-        <w:t>/*  Java Class: CSCI 145</w:t>
-      </w:r>
-    </w:p>
-    <w:p>
-      <w:pPr>
-        <w:autoSpaceDE w:val="0"/>
-        <w:autoSpaceDN w:val="0"/>
-        <w:adjustRightInd w:val="0"/>
-        <w:rPr>
-          <w:rFonts w:ascii="Consolas" w:hAnsi="Consolas" w:cs="Consolas"/>
-          <w:color w:val="auto"/>
-        </w:rPr>
-      </w:pPr>
-      <w:r>
-        <w:rPr>
-          <w:rFonts w:ascii="Consolas" w:hAnsi="Consolas" w:cs="Consolas"/>
-          <w:color w:val="3F7F5F"/>
-        </w:rPr>
-        <w:t xml:space="preserve">Author: </w:t>
-      </w:r>
-      <w:r>
-        <w:rPr>
-          <w:rFonts w:ascii="Consolas" w:hAnsi="Consolas" w:cs="Consolas"/>
-          <w:color w:val="3F7F5F"/>
-          <w:u w:val="single"/>
-        </w:rPr>
-        <w:t>Ivan</w:t>
-      </w:r>
-      <w:r>
-        <w:rPr>
-          <w:rFonts w:ascii="Consolas" w:hAnsi="Consolas" w:cs="Consolas"/>
-          <w:color w:val="3F7F5F"/>
-        </w:rPr>
-        <w:t xml:space="preserve"> </w:t>
-      </w:r>
-      <w:r>
-        <w:rPr>
-          <w:rFonts w:ascii="Consolas" w:hAnsi="Consolas" w:cs="Consolas"/>
-          <w:color w:val="3F7F5F"/>
-          <w:u w:val="single"/>
-        </w:rPr>
-        <w:t>Leung</w:t>
-      </w:r>
-    </w:p>
-    <w:p>
-      <w:pPr>
-        <w:autoSpaceDE w:val="0"/>
-        <w:autoSpaceDN w:val="0"/>
-        <w:adjustRightInd w:val="0"/>
-        <w:rPr>
-          <w:rFonts w:ascii="Consolas" w:hAnsi="Consolas" w:cs="Consolas"/>
-          <w:color w:val="auto"/>
-        </w:rPr>
-      </w:pPr>
-      <w:r>
-        <w:rPr>
-          <w:rFonts w:ascii="Consolas" w:hAnsi="Consolas" w:cs="Consolas"/>
-          <w:color w:val="3F7F5F"/>
-        </w:rPr>
-        <w:t>Class: Mon/Wed</w:t>
-      </w:r>
-    </w:p>
-    <w:p>
-      <w:pPr>
-        <w:autoSpaceDE w:val="0"/>
-        <w:autoSpaceDN w:val="0"/>
-        <w:adjustRightInd w:val="0"/>
-        <w:rPr>
-          <w:rFonts w:ascii="Consolas" w:hAnsi="Consolas" w:cs="Consolas"/>
-          <w:color w:val="auto"/>
-        </w:rPr>
-      </w:pPr>
-      <w:r>
-        <w:rPr>
-          <w:rFonts w:ascii="Consolas" w:hAnsi="Consolas" w:cs="Consolas"/>
-          <w:color w:val="3F7F5F"/>
-        </w:rPr>
-        <w:t xml:space="preserve">Date: </w:t>
-      </w:r>
-      <w:r>
-        <w:rPr>
-          <w:rFonts w:ascii="Consolas" w:hAnsi="Consolas" w:cs="Consolas"/>
-          <w:color w:val="3F7F5F"/>
-          <w:u w:val="single"/>
-        </w:rPr>
-        <w:t>Apr</w:t>
-      </w:r>
-      <w:r>
-        <w:rPr>
-          <w:rFonts w:ascii="Consolas" w:hAnsi="Consolas" w:cs="Consolas"/>
-          <w:color w:val="3F7F5F"/>
-        </w:rPr>
-        <w:t xml:space="preserve"> 17 2023</w:t>
-      </w:r>
-    </w:p>
-    <w:p>
-      <w:pPr>
-        <w:autoSpaceDE w:val="0"/>
-        <w:autoSpaceDN w:val="0"/>
-        <w:adjustRightInd w:val="0"/>
-        <w:rPr>
-          <w:rFonts w:ascii="Consolas" w:hAnsi="Consolas" w:cs="Consolas"/>
-          <w:color w:val="auto"/>
-        </w:rPr>
-      </w:pPr>
-      <w:r>
-        <w:rPr>
-          <w:rFonts w:ascii="Consolas" w:hAnsi="Consolas" w:cs="Consolas"/>
-          <w:color w:val="3F7F5F"/>
-        </w:rPr>
-        <w:t>Description:</w:t>
-      </w:r>
-    </w:p>
-    <w:p>
-      <w:pPr>
-        <w:autoSpaceDE w:val="0"/>
-        <w:autoSpaceDN w:val="0"/>
-        <w:adjustRightInd w:val="0"/>
-        <w:rPr>
-          <w:rFonts w:ascii="Consolas" w:hAnsi="Consolas" w:cs="Consolas"/>
-          <w:color w:val="auto"/>
-        </w:rPr>
-      </w:pPr>
-    </w:p>
-    <w:p>
-      <w:pPr>
-        <w:autoSpaceDE w:val="0"/>
-        <w:autoSpaceDN w:val="0"/>
-        <w:adjustRightInd w:val="0"/>
-        <w:rPr>
-          <w:rFonts w:ascii="Consolas" w:hAnsi="Consolas" w:cs="Consolas"/>
-          <w:color w:val="auto"/>
-        </w:rPr>
-      </w:pPr>
-      <w:r>
-        <w:rPr>
-          <w:rFonts w:ascii="Consolas" w:hAnsi="Consolas" w:cs="Consolas"/>
-          <w:color w:val="3F7F5F"/>
-        </w:rPr>
-        <w:t>I certify that the code below is my own work.</w:t>
-      </w:r>
-    </w:p>
-    <w:p>
-      <w:pPr>
-        <w:autoSpaceDE w:val="0"/>
-        <w:autoSpaceDN w:val="0"/>
-        <w:adjustRightInd w:val="0"/>
-        <w:rPr>
-          <w:rFonts w:ascii="Consolas" w:hAnsi="Consolas" w:cs="Consolas"/>
-          <w:color w:val="auto"/>
-        </w:rPr>
-      </w:pPr>
-    </w:p>
-    <w:p>
-      <w:pPr>
-        <w:autoSpaceDE w:val="0"/>
-        <w:autoSpaceDN w:val="0"/>
-        <w:adjustRightInd w:val="0"/>
-        <w:rPr>
-          <w:rFonts w:ascii="Consolas" w:hAnsi="Consolas" w:cs="Consolas"/>
-          <w:color w:val="auto"/>
-        </w:rPr>
-      </w:pPr>
-      <w:r>
-        <w:rPr>
-          <w:rFonts w:ascii="Consolas" w:hAnsi="Consolas" w:cs="Consolas"/>
-          <w:color w:val="3F7F5F"/>
-        </w:rPr>
-        <w:t>Exception(s): N/A</w:t>
-      </w:r>
-    </w:p>
-    <w:p>
-      <w:pPr>
-        <w:autoSpaceDE w:val="0"/>
-        <w:autoSpaceDN w:val="0"/>
-        <w:adjustRightInd w:val="0"/>
-        <w:rPr>
-          <w:rFonts w:ascii="Consolas" w:hAnsi="Consolas" w:cs="Consolas"/>
-          <w:color w:val="auto"/>
-        </w:rPr>
-      </w:pPr>
-    </w:p>
-    <w:p>
-      <w:pPr>
-        <w:autoSpaceDE w:val="0"/>
-        <w:autoSpaceDN w:val="0"/>
-        <w:adjustRightInd w:val="0"/>
-        <w:rPr>
-          <w:rFonts w:ascii="Consolas" w:hAnsi="Consolas" w:cs="Consolas"/>
-          <w:color w:val="auto"/>
-        </w:rPr>
-      </w:pPr>
-      <w:r>
-        <w:rPr>
-          <w:rFonts w:ascii="Consolas" w:hAnsi="Consolas" w:cs="Consolas"/>
-          <w:color w:val="3F7F5F"/>
-        </w:rPr>
-        <w:t>*/</w:t>
-      </w:r>
-    </w:p>
-    <w:p>
-      <w:pPr>
-        <w:autoSpaceDE w:val="0"/>
-        <w:autoSpaceDN w:val="0"/>
-        <w:adjustRightInd w:val="0"/>
-        <w:rPr>
-          <w:rFonts w:ascii="Consolas" w:hAnsi="Consolas" w:cs="Consolas"/>
-          <w:color w:val="auto"/>
-        </w:rPr>
-      </w:pPr>
-    </w:p>
-    <w:p>
-      <w:pPr>
-        <w:autoSpaceDE w:val="0"/>
-        <w:autoSpaceDN w:val="0"/>
-        <w:adjustRightInd w:val="0"/>
-        <w:rPr>
-          <w:rFonts w:ascii="Consolas" w:hAnsi="Consolas" w:cs="Consolas"/>
-          <w:color w:val="auto"/>
-        </w:rPr>
-      </w:pPr>
-      <w:r>
-        <w:rPr>
-          <w:rFonts w:ascii="Consolas" w:hAnsi="Consolas" w:cs="Consolas"/>
-          <w:b/>
-          <w:bCs/>
-          <w:color w:val="7F0055"/>
-        </w:rPr>
-        <w:t>import</w:t>
-      </w:r>
-      <w:r>
-        <w:rPr>
-          <w:rFonts w:ascii="Consolas" w:hAnsi="Consolas" w:cs="Consolas"/>
-        </w:rPr>
-        <w:t xml:space="preserve"> </w:t>
-      </w:r>
-      <w:proofErr w:type="spellStart"/>
-      <w:r>
-        <w:rPr>
-          <w:rFonts w:ascii="Consolas" w:hAnsi="Consolas" w:cs="Consolas"/>
-        </w:rPr>
-        <w:t>java.text.NumberFormat</w:t>
-      </w:r>
-      <w:proofErr w:type="spellEnd"/>
-      <w:r>
-        <w:rPr>
-          <w:rFonts w:ascii="Consolas" w:hAnsi="Consolas" w:cs="Consolas"/>
-        </w:rPr>
-        <w:t>;</w:t>
-      </w:r>
-    </w:p>
-    <w:p>
-      <w:pPr>
-        <w:autoSpaceDE w:val="0"/>
-        <w:autoSpaceDN w:val="0"/>
-        <w:adjustRightInd w:val="0"/>
-        <w:rPr>
-          <w:rFonts w:ascii="Consolas" w:hAnsi="Consolas" w:cs="Consolas"/>
-          <w:color w:val="auto"/>
-        </w:rPr>
-      </w:pPr>
-    </w:p>
-    <w:p>
-      <w:pPr>
-        <w:autoSpaceDE w:val="0"/>
-        <w:autoSpaceDN w:val="0"/>
-        <w:adjustRightInd w:val="0"/>
-        <w:rPr>
-          <w:rFonts w:ascii="Consolas" w:hAnsi="Consolas" w:cs="Consolas"/>
-          <w:color w:val="auto"/>
-        </w:rPr>
-      </w:pPr>
-      <w:r>
-        <w:rPr>
-          <w:rFonts w:ascii="Consolas" w:hAnsi="Consolas" w:cs="Consolas"/>
-          <w:b/>
-          <w:bCs/>
-          <w:color w:val="7F0055"/>
-        </w:rPr>
-        <w:t>public</w:t>
-      </w:r>
-      <w:r>
-        <w:rPr>
-          <w:rFonts w:ascii="Consolas" w:hAnsi="Consolas" w:cs="Consolas"/>
-        </w:rPr>
-        <w:t xml:space="preserve"> </w:t>
-      </w:r>
-      <w:r>
-        <w:rPr>
-          <w:rFonts w:ascii="Consolas" w:hAnsi="Consolas" w:cs="Consolas"/>
-          <w:b/>
-          <w:bCs/>
-          <w:color w:val="7F0055"/>
-        </w:rPr>
-        <w:t>class</w:t>
-      </w:r>
-      <w:r>
-        <w:rPr>
-          <w:rFonts w:ascii="Consolas" w:hAnsi="Consolas" w:cs="Consolas"/>
-        </w:rPr>
-        <w:t xml:space="preserve"> </w:t>
-      </w:r>
-      <w:proofErr w:type="spellStart"/>
-      <w:r>
-        <w:rPr>
-          <w:rFonts w:ascii="Consolas" w:hAnsi="Consolas" w:cs="Consolas"/>
-        </w:rPr>
-        <w:t>RollingDice</w:t>
-      </w:r>
-      <w:proofErr w:type="spellEnd"/>
-      <w:r>
-        <w:rPr>
-          <w:rFonts w:ascii="Consolas" w:hAnsi="Consolas" w:cs="Consolas"/>
-        </w:rPr>
-        <w:t xml:space="preserve"> {</w:t>
-      </w:r>
-    </w:p>
-    <w:p>
-      <w:pPr>
-        <w:autoSpaceDE w:val="0"/>
-        <w:autoSpaceDN w:val="0"/>
-        <w:adjustRightInd w:val="0"/>
-        <w:rPr>
-          <w:rFonts w:ascii="Consolas" w:hAnsi="Consolas" w:cs="Consolas"/>
-          <w:color w:val="auto"/>
-        </w:rPr>
-      </w:pPr>
-    </w:p>
-    <w:p>
-      <w:pPr>
-        <w:autoSpaceDE w:val="0"/>
-        <w:autoSpaceDN w:val="0"/>
-        <w:adjustRightInd w:val="0"/>
-        <w:rPr>
-          <w:rFonts w:ascii="Consolas" w:hAnsi="Consolas" w:cs="Consolas"/>
-          <w:color w:val="auto"/>
-        </w:rPr>
-      </w:pPr>
-      <w:r>
-        <w:rPr>
-          <w:rFonts w:ascii="Consolas" w:hAnsi="Consolas" w:cs="Consolas"/>
-        </w:rPr>
-        <w:tab/>
-      </w:r>
-      <w:r>
-        <w:rPr>
-          <w:rFonts w:ascii="Consolas" w:hAnsi="Consolas" w:cs="Consolas"/>
-          <w:b/>
-          <w:bCs/>
-          <w:color w:val="7F0055"/>
-        </w:rPr>
-        <w:t>public</w:t>
-      </w:r>
-      <w:r>
-        <w:rPr>
-          <w:rFonts w:ascii="Consolas" w:hAnsi="Consolas" w:cs="Consolas"/>
-        </w:rPr>
-        <w:t xml:space="preserve"> </w:t>
-      </w:r>
-      <w:r>
-        <w:rPr>
-          <w:rFonts w:ascii="Consolas" w:hAnsi="Consolas" w:cs="Consolas"/>
-          <w:b/>
-          <w:bCs/>
-          <w:color w:val="7F0055"/>
-        </w:rPr>
-        <w:t>static</w:t>
-      </w:r>
-      <w:r>
-        <w:rPr>
-          <w:rFonts w:ascii="Consolas" w:hAnsi="Consolas" w:cs="Consolas"/>
-        </w:rPr>
-        <w:t xml:space="preserve"> </w:t>
-      </w:r>
-      <w:r>
-        <w:rPr>
-          <w:rFonts w:ascii="Consolas" w:hAnsi="Consolas" w:cs="Consolas"/>
-          <w:b/>
-          <w:bCs/>
-          <w:color w:val="7F0055"/>
-        </w:rPr>
-        <w:t>void</w:t>
-      </w:r>
-      <w:r>
-        <w:rPr>
-          <w:rFonts w:ascii="Consolas" w:hAnsi="Consolas" w:cs="Consolas"/>
-        </w:rPr>
-        <w:t xml:space="preserve"> main(String[] </w:t>
-      </w:r>
-      <w:proofErr w:type="spellStart"/>
-      <w:r>
-        <w:rPr>
-          <w:rFonts w:ascii="Consolas" w:hAnsi="Consolas" w:cs="Consolas"/>
-          <w:color w:val="6A3E3E"/>
-        </w:rPr>
-        <w:t>args</w:t>
-      </w:r>
-      <w:proofErr w:type="spellEnd"/>
-      <w:r>
-        <w:rPr>
-          <w:rFonts w:ascii="Consolas" w:hAnsi="Consolas" w:cs="Consolas"/>
-        </w:rPr>
-        <w:t>) {</w:t>
-      </w:r>
-    </w:p>
-    <w:p>
-      <w:pPr>
-        <w:autoSpaceDE w:val="0"/>
-        <w:autoSpaceDN w:val="0"/>
-        <w:adjustRightInd w:val="0"/>
-        <w:rPr>
-          <w:rFonts w:ascii="Consolas" w:hAnsi="Consolas" w:cs="Consolas"/>
-          <w:color w:val="auto"/>
-        </w:rPr>
-      </w:pPr>
-      <w:r>
-        <w:rPr>
-          <w:rFonts w:ascii="Consolas" w:hAnsi="Consolas" w:cs="Consolas"/>
-        </w:rPr>
-        <w:tab/>
-      </w:r>
-      <w:r>
-        <w:rPr>
-          <w:rFonts w:ascii="Consolas" w:hAnsi="Consolas" w:cs="Consolas"/>
-        </w:rPr>
-        <w:tab/>
-        <w:t xml:space="preserve">Dice </w:t>
-      </w:r>
-      <w:proofErr w:type="spellStart"/>
-      <w:r>
-        <w:rPr>
-          <w:rFonts w:ascii="Consolas" w:hAnsi="Consolas" w:cs="Consolas"/>
-          <w:color w:val="6A3E3E"/>
-        </w:rPr>
-        <w:t>twoDice</w:t>
-      </w:r>
-      <w:proofErr w:type="spellEnd"/>
-      <w:r>
-        <w:rPr>
-          <w:rFonts w:ascii="Consolas" w:hAnsi="Consolas" w:cs="Consolas"/>
-        </w:rPr>
-        <w:t xml:space="preserve"> = </w:t>
-      </w:r>
-      <w:r>
-        <w:rPr>
-          <w:rFonts w:ascii="Consolas" w:hAnsi="Consolas" w:cs="Consolas"/>
-          <w:b/>
-          <w:bCs/>
-          <w:color w:val="7F0055"/>
-        </w:rPr>
-        <w:t>new</w:t>
-      </w:r>
-      <w:r>
-        <w:rPr>
-          <w:rFonts w:ascii="Consolas" w:hAnsi="Consolas" w:cs="Consolas"/>
-        </w:rPr>
-        <w:t xml:space="preserve"> Dice(2);</w:t>
-      </w:r>
-    </w:p>
-    <w:p>
-      <w:pPr>
-        <w:autoSpaceDE w:val="0"/>
-        <w:autoSpaceDN w:val="0"/>
-        <w:adjustRightInd w:val="0"/>
-        <w:rPr>
-          <w:rFonts w:ascii="Consolas" w:hAnsi="Consolas" w:cs="Consolas"/>
-          <w:color w:val="auto"/>
-        </w:rPr>
-      </w:pPr>
-      <w:r>
-        <w:rPr>
-          <w:rFonts w:ascii="Consolas" w:hAnsi="Consolas" w:cs="Consolas"/>
-        </w:rPr>
-        <w:tab/>
-      </w:r>
-      <w:r>
-        <w:rPr>
-          <w:rFonts w:ascii="Consolas" w:hAnsi="Consolas" w:cs="Consolas"/>
-        </w:rPr>
-        <w:tab/>
-        <w:t xml:space="preserve">Dice </w:t>
-      </w:r>
-      <w:proofErr w:type="spellStart"/>
-      <w:r>
-        <w:rPr>
-          <w:rFonts w:ascii="Consolas" w:hAnsi="Consolas" w:cs="Consolas"/>
-          <w:color w:val="6A3E3E"/>
-        </w:rPr>
-        <w:t>threeDice</w:t>
-      </w:r>
-      <w:proofErr w:type="spellEnd"/>
-      <w:r>
-        <w:rPr>
-          <w:rFonts w:ascii="Consolas" w:hAnsi="Consolas" w:cs="Consolas"/>
-        </w:rPr>
-        <w:t xml:space="preserve"> = </w:t>
-      </w:r>
-      <w:r>
-        <w:rPr>
-          <w:rFonts w:ascii="Consolas" w:hAnsi="Consolas" w:cs="Consolas"/>
-          <w:b/>
-          <w:bCs/>
-          <w:color w:val="7F0055"/>
-        </w:rPr>
-        <w:t>new</w:t>
-      </w:r>
-      <w:r>
-        <w:rPr>
-          <w:rFonts w:ascii="Consolas" w:hAnsi="Consolas" w:cs="Consolas"/>
-        </w:rPr>
-        <w:t xml:space="preserve"> Dice(3);</w:t>
-      </w:r>
-    </w:p>
-    <w:p>
-      <w:pPr>
-        <w:autoSpaceDE w:val="0"/>
-        <w:autoSpaceDN w:val="0"/>
-        <w:adjustRightInd w:val="0"/>
-        <w:rPr>
-          <w:rFonts w:ascii="Consolas" w:hAnsi="Consolas" w:cs="Consolas"/>
-          <w:color w:val="auto"/>
-        </w:rPr>
-      </w:pPr>
-      <w:r>
-        <w:rPr>
-          <w:rFonts w:ascii="Consolas" w:hAnsi="Consolas" w:cs="Consolas"/>
-        </w:rPr>
-        <w:tab/>
-      </w:r>
-      <w:r>
-        <w:rPr>
-          <w:rFonts w:ascii="Consolas" w:hAnsi="Consolas" w:cs="Consolas"/>
-        </w:rPr>
-        <w:tab/>
-      </w:r>
-      <w:r>
-        <w:rPr>
-          <w:rFonts w:ascii="Consolas" w:hAnsi="Consolas" w:cs="Consolas"/>
-          <w:b/>
-          <w:bCs/>
-          <w:color w:val="7F0055"/>
-        </w:rPr>
-        <w:t>int</w:t>
-      </w:r>
-      <w:r>
-        <w:rPr>
-          <w:rFonts w:ascii="Consolas" w:hAnsi="Consolas" w:cs="Consolas"/>
-        </w:rPr>
-        <w:t xml:space="preserve"> </w:t>
-      </w:r>
-      <w:proofErr w:type="spellStart"/>
-      <w:r>
-        <w:rPr>
-          <w:rFonts w:ascii="Consolas" w:hAnsi="Consolas" w:cs="Consolas"/>
-          <w:color w:val="6A3E3E"/>
-        </w:rPr>
-        <w:t>maxSum</w:t>
-      </w:r>
-      <w:proofErr w:type="spellEnd"/>
-      <w:r>
-        <w:rPr>
-          <w:rFonts w:ascii="Consolas" w:hAnsi="Consolas" w:cs="Consolas"/>
-        </w:rPr>
-        <w:t xml:space="preserve"> = 12;</w:t>
-      </w:r>
-    </w:p>
-    <w:p>
-      <w:pPr>
-        <w:autoSpaceDE w:val="0"/>
-        <w:autoSpaceDN w:val="0"/>
-        <w:adjustRightInd w:val="0"/>
-        <w:rPr>
-          <w:rFonts w:ascii="Consolas" w:hAnsi="Consolas" w:cs="Consolas"/>
-          <w:color w:val="auto"/>
-        </w:rPr>
-      </w:pPr>
-      <w:r>
-        <w:rPr>
-          <w:rFonts w:ascii="Consolas" w:hAnsi="Consolas" w:cs="Consolas"/>
-        </w:rPr>
-        <w:tab/>
-      </w:r>
-      <w:r>
-        <w:rPr>
-          <w:rFonts w:ascii="Consolas" w:hAnsi="Consolas" w:cs="Consolas"/>
-        </w:rPr>
-        <w:tab/>
-      </w:r>
-      <w:r>
-        <w:rPr>
-          <w:rFonts w:ascii="Consolas" w:hAnsi="Consolas" w:cs="Consolas"/>
-          <w:b/>
-          <w:bCs/>
-          <w:color w:val="7F0055"/>
-        </w:rPr>
-        <w:t>int</w:t>
-      </w:r>
-      <w:r>
-        <w:rPr>
-          <w:rFonts w:ascii="Consolas" w:hAnsi="Consolas" w:cs="Consolas"/>
-        </w:rPr>
-        <w:t xml:space="preserve"> </w:t>
-      </w:r>
-      <w:proofErr w:type="spellStart"/>
-      <w:r>
-        <w:rPr>
-          <w:rFonts w:ascii="Consolas" w:hAnsi="Consolas" w:cs="Consolas"/>
-          <w:color w:val="6A3E3E"/>
-        </w:rPr>
-        <w:t>maxRoll</w:t>
-      </w:r>
-      <w:proofErr w:type="spellEnd"/>
-      <w:r>
-        <w:rPr>
-          <w:rFonts w:ascii="Consolas" w:hAnsi="Consolas" w:cs="Consolas"/>
-        </w:rPr>
-        <w:t xml:space="preserve"> = 1000;</w:t>
-      </w:r>
-    </w:p>
-    <w:p>
-      <w:pPr>
-        <w:autoSpaceDE w:val="0"/>
-        <w:autoSpaceDN w:val="0"/>
-        <w:adjustRightInd w:val="0"/>
-        <w:rPr>
-          <w:rFonts w:ascii="Consolas" w:hAnsi="Consolas" w:cs="Consolas"/>
-          <w:color w:val="auto"/>
-        </w:rPr>
-      </w:pPr>
-      <w:r>
-        <w:rPr>
-          <w:rFonts w:ascii="Consolas" w:hAnsi="Consolas" w:cs="Consolas"/>
-        </w:rPr>
-        <w:tab/>
-      </w:r>
-      <w:r>
-        <w:rPr>
-          <w:rFonts w:ascii="Consolas" w:hAnsi="Consolas" w:cs="Consolas"/>
-        </w:rPr>
-        <w:tab/>
-      </w:r>
-      <w:r>
-        <w:rPr>
-          <w:rFonts w:ascii="Consolas" w:hAnsi="Consolas" w:cs="Consolas"/>
-          <w:b/>
-          <w:bCs/>
-          <w:color w:val="7F0055"/>
-        </w:rPr>
-        <w:t>int</w:t>
-      </w:r>
-      <w:r>
-        <w:rPr>
-          <w:rFonts w:ascii="Consolas" w:hAnsi="Consolas" w:cs="Consolas"/>
-        </w:rPr>
-        <w:t xml:space="preserve">[] </w:t>
-      </w:r>
-      <w:r>
-        <w:rPr>
-          <w:rFonts w:ascii="Consolas" w:hAnsi="Consolas" w:cs="Consolas"/>
-          <w:color w:val="6A3E3E"/>
-        </w:rPr>
-        <w:t>results</w:t>
-      </w:r>
-      <w:r>
-        <w:rPr>
-          <w:rFonts w:ascii="Consolas" w:hAnsi="Consolas" w:cs="Consolas"/>
-        </w:rPr>
-        <w:t xml:space="preserve"> = </w:t>
-      </w:r>
-      <w:r>
-        <w:rPr>
-          <w:rFonts w:ascii="Consolas" w:hAnsi="Consolas" w:cs="Consolas"/>
-          <w:b/>
-          <w:bCs/>
-          <w:color w:val="7F0055"/>
-        </w:rPr>
-        <w:t>new</w:t>
-      </w:r>
-      <w:r>
-        <w:rPr>
-          <w:rFonts w:ascii="Consolas" w:hAnsi="Consolas" w:cs="Consolas"/>
-        </w:rPr>
-        <w:t xml:space="preserve"> </w:t>
-      </w:r>
-      <w:r>
-        <w:rPr>
-          <w:rFonts w:ascii="Consolas" w:hAnsi="Consolas" w:cs="Consolas"/>
-          <w:b/>
-          <w:bCs/>
-          <w:color w:val="7F0055"/>
-        </w:rPr>
-        <w:t>int</w:t>
-      </w:r>
-      <w:r>
-        <w:rPr>
-          <w:rFonts w:ascii="Consolas" w:hAnsi="Consolas" w:cs="Consolas"/>
-        </w:rPr>
-        <w:t>[</w:t>
-      </w:r>
-      <w:proofErr w:type="spellStart"/>
-      <w:r>
-        <w:rPr>
-          <w:rFonts w:ascii="Consolas" w:hAnsi="Consolas" w:cs="Consolas"/>
-          <w:color w:val="6A3E3E"/>
-        </w:rPr>
-        <w:t>maxSum</w:t>
-      </w:r>
-      <w:proofErr w:type="spellEnd"/>
-      <w:r>
-        <w:rPr>
-          <w:rFonts w:ascii="Consolas" w:hAnsi="Consolas" w:cs="Consolas"/>
-        </w:rPr>
-        <w:t>];</w:t>
-      </w:r>
-    </w:p>
-    <w:p>
-      <w:pPr>
-        <w:autoSpaceDE w:val="0"/>
-        <w:autoSpaceDN w:val="0"/>
-        <w:adjustRightInd w:val="0"/>
-        <w:rPr>
-          <w:rFonts w:ascii="Consolas" w:hAnsi="Consolas" w:cs="Consolas"/>
-          <w:color w:val="auto"/>
-        </w:rPr>
-      </w:pPr>
-      <w:r>
-        <w:rPr>
-          <w:rFonts w:ascii="Consolas" w:hAnsi="Consolas" w:cs="Consolas"/>
-        </w:rPr>
-        <w:tab/>
-      </w:r>
-      <w:r>
-        <w:rPr>
-          <w:rFonts w:ascii="Consolas" w:hAnsi="Consolas" w:cs="Consolas"/>
-        </w:rPr>
-        <w:tab/>
-      </w:r>
-      <w:proofErr w:type="spellStart"/>
-      <w:r>
-        <w:rPr>
-          <w:rFonts w:ascii="Consolas" w:hAnsi="Consolas" w:cs="Consolas"/>
-        </w:rPr>
-        <w:t>NumberFormat</w:t>
-      </w:r>
-      <w:proofErr w:type="spellEnd"/>
-      <w:r>
-        <w:rPr>
-          <w:rFonts w:ascii="Consolas" w:hAnsi="Consolas" w:cs="Consolas"/>
-        </w:rPr>
-        <w:t xml:space="preserve"> </w:t>
-      </w:r>
-      <w:r>
-        <w:rPr>
-          <w:rFonts w:ascii="Consolas" w:hAnsi="Consolas" w:cs="Consolas"/>
-          <w:color w:val="6A3E3E"/>
-        </w:rPr>
-        <w:t>percent</w:t>
-      </w:r>
-      <w:r>
-        <w:rPr>
-          <w:rFonts w:ascii="Consolas" w:hAnsi="Consolas" w:cs="Consolas"/>
-        </w:rPr>
-        <w:t xml:space="preserve"> = </w:t>
-      </w:r>
-      <w:proofErr w:type="spellStart"/>
-      <w:r>
-        <w:rPr>
-          <w:rFonts w:ascii="Consolas" w:hAnsi="Consolas" w:cs="Consolas"/>
-        </w:rPr>
-        <w:t>NumberFormat.</w:t>
-      </w:r>
-      <w:r>
-        <w:rPr>
-          <w:rFonts w:ascii="Consolas" w:hAnsi="Consolas" w:cs="Consolas"/>
-          <w:i/>
-          <w:iCs/>
-        </w:rPr>
-        <w:t>getPercentInstance</w:t>
-      </w:r>
-      <w:proofErr w:type="spellEnd"/>
-      <w:r>
-        <w:rPr>
-          <w:rFonts w:ascii="Consolas" w:hAnsi="Consolas" w:cs="Consolas"/>
-        </w:rPr>
-        <w:t>();</w:t>
-      </w:r>
-    </w:p>
-    <w:p>
-      <w:pPr>
-        <w:autoSpaceDE w:val="0"/>
-        <w:autoSpaceDN w:val="0"/>
-        <w:adjustRightInd w:val="0"/>
-        <w:rPr>
-          <w:rFonts w:ascii="Consolas" w:hAnsi="Consolas" w:cs="Consolas"/>
-          <w:color w:val="auto"/>
-        </w:rPr>
-      </w:pPr>
-      <w:r>
-        <w:rPr>
-          <w:rFonts w:ascii="Consolas" w:hAnsi="Consolas" w:cs="Consolas"/>
-        </w:rPr>
-        <w:tab/>
-      </w:r>
-      <w:r>
-        <w:rPr>
-          <w:rFonts w:ascii="Consolas" w:hAnsi="Consolas" w:cs="Consolas"/>
-        </w:rPr>
-        <w:tab/>
-      </w:r>
-      <w:proofErr w:type="spellStart"/>
-      <w:r>
-        <w:rPr>
-          <w:rFonts w:ascii="Consolas" w:hAnsi="Consolas" w:cs="Consolas"/>
-          <w:color w:val="6A3E3E"/>
-        </w:rPr>
-        <w:t>percent</w:t>
-      </w:r>
-      <w:r>
-        <w:rPr>
-          <w:rFonts w:ascii="Consolas" w:hAnsi="Consolas" w:cs="Consolas"/>
-        </w:rPr>
-        <w:t>.setMinimumFractionDigits</w:t>
-      </w:r>
-      <w:proofErr w:type="spellEnd"/>
-      <w:r>
-        <w:rPr>
-          <w:rFonts w:ascii="Consolas" w:hAnsi="Consolas" w:cs="Consolas"/>
-        </w:rPr>
-        <w:t>(1);</w:t>
-      </w:r>
-    </w:p>
-    <w:p>
-      <w:pPr>
-        <w:autoSpaceDE w:val="0"/>
-        <w:autoSpaceDN w:val="0"/>
-        <w:adjustRightInd w:val="0"/>
-        <w:rPr>
-          <w:rFonts w:ascii="Consolas" w:hAnsi="Consolas" w:cs="Consolas"/>
-          <w:color w:val="auto"/>
-        </w:rPr>
-      </w:pPr>
-      <w:r>
-        <w:rPr>
-          <w:rFonts w:ascii="Consolas" w:hAnsi="Consolas" w:cs="Consolas"/>
-        </w:rPr>
-        <w:tab/>
-      </w:r>
-      <w:r>
-        <w:rPr>
-          <w:rFonts w:ascii="Consolas" w:hAnsi="Consolas" w:cs="Consolas"/>
-        </w:rPr>
-        <w:tab/>
-      </w:r>
-    </w:p>
-    <w:p>
-      <w:pPr>
-        <w:autoSpaceDE w:val="0"/>
-        <w:autoSpaceDN w:val="0"/>
-        <w:adjustRightInd w:val="0"/>
-        <w:rPr>
-          <w:rFonts w:ascii="Consolas" w:hAnsi="Consolas" w:cs="Consolas"/>
-          <w:color w:val="auto"/>
-        </w:rPr>
-      </w:pPr>
-      <w:r>
-        <w:rPr>
-          <w:rFonts w:ascii="Consolas" w:hAnsi="Consolas" w:cs="Consolas"/>
-        </w:rPr>
-        <w:tab/>
-      </w:r>
-      <w:r>
-        <w:rPr>
-          <w:rFonts w:ascii="Consolas" w:hAnsi="Consolas" w:cs="Consolas"/>
-        </w:rPr>
-        <w:tab/>
-      </w:r>
-      <w:r>
-        <w:rPr>
-          <w:rFonts w:ascii="Consolas" w:hAnsi="Consolas" w:cs="Consolas"/>
-          <w:b/>
-          <w:bCs/>
-          <w:color w:val="7F0055"/>
-        </w:rPr>
-        <w:t>for</w:t>
-      </w:r>
-      <w:r>
-        <w:rPr>
-          <w:rFonts w:ascii="Consolas" w:hAnsi="Consolas" w:cs="Consolas"/>
-        </w:rPr>
-        <w:t xml:space="preserve"> (</w:t>
-      </w:r>
-      <w:r>
-        <w:rPr>
-          <w:rFonts w:ascii="Consolas" w:hAnsi="Consolas" w:cs="Consolas"/>
-          <w:b/>
-          <w:bCs/>
-          <w:color w:val="7F0055"/>
-        </w:rPr>
-        <w:t>int</w:t>
-      </w:r>
-      <w:r>
-        <w:rPr>
-          <w:rFonts w:ascii="Consolas" w:hAnsi="Consolas" w:cs="Consolas"/>
-        </w:rPr>
-        <w:t xml:space="preserve"> </w:t>
-      </w:r>
-      <w:proofErr w:type="spellStart"/>
-      <w:r>
-        <w:rPr>
-          <w:rFonts w:ascii="Consolas" w:hAnsi="Consolas" w:cs="Consolas"/>
-          <w:color w:val="6A3E3E"/>
-        </w:rPr>
-        <w:t>i</w:t>
-      </w:r>
-      <w:proofErr w:type="spellEnd"/>
-      <w:r>
-        <w:rPr>
-          <w:rFonts w:ascii="Consolas" w:hAnsi="Consolas" w:cs="Consolas"/>
-        </w:rPr>
-        <w:t xml:space="preserve"> = 0; </w:t>
-      </w:r>
-      <w:proofErr w:type="spellStart"/>
-      <w:r>
-        <w:rPr>
-          <w:rFonts w:ascii="Consolas" w:hAnsi="Consolas" w:cs="Consolas"/>
-          <w:color w:val="6A3E3E"/>
-        </w:rPr>
-        <w:t>i</w:t>
-      </w:r>
-      <w:proofErr w:type="spellEnd"/>
-      <w:r>
-        <w:rPr>
-          <w:rFonts w:ascii="Consolas" w:hAnsi="Consolas" w:cs="Consolas"/>
-        </w:rPr>
-        <w:t xml:space="preserve"> &lt; </w:t>
-      </w:r>
-      <w:proofErr w:type="spellStart"/>
-      <w:r>
-        <w:rPr>
-          <w:rFonts w:ascii="Consolas" w:hAnsi="Consolas" w:cs="Consolas"/>
-          <w:color w:val="6A3E3E"/>
-        </w:rPr>
-        <w:t>maxRoll</w:t>
-      </w:r>
-      <w:proofErr w:type="spellEnd"/>
-      <w:r>
-        <w:rPr>
-          <w:rFonts w:ascii="Consolas" w:hAnsi="Consolas" w:cs="Consolas"/>
-        </w:rPr>
-        <w:t>; ++</w:t>
-      </w:r>
-      <w:proofErr w:type="spellStart"/>
-      <w:r>
-        <w:rPr>
-          <w:rFonts w:ascii="Consolas" w:hAnsi="Consolas" w:cs="Consolas"/>
-          <w:color w:val="6A3E3E"/>
-        </w:rPr>
-        <w:t>i</w:t>
-      </w:r>
-      <w:proofErr w:type="spellEnd"/>
-      <w:r>
-        <w:rPr>
-          <w:rFonts w:ascii="Consolas" w:hAnsi="Consolas" w:cs="Consolas"/>
-        </w:rPr>
-        <w:t>) {</w:t>
-      </w:r>
-    </w:p>
-    <w:p>
-      <w:pPr>
-        <w:autoSpaceDE w:val="0"/>
-        <w:autoSpaceDN w:val="0"/>
-        <w:adjustRightInd w:val="0"/>
-        <w:rPr>
-          <w:rFonts w:ascii="Consolas" w:hAnsi="Consolas" w:cs="Consolas"/>
-          <w:color w:val="auto"/>
-        </w:rPr>
-      </w:pPr>
-      <w:r>
-        <w:rPr>
-          <w:rFonts w:ascii="Consolas" w:hAnsi="Consolas" w:cs="Consolas"/>
-        </w:rPr>
-        <w:tab/>
-      </w:r>
-      <w:r>
-        <w:rPr>
-          <w:rFonts w:ascii="Consolas" w:hAnsi="Consolas" w:cs="Consolas"/>
-        </w:rPr>
-        <w:tab/>
-      </w:r>
-      <w:r>
-        <w:rPr>
-          <w:rFonts w:ascii="Consolas" w:hAnsi="Consolas" w:cs="Consolas"/>
-        </w:rPr>
-        <w:tab/>
-        <w:t>++</w:t>
-      </w:r>
-      <w:r>
-        <w:rPr>
-          <w:rFonts w:ascii="Consolas" w:hAnsi="Consolas" w:cs="Consolas"/>
-          <w:color w:val="6A3E3E"/>
-        </w:rPr>
-        <w:t>results</w:t>
-      </w:r>
-      <w:r>
-        <w:rPr>
-          <w:rFonts w:ascii="Consolas" w:hAnsi="Consolas" w:cs="Consolas"/>
-        </w:rPr>
-        <w:t>[</w:t>
-      </w:r>
-      <w:proofErr w:type="spellStart"/>
+      <w:proofErr w:type="gramEnd"/>
       <w:r>
         <w:rPr>
           <w:rFonts w:ascii="Consolas" w:hAnsi="Consolas" w:cs="Consolas"/>
@@ -17008,12 +16375,14 @@
         </w:rPr>
         <w:t>"</w:t>
       </w:r>
+      <w:proofErr w:type="gramStart"/>
       <w:r>
         <w:rPr>
           <w:rFonts w:ascii="Consolas" w:hAnsi="Consolas" w:cs="Consolas"/>
         </w:rPr>
         <w:t>);</w:t>
       </w:r>
+      <w:proofErr w:type="gramEnd"/>
     </w:p>
     <w:p>
       <w:pPr>
@@ -17242,6 +16611,7 @@
         <w:t xml:space="preserve"> + </w:t>
       </w:r>
       <w:proofErr w:type="spellStart"/>
+      <w:proofErr w:type="gramStart"/>
       <w:r>
         <w:rPr>
           <w:rFonts w:ascii="Consolas" w:hAnsi="Consolas" w:cs="Consolas"/>
@@ -17256,6 +16626,7 @@
         <w:t>.format</w:t>
       </w:r>
       <w:proofErr w:type="spellEnd"/>
+      <w:proofErr w:type="gramEnd"/>
       <w:r>
         <w:rPr>
           <w:rFonts w:ascii="Consolas" w:hAnsi="Consolas" w:cs="Consolas"/>
@@ -17335,7 +16706,6 @@
         <w:rPr>
           <w:rFonts w:ascii="Consolas" w:hAnsi="Consolas" w:cs="Consolas"/>
         </w:rPr>
-        <w:lastRenderedPageBreak/>
         <w:tab/>
       </w:r>
       <w:r>
@@ -17431,14 +16801,16 @@
           <w:rFonts w:ascii="Consolas" w:hAnsi="Consolas" w:cs="Consolas"/>
           <w:color w:val="2A00FF"/>
         </w:rPr>
-        <w:t xml:space="preserve"> three dice a few times..."</w:t>
-      </w:r>
+        <w:t xml:space="preserve"> five dice a few times..."</w:t>
+      </w:r>
+      <w:proofErr w:type="gramStart"/>
       <w:r>
         <w:rPr>
           <w:rFonts w:ascii="Consolas" w:hAnsi="Consolas" w:cs="Consolas"/>
         </w:rPr>
         <w:t>);</w:t>
       </w:r>
+      <w:proofErr w:type="gramEnd"/>
     </w:p>
     <w:p>
       <w:pPr>
@@ -17616,7 +16988,7 @@
           <w:rFonts w:ascii="Consolas" w:hAnsi="Consolas" w:cs="Consolas"/>
           <w:color w:val="6A3E3E"/>
         </w:rPr>
-        <w:t>threeDice</w:t>
+        <w:t>fiveDice</w:t>
       </w:r>
       <w:r>
         <w:rPr>
@@ -17629,8 +17001,16 @@
         <w:rPr>
           <w:rFonts w:ascii="Consolas" w:hAnsi="Consolas" w:cs="Consolas"/>
         </w:rPr>
-        <w:t>());</w:t>
-      </w:r>
+        <w:t>()</w:t>
+      </w:r>
+      <w:proofErr w:type="gramStart"/>
+      <w:r>
+        <w:rPr>
+          <w:rFonts w:ascii="Consolas" w:hAnsi="Consolas" w:cs="Consolas"/>
+        </w:rPr>
+        <w:t>);</w:t>
+      </w:r>
+      <w:proofErr w:type="gramEnd"/>
     </w:p>
     <w:p>
       <w:pPr>
@@ -17798,14 +17178,14 @@
           <w:rFonts w:ascii="Consolas" w:hAnsi="Consolas" w:cs="Consolas"/>
         </w:rPr>
         <w:tab/>
-        <w:t>24</w:t>
-      </w:r>
-      <w:r>
-        <w:rPr>
-          <w:rFonts w:ascii="Consolas" w:hAnsi="Consolas" w:cs="Consolas"/>
-        </w:rPr>
-        <w:tab/>
-        <w:t>2.4%</w:t>
+        <w:t>21</w:t>
+      </w:r>
+      <w:r>
+        <w:rPr>
+          <w:rFonts w:ascii="Consolas" w:hAnsi="Consolas" w:cs="Consolas"/>
+        </w:rPr>
+        <w:tab/>
+        <w:t>2.1%</w:t>
       </w:r>
     </w:p>
     <w:p>
@@ -17829,14 +17209,14 @@
           <w:rFonts w:ascii="Consolas" w:hAnsi="Consolas" w:cs="Consolas"/>
         </w:rPr>
         <w:tab/>
-        <w:t>53</w:t>
-      </w:r>
-      <w:r>
-        <w:rPr>
-          <w:rFonts w:ascii="Consolas" w:hAnsi="Consolas" w:cs="Consolas"/>
-        </w:rPr>
-        <w:tab/>
-        <w:t>5.3%</w:t>
+        <w:t>50</w:t>
+      </w:r>
+      <w:r>
+        <w:rPr>
+          <w:rFonts w:ascii="Consolas" w:hAnsi="Consolas" w:cs="Consolas"/>
+        </w:rPr>
+        <w:tab/>
+        <w:t>5.0%</w:t>
       </w:r>
     </w:p>
     <w:p>
@@ -17860,14 +17240,14 @@
           <w:rFonts w:ascii="Consolas" w:hAnsi="Consolas" w:cs="Consolas"/>
         </w:rPr>
         <w:tab/>
-        <w:t>88</w:t>
-      </w:r>
-      <w:r>
-        <w:rPr>
-          <w:rFonts w:ascii="Consolas" w:hAnsi="Consolas" w:cs="Consolas"/>
-        </w:rPr>
-        <w:tab/>
-        <w:t>8.8%</w:t>
+        <w:t>82</w:t>
+      </w:r>
+      <w:r>
+        <w:rPr>
+          <w:rFonts w:ascii="Consolas" w:hAnsi="Consolas" w:cs="Consolas"/>
+        </w:rPr>
+        <w:tab/>
+        <w:t>8.2%</w:t>
       </w:r>
     </w:p>
     <w:p>
@@ -17891,14 +17271,14 @@
           <w:rFonts w:ascii="Consolas" w:hAnsi="Consolas" w:cs="Consolas"/>
         </w:rPr>
         <w:tab/>
-        <w:t>114</w:t>
-      </w:r>
-      <w:r>
-        <w:rPr>
-          <w:rFonts w:ascii="Consolas" w:hAnsi="Consolas" w:cs="Consolas"/>
-        </w:rPr>
-        <w:tab/>
-        <w:t>11.4%</w:t>
+        <w:t>112</w:t>
+      </w:r>
+      <w:r>
+        <w:rPr>
+          <w:rFonts w:ascii="Consolas" w:hAnsi="Consolas" w:cs="Consolas"/>
+        </w:rPr>
+        <w:tab/>
+        <w:t>11.2%</w:t>
       </w:r>
     </w:p>
     <w:p>
@@ -17922,14 +17302,14 @@
           <w:rFonts w:ascii="Consolas" w:hAnsi="Consolas" w:cs="Consolas"/>
         </w:rPr>
         <w:tab/>
-        <w:t>129</w:t>
-      </w:r>
-      <w:r>
-        <w:rPr>
-          <w:rFonts w:ascii="Consolas" w:hAnsi="Consolas" w:cs="Consolas"/>
-        </w:rPr>
-        <w:tab/>
-        <w:t>12.9%</w:t>
+        <w:t>153</w:t>
+      </w:r>
+      <w:r>
+        <w:rPr>
+          <w:rFonts w:ascii="Consolas" w:hAnsi="Consolas" w:cs="Consolas"/>
+        </w:rPr>
+        <w:tab/>
+        <w:t>15.3%</w:t>
       </w:r>
     </w:p>
     <w:p>
@@ -17953,14 +17333,14 @@
           <w:rFonts w:ascii="Consolas" w:hAnsi="Consolas" w:cs="Consolas"/>
         </w:rPr>
         <w:tab/>
-        <w:t>152</w:t>
-      </w:r>
-      <w:r>
-        <w:rPr>
-          <w:rFonts w:ascii="Consolas" w:hAnsi="Consolas" w:cs="Consolas"/>
-        </w:rPr>
-        <w:tab/>
-        <w:t>15.2%</w:t>
+        <w:t>148</w:t>
+      </w:r>
+      <w:r>
+        <w:rPr>
+          <w:rFonts w:ascii="Consolas" w:hAnsi="Consolas" w:cs="Consolas"/>
+        </w:rPr>
+        <w:tab/>
+        <w:t>14.8%</w:t>
       </w:r>
     </w:p>
     <w:p>
@@ -17984,14 +17364,14 @@
           <w:rFonts w:ascii="Consolas" w:hAnsi="Consolas" w:cs="Consolas"/>
         </w:rPr>
         <w:tab/>
-        <w:t>166</w:t>
-      </w:r>
-      <w:r>
-        <w:rPr>
-          <w:rFonts w:ascii="Consolas" w:hAnsi="Consolas" w:cs="Consolas"/>
-        </w:rPr>
-        <w:tab/>
-        <w:t>16.6%</w:t>
+        <w:t>139</w:t>
+      </w:r>
+      <w:r>
+        <w:rPr>
+          <w:rFonts w:ascii="Consolas" w:hAnsi="Consolas" w:cs="Consolas"/>
+        </w:rPr>
+        <w:tab/>
+        <w:t>13.9%</w:t>
       </w:r>
     </w:p>
     <w:p>
@@ -18015,14 +17395,14 @@
           <w:rFonts w:ascii="Consolas" w:hAnsi="Consolas" w:cs="Consolas"/>
         </w:rPr>
         <w:tab/>
-        <w:t>111</w:t>
-      </w:r>
-      <w:r>
-        <w:rPr>
-          <w:rFonts w:ascii="Consolas" w:hAnsi="Consolas" w:cs="Consolas"/>
-        </w:rPr>
-        <w:tab/>
-        <w:t>11.1%</w:t>
+        <w:t>115</w:t>
+      </w:r>
+      <w:r>
+        <w:rPr>
+          <w:rFonts w:ascii="Consolas" w:hAnsi="Consolas" w:cs="Consolas"/>
+        </w:rPr>
+        <w:tab/>
+        <w:t>11.5%</w:t>
       </w:r>
     </w:p>
     <w:p>
@@ -18046,14 +17426,14 @@
           <w:rFonts w:ascii="Consolas" w:hAnsi="Consolas" w:cs="Consolas"/>
         </w:rPr>
         <w:tab/>
-        <w:t>82</w:t>
-      </w:r>
-      <w:r>
-        <w:rPr>
-          <w:rFonts w:ascii="Consolas" w:hAnsi="Consolas" w:cs="Consolas"/>
-        </w:rPr>
-        <w:tab/>
-        <w:t>8.2%</w:t>
+        <w:t>74</w:t>
+      </w:r>
+      <w:r>
+        <w:rPr>
+          <w:rFonts w:ascii="Consolas" w:hAnsi="Consolas" w:cs="Consolas"/>
+        </w:rPr>
+        <w:tab/>
+        <w:t>7.4%</w:t>
       </w:r>
     </w:p>
     <w:p>
@@ -18077,14 +17457,14 @@
           <w:rFonts w:ascii="Consolas" w:hAnsi="Consolas" w:cs="Consolas"/>
         </w:rPr>
         <w:tab/>
-        <w:t>61</w:t>
-      </w:r>
-      <w:r>
-        <w:rPr>
-          <w:rFonts w:ascii="Consolas" w:hAnsi="Consolas" w:cs="Consolas"/>
-        </w:rPr>
-        <w:tab/>
-        <w:t>6.1%</w:t>
+        <w:t>63</w:t>
+      </w:r>
+      <w:r>
+        <w:rPr>
+          <w:rFonts w:ascii="Consolas" w:hAnsi="Consolas" w:cs="Consolas"/>
+        </w:rPr>
+        <w:tab/>
+        <w:t>6.3%</w:t>
       </w:r>
     </w:p>
     <w:p>
@@ -18108,141 +17488,129 @@
           <w:rFonts w:ascii="Consolas" w:hAnsi="Consolas" w:cs="Consolas"/>
         </w:rPr>
         <w:tab/>
-        <w:t>20</w:t>
-      </w:r>
-      <w:r>
-        <w:rPr>
-          <w:rFonts w:ascii="Consolas" w:hAnsi="Consolas" w:cs="Consolas"/>
-        </w:rPr>
-        <w:tab/>
-        <w:t>2.0%</w:t>
-      </w:r>
-    </w:p>
-    <w:p>
-      <w:pPr>
-        <w:autoSpaceDE w:val="0"/>
-        <w:autoSpaceDN w:val="0"/>
-        <w:adjustRightInd w:val="0"/>
-        <w:rPr>
-          <w:rFonts w:ascii="Consolas" w:hAnsi="Consolas" w:cs="Consolas"/>
-          <w:color w:val="auto"/>
-        </w:rPr>
-      </w:pPr>
-    </w:p>
-    <w:p>
-      <w:pPr>
-        <w:autoSpaceDE w:val="0"/>
-        <w:autoSpaceDN w:val="0"/>
-        <w:adjustRightInd w:val="0"/>
-        <w:rPr>
-          <w:rFonts w:ascii="Consolas" w:hAnsi="Consolas" w:cs="Consolas"/>
-          <w:color w:val="auto"/>
-        </w:rPr>
-      </w:pPr>
-      <w:r>
-        <w:rPr>
-          <w:rFonts w:ascii="Consolas" w:hAnsi="Consolas" w:cs="Consolas"/>
-        </w:rPr>
-        <w:t>Rolling three dice a few times...</w:t>
-      </w:r>
-    </w:p>
-    <w:p>
-      <w:pPr>
-        <w:autoSpaceDE w:val="0"/>
-        <w:autoSpaceDN w:val="0"/>
-        <w:adjustRightInd w:val="0"/>
-        <w:rPr>
-          <w:rFonts w:ascii="Consolas" w:hAnsi="Consolas" w:cs="Consolas"/>
-          <w:color w:val="auto"/>
-        </w:rPr>
-      </w:pPr>
-      <w:r>
-        <w:rPr>
-          <w:rFonts w:ascii="Consolas" w:hAnsi="Consolas" w:cs="Consolas"/>
-        </w:rPr>
-        <w:t>Rolled 9</w:t>
-      </w:r>
-    </w:p>
-    <w:p>
-      <w:pPr>
-        <w:autoSpaceDE w:val="0"/>
-        <w:autoSpaceDN w:val="0"/>
-        <w:adjustRightInd w:val="0"/>
-        <w:rPr>
-          <w:rFonts w:ascii="Consolas" w:hAnsi="Consolas" w:cs="Consolas"/>
-          <w:color w:val="auto"/>
-        </w:rPr>
-      </w:pPr>
-      <w:r>
-        <w:rPr>
-          <w:rFonts w:ascii="Consolas" w:hAnsi="Consolas" w:cs="Consolas"/>
-        </w:rPr>
-        <w:t>Rolled 8</w:t>
-      </w:r>
-    </w:p>
-    <w:p>
-      <w:pPr>
-        <w:autoSpaceDE w:val="0"/>
-        <w:autoSpaceDN w:val="0"/>
-        <w:adjustRightInd w:val="0"/>
-        <w:rPr>
-          <w:rFonts w:ascii="Consolas" w:hAnsi="Consolas" w:cs="Consolas"/>
-          <w:color w:val="auto"/>
-        </w:rPr>
-      </w:pPr>
-      <w:r>
-        <w:rPr>
-          <w:rFonts w:ascii="Consolas" w:hAnsi="Consolas" w:cs="Consolas"/>
-        </w:rPr>
-        <w:t>Rolled 9</w:t>
-      </w:r>
-    </w:p>
-    <w:p>
-      <w:pPr>
-        <w:autoSpaceDE w:val="0"/>
-        <w:autoSpaceDN w:val="0"/>
-        <w:adjustRightInd w:val="0"/>
-        <w:rPr>
-          <w:rFonts w:ascii="Consolas" w:hAnsi="Consolas" w:cs="Consolas"/>
-          <w:color w:val="auto"/>
-        </w:rPr>
-      </w:pPr>
-      <w:r>
-        <w:rPr>
-          <w:rFonts w:ascii="Consolas" w:hAnsi="Consolas" w:cs="Consolas"/>
-        </w:rPr>
-        <w:t>Rolled 11</w:t>
-      </w:r>
-    </w:p>
-    <w:p>
-      <w:pPr>
-        <w:autoSpaceDE w:val="0"/>
-        <w:autoSpaceDN w:val="0"/>
-        <w:adjustRightInd w:val="0"/>
-        <w:rPr>
-          <w:rFonts w:ascii="Consolas" w:hAnsi="Consolas" w:cs="Consolas"/>
-          <w:color w:val="auto"/>
-        </w:rPr>
-      </w:pPr>
-      <w:r>
-        <w:rPr>
-          <w:rFonts w:ascii="Consolas" w:hAnsi="Consolas" w:cs="Consolas"/>
-        </w:rPr>
-        <w:t>Rolled 10</w:t>
-      </w:r>
-    </w:p>
-    <w:p>
-      <w:pPr>
-        <w:pStyle w:val="NormalWeb"/>
-      </w:pPr>
-    </w:p>
-    <w:p>
-      <w:pPr>
-        <w:pStyle w:val="NormalWeb"/>
-        <w:rPr>
-          <w:bCs/>
-        </w:rPr>
-      </w:pPr>
+        <w:t>43</w:t>
+      </w:r>
+      <w:r>
+        <w:rPr>
+          <w:rFonts w:ascii="Consolas" w:hAnsi="Consolas" w:cs="Consolas"/>
+        </w:rPr>
+        <w:tab/>
+        <w:t>4.3%</w:t>
+      </w:r>
+    </w:p>
+    <w:p>
+      <w:pPr>
+        <w:autoSpaceDE w:val="0"/>
+        <w:autoSpaceDN w:val="0"/>
+        <w:adjustRightInd w:val="0"/>
+        <w:rPr>
+          <w:rFonts w:ascii="Consolas" w:hAnsi="Consolas" w:cs="Consolas"/>
+          <w:color w:val="auto"/>
+        </w:rPr>
+      </w:pPr>
+    </w:p>
+    <w:p>
+      <w:pPr>
+        <w:autoSpaceDE w:val="0"/>
+        <w:autoSpaceDN w:val="0"/>
+        <w:adjustRightInd w:val="0"/>
+        <w:rPr>
+          <w:rFonts w:ascii="Consolas" w:hAnsi="Consolas" w:cs="Consolas"/>
+          <w:color w:val="auto"/>
+        </w:rPr>
+      </w:pPr>
+      <w:r>
+        <w:rPr>
+          <w:rFonts w:ascii="Consolas" w:hAnsi="Consolas" w:cs="Consolas"/>
+        </w:rPr>
+        <w:t>Rolling five dice a few times...</w:t>
+      </w:r>
+    </w:p>
+    <w:p>
+      <w:pPr>
+        <w:autoSpaceDE w:val="0"/>
+        <w:autoSpaceDN w:val="0"/>
+        <w:adjustRightInd w:val="0"/>
+        <w:rPr>
+          <w:rFonts w:ascii="Consolas" w:hAnsi="Consolas" w:cs="Consolas"/>
+          <w:color w:val="auto"/>
+        </w:rPr>
+      </w:pPr>
+      <w:r>
+        <w:rPr>
+          <w:rFonts w:ascii="Consolas" w:hAnsi="Consolas" w:cs="Consolas"/>
+        </w:rPr>
+        <w:t>Rolled 15</w:t>
+      </w:r>
+    </w:p>
+    <w:p>
+      <w:pPr>
+        <w:autoSpaceDE w:val="0"/>
+        <w:autoSpaceDN w:val="0"/>
+        <w:adjustRightInd w:val="0"/>
+        <w:rPr>
+          <w:rFonts w:ascii="Consolas" w:hAnsi="Consolas" w:cs="Consolas"/>
+          <w:color w:val="auto"/>
+        </w:rPr>
+      </w:pPr>
+      <w:r>
+        <w:rPr>
+          <w:rFonts w:ascii="Consolas" w:hAnsi="Consolas" w:cs="Consolas"/>
+        </w:rPr>
+        <w:t>Rolled 20</w:t>
+      </w:r>
+    </w:p>
+    <w:p>
+      <w:pPr>
+        <w:autoSpaceDE w:val="0"/>
+        <w:autoSpaceDN w:val="0"/>
+        <w:adjustRightInd w:val="0"/>
+        <w:rPr>
+          <w:rFonts w:ascii="Consolas" w:hAnsi="Consolas" w:cs="Consolas"/>
+          <w:color w:val="auto"/>
+        </w:rPr>
+      </w:pPr>
+      <w:r>
+        <w:rPr>
+          <w:rFonts w:ascii="Consolas" w:hAnsi="Consolas" w:cs="Consolas"/>
+        </w:rPr>
+        <w:t>Rolled 16</w:t>
+      </w:r>
+    </w:p>
+    <w:p>
+      <w:pPr>
+        <w:autoSpaceDE w:val="0"/>
+        <w:autoSpaceDN w:val="0"/>
+        <w:adjustRightInd w:val="0"/>
+        <w:rPr>
+          <w:rFonts w:ascii="Consolas" w:hAnsi="Consolas" w:cs="Consolas"/>
+          <w:color w:val="auto"/>
+        </w:rPr>
+      </w:pPr>
+      <w:r>
+        <w:rPr>
+          <w:rFonts w:ascii="Consolas" w:hAnsi="Consolas" w:cs="Consolas"/>
+        </w:rPr>
+        <w:t>Rolled 16</w:t>
+      </w:r>
+    </w:p>
+    <w:p>
+      <w:pPr>
+        <w:autoSpaceDE w:val="0"/>
+        <w:autoSpaceDN w:val="0"/>
+        <w:adjustRightInd w:val="0"/>
+        <w:rPr>
+          <w:rFonts w:ascii="Consolas" w:hAnsi="Consolas" w:cs="Consolas"/>
+          <w:color w:val="auto"/>
+        </w:rPr>
+      </w:pPr>
+      <w:r>
+        <w:rPr>
+          <w:rFonts w:ascii="Consolas" w:hAnsi="Consolas" w:cs="Consolas"/>
+        </w:rPr>
+        <w:lastRenderedPageBreak/>
+        <w:t>Rolled 15</w:t>
+      </w:r>
     </w:p>
     <w:sectPr>
       <w:pgSz w:w="12240" w:h="15840"/>

--- a/csci_145/hw/pa/pa8/cs145PA_8_SubmissionV2.docx
+++ b/csci_145/hw/pa/pa8/cs145PA_8_SubmissionV2.docx
@@ -75,7 +75,6 @@
         <w:t xml:space="preserve">Due </w:t>
       </w:r>
       <w:proofErr w:type="spellStart"/>
-      <w:proofErr w:type="gramStart"/>
       <w:r>
         <w:rPr>
           <w:rFonts w:eastAsia="Times New Roman"/>
@@ -83,9 +82,8 @@
           <w:sz w:val="28"/>
           <w:szCs w:val="28"/>
         </w:rPr>
-        <w:t>Date:_</w:t>
-      </w:r>
-      <w:proofErr w:type="gramEnd"/>
+        <w:t>Date:__</w:t>
+      </w:r>
       <w:r>
         <w:rPr>
           <w:rFonts w:eastAsia="Times New Roman"/>
@@ -93,8 +91,9 @@
           <w:sz w:val="28"/>
           <w:szCs w:val="28"/>
         </w:rPr>
-        <w:t>_</w:t>
-      </w:r>
+        <w:t>Apr</w:t>
+      </w:r>
+      <w:proofErr w:type="spellEnd"/>
       <w:r>
         <w:rPr>
           <w:rFonts w:eastAsia="Times New Roman"/>
@@ -102,9 +101,8 @@
           <w:sz w:val="28"/>
           <w:szCs w:val="28"/>
         </w:rPr>
-        <w:t>Apr</w:t>
-      </w:r>
-      <w:proofErr w:type="spellEnd"/>
+        <w:t xml:space="preserve"> 24, 2023</w:t>
+      </w:r>
       <w:r>
         <w:rPr>
           <w:rFonts w:eastAsia="Times New Roman"/>
@@ -112,8 +110,17 @@
           <w:sz w:val="28"/>
           <w:szCs w:val="28"/>
         </w:rPr>
-        <w:t xml:space="preserve"> 24, 2023</w:t>
-      </w:r>
+        <w:t>__  Late (date and time):_________________</w:t>
+      </w:r>
+    </w:p>
+    <w:p>
+      <w:pPr>
+        <w:pStyle w:val="Heading2"/>
+        <w:jc w:val="center"/>
+        <w:rPr>
+          <w:rFonts w:eastAsia="Times New Roman"/>
+        </w:rPr>
+      </w:pPr>
       <w:r>
         <w:rPr>
           <w:rFonts w:eastAsia="Times New Roman"/>
@@ -121,17 +128,8 @@
           <w:sz w:val="28"/>
           <w:szCs w:val="28"/>
         </w:rPr>
-        <w:t>__  Late (date and time):_________________</w:t>
-      </w:r>
-    </w:p>
-    <w:p>
-      <w:pPr>
-        <w:pStyle w:val="Heading2"/>
-        <w:jc w:val="center"/>
-        <w:rPr>
-          <w:rFonts w:eastAsia="Times New Roman"/>
-        </w:rPr>
-      </w:pPr>
+        <w:t>Name(s):_____</w:t>
+      </w:r>
       <w:r>
         <w:rPr>
           <w:rFonts w:eastAsia="Times New Roman"/>
@@ -139,9 +137,8 @@
           <w:sz w:val="28"/>
           <w:szCs w:val="28"/>
         </w:rPr>
-        <w:t>Name(s</w:t>
-      </w:r>
-      <w:proofErr w:type="gramStart"/>
+        <w:t>Ivan Leung</w:t>
+      </w:r>
       <w:r>
         <w:rPr>
           <w:rFonts w:eastAsia="Times New Roman"/>
@@ -149,34 +146,6 @@
           <w:sz w:val="28"/>
           <w:szCs w:val="28"/>
         </w:rPr>
-        <w:t>):_</w:t>
-      </w:r>
-      <w:proofErr w:type="gramEnd"/>
-      <w:r>
-        <w:rPr>
-          <w:rFonts w:eastAsia="Times New Roman"/>
-          <w:b w:val="0"/>
-          <w:sz w:val="28"/>
-          <w:szCs w:val="28"/>
-        </w:rPr>
-        <w:t>____</w:t>
-      </w:r>
-      <w:r>
-        <w:rPr>
-          <w:rFonts w:eastAsia="Times New Roman"/>
-          <w:b w:val="0"/>
-          <w:sz w:val="28"/>
-          <w:szCs w:val="28"/>
-        </w:rPr>
-        <w:t>Ivan Leung</w:t>
-      </w:r>
-      <w:r>
-        <w:rPr>
-          <w:rFonts w:eastAsia="Times New Roman"/>
-          <w:b w:val="0"/>
-          <w:sz w:val="28"/>
-          <w:szCs w:val="28"/>
-        </w:rPr>
         <w:t>_____    &amp;  _______________________</w:t>
       </w:r>
     </w:p>
@@ -202,15 +171,7 @@
         <w:pStyle w:val="NormalWeb"/>
       </w:pPr>
       <w:r>
-        <w:t xml:space="preserve">Exercise 1 </w:t>
-      </w:r>
-      <w:proofErr w:type="gramStart"/>
-      <w:r>
-        <w:t>--  need</w:t>
-      </w:r>
-      <w:proofErr w:type="gramEnd"/>
-      <w:r>
-        <w:t xml:space="preserve"> to submit source code and I/O</w:t>
+        <w:t>Exercise 1 --  need to submit source code and I/O</w:t>
       </w:r>
       <w:r>
         <w:br/>
@@ -263,16 +224,8 @@
         <w:rPr>
           <w:rFonts w:ascii="Consolas" w:hAnsi="Consolas" w:cs="Consolas"/>
         </w:rPr>
-        <w:t xml:space="preserve"> </w:t>
-      </w:r>
-      <w:proofErr w:type="gramStart"/>
-      <w:r>
-        <w:rPr>
-          <w:rFonts w:ascii="Consolas" w:hAnsi="Consolas" w:cs="Consolas"/>
-        </w:rPr>
-        <w:t>pa8;</w:t>
-      </w:r>
-      <w:proofErr w:type="gramEnd"/>
+        <w:t xml:space="preserve"> pa8;</w:t>
+      </w:r>
     </w:p>
     <w:p>
       <w:pPr>
@@ -311,23 +264,7 @@
           <w:rFonts w:ascii="Consolas" w:hAnsi="Consolas" w:cs="Consolas"/>
           <w:color w:val="3F7F5F"/>
         </w:rPr>
-        <w:t>/</w:t>
-      </w:r>
-      <w:proofErr w:type="gramStart"/>
-      <w:r>
-        <w:rPr>
-          <w:rFonts w:ascii="Consolas" w:hAnsi="Consolas" w:cs="Consolas"/>
-          <w:color w:val="3F7F5F"/>
-        </w:rPr>
-        <w:t>*  Java</w:t>
-      </w:r>
-      <w:proofErr w:type="gramEnd"/>
-      <w:r>
-        <w:rPr>
-          <w:rFonts w:ascii="Consolas" w:hAnsi="Consolas" w:cs="Consolas"/>
-          <w:color w:val="3F7F5F"/>
-        </w:rPr>
-        <w:t xml:space="preserve"> Class: CSCI 145</w:t>
+        <w:t>/*  Java Class: CSCI 145</w:t>
       </w:r>
     </w:p>
     <w:p>
@@ -419,17 +356,8 @@
           <w:rFonts w:ascii="Consolas" w:hAnsi="Consolas" w:cs="Consolas"/>
           <w:color w:val="3F7F5F"/>
         </w:rPr>
-        <w:t xml:space="preserve"> 17</w:t>
-      </w:r>
-      <w:proofErr w:type="gramStart"/>
-      <w:r>
-        <w:rPr>
-          <w:rFonts w:ascii="Consolas" w:hAnsi="Consolas" w:cs="Consolas"/>
-          <w:color w:val="3F7F5F"/>
-        </w:rPr>
-        <w:t xml:space="preserve"> 2023</w:t>
-      </w:r>
-      <w:proofErr w:type="gramEnd"/>
+        <w:t xml:space="preserve"> 17 2023</w:t>
+      </w:r>
     </w:p>
     <w:p>
       <w:pPr>
@@ -710,19 +638,11 @@
         <w:t xml:space="preserve"> </w:t>
       </w:r>
       <w:proofErr w:type="spellStart"/>
-      <w:proofErr w:type="gramStart"/>
-      <w:r>
-        <w:rPr>
-          <w:rFonts w:ascii="Consolas" w:hAnsi="Consolas" w:cs="Consolas"/>
-        </w:rPr>
-        <w:t>java.util</w:t>
-      </w:r>
-      <w:proofErr w:type="gramEnd"/>
-      <w:r>
-        <w:rPr>
-          <w:rFonts w:ascii="Consolas" w:hAnsi="Consolas" w:cs="Consolas"/>
-        </w:rPr>
-        <w:t>.Scanner</w:t>
+      <w:r>
+        <w:rPr>
+          <w:rFonts w:ascii="Consolas" w:hAnsi="Consolas" w:cs="Consolas"/>
+        </w:rPr>
+        <w:t>java.util.Scanner</w:t>
       </w:r>
       <w:proofErr w:type="spellEnd"/>
       <w:r>
@@ -762,17 +682,9 @@
         <w:rPr>
           <w:rFonts w:ascii="Consolas" w:hAnsi="Consolas" w:cs="Consolas"/>
         </w:rPr>
-        <w:t>java.</w:t>
-      </w:r>
-      <w:proofErr w:type="gramStart"/>
-      <w:r>
-        <w:rPr>
-          <w:rFonts w:ascii="Consolas" w:hAnsi="Consolas" w:cs="Consolas"/>
-        </w:rPr>
-        <w:t>text.DecimalFormat</w:t>
-      </w:r>
-      <w:proofErr w:type="spellEnd"/>
-      <w:proofErr w:type="gramEnd"/>
+        <w:t>java.text.DecimalFormat</w:t>
+      </w:r>
+      <w:proofErr w:type="spellEnd"/>
       <w:r>
         <w:rPr>
           <w:rFonts w:ascii="Consolas" w:hAnsi="Consolas" w:cs="Consolas"/>
@@ -892,21 +804,7 @@
         <w:rPr>
           <w:rFonts w:ascii="Consolas" w:hAnsi="Consolas" w:cs="Consolas"/>
         </w:rPr>
-        <w:t xml:space="preserve"> </w:t>
-      </w:r>
-      <w:proofErr w:type="gramStart"/>
-      <w:r>
-        <w:rPr>
-          <w:rFonts w:ascii="Consolas" w:hAnsi="Consolas" w:cs="Consolas"/>
-        </w:rPr>
-        <w:t>main(</w:t>
-      </w:r>
-      <w:proofErr w:type="gramEnd"/>
-      <w:r>
-        <w:rPr>
-          <w:rFonts w:ascii="Consolas" w:hAnsi="Consolas" w:cs="Consolas"/>
-        </w:rPr>
-        <w:t xml:space="preserve">String[] </w:t>
+        <w:t xml:space="preserve"> main(String[] </w:t>
       </w:r>
       <w:proofErr w:type="spellStart"/>
       <w:r>
@@ -987,16 +885,8 @@
         <w:rPr>
           <w:rFonts w:ascii="Consolas" w:hAnsi="Consolas" w:cs="Consolas"/>
         </w:rPr>
-        <w:t xml:space="preserve"> = </w:t>
-      </w:r>
-      <w:proofErr w:type="gramStart"/>
-      <w:r>
-        <w:rPr>
-          <w:rFonts w:ascii="Consolas" w:hAnsi="Consolas" w:cs="Consolas"/>
-        </w:rPr>
-        <w:t>5;</w:t>
-      </w:r>
-      <w:proofErr w:type="gramEnd"/>
+        <w:t xml:space="preserve"> = 5;</w:t>
+      </w:r>
     </w:p>
     <w:p>
       <w:pPr>
@@ -1029,7 +919,6 @@
         </w:rPr>
         <w:tab/>
       </w:r>
-      <w:proofErr w:type="gramStart"/>
       <w:r>
         <w:rPr>
           <w:rFonts w:ascii="Consolas" w:hAnsi="Consolas" w:cs="Consolas"/>
@@ -1043,15 +932,7 @@
           <w:rFonts w:ascii="Consolas" w:hAnsi="Consolas" w:cs="Consolas"/>
           <w:color w:val="3F7F5F"/>
         </w:rPr>
-        <w:t>[</w:t>
-      </w:r>
-      <w:proofErr w:type="gramEnd"/>
-      <w:r>
-        <w:rPr>
-          <w:rFonts w:ascii="Consolas" w:hAnsi="Consolas" w:cs="Consolas"/>
-          <w:color w:val="3F7F5F"/>
-        </w:rPr>
-        <w:t xml:space="preserve">] sales = new </w:t>
+        <w:t xml:space="preserve">[] sales = new </w:t>
       </w:r>
       <w:r>
         <w:rPr>
@@ -1091,7 +972,6 @@
         </w:rPr>
         <w:tab/>
       </w:r>
-      <w:proofErr w:type="gramStart"/>
       <w:r>
         <w:rPr>
           <w:rFonts w:ascii="Consolas" w:hAnsi="Consolas" w:cs="Consolas"/>
@@ -1105,14 +985,7 @@
         <w:rPr>
           <w:rFonts w:ascii="Consolas" w:hAnsi="Consolas" w:cs="Consolas"/>
         </w:rPr>
-        <w:t>[</w:t>
-      </w:r>
-      <w:proofErr w:type="gramEnd"/>
-      <w:r>
-        <w:rPr>
-          <w:rFonts w:ascii="Consolas" w:hAnsi="Consolas" w:cs="Consolas"/>
-        </w:rPr>
-        <w:t xml:space="preserve">] </w:t>
+        <w:t xml:space="preserve">[] </w:t>
       </w:r>
       <w:r>
         <w:rPr>
@@ -1235,7 +1108,6 @@
         <w:t xml:space="preserve">, </w:t>
       </w:r>
       <w:proofErr w:type="spellStart"/>
-      <w:proofErr w:type="gramStart"/>
       <w:r>
         <w:rPr>
           <w:rFonts w:ascii="Consolas" w:hAnsi="Consolas" w:cs="Consolas"/>
@@ -1250,7 +1122,6 @@
         </w:rPr>
         <w:t>;</w:t>
       </w:r>
-      <w:proofErr w:type="gramEnd"/>
     </w:p>
     <w:p>
       <w:pPr>
@@ -1289,7 +1160,6 @@
         </w:rPr>
         <w:t xml:space="preserve"> </w:t>
       </w:r>
-      <w:proofErr w:type="gramStart"/>
       <w:r>
         <w:rPr>
           <w:rFonts w:ascii="Consolas" w:hAnsi="Consolas" w:cs="Consolas"/>
@@ -1303,7 +1173,6 @@
         </w:rPr>
         <w:t>;</w:t>
       </w:r>
-      <w:proofErr w:type="gramEnd"/>
     </w:p>
     <w:p>
       <w:pPr>
@@ -1354,21 +1223,7 @@
         <w:rPr>
           <w:rFonts w:ascii="Consolas" w:hAnsi="Consolas" w:cs="Consolas"/>
         </w:rPr>
-        <w:t xml:space="preserve"> </w:t>
-      </w:r>
-      <w:proofErr w:type="gramStart"/>
-      <w:r>
-        <w:rPr>
-          <w:rFonts w:ascii="Consolas" w:hAnsi="Consolas" w:cs="Consolas"/>
-        </w:rPr>
-        <w:t>Scanner(</w:t>
-      </w:r>
-      <w:proofErr w:type="gramEnd"/>
-      <w:r>
-        <w:rPr>
-          <w:rFonts w:ascii="Consolas" w:hAnsi="Consolas" w:cs="Consolas"/>
-        </w:rPr>
-        <w:t>System.</w:t>
+        <w:t xml:space="preserve"> Scanner(System.</w:t>
       </w:r>
       <w:r>
         <w:rPr>
@@ -1453,7 +1308,6 @@
         <w:t xml:space="preserve"> </w:t>
       </w:r>
       <w:proofErr w:type="spellStart"/>
-      <w:proofErr w:type="gramStart"/>
       <w:r>
         <w:rPr>
           <w:rFonts w:ascii="Consolas" w:hAnsi="Consolas" w:cs="Consolas"/>
@@ -1467,7 +1321,6 @@
         </w:rPr>
         <w:t>(</w:t>
       </w:r>
-      <w:proofErr w:type="gramEnd"/>
       <w:r>
         <w:rPr>
           <w:rFonts w:ascii="Consolas" w:hAnsi="Consolas" w:cs="Consolas"/>
@@ -1563,23 +1416,7 @@
           <w:rFonts w:ascii="Consolas" w:hAnsi="Consolas" w:cs="Consolas"/>
           <w:color w:val="2A00FF"/>
         </w:rPr>
-        <w:t xml:space="preserve">"Enter total number of </w:t>
-      </w:r>
-      <w:proofErr w:type="gramStart"/>
-      <w:r>
-        <w:rPr>
-          <w:rFonts w:ascii="Consolas" w:hAnsi="Consolas" w:cs="Consolas"/>
-          <w:color w:val="2A00FF"/>
-        </w:rPr>
-        <w:t>salesperson</w:t>
-      </w:r>
-      <w:proofErr w:type="gramEnd"/>
-      <w:r>
-        <w:rPr>
-          <w:rFonts w:ascii="Consolas" w:hAnsi="Consolas" w:cs="Consolas"/>
-          <w:color w:val="2A00FF"/>
-        </w:rPr>
-        <w:t>: "</w:t>
+        <w:t>"Enter total number of salesperson: "</w:t>
       </w:r>
       <w:r>
         <w:rPr>
@@ -1626,7 +1463,6 @@
         <w:t xml:space="preserve"> = </w:t>
       </w:r>
       <w:proofErr w:type="spellStart"/>
-      <w:proofErr w:type="gramStart"/>
       <w:r>
         <w:rPr>
           <w:rFonts w:ascii="Consolas" w:hAnsi="Consolas" w:cs="Consolas"/>
@@ -1641,7 +1477,6 @@
         <w:t>.nextInt</w:t>
       </w:r>
       <w:proofErr w:type="spellEnd"/>
-      <w:proofErr w:type="gramEnd"/>
       <w:r>
         <w:rPr>
           <w:rFonts w:ascii="Consolas" w:hAnsi="Consolas" w:cs="Consolas"/>
@@ -1746,14 +1581,12 @@
         <w:t>totalSalesPeople</w:t>
       </w:r>
       <w:proofErr w:type="spellEnd"/>
-      <w:proofErr w:type="gramStart"/>
       <w:r>
         <w:rPr>
           <w:rFonts w:ascii="Consolas" w:hAnsi="Consolas" w:cs="Consolas"/>
         </w:rPr>
         <w:t>];</w:t>
       </w:r>
-      <w:proofErr w:type="gramEnd"/>
     </w:p>
     <w:p>
       <w:pPr>
@@ -1829,16 +1662,8 @@
         <w:rPr>
           <w:rFonts w:ascii="Consolas" w:hAnsi="Consolas" w:cs="Consolas"/>
         </w:rPr>
-        <w:t>(</w:t>
-      </w:r>
-      <w:proofErr w:type="gramStart"/>
-      <w:r>
-        <w:rPr>
-          <w:rFonts w:ascii="Consolas" w:hAnsi="Consolas" w:cs="Consolas"/>
-        </w:rPr>
-        <w:t>);</w:t>
-      </w:r>
-      <w:proofErr w:type="gramEnd"/>
+        <w:t>();</w:t>
+      </w:r>
     </w:p>
     <w:p>
       <w:pPr>
@@ -1923,7 +1748,6 @@
         <w:t xml:space="preserve"> &lt; </w:t>
       </w:r>
       <w:proofErr w:type="spellStart"/>
-      <w:proofErr w:type="gramStart"/>
       <w:r>
         <w:rPr>
           <w:rFonts w:ascii="Consolas" w:hAnsi="Consolas" w:cs="Consolas"/>
@@ -1945,7 +1769,6 @@
         <w:t>length</w:t>
       </w:r>
       <w:proofErr w:type="spellEnd"/>
-      <w:proofErr w:type="gramEnd"/>
       <w:r>
         <w:rPr>
           <w:rFonts w:ascii="Consolas" w:hAnsi="Consolas" w:cs="Consolas"/>
@@ -2062,14 +1885,12 @@
         </w:rPr>
         <w:t>": "</w:t>
       </w:r>
-      <w:proofErr w:type="gramStart"/>
       <w:r>
         <w:rPr>
           <w:rFonts w:ascii="Consolas" w:hAnsi="Consolas" w:cs="Consolas"/>
         </w:rPr>
         <w:t>);</w:t>
       </w:r>
-      <w:proofErr w:type="gramEnd"/>
     </w:p>
     <w:p>
       <w:pPr>
@@ -2128,7 +1949,6 @@
         <w:t xml:space="preserve">] = </w:t>
       </w:r>
       <w:proofErr w:type="spellStart"/>
-      <w:proofErr w:type="gramStart"/>
       <w:r>
         <w:rPr>
           <w:rFonts w:ascii="Consolas" w:hAnsi="Consolas" w:cs="Consolas"/>
@@ -2143,7 +1963,6 @@
         <w:t>.nextInt</w:t>
       </w:r>
       <w:proofErr w:type="spellEnd"/>
-      <w:proofErr w:type="gramEnd"/>
       <w:r>
         <w:rPr>
           <w:rFonts w:ascii="Consolas" w:hAnsi="Consolas" w:cs="Consolas"/>
@@ -2251,14 +2070,12 @@
         </w:rPr>
         <w:t xml:space="preserve"> Sales"</w:t>
       </w:r>
-      <w:proofErr w:type="gramStart"/>
       <w:r>
         <w:rPr>
           <w:rFonts w:ascii="Consolas" w:hAnsi="Consolas" w:cs="Consolas"/>
         </w:rPr>
         <w:t>);</w:t>
       </w:r>
-      <w:proofErr w:type="gramEnd"/>
     </w:p>
     <w:p>
       <w:pPr>
@@ -2320,14 +2137,12 @@
         </w:rPr>
         <w:t>" ------------------ "</w:t>
       </w:r>
-      <w:proofErr w:type="gramStart"/>
       <w:r>
         <w:rPr>
           <w:rFonts w:ascii="Consolas" w:hAnsi="Consolas" w:cs="Consolas"/>
         </w:rPr>
         <w:t>);</w:t>
       </w:r>
-      <w:proofErr w:type="gramEnd"/>
     </w:p>
     <w:p>
       <w:pPr>
@@ -2373,45 +2188,86 @@
         <w:rPr>
           <w:rFonts w:ascii="Consolas" w:hAnsi="Consolas" w:cs="Consolas"/>
         </w:rPr>
+        <w:t xml:space="preserve"> = 0;</w:t>
+      </w:r>
+    </w:p>
+    <w:p>
+      <w:pPr>
+        <w:autoSpaceDE w:val="0"/>
+        <w:autoSpaceDN w:val="0"/>
+        <w:adjustRightInd w:val="0"/>
+        <w:rPr>
+          <w:rFonts w:ascii="Consolas" w:hAnsi="Consolas" w:cs="Consolas"/>
+          <w:color w:val="auto"/>
+        </w:rPr>
+      </w:pPr>
+      <w:r>
+        <w:rPr>
+          <w:rFonts w:ascii="Consolas" w:hAnsi="Consolas" w:cs="Consolas"/>
+        </w:rPr>
+        <w:tab/>
+      </w:r>
+      <w:r>
+        <w:rPr>
+          <w:rFonts w:ascii="Consolas" w:hAnsi="Consolas" w:cs="Consolas"/>
+        </w:rPr>
+        <w:tab/>
+      </w:r>
+      <w:r>
+        <w:rPr>
+          <w:rFonts w:ascii="Consolas" w:hAnsi="Consolas" w:cs="Consolas"/>
+          <w:color w:val="6A3E3E"/>
+        </w:rPr>
+        <w:t>min</w:t>
+      </w:r>
+      <w:r>
+        <w:rPr>
+          <w:rFonts w:ascii="Consolas" w:hAnsi="Consolas" w:cs="Consolas"/>
+        </w:rPr>
         <w:t xml:space="preserve"> = </w:t>
       </w:r>
-      <w:proofErr w:type="gramStart"/>
-      <w:r>
-        <w:rPr>
-          <w:rFonts w:ascii="Consolas" w:hAnsi="Consolas" w:cs="Consolas"/>
-        </w:rPr>
-        <w:t>0;</w:t>
-      </w:r>
-      <w:proofErr w:type="gramEnd"/>
-    </w:p>
-    <w:p>
-      <w:pPr>
-        <w:autoSpaceDE w:val="0"/>
-        <w:autoSpaceDN w:val="0"/>
-        <w:adjustRightInd w:val="0"/>
-        <w:rPr>
-          <w:rFonts w:ascii="Consolas" w:hAnsi="Consolas" w:cs="Consolas"/>
-          <w:color w:val="auto"/>
-        </w:rPr>
-      </w:pPr>
-      <w:r>
-        <w:rPr>
-          <w:rFonts w:ascii="Consolas" w:hAnsi="Consolas" w:cs="Consolas"/>
-        </w:rPr>
-        <w:tab/>
-      </w:r>
-      <w:r>
-        <w:rPr>
-          <w:rFonts w:ascii="Consolas" w:hAnsi="Consolas" w:cs="Consolas"/>
-        </w:rPr>
-        <w:tab/>
-      </w:r>
-      <w:r>
-        <w:rPr>
-          <w:rFonts w:ascii="Consolas" w:hAnsi="Consolas" w:cs="Consolas"/>
-          <w:color w:val="6A3E3E"/>
-        </w:rPr>
-        <w:t>min</w:t>
+      <w:r>
+        <w:rPr>
+          <w:rFonts w:ascii="Consolas" w:hAnsi="Consolas" w:cs="Consolas"/>
+          <w:color w:val="6A3E3E"/>
+        </w:rPr>
+        <w:t>sales</w:t>
+      </w:r>
+      <w:r>
+        <w:rPr>
+          <w:rFonts w:ascii="Consolas" w:hAnsi="Consolas" w:cs="Consolas"/>
+        </w:rPr>
+        <w:t>[0];</w:t>
+      </w:r>
+    </w:p>
+    <w:p>
+      <w:pPr>
+        <w:autoSpaceDE w:val="0"/>
+        <w:autoSpaceDN w:val="0"/>
+        <w:adjustRightInd w:val="0"/>
+        <w:rPr>
+          <w:rFonts w:ascii="Consolas" w:hAnsi="Consolas" w:cs="Consolas"/>
+          <w:color w:val="auto"/>
+        </w:rPr>
+      </w:pPr>
+      <w:r>
+        <w:rPr>
+          <w:rFonts w:ascii="Consolas" w:hAnsi="Consolas" w:cs="Consolas"/>
+        </w:rPr>
+        <w:tab/>
+      </w:r>
+      <w:r>
+        <w:rPr>
+          <w:rFonts w:ascii="Consolas" w:hAnsi="Consolas" w:cs="Consolas"/>
+        </w:rPr>
+        <w:tab/>
+      </w:r>
+      <w:r>
+        <w:rPr>
+          <w:rFonts w:ascii="Consolas" w:hAnsi="Consolas" w:cs="Consolas"/>
+          <w:color w:val="6A3E3E"/>
+        </w:rPr>
+        <w:t>max</w:t>
       </w:r>
       <w:r>
         <w:rPr>
@@ -2419,7 +2275,6 @@
         </w:rPr>
         <w:t xml:space="preserve"> = </w:t>
       </w:r>
-      <w:proofErr w:type="gramStart"/>
       <w:r>
         <w:rPr>
           <w:rFonts w:ascii="Consolas" w:hAnsi="Consolas" w:cs="Consolas"/>
@@ -2431,71 +2286,7 @@
         <w:rPr>
           <w:rFonts w:ascii="Consolas" w:hAnsi="Consolas" w:cs="Consolas"/>
         </w:rPr>
-        <w:t>[</w:t>
-      </w:r>
-      <w:proofErr w:type="gramEnd"/>
-      <w:r>
-        <w:rPr>
-          <w:rFonts w:ascii="Consolas" w:hAnsi="Consolas" w:cs="Consolas"/>
-        </w:rPr>
-        <w:t>0];</w:t>
-      </w:r>
-    </w:p>
-    <w:p>
-      <w:pPr>
-        <w:autoSpaceDE w:val="0"/>
-        <w:autoSpaceDN w:val="0"/>
-        <w:adjustRightInd w:val="0"/>
-        <w:rPr>
-          <w:rFonts w:ascii="Consolas" w:hAnsi="Consolas" w:cs="Consolas"/>
-          <w:color w:val="auto"/>
-        </w:rPr>
-      </w:pPr>
-      <w:r>
-        <w:rPr>
-          <w:rFonts w:ascii="Consolas" w:hAnsi="Consolas" w:cs="Consolas"/>
-        </w:rPr>
-        <w:tab/>
-      </w:r>
-      <w:r>
-        <w:rPr>
-          <w:rFonts w:ascii="Consolas" w:hAnsi="Consolas" w:cs="Consolas"/>
-        </w:rPr>
-        <w:tab/>
-      </w:r>
-      <w:r>
-        <w:rPr>
-          <w:rFonts w:ascii="Consolas" w:hAnsi="Consolas" w:cs="Consolas"/>
-          <w:color w:val="6A3E3E"/>
-        </w:rPr>
-        <w:t>max</w:t>
-      </w:r>
-      <w:r>
-        <w:rPr>
-          <w:rFonts w:ascii="Consolas" w:hAnsi="Consolas" w:cs="Consolas"/>
-        </w:rPr>
-        <w:t xml:space="preserve"> = </w:t>
-      </w:r>
-      <w:proofErr w:type="gramStart"/>
-      <w:r>
-        <w:rPr>
-          <w:rFonts w:ascii="Consolas" w:hAnsi="Consolas" w:cs="Consolas"/>
-          <w:color w:val="6A3E3E"/>
-        </w:rPr>
-        <w:t>sales</w:t>
-      </w:r>
-      <w:r>
-        <w:rPr>
-          <w:rFonts w:ascii="Consolas" w:hAnsi="Consolas" w:cs="Consolas"/>
-        </w:rPr>
-        <w:t>[</w:t>
-      </w:r>
-      <w:proofErr w:type="gramEnd"/>
-      <w:r>
-        <w:rPr>
-          <w:rFonts w:ascii="Consolas" w:hAnsi="Consolas" w:cs="Consolas"/>
-        </w:rPr>
-        <w:t>0];</w:t>
+        <w:t>[0];</w:t>
       </w:r>
     </w:p>
     <w:p>
@@ -2592,7 +2383,6 @@
         <w:t xml:space="preserve"> &lt; </w:t>
       </w:r>
       <w:proofErr w:type="spellStart"/>
-      <w:proofErr w:type="gramStart"/>
       <w:r>
         <w:rPr>
           <w:rFonts w:ascii="Consolas" w:hAnsi="Consolas" w:cs="Consolas"/>
@@ -2614,7 +2404,6 @@
         <w:t>length</w:t>
       </w:r>
       <w:proofErr w:type="spellEnd"/>
-      <w:proofErr w:type="gramEnd"/>
       <w:r>
         <w:rPr>
           <w:rFonts w:ascii="Consolas" w:hAnsi="Consolas" w:cs="Consolas"/>
@@ -2763,16 +2552,8 @@
         <w:rPr>
           <w:rFonts w:ascii="Consolas" w:hAnsi="Consolas" w:cs="Consolas"/>
         </w:rPr>
-        <w:t>]</w:t>
-      </w:r>
-      <w:proofErr w:type="gramStart"/>
-      <w:r>
-        <w:rPr>
-          <w:rFonts w:ascii="Consolas" w:hAnsi="Consolas" w:cs="Consolas"/>
-        </w:rPr>
-        <w:t>);</w:t>
-      </w:r>
-      <w:proofErr w:type="gramEnd"/>
+        <w:t>]);</w:t>
+      </w:r>
     </w:p>
     <w:p>
       <w:pPr>
@@ -2837,14 +2618,12 @@
         <w:t>i</w:t>
       </w:r>
       <w:proofErr w:type="spellEnd"/>
-      <w:proofErr w:type="gramStart"/>
       <w:r>
         <w:rPr>
           <w:rFonts w:ascii="Consolas" w:hAnsi="Consolas" w:cs="Consolas"/>
         </w:rPr>
         <w:t>];</w:t>
       </w:r>
-      <w:proofErr w:type="gramEnd"/>
     </w:p>
     <w:p>
       <w:pPr>
@@ -3000,14 +2779,12 @@
         <w:t>i</w:t>
       </w:r>
       <w:proofErr w:type="spellEnd"/>
-      <w:proofErr w:type="gramStart"/>
       <w:r>
         <w:rPr>
           <w:rFonts w:ascii="Consolas" w:hAnsi="Consolas" w:cs="Consolas"/>
         </w:rPr>
         <w:t>];</w:t>
       </w:r>
-      <w:proofErr w:type="gramEnd"/>
     </w:p>
     <w:p>
       <w:pPr>
@@ -3178,14 +2955,12 @@
         <w:t>i</w:t>
       </w:r>
       <w:proofErr w:type="spellEnd"/>
-      <w:proofErr w:type="gramStart"/>
       <w:r>
         <w:rPr>
           <w:rFonts w:ascii="Consolas" w:hAnsi="Consolas" w:cs="Consolas"/>
         </w:rPr>
         <w:t>];</w:t>
       </w:r>
-      <w:proofErr w:type="gramEnd"/>
     </w:p>
     <w:p>
       <w:pPr>
@@ -3274,7 +3049,6 @@
         </w:rPr>
         <w:t xml:space="preserve"> / </w:t>
       </w:r>
-      <w:proofErr w:type="gramStart"/>
       <w:r>
         <w:rPr>
           <w:rFonts w:ascii="Consolas" w:hAnsi="Consolas" w:cs="Consolas"/>
@@ -3288,7 +3062,6 @@
         </w:rPr>
         <w:t>;</w:t>
       </w:r>
-      <w:proofErr w:type="gramEnd"/>
     </w:p>
     <w:p>
       <w:pPr>
@@ -3390,14 +3163,12 @@
         </w:rPr>
         <w:t>sum</w:t>
       </w:r>
-      <w:proofErr w:type="gramStart"/>
       <w:r>
         <w:rPr>
           <w:rFonts w:ascii="Consolas" w:hAnsi="Consolas" w:cs="Consolas"/>
         </w:rPr>
         <w:t>);</w:t>
       </w:r>
-      <w:proofErr w:type="gramEnd"/>
     </w:p>
     <w:p>
       <w:pPr>
@@ -3466,7 +3237,6 @@
         <w:t xml:space="preserve"> + </w:t>
       </w:r>
       <w:proofErr w:type="spellStart"/>
-      <w:proofErr w:type="gramStart"/>
       <w:r>
         <w:rPr>
           <w:rFonts w:ascii="Consolas" w:hAnsi="Consolas" w:cs="Consolas"/>
@@ -3481,7 +3251,6 @@
         <w:t>.format</w:t>
       </w:r>
       <w:proofErr w:type="spellEnd"/>
-      <w:proofErr w:type="gramEnd"/>
       <w:r>
         <w:rPr>
           <w:rFonts w:ascii="Consolas" w:hAnsi="Consolas" w:cs="Consolas"/>
@@ -3575,14 +3344,12 @@
         </w:rPr>
         <w:t>max</w:t>
       </w:r>
-      <w:proofErr w:type="gramStart"/>
       <w:r>
         <w:rPr>
           <w:rFonts w:ascii="Consolas" w:hAnsi="Consolas" w:cs="Consolas"/>
         </w:rPr>
         <w:t>);</w:t>
       </w:r>
-      <w:proofErr w:type="gramEnd"/>
     </w:p>
     <w:p>
       <w:pPr>
@@ -3657,14 +3424,12 @@
         </w:rPr>
         <w:t>min</w:t>
       </w:r>
-      <w:proofErr w:type="gramStart"/>
       <w:r>
         <w:rPr>
           <w:rFonts w:ascii="Consolas" w:hAnsi="Consolas" w:cs="Consolas"/>
         </w:rPr>
         <w:t>);</w:t>
       </w:r>
-      <w:proofErr w:type="gramEnd"/>
     </w:p>
     <w:p>
       <w:pPr>
@@ -3766,14 +3531,12 @@
         </w:rPr>
         <w:t xml:space="preserve"> sales target: "</w:t>
       </w:r>
-      <w:proofErr w:type="gramStart"/>
       <w:r>
         <w:rPr>
           <w:rFonts w:ascii="Consolas" w:hAnsi="Consolas" w:cs="Consolas"/>
         </w:rPr>
         <w:t>);</w:t>
       </w:r>
-      <w:proofErr w:type="gramEnd"/>
     </w:p>
     <w:p>
       <w:pPr>
@@ -3813,7 +3576,6 @@
         <w:t xml:space="preserve"> = </w:t>
       </w:r>
       <w:proofErr w:type="spellStart"/>
-      <w:proofErr w:type="gramStart"/>
       <w:r>
         <w:rPr>
           <w:rFonts w:ascii="Consolas" w:hAnsi="Consolas" w:cs="Consolas"/>
@@ -3828,7 +3590,6 @@
         <w:t>.nextInt</w:t>
       </w:r>
       <w:proofErr w:type="spellEnd"/>
-      <w:proofErr w:type="gramEnd"/>
       <w:r>
         <w:rPr>
           <w:rFonts w:ascii="Consolas" w:hAnsi="Consolas" w:cs="Consolas"/>
@@ -3887,52 +3648,43 @@
         <w:rPr>
           <w:rFonts w:ascii="Consolas" w:hAnsi="Consolas" w:cs="Consolas"/>
         </w:rPr>
-        <w:t>(</w:t>
-      </w:r>
-      <w:proofErr w:type="gramStart"/>
-      <w:r>
-        <w:rPr>
-          <w:rFonts w:ascii="Consolas" w:hAnsi="Consolas" w:cs="Consolas"/>
-        </w:rPr>
-        <w:t>);</w:t>
-      </w:r>
-      <w:proofErr w:type="gramEnd"/>
-    </w:p>
-    <w:p>
-      <w:pPr>
-        <w:autoSpaceDE w:val="0"/>
-        <w:autoSpaceDN w:val="0"/>
-        <w:adjustRightInd w:val="0"/>
-        <w:rPr>
-          <w:rFonts w:ascii="Consolas" w:hAnsi="Consolas" w:cs="Consolas"/>
-          <w:color w:val="auto"/>
-        </w:rPr>
-      </w:pPr>
-    </w:p>
-    <w:p>
-      <w:pPr>
-        <w:autoSpaceDE w:val="0"/>
-        <w:autoSpaceDN w:val="0"/>
-        <w:adjustRightInd w:val="0"/>
-        <w:rPr>
-          <w:rFonts w:ascii="Consolas" w:hAnsi="Consolas" w:cs="Consolas"/>
-          <w:color w:val="auto"/>
-        </w:rPr>
-      </w:pPr>
-      <w:r>
-        <w:rPr>
-          <w:rFonts w:ascii="Consolas" w:hAnsi="Consolas" w:cs="Consolas"/>
-        </w:rPr>
-        <w:tab/>
-      </w:r>
-      <w:r>
-        <w:rPr>
-          <w:rFonts w:ascii="Consolas" w:hAnsi="Consolas" w:cs="Consolas"/>
-        </w:rPr>
-        <w:tab/>
-      </w:r>
-      <w:proofErr w:type="spellStart"/>
-      <w:proofErr w:type="gramStart"/>
+        <w:t>();</w:t>
+      </w:r>
+    </w:p>
+    <w:p>
+      <w:pPr>
+        <w:autoSpaceDE w:val="0"/>
+        <w:autoSpaceDN w:val="0"/>
+        <w:adjustRightInd w:val="0"/>
+        <w:rPr>
+          <w:rFonts w:ascii="Consolas" w:hAnsi="Consolas" w:cs="Consolas"/>
+          <w:color w:val="auto"/>
+        </w:rPr>
+      </w:pPr>
+    </w:p>
+    <w:p>
+      <w:pPr>
+        <w:autoSpaceDE w:val="0"/>
+        <w:autoSpaceDN w:val="0"/>
+        <w:adjustRightInd w:val="0"/>
+        <w:rPr>
+          <w:rFonts w:ascii="Consolas" w:hAnsi="Consolas" w:cs="Consolas"/>
+          <w:color w:val="auto"/>
+        </w:rPr>
+      </w:pPr>
+      <w:r>
+        <w:rPr>
+          <w:rFonts w:ascii="Consolas" w:hAnsi="Consolas" w:cs="Consolas"/>
+        </w:rPr>
+        <w:tab/>
+      </w:r>
+      <w:r>
+        <w:rPr>
+          <w:rFonts w:ascii="Consolas" w:hAnsi="Consolas" w:cs="Consolas"/>
+        </w:rPr>
+        <w:tab/>
+      </w:r>
+      <w:proofErr w:type="spellStart"/>
       <w:r>
         <w:rPr>
           <w:rFonts w:ascii="Consolas" w:hAnsi="Consolas" w:cs="Consolas"/>
@@ -3947,7 +3699,6 @@
         <w:t>.close</w:t>
       </w:r>
       <w:proofErr w:type="spellEnd"/>
-      <w:proofErr w:type="gramEnd"/>
       <w:r>
         <w:rPr>
           <w:rFonts w:ascii="Consolas" w:hAnsi="Consolas" w:cs="Consolas"/>
@@ -4013,16 +3764,8 @@
         <w:rPr>
           <w:rFonts w:ascii="Consolas" w:hAnsi="Consolas" w:cs="Consolas"/>
         </w:rPr>
-        <w:t xml:space="preserve"> = </w:t>
-      </w:r>
-      <w:proofErr w:type="gramStart"/>
-      <w:r>
-        <w:rPr>
-          <w:rFonts w:ascii="Consolas" w:hAnsi="Consolas" w:cs="Consolas"/>
-        </w:rPr>
-        <w:t>0;</w:t>
-      </w:r>
-      <w:proofErr w:type="gramEnd"/>
+        <w:t xml:space="preserve"> = 0;</w:t>
+      </w:r>
     </w:p>
     <w:p>
       <w:pPr>
@@ -4123,14 +3866,12 @@
         </w:rPr>
         <w:t xml:space="preserve"> who hit the sales target"</w:t>
       </w:r>
-      <w:proofErr w:type="gramStart"/>
       <w:r>
         <w:rPr>
           <w:rFonts w:ascii="Consolas" w:hAnsi="Consolas" w:cs="Consolas"/>
         </w:rPr>
         <w:t>);</w:t>
       </w:r>
-      <w:proofErr w:type="gramEnd"/>
     </w:p>
     <w:p>
       <w:pPr>
@@ -4192,14 +3933,12 @@
         </w:rPr>
         <w:t>" ------------------------------------- "</w:t>
       </w:r>
-      <w:proofErr w:type="gramStart"/>
       <w:r>
         <w:rPr>
           <w:rFonts w:ascii="Consolas" w:hAnsi="Consolas" w:cs="Consolas"/>
         </w:rPr>
         <w:t>);</w:t>
       </w:r>
-      <w:proofErr w:type="gramEnd"/>
     </w:p>
     <w:p>
       <w:pPr>
@@ -4284,7 +4023,6 @@
         <w:t xml:space="preserve"> &lt; </w:t>
       </w:r>
       <w:proofErr w:type="spellStart"/>
-      <w:proofErr w:type="gramStart"/>
       <w:r>
         <w:rPr>
           <w:rFonts w:ascii="Consolas" w:hAnsi="Consolas" w:cs="Consolas"/>
@@ -4306,7 +4044,6 @@
         <w:t>length</w:t>
       </w:r>
       <w:proofErr w:type="spellEnd"/>
-      <w:proofErr w:type="gramEnd"/>
       <w:r>
         <w:rPr>
           <w:rFonts w:ascii="Consolas" w:hAnsi="Consolas" w:cs="Consolas"/>
@@ -4564,16 +4301,8 @@
         <w:rPr>
           <w:rFonts w:ascii="Consolas" w:hAnsi="Consolas" w:cs="Consolas"/>
         </w:rPr>
-        <w:t>]</w:t>
-      </w:r>
-      <w:proofErr w:type="gramStart"/>
-      <w:r>
-        <w:rPr>
-          <w:rFonts w:ascii="Consolas" w:hAnsi="Consolas" w:cs="Consolas"/>
-        </w:rPr>
-        <w:t>);</w:t>
-      </w:r>
-      <w:proofErr w:type="gramEnd"/>
+        <w:t>]);</w:t>
+      </w:r>
     </w:p>
     <w:p>
       <w:pPr>
@@ -4611,7 +4340,6 @@
         <w:t>++</w:t>
       </w:r>
       <w:proofErr w:type="spellStart"/>
-      <w:proofErr w:type="gramStart"/>
       <w:r>
         <w:rPr>
           <w:rFonts w:ascii="Consolas" w:hAnsi="Consolas" w:cs="Consolas"/>
@@ -4626,7 +4354,6 @@
         </w:rPr>
         <w:t>;</w:t>
       </w:r>
-      <w:proofErr w:type="gramEnd"/>
     </w:p>
     <w:p>
       <w:pPr>
@@ -4773,14 +4500,12 @@
         <w:t>totalSalesTargetPeople</w:t>
       </w:r>
       <w:proofErr w:type="spellEnd"/>
-      <w:proofErr w:type="gramStart"/>
       <w:r>
         <w:rPr>
           <w:rFonts w:ascii="Consolas" w:hAnsi="Consolas" w:cs="Consolas"/>
         </w:rPr>
         <w:t>);</w:t>
       </w:r>
-      <w:proofErr w:type="gramEnd"/>
     </w:p>
     <w:p>
       <w:pPr>
@@ -4838,21 +4563,7 @@
         <w:rPr>
           <w:rFonts w:ascii="Consolas" w:hAnsi="Consolas" w:cs="Consolas"/>
         </w:rPr>
-        <w:t xml:space="preserve">Enter total number of </w:t>
-      </w:r>
-      <w:proofErr w:type="gramStart"/>
-      <w:r>
-        <w:rPr>
-          <w:rFonts w:ascii="Consolas" w:hAnsi="Consolas" w:cs="Consolas"/>
-        </w:rPr>
-        <w:t>salesperson</w:t>
-      </w:r>
-      <w:proofErr w:type="gramEnd"/>
-      <w:r>
-        <w:rPr>
-          <w:rFonts w:ascii="Consolas" w:hAnsi="Consolas" w:cs="Consolas"/>
-        </w:rPr>
-        <w:t xml:space="preserve">: </w:t>
+        <w:t xml:space="preserve">Enter total number of salesperson: </w:t>
       </w:r>
       <w:r>
         <w:rPr>
@@ -4887,14 +4598,7 @@
         <w:rPr>
           <w:rFonts w:ascii="Consolas" w:hAnsi="Consolas" w:cs="Consolas"/>
         </w:rPr>
-        <w:t xml:space="preserve">Enter sales for salesperson 1: </w:t>
-      </w:r>
-      <w:proofErr w:type="gramStart"/>
-      <w:r>
-        <w:rPr>
-          <w:rFonts w:ascii="Consolas" w:hAnsi="Consolas" w:cs="Consolas"/>
-        </w:rPr>
-        <w:t>38</w:t>
+        <w:t>Enter sales for salesperson 1: 38</w:t>
       </w:r>
       <w:r>
         <w:rPr>
@@ -4903,7 +4607,6 @@
         </w:rPr>
         <w:t>29</w:t>
       </w:r>
-      <w:proofErr w:type="gramEnd"/>
     </w:p>
     <w:p>
       <w:pPr>
@@ -4921,7 +4624,6 @@
         </w:rPr>
         <w:t xml:space="preserve">Enter sales for salesperson 2: </w:t>
       </w:r>
-      <w:proofErr w:type="gramStart"/>
       <w:r>
         <w:rPr>
           <w:rFonts w:ascii="Consolas" w:hAnsi="Consolas" w:cs="Consolas"/>
@@ -4929,7 +4631,6 @@
         </w:rPr>
         <w:t>8265</w:t>
       </w:r>
-      <w:proofErr w:type="gramEnd"/>
     </w:p>
     <w:p>
       <w:pPr>
@@ -4947,7 +4648,6 @@
         </w:rPr>
         <w:t xml:space="preserve">Enter sales for salesperson 3: </w:t>
       </w:r>
-      <w:proofErr w:type="gramStart"/>
       <w:r>
         <w:rPr>
           <w:rFonts w:ascii="Consolas" w:hAnsi="Consolas" w:cs="Consolas"/>
@@ -4955,7 +4655,6 @@
         </w:rPr>
         <w:t>7385</w:t>
       </w:r>
-      <w:proofErr w:type="gramEnd"/>
     </w:p>
     <w:p>
       <w:pPr>
@@ -4973,7 +4672,6 @@
         </w:rPr>
         <w:t xml:space="preserve">Enter sales for salesperson 4: </w:t>
       </w:r>
-      <w:proofErr w:type="gramStart"/>
       <w:r>
         <w:rPr>
           <w:rFonts w:ascii="Consolas" w:hAnsi="Consolas" w:cs="Consolas"/>
@@ -4981,7 +4679,6 @@
         </w:rPr>
         <w:t>2347</w:t>
       </w:r>
-      <w:proofErr w:type="gramEnd"/>
     </w:p>
     <w:p>
       <w:pPr>
@@ -4999,7 +4696,6 @@
         </w:rPr>
         <w:t xml:space="preserve">Enter sales for salesperson 5: </w:t>
       </w:r>
-      <w:proofErr w:type="gramStart"/>
       <w:r>
         <w:rPr>
           <w:rFonts w:ascii="Consolas" w:hAnsi="Consolas" w:cs="Consolas"/>
@@ -5007,7 +4703,6 @@
         </w:rPr>
         <w:t>6589</w:t>
       </w:r>
-      <w:proofErr w:type="gramEnd"/>
     </w:p>
     <w:p>
       <w:pPr>
@@ -5025,7 +4720,6 @@
         </w:rPr>
         <w:t xml:space="preserve">Enter sales for salesperson 6: </w:t>
       </w:r>
-      <w:proofErr w:type="gramStart"/>
       <w:r>
         <w:rPr>
           <w:rFonts w:ascii="Consolas" w:hAnsi="Consolas" w:cs="Consolas"/>
@@ -5033,7 +4727,6 @@
         </w:rPr>
         <w:t>4892</w:t>
       </w:r>
-      <w:proofErr w:type="gramEnd"/>
     </w:p>
     <w:p>
       <w:pPr>
@@ -5286,16 +4979,8 @@
         <w:rPr>
           <w:rFonts w:ascii="Consolas" w:hAnsi="Consolas" w:cs="Consolas"/>
         </w:rPr>
-        <w:t xml:space="preserve">Enter sales target: </w:t>
-      </w:r>
-      <w:proofErr w:type="gramStart"/>
-      <w:r>
-        <w:rPr>
-          <w:rFonts w:ascii="Consolas" w:hAnsi="Consolas" w:cs="Consolas"/>
-        </w:rPr>
-        <w:t>4000</w:t>
-      </w:r>
-      <w:proofErr w:type="gramEnd"/>
+        <w:t>Enter sales target: 4000</w:t>
+      </w:r>
     </w:p>
     <w:p>
       <w:pPr>
@@ -5481,16 +5166,8 @@
         <w:rPr>
           <w:rFonts w:ascii="Consolas" w:hAnsi="Consolas" w:cs="Consolas"/>
         </w:rPr>
-        <w:t xml:space="preserve">: </w:t>
-      </w:r>
-      <w:proofErr w:type="gramStart"/>
-      <w:r>
-        <w:rPr>
-          <w:rFonts w:ascii="Consolas" w:hAnsi="Consolas" w:cs="Consolas"/>
-        </w:rPr>
-        <w:t>4</w:t>
-      </w:r>
-      <w:proofErr w:type="gramEnd"/>
+        <w:t>: 4</w:t>
+      </w:r>
     </w:p>
     <w:p>
       <w:pPr>
@@ -5508,15 +5185,7 @@
         <w:pStyle w:val="NormalWeb"/>
       </w:pPr>
       <w:r>
-        <w:t xml:space="preserve">Exercise 2 </w:t>
-      </w:r>
-      <w:proofErr w:type="gramStart"/>
-      <w:r>
-        <w:t>--  need</w:t>
-      </w:r>
-      <w:proofErr w:type="gramEnd"/>
-      <w:r>
-        <w:t xml:space="preserve"> to submit source code and I/O</w:t>
+        <w:t>Exercise 2 --  need to submit source code and I/O</w:t>
       </w:r>
       <w:r>
         <w:br/>
@@ -5569,16 +5238,8 @@
         <w:rPr>
           <w:rFonts w:ascii="Consolas" w:hAnsi="Consolas" w:cs="Consolas"/>
         </w:rPr>
-        <w:t xml:space="preserve"> </w:t>
-      </w:r>
-      <w:proofErr w:type="gramStart"/>
-      <w:r>
-        <w:rPr>
-          <w:rFonts w:ascii="Consolas" w:hAnsi="Consolas" w:cs="Consolas"/>
-        </w:rPr>
-        <w:t>pa8;</w:t>
-      </w:r>
-      <w:proofErr w:type="gramEnd"/>
+        <w:t xml:space="preserve"> pa8;</w:t>
+      </w:r>
     </w:p>
     <w:p>
       <w:pPr>
@@ -5621,17 +5282,9 @@
         <w:rPr>
           <w:rFonts w:ascii="Consolas" w:hAnsi="Consolas" w:cs="Consolas"/>
         </w:rPr>
-        <w:t>java.</w:t>
-      </w:r>
-      <w:proofErr w:type="gramStart"/>
-      <w:r>
-        <w:rPr>
-          <w:rFonts w:ascii="Consolas" w:hAnsi="Consolas" w:cs="Consolas"/>
-        </w:rPr>
-        <w:t>text.NumberFormat</w:t>
-      </w:r>
-      <w:proofErr w:type="spellEnd"/>
-      <w:proofErr w:type="gramEnd"/>
+        <w:t>java.text.NumberFormat</w:t>
+      </w:r>
+      <w:proofErr w:type="spellEnd"/>
       <w:r>
         <w:rPr>
           <w:rFonts w:ascii="Consolas" w:hAnsi="Consolas" w:cs="Consolas"/>
@@ -5665,23 +5318,7 @@
           <w:rFonts w:ascii="Consolas" w:hAnsi="Consolas" w:cs="Consolas"/>
           <w:color w:val="3F7F5F"/>
         </w:rPr>
-        <w:t>/</w:t>
-      </w:r>
-      <w:proofErr w:type="gramStart"/>
-      <w:r>
-        <w:rPr>
-          <w:rFonts w:ascii="Consolas" w:hAnsi="Consolas" w:cs="Consolas"/>
-          <w:color w:val="3F7F5F"/>
-        </w:rPr>
-        <w:t>*  Java</w:t>
-      </w:r>
-      <w:proofErr w:type="gramEnd"/>
-      <w:r>
-        <w:rPr>
-          <w:rFonts w:ascii="Consolas" w:hAnsi="Consolas" w:cs="Consolas"/>
-          <w:color w:val="3F7F5F"/>
-        </w:rPr>
-        <w:t xml:space="preserve"> Class: CSCI 145</w:t>
+        <w:t>/*  Java Class: CSCI 145</w:t>
       </w:r>
     </w:p>
     <w:p>
@@ -5773,17 +5410,8 @@
           <w:rFonts w:ascii="Consolas" w:hAnsi="Consolas" w:cs="Consolas"/>
           <w:color w:val="3F7F5F"/>
         </w:rPr>
-        <w:t xml:space="preserve"> 17</w:t>
-      </w:r>
-      <w:proofErr w:type="gramStart"/>
-      <w:r>
-        <w:rPr>
-          <w:rFonts w:ascii="Consolas" w:hAnsi="Consolas" w:cs="Consolas"/>
-          <w:color w:val="3F7F5F"/>
-        </w:rPr>
-        <w:t xml:space="preserve"> 2023</w:t>
-      </w:r>
-      <w:proofErr w:type="gramEnd"/>
+        <w:t xml:space="preserve"> 17 2023</w:t>
+      </w:r>
     </w:p>
     <w:p>
       <w:pPr>
@@ -5927,19 +5555,11 @@
         <w:t xml:space="preserve"> </w:t>
       </w:r>
       <w:proofErr w:type="spellStart"/>
-      <w:proofErr w:type="gramStart"/>
-      <w:r>
-        <w:rPr>
-          <w:rFonts w:ascii="Consolas" w:hAnsi="Consolas" w:cs="Consolas"/>
-        </w:rPr>
-        <w:t>java.util</w:t>
-      </w:r>
-      <w:proofErr w:type="gramEnd"/>
-      <w:r>
-        <w:rPr>
-          <w:rFonts w:ascii="Consolas" w:hAnsi="Consolas" w:cs="Consolas"/>
-        </w:rPr>
-        <w:t>.Scanner</w:t>
+      <w:r>
+        <w:rPr>
+          <w:rFonts w:ascii="Consolas" w:hAnsi="Consolas" w:cs="Consolas"/>
+        </w:rPr>
+        <w:t>java.util.Scanner</w:t>
       </w:r>
       <w:proofErr w:type="spellEnd"/>
       <w:r>
@@ -6071,21 +5691,7 @@
         <w:rPr>
           <w:rFonts w:ascii="Consolas" w:hAnsi="Consolas" w:cs="Consolas"/>
         </w:rPr>
-        <w:t xml:space="preserve"> </w:t>
-      </w:r>
-      <w:proofErr w:type="gramStart"/>
-      <w:r>
-        <w:rPr>
-          <w:rFonts w:ascii="Consolas" w:hAnsi="Consolas" w:cs="Consolas"/>
-        </w:rPr>
-        <w:t>main(</w:t>
-      </w:r>
-      <w:proofErr w:type="gramEnd"/>
-      <w:r>
-        <w:rPr>
-          <w:rFonts w:ascii="Consolas" w:hAnsi="Consolas" w:cs="Consolas"/>
-        </w:rPr>
-        <w:t xml:space="preserve">String[] </w:t>
+        <w:t xml:space="preserve"> main(String[] </w:t>
       </w:r>
       <w:proofErr w:type="spellStart"/>
       <w:r>
@@ -6170,7 +5776,6 @@
         <w:t xml:space="preserve"> </w:t>
       </w:r>
       <w:proofErr w:type="spellStart"/>
-      <w:proofErr w:type="gramStart"/>
       <w:r>
         <w:rPr>
           <w:rFonts w:ascii="Consolas" w:hAnsi="Consolas" w:cs="Consolas"/>
@@ -6182,14 +5787,7 @@
         <w:rPr>
           <w:rFonts w:ascii="Consolas" w:hAnsi="Consolas" w:cs="Consolas"/>
         </w:rPr>
-        <w:t>(</w:t>
-      </w:r>
-      <w:proofErr w:type="gramEnd"/>
-      <w:r>
-        <w:rPr>
-          <w:rFonts w:ascii="Consolas" w:hAnsi="Consolas" w:cs="Consolas"/>
-        </w:rPr>
-        <w:t>);</w:t>
+        <w:t>();</w:t>
       </w:r>
     </w:p>
     <w:p>
@@ -6216,7 +5814,6 @@
         <w:t xml:space="preserve">String </w:t>
       </w:r>
       <w:proofErr w:type="spellStart"/>
-      <w:proofErr w:type="gramStart"/>
       <w:r>
         <w:rPr>
           <w:rFonts w:ascii="Consolas" w:hAnsi="Consolas" w:cs="Consolas"/>
@@ -6231,7 +5828,6 @@
         </w:rPr>
         <w:t>;</w:t>
       </w:r>
-      <w:proofErr w:type="gramEnd"/>
     </w:p>
     <w:p>
       <w:pPr>
@@ -6271,7 +5867,6 @@
         <w:t xml:space="preserve"> </w:t>
       </w:r>
       <w:proofErr w:type="spellStart"/>
-      <w:proofErr w:type="gramStart"/>
       <w:r>
         <w:rPr>
           <w:rFonts w:ascii="Consolas" w:hAnsi="Consolas" w:cs="Consolas"/>
@@ -6286,7 +5881,6 @@
         </w:rPr>
         <w:t>;</w:t>
       </w:r>
-      <w:proofErr w:type="gramEnd"/>
     </w:p>
     <w:p>
       <w:pPr>
@@ -6326,7 +5920,6 @@
         <w:t xml:space="preserve"> </w:t>
       </w:r>
       <w:proofErr w:type="spellStart"/>
-      <w:proofErr w:type="gramStart"/>
       <w:r>
         <w:rPr>
           <w:rFonts w:ascii="Consolas" w:hAnsi="Consolas" w:cs="Consolas"/>
@@ -6341,7 +5934,6 @@
         </w:rPr>
         <w:t>;</w:t>
       </w:r>
-      <w:proofErr w:type="gramEnd"/>
     </w:p>
     <w:p>
       <w:pPr>
@@ -6393,69 +5985,53 @@
         <w:rPr>
           <w:rFonts w:ascii="Consolas" w:hAnsi="Consolas" w:cs="Consolas"/>
         </w:rPr>
+        <w:t xml:space="preserve"> = 0;</w:t>
+      </w:r>
+    </w:p>
+    <w:p>
+      <w:pPr>
+        <w:autoSpaceDE w:val="0"/>
+        <w:autoSpaceDN w:val="0"/>
+        <w:adjustRightInd w:val="0"/>
+        <w:rPr>
+          <w:rFonts w:ascii="Consolas" w:hAnsi="Consolas" w:cs="Consolas"/>
+          <w:color w:val="auto"/>
+        </w:rPr>
+      </w:pPr>
+      <w:r>
+        <w:rPr>
+          <w:rFonts w:ascii="Consolas" w:hAnsi="Consolas" w:cs="Consolas"/>
+        </w:rPr>
+        <w:tab/>
+      </w:r>
+      <w:r>
+        <w:rPr>
+          <w:rFonts w:ascii="Consolas" w:hAnsi="Consolas" w:cs="Consolas"/>
+        </w:rPr>
+        <w:tab/>
+        <w:t xml:space="preserve">String </w:t>
+      </w:r>
+      <w:proofErr w:type="spellStart"/>
+      <w:r>
+        <w:rPr>
+          <w:rFonts w:ascii="Consolas" w:hAnsi="Consolas" w:cs="Consolas"/>
+          <w:color w:val="6A3E3E"/>
+        </w:rPr>
+        <w:t>continueShopping</w:t>
+      </w:r>
+      <w:proofErr w:type="spellEnd"/>
+      <w:r>
+        <w:rPr>
+          <w:rFonts w:ascii="Consolas" w:hAnsi="Consolas" w:cs="Consolas"/>
+        </w:rPr>
         <w:t xml:space="preserve"> = </w:t>
       </w:r>
-      <w:proofErr w:type="gramStart"/>
-      <w:r>
-        <w:rPr>
-          <w:rFonts w:ascii="Consolas" w:hAnsi="Consolas" w:cs="Consolas"/>
-        </w:rPr>
-        <w:t>0;</w:t>
-      </w:r>
-      <w:proofErr w:type="gramEnd"/>
-    </w:p>
-    <w:p>
-      <w:pPr>
-        <w:autoSpaceDE w:val="0"/>
-        <w:autoSpaceDN w:val="0"/>
-        <w:adjustRightInd w:val="0"/>
-        <w:rPr>
-          <w:rFonts w:ascii="Consolas" w:hAnsi="Consolas" w:cs="Consolas"/>
-          <w:color w:val="auto"/>
-        </w:rPr>
-      </w:pPr>
-      <w:r>
-        <w:rPr>
-          <w:rFonts w:ascii="Consolas" w:hAnsi="Consolas" w:cs="Consolas"/>
-        </w:rPr>
-        <w:tab/>
-      </w:r>
-      <w:r>
-        <w:rPr>
-          <w:rFonts w:ascii="Consolas" w:hAnsi="Consolas" w:cs="Consolas"/>
-        </w:rPr>
-        <w:tab/>
-        <w:t xml:space="preserve">String </w:t>
-      </w:r>
-      <w:proofErr w:type="spellStart"/>
-      <w:r>
-        <w:rPr>
-          <w:rFonts w:ascii="Consolas" w:hAnsi="Consolas" w:cs="Consolas"/>
-          <w:color w:val="6A3E3E"/>
-        </w:rPr>
-        <w:t>continueShopping</w:t>
-      </w:r>
-      <w:proofErr w:type="spellEnd"/>
-      <w:r>
-        <w:rPr>
-          <w:rFonts w:ascii="Consolas" w:hAnsi="Consolas" w:cs="Consolas"/>
-        </w:rPr>
-        <w:t xml:space="preserve"> = </w:t>
-      </w:r>
       <w:r>
         <w:rPr>
           <w:rFonts w:ascii="Consolas" w:hAnsi="Consolas" w:cs="Consolas"/>
           <w:color w:val="2A00FF"/>
         </w:rPr>
-        <w:t>"y</w:t>
-      </w:r>
-      <w:proofErr w:type="gramStart"/>
-      <w:r>
-        <w:rPr>
-          <w:rFonts w:ascii="Consolas" w:hAnsi="Consolas" w:cs="Consolas"/>
-          <w:color w:val="2A00FF"/>
-        </w:rPr>
-        <w:t>"</w:t>
+        <w:t>"y"</w:t>
       </w:r>
       <w:r>
         <w:rPr>
@@ -6463,7 +6039,6 @@
         </w:rPr>
         <w:t>;</w:t>
       </w:r>
-      <w:proofErr w:type="gramEnd"/>
     </w:p>
     <w:p>
       <w:pPr>
@@ -6514,21 +6089,7 @@
         <w:rPr>
           <w:rFonts w:ascii="Consolas" w:hAnsi="Consolas" w:cs="Consolas"/>
         </w:rPr>
-        <w:t xml:space="preserve"> </w:t>
-      </w:r>
-      <w:proofErr w:type="gramStart"/>
-      <w:r>
-        <w:rPr>
-          <w:rFonts w:ascii="Consolas" w:hAnsi="Consolas" w:cs="Consolas"/>
-        </w:rPr>
-        <w:t>Scanner(</w:t>
-      </w:r>
-      <w:proofErr w:type="gramEnd"/>
-      <w:r>
-        <w:rPr>
-          <w:rFonts w:ascii="Consolas" w:hAnsi="Consolas" w:cs="Consolas"/>
-        </w:rPr>
-        <w:t>System.</w:t>
+        <w:t xml:space="preserve"> Scanner(System.</w:t>
       </w:r>
       <w:r>
         <w:rPr>
@@ -6617,63 +6178,54 @@
         <w:rPr>
           <w:rFonts w:ascii="Consolas" w:hAnsi="Consolas" w:cs="Consolas"/>
         </w:rPr>
-        <w:t>(</w:t>
-      </w:r>
-      <w:proofErr w:type="gramStart"/>
-      <w:r>
-        <w:rPr>
-          <w:rFonts w:ascii="Consolas" w:hAnsi="Consolas" w:cs="Consolas"/>
-        </w:rPr>
-        <w:t>);</w:t>
-      </w:r>
-      <w:proofErr w:type="gramEnd"/>
-    </w:p>
-    <w:p>
-      <w:pPr>
-        <w:autoSpaceDE w:val="0"/>
-        <w:autoSpaceDN w:val="0"/>
-        <w:adjustRightInd w:val="0"/>
-        <w:rPr>
-          <w:rFonts w:ascii="Consolas" w:hAnsi="Consolas" w:cs="Consolas"/>
-          <w:color w:val="auto"/>
-        </w:rPr>
-      </w:pPr>
-      <w:r>
-        <w:rPr>
-          <w:rFonts w:ascii="Consolas" w:hAnsi="Consolas" w:cs="Consolas"/>
-        </w:rPr>
-        <w:tab/>
-      </w:r>
-      <w:r>
-        <w:rPr>
-          <w:rFonts w:ascii="Consolas" w:hAnsi="Consolas" w:cs="Consolas"/>
-        </w:rPr>
-        <w:tab/>
-      </w:r>
-    </w:p>
-    <w:p>
-      <w:pPr>
-        <w:autoSpaceDE w:val="0"/>
-        <w:autoSpaceDN w:val="0"/>
-        <w:adjustRightInd w:val="0"/>
-        <w:rPr>
-          <w:rFonts w:ascii="Consolas" w:hAnsi="Consolas" w:cs="Consolas"/>
-          <w:color w:val="auto"/>
-        </w:rPr>
-      </w:pPr>
-      <w:r>
-        <w:rPr>
-          <w:rFonts w:ascii="Consolas" w:hAnsi="Consolas" w:cs="Consolas"/>
-        </w:rPr>
-        <w:tab/>
-      </w:r>
-      <w:r>
-        <w:rPr>
-          <w:rFonts w:ascii="Consolas" w:hAnsi="Consolas" w:cs="Consolas"/>
-        </w:rPr>
-        <w:tab/>
-      </w:r>
-      <w:proofErr w:type="gramStart"/>
+        <w:t>();</w:t>
+      </w:r>
+    </w:p>
+    <w:p>
+      <w:pPr>
+        <w:autoSpaceDE w:val="0"/>
+        <w:autoSpaceDN w:val="0"/>
+        <w:adjustRightInd w:val="0"/>
+        <w:rPr>
+          <w:rFonts w:ascii="Consolas" w:hAnsi="Consolas" w:cs="Consolas"/>
+          <w:color w:val="auto"/>
+        </w:rPr>
+      </w:pPr>
+      <w:r>
+        <w:rPr>
+          <w:rFonts w:ascii="Consolas" w:hAnsi="Consolas" w:cs="Consolas"/>
+        </w:rPr>
+        <w:tab/>
+      </w:r>
+      <w:r>
+        <w:rPr>
+          <w:rFonts w:ascii="Consolas" w:hAnsi="Consolas" w:cs="Consolas"/>
+        </w:rPr>
+        <w:tab/>
+      </w:r>
+    </w:p>
+    <w:p>
+      <w:pPr>
+        <w:autoSpaceDE w:val="0"/>
+        <w:autoSpaceDN w:val="0"/>
+        <w:adjustRightInd w:val="0"/>
+        <w:rPr>
+          <w:rFonts w:ascii="Consolas" w:hAnsi="Consolas" w:cs="Consolas"/>
+          <w:color w:val="auto"/>
+        </w:rPr>
+      </w:pPr>
+      <w:r>
+        <w:rPr>
+          <w:rFonts w:ascii="Consolas" w:hAnsi="Consolas" w:cs="Consolas"/>
+        </w:rPr>
+        <w:tab/>
+      </w:r>
+      <w:r>
+        <w:rPr>
+          <w:rFonts w:ascii="Consolas" w:hAnsi="Consolas" w:cs="Consolas"/>
+        </w:rPr>
+        <w:tab/>
+      </w:r>
       <w:r>
         <w:rPr>
           <w:rFonts w:ascii="Consolas" w:hAnsi="Consolas" w:cs="Consolas"/>
@@ -6690,7 +6242,6 @@
         <w:t>(</w:t>
       </w:r>
       <w:proofErr w:type="spellStart"/>
-      <w:proofErr w:type="gramEnd"/>
       <w:r>
         <w:rPr>
           <w:rFonts w:ascii="Consolas" w:hAnsi="Consolas" w:cs="Consolas"/>
@@ -6821,14 +6372,12 @@
         </w:rPr>
         <w:t xml:space="preserve"> item to the cart...\n"</w:t>
       </w:r>
-      <w:proofErr w:type="gramStart"/>
       <w:r>
         <w:rPr>
           <w:rFonts w:ascii="Consolas" w:hAnsi="Consolas" w:cs="Consolas"/>
         </w:rPr>
         <w:t>);</w:t>
       </w:r>
-      <w:proofErr w:type="gramEnd"/>
     </w:p>
     <w:p>
       <w:pPr>
@@ -6896,14 +6445,12 @@
         </w:rPr>
         <w:t>"What is name of the item: "</w:t>
       </w:r>
-      <w:proofErr w:type="gramStart"/>
       <w:r>
         <w:rPr>
           <w:rFonts w:ascii="Consolas" w:hAnsi="Consolas" w:cs="Consolas"/>
         </w:rPr>
         <w:t>);</w:t>
       </w:r>
-      <w:proofErr w:type="gramEnd"/>
     </w:p>
     <w:p>
       <w:pPr>
@@ -6949,7 +6496,6 @@
         <w:t xml:space="preserve"> = </w:t>
       </w:r>
       <w:proofErr w:type="spellStart"/>
-      <w:proofErr w:type="gramStart"/>
       <w:r>
         <w:rPr>
           <w:rFonts w:ascii="Consolas" w:hAnsi="Consolas" w:cs="Consolas"/>
@@ -6971,7 +6517,6 @@
         <w:t>next</w:t>
       </w:r>
       <w:proofErr w:type="spellEnd"/>
-      <w:proofErr w:type="gramEnd"/>
       <w:r>
         <w:rPr>
           <w:rFonts w:ascii="Consolas" w:hAnsi="Consolas" w:cs="Consolas"/>
@@ -7124,7 +6669,6 @@
         <w:t xml:space="preserve"> = </w:t>
       </w:r>
       <w:proofErr w:type="spellStart"/>
-      <w:proofErr w:type="gramStart"/>
       <w:r>
         <w:rPr>
           <w:rFonts w:ascii="Consolas" w:hAnsi="Consolas" w:cs="Consolas"/>
@@ -7139,7 +6683,6 @@
         <w:t>.nextDouble</w:t>
       </w:r>
       <w:proofErr w:type="spellEnd"/>
-      <w:proofErr w:type="gramEnd"/>
       <w:r>
         <w:rPr>
           <w:rFonts w:ascii="Consolas" w:hAnsi="Consolas" w:cs="Consolas"/>
@@ -7292,7 +6835,6 @@
         <w:t xml:space="preserve"> = </w:t>
       </w:r>
       <w:proofErr w:type="spellStart"/>
-      <w:proofErr w:type="gramStart"/>
       <w:r>
         <w:rPr>
           <w:rFonts w:ascii="Consolas" w:hAnsi="Consolas" w:cs="Consolas"/>
@@ -7307,7 +6849,6 @@
         <w:t>.nextInt</w:t>
       </w:r>
       <w:proofErr w:type="spellEnd"/>
-      <w:proofErr w:type="gramEnd"/>
       <w:r>
         <w:rPr>
           <w:rFonts w:ascii="Consolas" w:hAnsi="Consolas" w:cs="Consolas"/>
@@ -7403,14 +6944,12 @@
         <w:t>itemQty</w:t>
       </w:r>
       <w:proofErr w:type="spellEnd"/>
-      <w:proofErr w:type="gramStart"/>
       <w:r>
         <w:rPr>
           <w:rFonts w:ascii="Consolas" w:hAnsi="Consolas" w:cs="Consolas"/>
         </w:rPr>
         <w:t>);</w:t>
       </w:r>
-      <w:proofErr w:type="gramEnd"/>
     </w:p>
     <w:p>
       <w:pPr>
@@ -7479,14 +7018,12 @@
         <w:t>itemQty</w:t>
       </w:r>
       <w:proofErr w:type="spellEnd"/>
-      <w:proofErr w:type="gramStart"/>
       <w:r>
         <w:rPr>
           <w:rFonts w:ascii="Consolas" w:hAnsi="Consolas" w:cs="Consolas"/>
         </w:rPr>
         <w:t>);</w:t>
       </w:r>
-      <w:proofErr w:type="gramEnd"/>
     </w:p>
     <w:p>
       <w:pPr>
@@ -7585,14 +7122,12 @@
         <w:t>shoppingCart</w:t>
       </w:r>
       <w:proofErr w:type="spellEnd"/>
-      <w:proofErr w:type="gramStart"/>
       <w:r>
         <w:rPr>
           <w:rFonts w:ascii="Consolas" w:hAnsi="Consolas" w:cs="Consolas"/>
         </w:rPr>
         <w:t>);</w:t>
       </w:r>
-      <w:proofErr w:type="gramEnd"/>
     </w:p>
     <w:p>
       <w:pPr>
@@ -7711,7 +7246,6 @@
         <w:t xml:space="preserve"> = </w:t>
       </w:r>
       <w:proofErr w:type="spellStart"/>
-      <w:proofErr w:type="gramStart"/>
       <w:r>
         <w:rPr>
           <w:rFonts w:ascii="Consolas" w:hAnsi="Consolas" w:cs="Consolas"/>
@@ -7733,7 +7267,6 @@
         <w:t>next</w:t>
       </w:r>
       <w:proofErr w:type="spellEnd"/>
-      <w:proofErr w:type="gramEnd"/>
       <w:r>
         <w:rPr>
           <w:rFonts w:ascii="Consolas" w:hAnsi="Consolas" w:cs="Consolas"/>
@@ -7788,7 +7321,6 @@
         <w:tab/>
       </w:r>
       <w:proofErr w:type="spellStart"/>
-      <w:proofErr w:type="gramStart"/>
       <w:r>
         <w:rPr>
           <w:rFonts w:ascii="Consolas" w:hAnsi="Consolas" w:cs="Consolas"/>
@@ -7803,7 +7335,6 @@
         <w:t>.close</w:t>
       </w:r>
       <w:proofErr w:type="spellEnd"/>
-      <w:proofErr w:type="gramEnd"/>
       <w:r>
         <w:rPr>
           <w:rFonts w:ascii="Consolas" w:hAnsi="Consolas" w:cs="Consolas"/>
@@ -7887,14 +7418,12 @@
         </w:rPr>
         <w:t xml:space="preserve"> pay..."</w:t>
       </w:r>
-      <w:proofErr w:type="gramStart"/>
       <w:r>
         <w:rPr>
           <w:rFonts w:ascii="Consolas" w:hAnsi="Consolas" w:cs="Consolas"/>
         </w:rPr>
         <w:t>);</w:t>
       </w:r>
-      <w:proofErr w:type="gramEnd"/>
     </w:p>
     <w:p>
       <w:pPr>
@@ -7963,7 +7492,6 @@
         <w:t xml:space="preserve"> + </w:t>
       </w:r>
       <w:proofErr w:type="spellStart"/>
-      <w:proofErr w:type="gramStart"/>
       <w:r>
         <w:rPr>
           <w:rFonts w:ascii="Consolas" w:hAnsi="Consolas" w:cs="Consolas"/>
@@ -7978,7 +7506,6 @@
         <w:t>.format</w:t>
       </w:r>
       <w:proofErr w:type="spellEnd"/>
-      <w:proofErr w:type="gramEnd"/>
       <w:r>
         <w:rPr>
           <w:rFonts w:ascii="Consolas" w:hAnsi="Consolas" w:cs="Consolas"/>
@@ -8113,78 +7640,1067 @@
         <w:rPr>
           <w:rFonts w:ascii="Consolas" w:hAnsi="Consolas" w:cs="Consolas"/>
         </w:rPr>
-        <w:t xml:space="preserve">What is name of the item: </w:t>
-      </w:r>
-      <w:proofErr w:type="gramStart"/>
+        <w:t>What is name of the item: T-shirt</w:t>
+      </w:r>
+    </w:p>
+    <w:p>
+      <w:pPr>
+        <w:autoSpaceDE w:val="0"/>
+        <w:autoSpaceDN w:val="0"/>
+        <w:adjustRightInd w:val="0"/>
+        <w:rPr>
+          <w:rFonts w:ascii="Consolas" w:hAnsi="Consolas" w:cs="Consolas"/>
+          <w:color w:val="auto"/>
+        </w:rPr>
+      </w:pPr>
+      <w:r>
+        <w:rPr>
+          <w:rFonts w:ascii="Consolas" w:hAnsi="Consolas" w:cs="Consolas"/>
+        </w:rPr>
+        <w:t xml:space="preserve">How much the T-shirt is? </w:t>
+      </w:r>
+      <w:r>
+        <w:rPr>
+          <w:rFonts w:ascii="Consolas" w:hAnsi="Consolas" w:cs="Consolas"/>
+          <w:color w:val="00C87D"/>
+        </w:rPr>
+        <w:t>8.99</w:t>
+      </w:r>
+    </w:p>
+    <w:p>
+      <w:pPr>
+        <w:autoSpaceDE w:val="0"/>
+        <w:autoSpaceDN w:val="0"/>
+        <w:adjustRightInd w:val="0"/>
+        <w:rPr>
+          <w:rFonts w:ascii="Consolas" w:hAnsi="Consolas" w:cs="Consolas"/>
+          <w:color w:val="auto"/>
+        </w:rPr>
+      </w:pPr>
+      <w:r>
+        <w:rPr>
+          <w:rFonts w:ascii="Consolas" w:hAnsi="Consolas" w:cs="Consolas"/>
+        </w:rPr>
+        <w:t xml:space="preserve">How many T-shirt do you want? </w:t>
+      </w:r>
+      <w:r>
+        <w:rPr>
+          <w:rFonts w:ascii="Consolas" w:hAnsi="Consolas" w:cs="Consolas"/>
+          <w:color w:val="00C87D"/>
+        </w:rPr>
+        <w:t>3</w:t>
+      </w:r>
+    </w:p>
+    <w:p>
+      <w:pPr>
+        <w:autoSpaceDE w:val="0"/>
+        <w:autoSpaceDN w:val="0"/>
+        <w:adjustRightInd w:val="0"/>
+        <w:rPr>
+          <w:rFonts w:ascii="Consolas" w:hAnsi="Consolas" w:cs="Consolas"/>
+          <w:color w:val="auto"/>
+        </w:rPr>
+      </w:pPr>
+    </w:p>
+    <w:p>
+      <w:pPr>
+        <w:autoSpaceDE w:val="0"/>
+        <w:autoSpaceDN w:val="0"/>
+        <w:adjustRightInd w:val="0"/>
+        <w:rPr>
+          <w:rFonts w:ascii="Consolas" w:hAnsi="Consolas" w:cs="Consolas"/>
+          <w:color w:val="auto"/>
+        </w:rPr>
+      </w:pPr>
+      <w:r>
+        <w:rPr>
+          <w:rFonts w:ascii="Consolas" w:hAnsi="Consolas" w:cs="Consolas"/>
+        </w:rPr>
+        <w:t>Shopping Cart</w:t>
+      </w:r>
+    </w:p>
+    <w:p>
+      <w:pPr>
+        <w:autoSpaceDE w:val="0"/>
+        <w:autoSpaceDN w:val="0"/>
+        <w:adjustRightInd w:val="0"/>
+        <w:rPr>
+          <w:rFonts w:ascii="Consolas" w:hAnsi="Consolas" w:cs="Consolas"/>
+          <w:color w:val="auto"/>
+        </w:rPr>
+      </w:pPr>
+    </w:p>
+    <w:p>
+      <w:pPr>
+        <w:autoSpaceDE w:val="0"/>
+        <w:autoSpaceDN w:val="0"/>
+        <w:adjustRightInd w:val="0"/>
+        <w:rPr>
+          <w:rFonts w:ascii="Consolas" w:hAnsi="Consolas" w:cs="Consolas"/>
+          <w:color w:val="auto"/>
+        </w:rPr>
+      </w:pPr>
+      <w:r>
+        <w:rPr>
+          <w:rFonts w:ascii="Consolas" w:hAnsi="Consolas" w:cs="Consolas"/>
+        </w:rPr>
+        <w:t>Item</w:t>
+      </w:r>
+      <w:r>
+        <w:rPr>
+          <w:rFonts w:ascii="Consolas" w:hAnsi="Consolas" w:cs="Consolas"/>
+        </w:rPr>
+        <w:tab/>
+        <w:t>Unit Price</w:t>
+      </w:r>
+      <w:r>
+        <w:rPr>
+          <w:rFonts w:ascii="Consolas" w:hAnsi="Consolas" w:cs="Consolas"/>
+        </w:rPr>
+        <w:tab/>
+        <w:t>Quantity</w:t>
+      </w:r>
+      <w:r>
+        <w:rPr>
+          <w:rFonts w:ascii="Consolas" w:hAnsi="Consolas" w:cs="Consolas"/>
+        </w:rPr>
+        <w:tab/>
+        <w:t>Total</w:t>
+      </w:r>
+    </w:p>
+    <w:p>
+      <w:pPr>
+        <w:autoSpaceDE w:val="0"/>
+        <w:autoSpaceDN w:val="0"/>
+        <w:adjustRightInd w:val="0"/>
+        <w:rPr>
+          <w:rFonts w:ascii="Consolas" w:hAnsi="Consolas" w:cs="Consolas"/>
+          <w:color w:val="auto"/>
+        </w:rPr>
+      </w:pPr>
       <w:r>
         <w:rPr>
           <w:rFonts w:ascii="Consolas" w:hAnsi="Consolas" w:cs="Consolas"/>
         </w:rPr>
         <w:t>T-shirt</w:t>
       </w:r>
-      <w:proofErr w:type="gramEnd"/>
-    </w:p>
-    <w:p>
-      <w:pPr>
-        <w:autoSpaceDE w:val="0"/>
-        <w:autoSpaceDN w:val="0"/>
-        <w:adjustRightInd w:val="0"/>
-        <w:rPr>
-          <w:rFonts w:ascii="Consolas" w:hAnsi="Consolas" w:cs="Consolas"/>
-          <w:color w:val="auto"/>
-        </w:rPr>
-      </w:pPr>
-      <w:r>
-        <w:rPr>
-          <w:rFonts w:ascii="Consolas" w:hAnsi="Consolas" w:cs="Consolas"/>
-        </w:rPr>
-        <w:t xml:space="preserve">How much the T-shirt is? </w:t>
+      <w:r>
+        <w:rPr>
+          <w:rFonts w:ascii="Consolas" w:hAnsi="Consolas" w:cs="Consolas"/>
+        </w:rPr>
+        <w:tab/>
+        <w:t>$8.99</w:t>
+      </w:r>
+      <w:r>
+        <w:rPr>
+          <w:rFonts w:ascii="Consolas" w:hAnsi="Consolas" w:cs="Consolas"/>
+        </w:rPr>
+        <w:tab/>
+      </w:r>
+      <w:r>
+        <w:rPr>
+          <w:rFonts w:ascii="Consolas" w:hAnsi="Consolas" w:cs="Consolas"/>
+        </w:rPr>
+        <w:tab/>
+        <w:t>3</w:t>
+      </w:r>
+      <w:r>
+        <w:rPr>
+          <w:rFonts w:ascii="Consolas" w:hAnsi="Consolas" w:cs="Consolas"/>
+        </w:rPr>
+        <w:tab/>
+      </w:r>
+      <w:r>
+        <w:rPr>
+          <w:rFonts w:ascii="Consolas" w:hAnsi="Consolas" w:cs="Consolas"/>
+        </w:rPr>
+        <w:tab/>
+        <w:t>$26.97</w:t>
+      </w:r>
+    </w:p>
+    <w:p>
+      <w:pPr>
+        <w:autoSpaceDE w:val="0"/>
+        <w:autoSpaceDN w:val="0"/>
+        <w:adjustRightInd w:val="0"/>
+        <w:rPr>
+          <w:rFonts w:ascii="Consolas" w:hAnsi="Consolas" w:cs="Consolas"/>
+          <w:color w:val="auto"/>
+        </w:rPr>
+      </w:pPr>
+    </w:p>
+    <w:p>
+      <w:pPr>
+        <w:autoSpaceDE w:val="0"/>
+        <w:autoSpaceDN w:val="0"/>
+        <w:adjustRightInd w:val="0"/>
+        <w:rPr>
+          <w:rFonts w:ascii="Consolas" w:hAnsi="Consolas" w:cs="Consolas"/>
+          <w:color w:val="auto"/>
+        </w:rPr>
+      </w:pPr>
+      <w:r>
+        <w:rPr>
+          <w:rFonts w:ascii="Consolas" w:hAnsi="Consolas" w:cs="Consolas"/>
+        </w:rPr>
+        <w:t>Total Price: $26.97</w:t>
+      </w:r>
+    </w:p>
+    <w:p>
+      <w:pPr>
+        <w:autoSpaceDE w:val="0"/>
+        <w:autoSpaceDN w:val="0"/>
+        <w:adjustRightInd w:val="0"/>
+        <w:rPr>
+          <w:rFonts w:ascii="Consolas" w:hAnsi="Consolas" w:cs="Consolas"/>
+          <w:color w:val="auto"/>
+        </w:rPr>
+      </w:pPr>
+    </w:p>
+    <w:p>
+      <w:pPr>
+        <w:autoSpaceDE w:val="0"/>
+        <w:autoSpaceDN w:val="0"/>
+        <w:adjustRightInd w:val="0"/>
+        <w:rPr>
+          <w:rFonts w:ascii="Consolas" w:hAnsi="Consolas" w:cs="Consolas"/>
+          <w:color w:val="auto"/>
+        </w:rPr>
+      </w:pPr>
+      <w:r>
+        <w:rPr>
+          <w:rFonts w:ascii="Consolas" w:hAnsi="Consolas" w:cs="Consolas"/>
+        </w:rPr>
+        <w:t>Do you want to add more items (y or n)? y</w:t>
+      </w:r>
+    </w:p>
+    <w:p>
+      <w:pPr>
+        <w:autoSpaceDE w:val="0"/>
+        <w:autoSpaceDN w:val="0"/>
+        <w:adjustRightInd w:val="0"/>
+        <w:rPr>
+          <w:rFonts w:ascii="Consolas" w:hAnsi="Consolas" w:cs="Consolas"/>
+          <w:color w:val="auto"/>
+        </w:rPr>
+      </w:pPr>
+    </w:p>
+    <w:p>
+      <w:pPr>
+        <w:autoSpaceDE w:val="0"/>
+        <w:autoSpaceDN w:val="0"/>
+        <w:adjustRightInd w:val="0"/>
+        <w:rPr>
+          <w:rFonts w:ascii="Consolas" w:hAnsi="Consolas" w:cs="Consolas"/>
+          <w:color w:val="auto"/>
+        </w:rPr>
+      </w:pPr>
+      <w:r>
+        <w:rPr>
+          <w:rFonts w:ascii="Consolas" w:hAnsi="Consolas" w:cs="Consolas"/>
+        </w:rPr>
+        <w:t>Adding item to the cart...</w:t>
+      </w:r>
+    </w:p>
+    <w:p>
+      <w:pPr>
+        <w:autoSpaceDE w:val="0"/>
+        <w:autoSpaceDN w:val="0"/>
+        <w:adjustRightInd w:val="0"/>
+        <w:rPr>
+          <w:rFonts w:ascii="Consolas" w:hAnsi="Consolas" w:cs="Consolas"/>
+          <w:color w:val="auto"/>
+        </w:rPr>
+      </w:pPr>
+    </w:p>
+    <w:p>
+      <w:pPr>
+        <w:autoSpaceDE w:val="0"/>
+        <w:autoSpaceDN w:val="0"/>
+        <w:adjustRightInd w:val="0"/>
+        <w:rPr>
+          <w:rFonts w:ascii="Consolas" w:hAnsi="Consolas" w:cs="Consolas"/>
+          <w:color w:val="auto"/>
+        </w:rPr>
+      </w:pPr>
+      <w:r>
+        <w:rPr>
+          <w:rFonts w:ascii="Consolas" w:hAnsi="Consolas" w:cs="Consolas"/>
+        </w:rPr>
+        <w:t>What is name of the item: Pants</w:t>
+      </w:r>
+    </w:p>
+    <w:p>
+      <w:pPr>
+        <w:autoSpaceDE w:val="0"/>
+        <w:autoSpaceDN w:val="0"/>
+        <w:adjustRightInd w:val="0"/>
+        <w:rPr>
+          <w:rFonts w:ascii="Consolas" w:hAnsi="Consolas" w:cs="Consolas"/>
+          <w:color w:val="auto"/>
+        </w:rPr>
+      </w:pPr>
+      <w:r>
+        <w:rPr>
+          <w:rFonts w:ascii="Consolas" w:hAnsi="Consolas" w:cs="Consolas"/>
+        </w:rPr>
+        <w:t xml:space="preserve">How much the Pants is? </w:t>
       </w:r>
       <w:r>
         <w:rPr>
           <w:rFonts w:ascii="Consolas" w:hAnsi="Consolas" w:cs="Consolas"/>
           <w:color w:val="00C87D"/>
         </w:rPr>
-        <w:t>8.99</w:t>
-      </w:r>
-    </w:p>
-    <w:p>
-      <w:pPr>
-        <w:autoSpaceDE w:val="0"/>
-        <w:autoSpaceDN w:val="0"/>
-        <w:adjustRightInd w:val="0"/>
-        <w:rPr>
-          <w:rFonts w:ascii="Consolas" w:hAnsi="Consolas" w:cs="Consolas"/>
-          <w:color w:val="auto"/>
-        </w:rPr>
-      </w:pPr>
-      <w:r>
-        <w:rPr>
-          <w:rFonts w:ascii="Consolas" w:hAnsi="Consolas" w:cs="Consolas"/>
-        </w:rPr>
-        <w:t xml:space="preserve">How many </w:t>
-      </w:r>
-      <w:proofErr w:type="gramStart"/>
+        <w:t>14.59</w:t>
+      </w:r>
+    </w:p>
+    <w:p>
+      <w:pPr>
+        <w:autoSpaceDE w:val="0"/>
+        <w:autoSpaceDN w:val="0"/>
+        <w:adjustRightInd w:val="0"/>
+        <w:rPr>
+          <w:rFonts w:ascii="Consolas" w:hAnsi="Consolas" w:cs="Consolas"/>
+          <w:color w:val="auto"/>
+        </w:rPr>
+      </w:pPr>
+      <w:r>
+        <w:rPr>
+          <w:rFonts w:ascii="Consolas" w:hAnsi="Consolas" w:cs="Consolas"/>
+        </w:rPr>
+        <w:t xml:space="preserve">How many Pants do you want? </w:t>
+      </w:r>
+      <w:r>
+        <w:rPr>
+          <w:rFonts w:ascii="Consolas" w:hAnsi="Consolas" w:cs="Consolas"/>
+          <w:color w:val="00C87D"/>
+        </w:rPr>
+        <w:t>2</w:t>
+      </w:r>
+    </w:p>
+    <w:p>
+      <w:pPr>
+        <w:autoSpaceDE w:val="0"/>
+        <w:autoSpaceDN w:val="0"/>
+        <w:adjustRightInd w:val="0"/>
+        <w:rPr>
+          <w:rFonts w:ascii="Consolas" w:hAnsi="Consolas" w:cs="Consolas"/>
+          <w:color w:val="auto"/>
+        </w:rPr>
+      </w:pPr>
+    </w:p>
+    <w:p>
+      <w:pPr>
+        <w:autoSpaceDE w:val="0"/>
+        <w:autoSpaceDN w:val="0"/>
+        <w:adjustRightInd w:val="0"/>
+        <w:rPr>
+          <w:rFonts w:ascii="Consolas" w:hAnsi="Consolas" w:cs="Consolas"/>
+          <w:color w:val="auto"/>
+        </w:rPr>
+      </w:pPr>
+      <w:r>
+        <w:rPr>
+          <w:rFonts w:ascii="Consolas" w:hAnsi="Consolas" w:cs="Consolas"/>
+        </w:rPr>
+        <w:t>Shopping Cart</w:t>
+      </w:r>
+    </w:p>
+    <w:p>
+      <w:pPr>
+        <w:autoSpaceDE w:val="0"/>
+        <w:autoSpaceDN w:val="0"/>
+        <w:adjustRightInd w:val="0"/>
+        <w:rPr>
+          <w:rFonts w:ascii="Consolas" w:hAnsi="Consolas" w:cs="Consolas"/>
+          <w:color w:val="auto"/>
+        </w:rPr>
+      </w:pPr>
+    </w:p>
+    <w:p>
+      <w:pPr>
+        <w:autoSpaceDE w:val="0"/>
+        <w:autoSpaceDN w:val="0"/>
+        <w:adjustRightInd w:val="0"/>
+        <w:rPr>
+          <w:rFonts w:ascii="Consolas" w:hAnsi="Consolas" w:cs="Consolas"/>
+          <w:color w:val="auto"/>
+        </w:rPr>
+      </w:pPr>
+      <w:r>
+        <w:rPr>
+          <w:rFonts w:ascii="Consolas" w:hAnsi="Consolas" w:cs="Consolas"/>
+        </w:rPr>
+        <w:t>Item</w:t>
+      </w:r>
+      <w:r>
+        <w:rPr>
+          <w:rFonts w:ascii="Consolas" w:hAnsi="Consolas" w:cs="Consolas"/>
+        </w:rPr>
+        <w:tab/>
+        <w:t>Unit Price</w:t>
+      </w:r>
+      <w:r>
+        <w:rPr>
+          <w:rFonts w:ascii="Consolas" w:hAnsi="Consolas" w:cs="Consolas"/>
+        </w:rPr>
+        <w:tab/>
+        <w:t>Quantity</w:t>
+      </w:r>
+      <w:r>
+        <w:rPr>
+          <w:rFonts w:ascii="Consolas" w:hAnsi="Consolas" w:cs="Consolas"/>
+        </w:rPr>
+        <w:tab/>
+        <w:t>Total</w:t>
+      </w:r>
+    </w:p>
+    <w:p>
+      <w:pPr>
+        <w:autoSpaceDE w:val="0"/>
+        <w:autoSpaceDN w:val="0"/>
+        <w:adjustRightInd w:val="0"/>
+        <w:rPr>
+          <w:rFonts w:ascii="Consolas" w:hAnsi="Consolas" w:cs="Consolas"/>
+          <w:color w:val="auto"/>
+        </w:rPr>
+      </w:pPr>
       <w:r>
         <w:rPr>
           <w:rFonts w:ascii="Consolas" w:hAnsi="Consolas" w:cs="Consolas"/>
         </w:rPr>
         <w:t>T-shirt</w:t>
       </w:r>
-      <w:proofErr w:type="gramEnd"/>
-      <w:r>
-        <w:rPr>
-          <w:rFonts w:ascii="Consolas" w:hAnsi="Consolas" w:cs="Consolas"/>
-        </w:rPr>
-        <w:t xml:space="preserve"> do you want? </w:t>
+      <w:r>
+        <w:rPr>
+          <w:rFonts w:ascii="Consolas" w:hAnsi="Consolas" w:cs="Consolas"/>
+        </w:rPr>
+        <w:tab/>
+        <w:t>$8.99</w:t>
+      </w:r>
+      <w:r>
+        <w:rPr>
+          <w:rFonts w:ascii="Consolas" w:hAnsi="Consolas" w:cs="Consolas"/>
+        </w:rPr>
+        <w:tab/>
+      </w:r>
+      <w:r>
+        <w:rPr>
+          <w:rFonts w:ascii="Consolas" w:hAnsi="Consolas" w:cs="Consolas"/>
+        </w:rPr>
+        <w:tab/>
+        <w:t>3</w:t>
+      </w:r>
+      <w:r>
+        <w:rPr>
+          <w:rFonts w:ascii="Consolas" w:hAnsi="Consolas" w:cs="Consolas"/>
+        </w:rPr>
+        <w:tab/>
+      </w:r>
+      <w:r>
+        <w:rPr>
+          <w:rFonts w:ascii="Consolas" w:hAnsi="Consolas" w:cs="Consolas"/>
+        </w:rPr>
+        <w:tab/>
+        <w:t>$26.97</w:t>
+      </w:r>
+    </w:p>
+    <w:p>
+      <w:pPr>
+        <w:autoSpaceDE w:val="0"/>
+        <w:autoSpaceDN w:val="0"/>
+        <w:adjustRightInd w:val="0"/>
+        <w:rPr>
+          <w:rFonts w:ascii="Consolas" w:hAnsi="Consolas" w:cs="Consolas"/>
+          <w:color w:val="auto"/>
+        </w:rPr>
+      </w:pPr>
+      <w:r>
+        <w:rPr>
+          <w:rFonts w:ascii="Consolas" w:hAnsi="Consolas" w:cs="Consolas"/>
+        </w:rPr>
+        <w:t>Pants</w:t>
+      </w:r>
+      <w:r>
+        <w:rPr>
+          <w:rFonts w:ascii="Consolas" w:hAnsi="Consolas" w:cs="Consolas"/>
+        </w:rPr>
+        <w:tab/>
+        <w:t>$14.59</w:t>
+      </w:r>
+      <w:r>
+        <w:rPr>
+          <w:rFonts w:ascii="Consolas" w:hAnsi="Consolas" w:cs="Consolas"/>
+        </w:rPr>
+        <w:tab/>
+      </w:r>
+      <w:r>
+        <w:rPr>
+          <w:rFonts w:ascii="Consolas" w:hAnsi="Consolas" w:cs="Consolas"/>
+        </w:rPr>
+        <w:tab/>
+        <w:t>2</w:t>
+      </w:r>
+      <w:r>
+        <w:rPr>
+          <w:rFonts w:ascii="Consolas" w:hAnsi="Consolas" w:cs="Consolas"/>
+        </w:rPr>
+        <w:tab/>
+      </w:r>
+      <w:r>
+        <w:rPr>
+          <w:rFonts w:ascii="Consolas" w:hAnsi="Consolas" w:cs="Consolas"/>
+        </w:rPr>
+        <w:tab/>
+        <w:t>$29.18</w:t>
+      </w:r>
+    </w:p>
+    <w:p>
+      <w:pPr>
+        <w:autoSpaceDE w:val="0"/>
+        <w:autoSpaceDN w:val="0"/>
+        <w:adjustRightInd w:val="0"/>
+        <w:rPr>
+          <w:rFonts w:ascii="Consolas" w:hAnsi="Consolas" w:cs="Consolas"/>
+          <w:color w:val="auto"/>
+        </w:rPr>
+      </w:pPr>
+    </w:p>
+    <w:p>
+      <w:pPr>
+        <w:autoSpaceDE w:val="0"/>
+        <w:autoSpaceDN w:val="0"/>
+        <w:adjustRightInd w:val="0"/>
+        <w:rPr>
+          <w:rFonts w:ascii="Consolas" w:hAnsi="Consolas" w:cs="Consolas"/>
+          <w:color w:val="auto"/>
+        </w:rPr>
+      </w:pPr>
+      <w:r>
+        <w:rPr>
+          <w:rFonts w:ascii="Consolas" w:hAnsi="Consolas" w:cs="Consolas"/>
+        </w:rPr>
+        <w:t>Total Price: $56.15</w:t>
+      </w:r>
+    </w:p>
+    <w:p>
+      <w:pPr>
+        <w:autoSpaceDE w:val="0"/>
+        <w:autoSpaceDN w:val="0"/>
+        <w:adjustRightInd w:val="0"/>
+        <w:rPr>
+          <w:rFonts w:ascii="Consolas" w:hAnsi="Consolas" w:cs="Consolas"/>
+          <w:color w:val="auto"/>
+        </w:rPr>
+      </w:pPr>
+    </w:p>
+    <w:p>
+      <w:pPr>
+        <w:autoSpaceDE w:val="0"/>
+        <w:autoSpaceDN w:val="0"/>
+        <w:adjustRightInd w:val="0"/>
+        <w:rPr>
+          <w:rFonts w:ascii="Consolas" w:hAnsi="Consolas" w:cs="Consolas"/>
+          <w:color w:val="auto"/>
+        </w:rPr>
+      </w:pPr>
+      <w:r>
+        <w:rPr>
+          <w:rFonts w:ascii="Consolas" w:hAnsi="Consolas" w:cs="Consolas"/>
+        </w:rPr>
+        <w:t>Do you want to add more items (y or n)? y</w:t>
+      </w:r>
+    </w:p>
+    <w:p>
+      <w:pPr>
+        <w:autoSpaceDE w:val="0"/>
+        <w:autoSpaceDN w:val="0"/>
+        <w:adjustRightInd w:val="0"/>
+        <w:rPr>
+          <w:rFonts w:ascii="Consolas" w:hAnsi="Consolas" w:cs="Consolas"/>
+          <w:color w:val="auto"/>
+        </w:rPr>
+      </w:pPr>
+    </w:p>
+    <w:p>
+      <w:pPr>
+        <w:autoSpaceDE w:val="0"/>
+        <w:autoSpaceDN w:val="0"/>
+        <w:adjustRightInd w:val="0"/>
+        <w:rPr>
+          <w:rFonts w:ascii="Consolas" w:hAnsi="Consolas" w:cs="Consolas"/>
+          <w:color w:val="auto"/>
+        </w:rPr>
+      </w:pPr>
+      <w:r>
+        <w:rPr>
+          <w:rFonts w:ascii="Consolas" w:hAnsi="Consolas" w:cs="Consolas"/>
+        </w:rPr>
+        <w:t>Adding item to the cart...</w:t>
+      </w:r>
+    </w:p>
+    <w:p>
+      <w:pPr>
+        <w:autoSpaceDE w:val="0"/>
+        <w:autoSpaceDN w:val="0"/>
+        <w:adjustRightInd w:val="0"/>
+        <w:rPr>
+          <w:rFonts w:ascii="Consolas" w:hAnsi="Consolas" w:cs="Consolas"/>
+          <w:color w:val="auto"/>
+        </w:rPr>
+      </w:pPr>
+    </w:p>
+    <w:p>
+      <w:pPr>
+        <w:autoSpaceDE w:val="0"/>
+        <w:autoSpaceDN w:val="0"/>
+        <w:adjustRightInd w:val="0"/>
+        <w:rPr>
+          <w:rFonts w:ascii="Consolas" w:hAnsi="Consolas" w:cs="Consolas"/>
+          <w:color w:val="auto"/>
+        </w:rPr>
+      </w:pPr>
+      <w:r>
+        <w:rPr>
+          <w:rFonts w:ascii="Consolas" w:hAnsi="Consolas" w:cs="Consolas"/>
+        </w:rPr>
+        <w:t>What is name of the item: Socks</w:t>
+      </w:r>
+    </w:p>
+    <w:p>
+      <w:pPr>
+        <w:autoSpaceDE w:val="0"/>
+        <w:autoSpaceDN w:val="0"/>
+        <w:adjustRightInd w:val="0"/>
+        <w:rPr>
+          <w:rFonts w:ascii="Consolas" w:hAnsi="Consolas" w:cs="Consolas"/>
+          <w:color w:val="auto"/>
+        </w:rPr>
+      </w:pPr>
+      <w:r>
+        <w:rPr>
+          <w:rFonts w:ascii="Consolas" w:hAnsi="Consolas" w:cs="Consolas"/>
+        </w:rPr>
+        <w:t xml:space="preserve">How much the Socks is? </w:t>
       </w:r>
       <w:r>
         <w:rPr>
           <w:rFonts w:ascii="Consolas" w:hAnsi="Consolas" w:cs="Consolas"/>
           <w:color w:val="00C87D"/>
         </w:rPr>
+        <w:t>2.99</w:t>
+      </w:r>
+    </w:p>
+    <w:p>
+      <w:pPr>
+        <w:autoSpaceDE w:val="0"/>
+        <w:autoSpaceDN w:val="0"/>
+        <w:adjustRightInd w:val="0"/>
+        <w:rPr>
+          <w:rFonts w:ascii="Consolas" w:hAnsi="Consolas" w:cs="Consolas"/>
+          <w:color w:val="auto"/>
+        </w:rPr>
+      </w:pPr>
+      <w:r>
+        <w:rPr>
+          <w:rFonts w:ascii="Consolas" w:hAnsi="Consolas" w:cs="Consolas"/>
+        </w:rPr>
+        <w:t xml:space="preserve">How many Socks do you want? </w:t>
+      </w:r>
+      <w:r>
+        <w:rPr>
+          <w:rFonts w:ascii="Consolas" w:hAnsi="Consolas" w:cs="Consolas"/>
+          <w:color w:val="00C87D"/>
+        </w:rPr>
+        <w:t>10</w:t>
+      </w:r>
+    </w:p>
+    <w:p>
+      <w:pPr>
+        <w:autoSpaceDE w:val="0"/>
+        <w:autoSpaceDN w:val="0"/>
+        <w:adjustRightInd w:val="0"/>
+        <w:rPr>
+          <w:rFonts w:ascii="Consolas" w:hAnsi="Consolas" w:cs="Consolas"/>
+          <w:color w:val="auto"/>
+        </w:rPr>
+      </w:pPr>
+    </w:p>
+    <w:p>
+      <w:pPr>
+        <w:autoSpaceDE w:val="0"/>
+        <w:autoSpaceDN w:val="0"/>
+        <w:adjustRightInd w:val="0"/>
+        <w:rPr>
+          <w:rFonts w:ascii="Consolas" w:hAnsi="Consolas" w:cs="Consolas"/>
+          <w:color w:val="auto"/>
+        </w:rPr>
+      </w:pPr>
+      <w:r>
+        <w:rPr>
+          <w:rFonts w:ascii="Consolas" w:hAnsi="Consolas" w:cs="Consolas"/>
+        </w:rPr>
+        <w:t>Shopping Cart</w:t>
+      </w:r>
+    </w:p>
+    <w:p>
+      <w:pPr>
+        <w:autoSpaceDE w:val="0"/>
+        <w:autoSpaceDN w:val="0"/>
+        <w:adjustRightInd w:val="0"/>
+        <w:rPr>
+          <w:rFonts w:ascii="Consolas" w:hAnsi="Consolas" w:cs="Consolas"/>
+          <w:color w:val="auto"/>
+        </w:rPr>
+      </w:pPr>
+    </w:p>
+    <w:p>
+      <w:pPr>
+        <w:autoSpaceDE w:val="0"/>
+        <w:autoSpaceDN w:val="0"/>
+        <w:adjustRightInd w:val="0"/>
+        <w:rPr>
+          <w:rFonts w:ascii="Consolas" w:hAnsi="Consolas" w:cs="Consolas"/>
+          <w:color w:val="auto"/>
+        </w:rPr>
+      </w:pPr>
+      <w:r>
+        <w:rPr>
+          <w:rFonts w:ascii="Consolas" w:hAnsi="Consolas" w:cs="Consolas"/>
+        </w:rPr>
+        <w:t>Item</w:t>
+      </w:r>
+      <w:r>
+        <w:rPr>
+          <w:rFonts w:ascii="Consolas" w:hAnsi="Consolas" w:cs="Consolas"/>
+        </w:rPr>
+        <w:tab/>
+        <w:t>Unit Price</w:t>
+      </w:r>
+      <w:r>
+        <w:rPr>
+          <w:rFonts w:ascii="Consolas" w:hAnsi="Consolas" w:cs="Consolas"/>
+        </w:rPr>
+        <w:tab/>
+        <w:t>Quantity</w:t>
+      </w:r>
+      <w:r>
+        <w:rPr>
+          <w:rFonts w:ascii="Consolas" w:hAnsi="Consolas" w:cs="Consolas"/>
+        </w:rPr>
+        <w:tab/>
+        <w:t>Total</w:t>
+      </w:r>
+    </w:p>
+    <w:p>
+      <w:pPr>
+        <w:autoSpaceDE w:val="0"/>
+        <w:autoSpaceDN w:val="0"/>
+        <w:adjustRightInd w:val="0"/>
+        <w:rPr>
+          <w:rFonts w:ascii="Consolas" w:hAnsi="Consolas" w:cs="Consolas"/>
+          <w:color w:val="auto"/>
+        </w:rPr>
+      </w:pPr>
+      <w:r>
+        <w:rPr>
+          <w:rFonts w:ascii="Consolas" w:hAnsi="Consolas" w:cs="Consolas"/>
+        </w:rPr>
+        <w:t>T-shirt</w:t>
+      </w:r>
+      <w:r>
+        <w:rPr>
+          <w:rFonts w:ascii="Consolas" w:hAnsi="Consolas" w:cs="Consolas"/>
+        </w:rPr>
+        <w:tab/>
+        <w:t>$8.99</w:t>
+      </w:r>
+      <w:r>
+        <w:rPr>
+          <w:rFonts w:ascii="Consolas" w:hAnsi="Consolas" w:cs="Consolas"/>
+        </w:rPr>
+        <w:tab/>
+      </w:r>
+      <w:r>
+        <w:rPr>
+          <w:rFonts w:ascii="Consolas" w:hAnsi="Consolas" w:cs="Consolas"/>
+        </w:rPr>
+        <w:tab/>
         <w:t>3</w:t>
       </w:r>
+      <w:r>
+        <w:rPr>
+          <w:rFonts w:ascii="Consolas" w:hAnsi="Consolas" w:cs="Consolas"/>
+        </w:rPr>
+        <w:tab/>
+      </w:r>
+      <w:r>
+        <w:rPr>
+          <w:rFonts w:ascii="Consolas" w:hAnsi="Consolas" w:cs="Consolas"/>
+        </w:rPr>
+        <w:tab/>
+        <w:t>$26.97</w:t>
+      </w:r>
+    </w:p>
+    <w:p>
+      <w:pPr>
+        <w:autoSpaceDE w:val="0"/>
+        <w:autoSpaceDN w:val="0"/>
+        <w:adjustRightInd w:val="0"/>
+        <w:rPr>
+          <w:rFonts w:ascii="Consolas" w:hAnsi="Consolas" w:cs="Consolas"/>
+          <w:color w:val="auto"/>
+        </w:rPr>
+      </w:pPr>
+      <w:r>
+        <w:rPr>
+          <w:rFonts w:ascii="Consolas" w:hAnsi="Consolas" w:cs="Consolas"/>
+        </w:rPr>
+        <w:t>Pants</w:t>
+      </w:r>
+      <w:r>
+        <w:rPr>
+          <w:rFonts w:ascii="Consolas" w:hAnsi="Consolas" w:cs="Consolas"/>
+        </w:rPr>
+        <w:tab/>
+        <w:t>$14.59</w:t>
+      </w:r>
+      <w:r>
+        <w:rPr>
+          <w:rFonts w:ascii="Consolas" w:hAnsi="Consolas" w:cs="Consolas"/>
+        </w:rPr>
+        <w:tab/>
+      </w:r>
+      <w:r>
+        <w:rPr>
+          <w:rFonts w:ascii="Consolas" w:hAnsi="Consolas" w:cs="Consolas"/>
+        </w:rPr>
+        <w:tab/>
+        <w:t>2</w:t>
+      </w:r>
+      <w:r>
+        <w:rPr>
+          <w:rFonts w:ascii="Consolas" w:hAnsi="Consolas" w:cs="Consolas"/>
+        </w:rPr>
+        <w:tab/>
+      </w:r>
+      <w:r>
+        <w:rPr>
+          <w:rFonts w:ascii="Consolas" w:hAnsi="Consolas" w:cs="Consolas"/>
+        </w:rPr>
+        <w:tab/>
+        <w:t>$29.18</w:t>
+      </w:r>
+    </w:p>
+    <w:p>
+      <w:pPr>
+        <w:autoSpaceDE w:val="0"/>
+        <w:autoSpaceDN w:val="0"/>
+        <w:adjustRightInd w:val="0"/>
+        <w:rPr>
+          <w:rFonts w:ascii="Consolas" w:hAnsi="Consolas" w:cs="Consolas"/>
+          <w:color w:val="auto"/>
+        </w:rPr>
+      </w:pPr>
+      <w:r>
+        <w:rPr>
+          <w:rFonts w:ascii="Consolas" w:hAnsi="Consolas" w:cs="Consolas"/>
+        </w:rPr>
+        <w:t>Socks</w:t>
+      </w:r>
+      <w:r>
+        <w:rPr>
+          <w:rFonts w:ascii="Consolas" w:hAnsi="Consolas" w:cs="Consolas"/>
+        </w:rPr>
+        <w:tab/>
+        <w:t>$2.99</w:t>
+      </w:r>
+      <w:r>
+        <w:rPr>
+          <w:rFonts w:ascii="Consolas" w:hAnsi="Consolas" w:cs="Consolas"/>
+        </w:rPr>
+        <w:tab/>
+      </w:r>
+      <w:r>
+        <w:rPr>
+          <w:rFonts w:ascii="Consolas" w:hAnsi="Consolas" w:cs="Consolas"/>
+        </w:rPr>
+        <w:tab/>
+        <w:t>10</w:t>
+      </w:r>
+      <w:r>
+        <w:rPr>
+          <w:rFonts w:ascii="Consolas" w:hAnsi="Consolas" w:cs="Consolas"/>
+        </w:rPr>
+        <w:tab/>
+      </w:r>
+      <w:r>
+        <w:rPr>
+          <w:rFonts w:ascii="Consolas" w:hAnsi="Consolas" w:cs="Consolas"/>
+        </w:rPr>
+        <w:tab/>
+        <w:t>$29.90</w:t>
+      </w:r>
+    </w:p>
+    <w:p>
+      <w:pPr>
+        <w:autoSpaceDE w:val="0"/>
+        <w:autoSpaceDN w:val="0"/>
+        <w:adjustRightInd w:val="0"/>
+        <w:rPr>
+          <w:rFonts w:ascii="Consolas" w:hAnsi="Consolas" w:cs="Consolas"/>
+          <w:color w:val="auto"/>
+        </w:rPr>
+      </w:pPr>
+    </w:p>
+    <w:p>
+      <w:pPr>
+        <w:autoSpaceDE w:val="0"/>
+        <w:autoSpaceDN w:val="0"/>
+        <w:adjustRightInd w:val="0"/>
+        <w:rPr>
+          <w:rFonts w:ascii="Consolas" w:hAnsi="Consolas" w:cs="Consolas"/>
+          <w:color w:val="auto"/>
+        </w:rPr>
+      </w:pPr>
+      <w:r>
+        <w:rPr>
+          <w:rFonts w:ascii="Consolas" w:hAnsi="Consolas" w:cs="Consolas"/>
+        </w:rPr>
+        <w:t>Total Price: $86.05</w:t>
+      </w:r>
+    </w:p>
+    <w:p>
+      <w:pPr>
+        <w:autoSpaceDE w:val="0"/>
+        <w:autoSpaceDN w:val="0"/>
+        <w:adjustRightInd w:val="0"/>
+        <w:rPr>
+          <w:rFonts w:ascii="Consolas" w:hAnsi="Consolas" w:cs="Consolas"/>
+          <w:color w:val="auto"/>
+        </w:rPr>
+      </w:pPr>
+    </w:p>
+    <w:p>
+      <w:pPr>
+        <w:autoSpaceDE w:val="0"/>
+        <w:autoSpaceDN w:val="0"/>
+        <w:adjustRightInd w:val="0"/>
+        <w:rPr>
+          <w:rFonts w:ascii="Consolas" w:hAnsi="Consolas" w:cs="Consolas"/>
+          <w:color w:val="auto"/>
+        </w:rPr>
+      </w:pPr>
+      <w:r>
+        <w:rPr>
+          <w:rFonts w:ascii="Consolas" w:hAnsi="Consolas" w:cs="Consolas"/>
+        </w:rPr>
+        <w:t>Do you want to add more items (y or n)? y</w:t>
+      </w:r>
+    </w:p>
+    <w:p>
+      <w:pPr>
+        <w:autoSpaceDE w:val="0"/>
+        <w:autoSpaceDN w:val="0"/>
+        <w:adjustRightInd w:val="0"/>
+        <w:rPr>
+          <w:rFonts w:ascii="Consolas" w:hAnsi="Consolas" w:cs="Consolas"/>
+          <w:color w:val="auto"/>
+        </w:rPr>
+      </w:pPr>
+    </w:p>
+    <w:p>
+      <w:pPr>
+        <w:autoSpaceDE w:val="0"/>
+        <w:autoSpaceDN w:val="0"/>
+        <w:adjustRightInd w:val="0"/>
+        <w:rPr>
+          <w:rFonts w:ascii="Consolas" w:hAnsi="Consolas" w:cs="Consolas"/>
+          <w:color w:val="auto"/>
+        </w:rPr>
+      </w:pPr>
+      <w:r>
+        <w:rPr>
+          <w:rFonts w:ascii="Consolas" w:hAnsi="Consolas" w:cs="Consolas"/>
+        </w:rPr>
+        <w:t>Adding item to the cart...</w:t>
+      </w:r>
+    </w:p>
+    <w:p>
+      <w:pPr>
+        <w:autoSpaceDE w:val="0"/>
+        <w:autoSpaceDN w:val="0"/>
+        <w:adjustRightInd w:val="0"/>
+        <w:rPr>
+          <w:rFonts w:ascii="Consolas" w:hAnsi="Consolas" w:cs="Consolas"/>
+          <w:color w:val="auto"/>
+        </w:rPr>
+      </w:pPr>
+    </w:p>
+    <w:p>
+      <w:pPr>
+        <w:autoSpaceDE w:val="0"/>
+        <w:autoSpaceDN w:val="0"/>
+        <w:adjustRightInd w:val="0"/>
+        <w:rPr>
+          <w:rFonts w:ascii="Consolas" w:hAnsi="Consolas" w:cs="Consolas"/>
+          <w:color w:val="auto"/>
+        </w:rPr>
+      </w:pPr>
+      <w:r>
+        <w:rPr>
+          <w:rFonts w:ascii="Consolas" w:hAnsi="Consolas" w:cs="Consolas"/>
+        </w:rPr>
+        <w:t>What is name of the item: PS5</w:t>
+      </w:r>
+    </w:p>
+    <w:p>
+      <w:pPr>
+        <w:autoSpaceDE w:val="0"/>
+        <w:autoSpaceDN w:val="0"/>
+        <w:adjustRightInd w:val="0"/>
+        <w:rPr>
+          <w:rFonts w:ascii="Consolas" w:hAnsi="Consolas" w:cs="Consolas"/>
+          <w:color w:val="auto"/>
+        </w:rPr>
+      </w:pPr>
+      <w:r>
+        <w:rPr>
+          <w:rFonts w:ascii="Consolas" w:hAnsi="Consolas" w:cs="Consolas"/>
+        </w:rPr>
+        <w:t xml:space="preserve">How much the PS5 is? </w:t>
+      </w:r>
+      <w:r>
+        <w:rPr>
+          <w:rFonts w:ascii="Consolas" w:hAnsi="Consolas" w:cs="Consolas"/>
+          <w:color w:val="00C87D"/>
+        </w:rPr>
+        <w:t>699.99</w:t>
+      </w:r>
+    </w:p>
+    <w:p>
+      <w:pPr>
+        <w:autoSpaceDE w:val="0"/>
+        <w:autoSpaceDN w:val="0"/>
+        <w:adjustRightInd w:val="0"/>
+        <w:rPr>
+          <w:rFonts w:ascii="Consolas" w:hAnsi="Consolas" w:cs="Consolas"/>
+          <w:color w:val="auto"/>
+        </w:rPr>
+      </w:pPr>
+      <w:r>
+        <w:rPr>
+          <w:rFonts w:ascii="Consolas" w:hAnsi="Consolas" w:cs="Consolas"/>
+        </w:rPr>
+        <w:t xml:space="preserve">How many PS5 do you want? </w:t>
+      </w:r>
+      <w:r>
+        <w:rPr>
+          <w:rFonts w:ascii="Consolas" w:hAnsi="Consolas" w:cs="Consolas"/>
+          <w:color w:val="00C87D"/>
+        </w:rPr>
+        <w:t>1</w:t>
+      </w:r>
     </w:p>
     <w:p>
       <w:pPr>
@@ -8323,335 +8839,32 @@
           <w:color w:val="auto"/>
         </w:rPr>
       </w:pPr>
-    </w:p>
-    <w:p>
-      <w:pPr>
-        <w:autoSpaceDE w:val="0"/>
-        <w:autoSpaceDN w:val="0"/>
-        <w:adjustRightInd w:val="0"/>
-        <w:rPr>
-          <w:rFonts w:ascii="Consolas" w:hAnsi="Consolas" w:cs="Consolas"/>
-          <w:color w:val="auto"/>
-        </w:rPr>
-      </w:pPr>
-      <w:r>
-        <w:rPr>
-          <w:rFonts w:ascii="Consolas" w:hAnsi="Consolas" w:cs="Consolas"/>
-        </w:rPr>
-        <w:t>Total Price: $26.97</w:t>
-      </w:r>
-    </w:p>
-    <w:p>
-      <w:pPr>
-        <w:autoSpaceDE w:val="0"/>
-        <w:autoSpaceDN w:val="0"/>
-        <w:adjustRightInd w:val="0"/>
-        <w:rPr>
-          <w:rFonts w:ascii="Consolas" w:hAnsi="Consolas" w:cs="Consolas"/>
-          <w:color w:val="auto"/>
-        </w:rPr>
-      </w:pPr>
-    </w:p>
-    <w:p>
-      <w:pPr>
-        <w:autoSpaceDE w:val="0"/>
-        <w:autoSpaceDN w:val="0"/>
-        <w:adjustRightInd w:val="0"/>
-        <w:rPr>
-          <w:rFonts w:ascii="Consolas" w:hAnsi="Consolas" w:cs="Consolas"/>
-          <w:color w:val="auto"/>
-        </w:rPr>
-      </w:pPr>
-      <w:r>
-        <w:rPr>
-          <w:rFonts w:ascii="Consolas" w:hAnsi="Consolas" w:cs="Consolas"/>
-        </w:rPr>
-        <w:t xml:space="preserve">Do you want to add more items (y or n)? </w:t>
-      </w:r>
-      <w:proofErr w:type="gramStart"/>
-      <w:r>
-        <w:rPr>
-          <w:rFonts w:ascii="Consolas" w:hAnsi="Consolas" w:cs="Consolas"/>
-        </w:rPr>
-        <w:t>y</w:t>
-      </w:r>
-      <w:proofErr w:type="gramEnd"/>
-    </w:p>
-    <w:p>
-      <w:pPr>
-        <w:autoSpaceDE w:val="0"/>
-        <w:autoSpaceDN w:val="0"/>
-        <w:adjustRightInd w:val="0"/>
-        <w:rPr>
-          <w:rFonts w:ascii="Consolas" w:hAnsi="Consolas" w:cs="Consolas"/>
-          <w:color w:val="auto"/>
-        </w:rPr>
-      </w:pPr>
-    </w:p>
-    <w:p>
-      <w:pPr>
-        <w:autoSpaceDE w:val="0"/>
-        <w:autoSpaceDN w:val="0"/>
-        <w:adjustRightInd w:val="0"/>
-        <w:rPr>
-          <w:rFonts w:ascii="Consolas" w:hAnsi="Consolas" w:cs="Consolas"/>
-          <w:color w:val="auto"/>
-        </w:rPr>
-      </w:pPr>
-      <w:r>
-        <w:rPr>
-          <w:rFonts w:ascii="Consolas" w:hAnsi="Consolas" w:cs="Consolas"/>
-        </w:rPr>
-        <w:t>Adding item to the cart...</w:t>
-      </w:r>
-    </w:p>
-    <w:p>
-      <w:pPr>
-        <w:autoSpaceDE w:val="0"/>
-        <w:autoSpaceDN w:val="0"/>
-        <w:adjustRightInd w:val="0"/>
-        <w:rPr>
-          <w:rFonts w:ascii="Consolas" w:hAnsi="Consolas" w:cs="Consolas"/>
-          <w:color w:val="auto"/>
-        </w:rPr>
-      </w:pPr>
-    </w:p>
-    <w:p>
-      <w:pPr>
-        <w:autoSpaceDE w:val="0"/>
-        <w:autoSpaceDN w:val="0"/>
-        <w:adjustRightInd w:val="0"/>
-        <w:rPr>
-          <w:rFonts w:ascii="Consolas" w:hAnsi="Consolas" w:cs="Consolas"/>
-          <w:color w:val="auto"/>
-        </w:rPr>
-      </w:pPr>
-      <w:r>
-        <w:rPr>
-          <w:rFonts w:ascii="Consolas" w:hAnsi="Consolas" w:cs="Consolas"/>
-        </w:rPr>
-        <w:t xml:space="preserve">What is name of the item: </w:t>
-      </w:r>
-      <w:proofErr w:type="gramStart"/>
       <w:r>
         <w:rPr>
           <w:rFonts w:ascii="Consolas" w:hAnsi="Consolas" w:cs="Consolas"/>
         </w:rPr>
         <w:t>Pants</w:t>
       </w:r>
-      <w:proofErr w:type="gramEnd"/>
-    </w:p>
-    <w:p>
-      <w:pPr>
-        <w:autoSpaceDE w:val="0"/>
-        <w:autoSpaceDN w:val="0"/>
-        <w:adjustRightInd w:val="0"/>
-        <w:rPr>
-          <w:rFonts w:ascii="Consolas" w:hAnsi="Consolas" w:cs="Consolas"/>
-          <w:color w:val="auto"/>
-        </w:rPr>
-      </w:pPr>
-      <w:r>
-        <w:rPr>
-          <w:rFonts w:ascii="Consolas" w:hAnsi="Consolas" w:cs="Consolas"/>
-        </w:rPr>
-        <w:t xml:space="preserve">How much the Pants is? </w:t>
-      </w:r>
-      <w:r>
-        <w:rPr>
-          <w:rFonts w:ascii="Consolas" w:hAnsi="Consolas" w:cs="Consolas"/>
-          <w:color w:val="00C87D"/>
-        </w:rPr>
-        <w:t>14.59</w:t>
-      </w:r>
-    </w:p>
-    <w:p>
-      <w:pPr>
-        <w:autoSpaceDE w:val="0"/>
-        <w:autoSpaceDN w:val="0"/>
-        <w:adjustRightInd w:val="0"/>
-        <w:rPr>
-          <w:rFonts w:ascii="Consolas" w:hAnsi="Consolas" w:cs="Consolas"/>
-          <w:color w:val="auto"/>
-        </w:rPr>
-      </w:pPr>
-      <w:r>
-        <w:rPr>
-          <w:rFonts w:ascii="Consolas" w:hAnsi="Consolas" w:cs="Consolas"/>
-        </w:rPr>
-        <w:t xml:space="preserve">How many Pants do you want? </w:t>
-      </w:r>
-      <w:r>
-        <w:rPr>
-          <w:rFonts w:ascii="Consolas" w:hAnsi="Consolas" w:cs="Consolas"/>
-          <w:color w:val="00C87D"/>
-        </w:rPr>
+      <w:r>
+        <w:rPr>
+          <w:rFonts w:ascii="Consolas" w:hAnsi="Consolas" w:cs="Consolas"/>
+        </w:rPr>
+        <w:tab/>
+        <w:t>$14.59</w:t>
+      </w:r>
+      <w:r>
+        <w:rPr>
+          <w:rFonts w:ascii="Consolas" w:hAnsi="Consolas" w:cs="Consolas"/>
+        </w:rPr>
+        <w:tab/>
+      </w:r>
+      <w:r>
+        <w:rPr>
+          <w:rFonts w:ascii="Consolas" w:hAnsi="Consolas" w:cs="Consolas"/>
+        </w:rPr>
+        <w:tab/>
         <w:t>2</w:t>
       </w:r>
-    </w:p>
-    <w:p>
-      <w:pPr>
-        <w:autoSpaceDE w:val="0"/>
-        <w:autoSpaceDN w:val="0"/>
-        <w:adjustRightInd w:val="0"/>
-        <w:rPr>
-          <w:rFonts w:ascii="Consolas" w:hAnsi="Consolas" w:cs="Consolas"/>
-          <w:color w:val="auto"/>
-        </w:rPr>
-      </w:pPr>
-    </w:p>
-    <w:p>
-      <w:pPr>
-        <w:autoSpaceDE w:val="0"/>
-        <w:autoSpaceDN w:val="0"/>
-        <w:adjustRightInd w:val="0"/>
-        <w:rPr>
-          <w:rFonts w:ascii="Consolas" w:hAnsi="Consolas" w:cs="Consolas"/>
-          <w:color w:val="auto"/>
-        </w:rPr>
-      </w:pPr>
-      <w:r>
-        <w:rPr>
-          <w:rFonts w:ascii="Consolas" w:hAnsi="Consolas" w:cs="Consolas"/>
-        </w:rPr>
-        <w:t>Shopping Cart</w:t>
-      </w:r>
-    </w:p>
-    <w:p>
-      <w:pPr>
-        <w:autoSpaceDE w:val="0"/>
-        <w:autoSpaceDN w:val="0"/>
-        <w:adjustRightInd w:val="0"/>
-        <w:rPr>
-          <w:rFonts w:ascii="Consolas" w:hAnsi="Consolas" w:cs="Consolas"/>
-          <w:color w:val="auto"/>
-        </w:rPr>
-      </w:pPr>
-    </w:p>
-    <w:p>
-      <w:pPr>
-        <w:autoSpaceDE w:val="0"/>
-        <w:autoSpaceDN w:val="0"/>
-        <w:adjustRightInd w:val="0"/>
-        <w:rPr>
-          <w:rFonts w:ascii="Consolas" w:hAnsi="Consolas" w:cs="Consolas"/>
-          <w:color w:val="auto"/>
-        </w:rPr>
-      </w:pPr>
-      <w:r>
-        <w:rPr>
-          <w:rFonts w:ascii="Consolas" w:hAnsi="Consolas" w:cs="Consolas"/>
-        </w:rPr>
-        <w:t>Item</w:t>
-      </w:r>
-      <w:r>
-        <w:rPr>
-          <w:rFonts w:ascii="Consolas" w:hAnsi="Consolas" w:cs="Consolas"/>
-        </w:rPr>
-        <w:tab/>
-        <w:t>Unit Price</w:t>
-      </w:r>
-      <w:r>
-        <w:rPr>
-          <w:rFonts w:ascii="Consolas" w:hAnsi="Consolas" w:cs="Consolas"/>
-        </w:rPr>
-        <w:tab/>
-        <w:t>Quantity</w:t>
-      </w:r>
-      <w:r>
-        <w:rPr>
-          <w:rFonts w:ascii="Consolas" w:hAnsi="Consolas" w:cs="Consolas"/>
-        </w:rPr>
-        <w:tab/>
-        <w:t>Total</w:t>
-      </w:r>
-    </w:p>
-    <w:p>
-      <w:pPr>
-        <w:autoSpaceDE w:val="0"/>
-        <w:autoSpaceDN w:val="0"/>
-        <w:adjustRightInd w:val="0"/>
-        <w:rPr>
-          <w:rFonts w:ascii="Consolas" w:hAnsi="Consolas" w:cs="Consolas"/>
-          <w:color w:val="auto"/>
-        </w:rPr>
-      </w:pPr>
-      <w:r>
-        <w:rPr>
-          <w:rFonts w:ascii="Consolas" w:hAnsi="Consolas" w:cs="Consolas"/>
-        </w:rPr>
-        <w:t>T-shirt</w:t>
-      </w:r>
-      <w:r>
-        <w:rPr>
-          <w:rFonts w:ascii="Consolas" w:hAnsi="Consolas" w:cs="Consolas"/>
-        </w:rPr>
-        <w:tab/>
-        <w:t>$8.99</w:t>
-      </w:r>
-      <w:r>
-        <w:rPr>
-          <w:rFonts w:ascii="Consolas" w:hAnsi="Consolas" w:cs="Consolas"/>
-        </w:rPr>
-        <w:tab/>
-      </w:r>
-      <w:r>
-        <w:rPr>
-          <w:rFonts w:ascii="Consolas" w:hAnsi="Consolas" w:cs="Consolas"/>
-        </w:rPr>
-        <w:tab/>
-        <w:t>3</w:t>
-      </w:r>
-      <w:r>
-        <w:rPr>
-          <w:rFonts w:ascii="Consolas" w:hAnsi="Consolas" w:cs="Consolas"/>
-        </w:rPr>
-        <w:tab/>
-      </w:r>
-      <w:r>
-        <w:rPr>
-          <w:rFonts w:ascii="Consolas" w:hAnsi="Consolas" w:cs="Consolas"/>
-        </w:rPr>
-        <w:tab/>
-        <w:t>$26.97</w:t>
-      </w:r>
-    </w:p>
-    <w:p>
-      <w:pPr>
-        <w:autoSpaceDE w:val="0"/>
-        <w:autoSpaceDN w:val="0"/>
-        <w:adjustRightInd w:val="0"/>
-        <w:rPr>
-          <w:rFonts w:ascii="Consolas" w:hAnsi="Consolas" w:cs="Consolas"/>
-          <w:color w:val="auto"/>
-        </w:rPr>
-      </w:pPr>
-      <w:r>
-        <w:rPr>
-          <w:rFonts w:ascii="Consolas" w:hAnsi="Consolas" w:cs="Consolas"/>
-        </w:rPr>
-        <w:t>Pants</w:t>
-      </w:r>
-      <w:r>
-        <w:rPr>
-          <w:rFonts w:ascii="Consolas" w:hAnsi="Consolas" w:cs="Consolas"/>
-        </w:rPr>
-        <w:tab/>
-        <w:t>$14.59</w:t>
-      </w:r>
-      <w:r>
-        <w:rPr>
-          <w:rFonts w:ascii="Consolas" w:hAnsi="Consolas" w:cs="Consolas"/>
-        </w:rPr>
-        <w:tab/>
-      </w:r>
-      <w:r>
-        <w:rPr>
-          <w:rFonts w:ascii="Consolas" w:hAnsi="Consolas" w:cs="Consolas"/>
-        </w:rPr>
-        <w:tab/>
-        <w:t>2</w:t>
-      </w:r>
       <w:r>
         <w:rPr>
           <w:rFonts w:ascii="Consolas" w:hAnsi="Consolas" w:cs="Consolas"/>
@@ -8676,385 +8889,32 @@
           <w:color w:val="auto"/>
         </w:rPr>
       </w:pPr>
-    </w:p>
-    <w:p>
-      <w:pPr>
-        <w:autoSpaceDE w:val="0"/>
-        <w:autoSpaceDN w:val="0"/>
-        <w:adjustRightInd w:val="0"/>
-        <w:rPr>
-          <w:rFonts w:ascii="Consolas" w:hAnsi="Consolas" w:cs="Consolas"/>
-          <w:color w:val="auto"/>
-        </w:rPr>
-      </w:pPr>
-      <w:r>
-        <w:rPr>
-          <w:rFonts w:ascii="Consolas" w:hAnsi="Consolas" w:cs="Consolas"/>
-        </w:rPr>
-        <w:t>Total Price: $56.15</w:t>
-      </w:r>
-    </w:p>
-    <w:p>
-      <w:pPr>
-        <w:autoSpaceDE w:val="0"/>
-        <w:autoSpaceDN w:val="0"/>
-        <w:adjustRightInd w:val="0"/>
-        <w:rPr>
-          <w:rFonts w:ascii="Consolas" w:hAnsi="Consolas" w:cs="Consolas"/>
-          <w:color w:val="auto"/>
-        </w:rPr>
-      </w:pPr>
-    </w:p>
-    <w:p>
-      <w:pPr>
-        <w:autoSpaceDE w:val="0"/>
-        <w:autoSpaceDN w:val="0"/>
-        <w:adjustRightInd w:val="0"/>
-        <w:rPr>
-          <w:rFonts w:ascii="Consolas" w:hAnsi="Consolas" w:cs="Consolas"/>
-          <w:color w:val="auto"/>
-        </w:rPr>
-      </w:pPr>
-      <w:r>
-        <w:rPr>
-          <w:rFonts w:ascii="Consolas" w:hAnsi="Consolas" w:cs="Consolas"/>
-        </w:rPr>
-        <w:t xml:space="preserve">Do you want to add more items (y or n)? </w:t>
-      </w:r>
-      <w:proofErr w:type="gramStart"/>
-      <w:r>
-        <w:rPr>
-          <w:rFonts w:ascii="Consolas" w:hAnsi="Consolas" w:cs="Consolas"/>
-        </w:rPr>
-        <w:t>y</w:t>
-      </w:r>
-      <w:proofErr w:type="gramEnd"/>
-    </w:p>
-    <w:p>
-      <w:pPr>
-        <w:autoSpaceDE w:val="0"/>
-        <w:autoSpaceDN w:val="0"/>
-        <w:adjustRightInd w:val="0"/>
-        <w:rPr>
-          <w:rFonts w:ascii="Consolas" w:hAnsi="Consolas" w:cs="Consolas"/>
-          <w:color w:val="auto"/>
-        </w:rPr>
-      </w:pPr>
-    </w:p>
-    <w:p>
-      <w:pPr>
-        <w:autoSpaceDE w:val="0"/>
-        <w:autoSpaceDN w:val="0"/>
-        <w:adjustRightInd w:val="0"/>
-        <w:rPr>
-          <w:rFonts w:ascii="Consolas" w:hAnsi="Consolas" w:cs="Consolas"/>
-          <w:color w:val="auto"/>
-        </w:rPr>
-      </w:pPr>
-      <w:r>
-        <w:rPr>
-          <w:rFonts w:ascii="Consolas" w:hAnsi="Consolas" w:cs="Consolas"/>
-        </w:rPr>
-        <w:t>Adding item to the cart...</w:t>
-      </w:r>
-    </w:p>
-    <w:p>
-      <w:pPr>
-        <w:autoSpaceDE w:val="0"/>
-        <w:autoSpaceDN w:val="0"/>
-        <w:adjustRightInd w:val="0"/>
-        <w:rPr>
-          <w:rFonts w:ascii="Consolas" w:hAnsi="Consolas" w:cs="Consolas"/>
-          <w:color w:val="auto"/>
-        </w:rPr>
-      </w:pPr>
-    </w:p>
-    <w:p>
-      <w:pPr>
-        <w:autoSpaceDE w:val="0"/>
-        <w:autoSpaceDN w:val="0"/>
-        <w:adjustRightInd w:val="0"/>
-        <w:rPr>
-          <w:rFonts w:ascii="Consolas" w:hAnsi="Consolas" w:cs="Consolas"/>
-          <w:color w:val="auto"/>
-        </w:rPr>
-      </w:pPr>
-      <w:r>
-        <w:rPr>
-          <w:rFonts w:ascii="Consolas" w:hAnsi="Consolas" w:cs="Consolas"/>
-        </w:rPr>
-        <w:t xml:space="preserve">What is name of the item: </w:t>
-      </w:r>
-      <w:proofErr w:type="gramStart"/>
       <w:r>
         <w:rPr>
           <w:rFonts w:ascii="Consolas" w:hAnsi="Consolas" w:cs="Consolas"/>
         </w:rPr>
         <w:t>Socks</w:t>
       </w:r>
-      <w:proofErr w:type="gramEnd"/>
-    </w:p>
-    <w:p>
-      <w:pPr>
-        <w:autoSpaceDE w:val="0"/>
-        <w:autoSpaceDN w:val="0"/>
-        <w:adjustRightInd w:val="0"/>
-        <w:rPr>
-          <w:rFonts w:ascii="Consolas" w:hAnsi="Consolas" w:cs="Consolas"/>
-          <w:color w:val="auto"/>
-        </w:rPr>
-      </w:pPr>
-      <w:r>
-        <w:rPr>
-          <w:rFonts w:ascii="Consolas" w:hAnsi="Consolas" w:cs="Consolas"/>
-        </w:rPr>
-        <w:t xml:space="preserve">How much the Socks is? </w:t>
-      </w:r>
-      <w:r>
-        <w:rPr>
-          <w:rFonts w:ascii="Consolas" w:hAnsi="Consolas" w:cs="Consolas"/>
-          <w:color w:val="00C87D"/>
-        </w:rPr>
-        <w:t>2.99</w:t>
-      </w:r>
-    </w:p>
-    <w:p>
-      <w:pPr>
-        <w:autoSpaceDE w:val="0"/>
-        <w:autoSpaceDN w:val="0"/>
-        <w:adjustRightInd w:val="0"/>
-        <w:rPr>
-          <w:rFonts w:ascii="Consolas" w:hAnsi="Consolas" w:cs="Consolas"/>
-          <w:color w:val="auto"/>
-        </w:rPr>
-      </w:pPr>
-      <w:r>
-        <w:rPr>
-          <w:rFonts w:ascii="Consolas" w:hAnsi="Consolas" w:cs="Consolas"/>
-        </w:rPr>
-        <w:t xml:space="preserve">How many Socks do you want? </w:t>
-      </w:r>
-      <w:r>
-        <w:rPr>
-          <w:rFonts w:ascii="Consolas" w:hAnsi="Consolas" w:cs="Consolas"/>
-          <w:color w:val="00C87D"/>
-        </w:rPr>
+      <w:r>
+        <w:rPr>
+          <w:rFonts w:ascii="Consolas" w:hAnsi="Consolas" w:cs="Consolas"/>
+        </w:rPr>
+        <w:tab/>
+        <w:t>$2.99</w:t>
+      </w:r>
+      <w:r>
+        <w:rPr>
+          <w:rFonts w:ascii="Consolas" w:hAnsi="Consolas" w:cs="Consolas"/>
+        </w:rPr>
+        <w:tab/>
+      </w:r>
+      <w:r>
+        <w:rPr>
+          <w:rFonts w:ascii="Consolas" w:hAnsi="Consolas" w:cs="Consolas"/>
+        </w:rPr>
+        <w:tab/>
         <w:t>10</w:t>
       </w:r>
-    </w:p>
-    <w:p>
-      <w:pPr>
-        <w:autoSpaceDE w:val="0"/>
-        <w:autoSpaceDN w:val="0"/>
-        <w:adjustRightInd w:val="0"/>
-        <w:rPr>
-          <w:rFonts w:ascii="Consolas" w:hAnsi="Consolas" w:cs="Consolas"/>
-          <w:color w:val="auto"/>
-        </w:rPr>
-      </w:pPr>
-    </w:p>
-    <w:p>
-      <w:pPr>
-        <w:autoSpaceDE w:val="0"/>
-        <w:autoSpaceDN w:val="0"/>
-        <w:adjustRightInd w:val="0"/>
-        <w:rPr>
-          <w:rFonts w:ascii="Consolas" w:hAnsi="Consolas" w:cs="Consolas"/>
-          <w:color w:val="auto"/>
-        </w:rPr>
-      </w:pPr>
-      <w:r>
-        <w:rPr>
-          <w:rFonts w:ascii="Consolas" w:hAnsi="Consolas" w:cs="Consolas"/>
-        </w:rPr>
-        <w:t>Shopping Cart</w:t>
-      </w:r>
-    </w:p>
-    <w:p>
-      <w:pPr>
-        <w:autoSpaceDE w:val="0"/>
-        <w:autoSpaceDN w:val="0"/>
-        <w:adjustRightInd w:val="0"/>
-        <w:rPr>
-          <w:rFonts w:ascii="Consolas" w:hAnsi="Consolas" w:cs="Consolas"/>
-          <w:color w:val="auto"/>
-        </w:rPr>
-      </w:pPr>
-    </w:p>
-    <w:p>
-      <w:pPr>
-        <w:autoSpaceDE w:val="0"/>
-        <w:autoSpaceDN w:val="0"/>
-        <w:adjustRightInd w:val="0"/>
-        <w:rPr>
-          <w:rFonts w:ascii="Consolas" w:hAnsi="Consolas" w:cs="Consolas"/>
-          <w:color w:val="auto"/>
-        </w:rPr>
-      </w:pPr>
-      <w:r>
-        <w:rPr>
-          <w:rFonts w:ascii="Consolas" w:hAnsi="Consolas" w:cs="Consolas"/>
-        </w:rPr>
-        <w:t>Item</w:t>
-      </w:r>
-      <w:r>
-        <w:rPr>
-          <w:rFonts w:ascii="Consolas" w:hAnsi="Consolas" w:cs="Consolas"/>
-        </w:rPr>
-        <w:tab/>
-        <w:t>Unit Price</w:t>
-      </w:r>
-      <w:r>
-        <w:rPr>
-          <w:rFonts w:ascii="Consolas" w:hAnsi="Consolas" w:cs="Consolas"/>
-        </w:rPr>
-        <w:tab/>
-        <w:t>Quantity</w:t>
-      </w:r>
-      <w:r>
-        <w:rPr>
-          <w:rFonts w:ascii="Consolas" w:hAnsi="Consolas" w:cs="Consolas"/>
-        </w:rPr>
-        <w:tab/>
-        <w:t>Total</w:t>
-      </w:r>
-    </w:p>
-    <w:p>
-      <w:pPr>
-        <w:autoSpaceDE w:val="0"/>
-        <w:autoSpaceDN w:val="0"/>
-        <w:adjustRightInd w:val="0"/>
-        <w:rPr>
-          <w:rFonts w:ascii="Consolas" w:hAnsi="Consolas" w:cs="Consolas"/>
-          <w:color w:val="auto"/>
-        </w:rPr>
-      </w:pPr>
-      <w:r>
-        <w:rPr>
-          <w:rFonts w:ascii="Consolas" w:hAnsi="Consolas" w:cs="Consolas"/>
-        </w:rPr>
-        <w:t>T-shirt</w:t>
-      </w:r>
-      <w:r>
-        <w:rPr>
-          <w:rFonts w:ascii="Consolas" w:hAnsi="Consolas" w:cs="Consolas"/>
-        </w:rPr>
-        <w:tab/>
-        <w:t>$8.99</w:t>
-      </w:r>
-      <w:r>
-        <w:rPr>
-          <w:rFonts w:ascii="Consolas" w:hAnsi="Consolas" w:cs="Consolas"/>
-        </w:rPr>
-        <w:tab/>
-      </w:r>
-      <w:r>
-        <w:rPr>
-          <w:rFonts w:ascii="Consolas" w:hAnsi="Consolas" w:cs="Consolas"/>
-        </w:rPr>
-        <w:tab/>
-        <w:t>3</w:t>
-      </w:r>
-      <w:r>
-        <w:rPr>
-          <w:rFonts w:ascii="Consolas" w:hAnsi="Consolas" w:cs="Consolas"/>
-        </w:rPr>
-        <w:tab/>
-      </w:r>
-      <w:r>
-        <w:rPr>
-          <w:rFonts w:ascii="Consolas" w:hAnsi="Consolas" w:cs="Consolas"/>
-        </w:rPr>
-        <w:tab/>
-        <w:t>$26.97</w:t>
-      </w:r>
-    </w:p>
-    <w:p>
-      <w:pPr>
-        <w:autoSpaceDE w:val="0"/>
-        <w:autoSpaceDN w:val="0"/>
-        <w:adjustRightInd w:val="0"/>
-        <w:rPr>
-          <w:rFonts w:ascii="Consolas" w:hAnsi="Consolas" w:cs="Consolas"/>
-          <w:color w:val="auto"/>
-        </w:rPr>
-      </w:pPr>
-      <w:r>
-        <w:rPr>
-          <w:rFonts w:ascii="Consolas" w:hAnsi="Consolas" w:cs="Consolas"/>
-        </w:rPr>
-        <w:t>Pants</w:t>
-      </w:r>
-      <w:r>
-        <w:rPr>
-          <w:rFonts w:ascii="Consolas" w:hAnsi="Consolas" w:cs="Consolas"/>
-        </w:rPr>
-        <w:tab/>
-        <w:t>$14.59</w:t>
-      </w:r>
-      <w:r>
-        <w:rPr>
-          <w:rFonts w:ascii="Consolas" w:hAnsi="Consolas" w:cs="Consolas"/>
-        </w:rPr>
-        <w:tab/>
-      </w:r>
-      <w:r>
-        <w:rPr>
-          <w:rFonts w:ascii="Consolas" w:hAnsi="Consolas" w:cs="Consolas"/>
-        </w:rPr>
-        <w:tab/>
-        <w:t>2</w:t>
-      </w:r>
-      <w:r>
-        <w:rPr>
-          <w:rFonts w:ascii="Consolas" w:hAnsi="Consolas" w:cs="Consolas"/>
-        </w:rPr>
-        <w:tab/>
-      </w:r>
-      <w:r>
-        <w:rPr>
-          <w:rFonts w:ascii="Consolas" w:hAnsi="Consolas" w:cs="Consolas"/>
-        </w:rPr>
-        <w:tab/>
-        <w:t>$29.18</w:t>
-      </w:r>
-    </w:p>
-    <w:p>
-      <w:pPr>
-        <w:autoSpaceDE w:val="0"/>
-        <w:autoSpaceDN w:val="0"/>
-        <w:adjustRightInd w:val="0"/>
-        <w:rPr>
-          <w:rFonts w:ascii="Consolas" w:hAnsi="Consolas" w:cs="Consolas"/>
-          <w:color w:val="auto"/>
-        </w:rPr>
-      </w:pPr>
-      <w:r>
-        <w:rPr>
-          <w:rFonts w:ascii="Consolas" w:hAnsi="Consolas" w:cs="Consolas"/>
-        </w:rPr>
-        <w:t>Socks</w:t>
-      </w:r>
-      <w:r>
-        <w:rPr>
-          <w:rFonts w:ascii="Consolas" w:hAnsi="Consolas" w:cs="Consolas"/>
-        </w:rPr>
-        <w:tab/>
-        <w:t>$2.99</w:t>
-      </w:r>
-      <w:r>
-        <w:rPr>
-          <w:rFonts w:ascii="Consolas" w:hAnsi="Consolas" w:cs="Consolas"/>
-        </w:rPr>
-        <w:tab/>
-      </w:r>
-      <w:r>
-        <w:rPr>
-          <w:rFonts w:ascii="Consolas" w:hAnsi="Consolas" w:cs="Consolas"/>
-        </w:rPr>
-        <w:tab/>
-        <w:t>10</w:t>
-      </w:r>
       <w:r>
         <w:rPr>
           <w:rFonts w:ascii="Consolas" w:hAnsi="Consolas" w:cs="Consolas"/>
@@ -9079,414 +8939,37 @@
           <w:color w:val="auto"/>
         </w:rPr>
       </w:pPr>
-    </w:p>
-    <w:p>
-      <w:pPr>
-        <w:autoSpaceDE w:val="0"/>
-        <w:autoSpaceDN w:val="0"/>
-        <w:adjustRightInd w:val="0"/>
-        <w:rPr>
-          <w:rFonts w:ascii="Consolas" w:hAnsi="Consolas" w:cs="Consolas"/>
-          <w:color w:val="auto"/>
-        </w:rPr>
-      </w:pPr>
-      <w:r>
-        <w:rPr>
-          <w:rFonts w:ascii="Consolas" w:hAnsi="Consolas" w:cs="Consolas"/>
-        </w:rPr>
-        <w:t>Total Price: $86.05</w:t>
-      </w:r>
-    </w:p>
-    <w:p>
-      <w:pPr>
-        <w:autoSpaceDE w:val="0"/>
-        <w:autoSpaceDN w:val="0"/>
-        <w:adjustRightInd w:val="0"/>
-        <w:rPr>
-          <w:rFonts w:ascii="Consolas" w:hAnsi="Consolas" w:cs="Consolas"/>
-          <w:color w:val="auto"/>
-        </w:rPr>
-      </w:pPr>
-    </w:p>
-    <w:p>
-      <w:pPr>
-        <w:autoSpaceDE w:val="0"/>
-        <w:autoSpaceDN w:val="0"/>
-        <w:adjustRightInd w:val="0"/>
-        <w:rPr>
-          <w:rFonts w:ascii="Consolas" w:hAnsi="Consolas" w:cs="Consolas"/>
-          <w:color w:val="auto"/>
-        </w:rPr>
-      </w:pPr>
-      <w:r>
-        <w:rPr>
-          <w:rFonts w:ascii="Consolas" w:hAnsi="Consolas" w:cs="Consolas"/>
-        </w:rPr>
-        <w:t xml:space="preserve">Do you want to add more items (y or n)? </w:t>
-      </w:r>
-      <w:proofErr w:type="gramStart"/>
-      <w:r>
-        <w:rPr>
-          <w:rFonts w:ascii="Consolas" w:hAnsi="Consolas" w:cs="Consolas"/>
-        </w:rPr>
-        <w:t>y</w:t>
-      </w:r>
-      <w:proofErr w:type="gramEnd"/>
-    </w:p>
-    <w:p>
-      <w:pPr>
-        <w:autoSpaceDE w:val="0"/>
-        <w:autoSpaceDN w:val="0"/>
-        <w:adjustRightInd w:val="0"/>
-        <w:rPr>
-          <w:rFonts w:ascii="Consolas" w:hAnsi="Consolas" w:cs="Consolas"/>
-          <w:color w:val="auto"/>
-        </w:rPr>
-      </w:pPr>
-    </w:p>
-    <w:p>
-      <w:pPr>
-        <w:autoSpaceDE w:val="0"/>
-        <w:autoSpaceDN w:val="0"/>
-        <w:adjustRightInd w:val="0"/>
-        <w:rPr>
-          <w:rFonts w:ascii="Consolas" w:hAnsi="Consolas" w:cs="Consolas"/>
-          <w:color w:val="auto"/>
-        </w:rPr>
-      </w:pPr>
-      <w:r>
-        <w:rPr>
-          <w:rFonts w:ascii="Consolas" w:hAnsi="Consolas" w:cs="Consolas"/>
-        </w:rPr>
-        <w:t>Adding item to the cart...</w:t>
-      </w:r>
-    </w:p>
-    <w:p>
-      <w:pPr>
-        <w:autoSpaceDE w:val="0"/>
-        <w:autoSpaceDN w:val="0"/>
-        <w:adjustRightInd w:val="0"/>
-        <w:rPr>
-          <w:rFonts w:ascii="Consolas" w:hAnsi="Consolas" w:cs="Consolas"/>
-          <w:color w:val="auto"/>
-        </w:rPr>
-      </w:pPr>
-    </w:p>
-    <w:p>
-      <w:pPr>
-        <w:autoSpaceDE w:val="0"/>
-        <w:autoSpaceDN w:val="0"/>
-        <w:adjustRightInd w:val="0"/>
-        <w:rPr>
-          <w:rFonts w:ascii="Consolas" w:hAnsi="Consolas" w:cs="Consolas"/>
-          <w:color w:val="auto"/>
-        </w:rPr>
-      </w:pPr>
-      <w:r>
-        <w:rPr>
-          <w:rFonts w:ascii="Consolas" w:hAnsi="Consolas" w:cs="Consolas"/>
-        </w:rPr>
-        <w:t xml:space="preserve">What is name of the item: </w:t>
-      </w:r>
-      <w:proofErr w:type="gramStart"/>
       <w:r>
         <w:rPr>
           <w:rFonts w:ascii="Consolas" w:hAnsi="Consolas" w:cs="Consolas"/>
         </w:rPr>
         <w:t>PS5</w:t>
       </w:r>
-      <w:proofErr w:type="gramEnd"/>
-    </w:p>
-    <w:p>
-      <w:pPr>
-        <w:autoSpaceDE w:val="0"/>
-        <w:autoSpaceDN w:val="0"/>
-        <w:adjustRightInd w:val="0"/>
-        <w:rPr>
-          <w:rFonts w:ascii="Consolas" w:hAnsi="Consolas" w:cs="Consolas"/>
-          <w:color w:val="auto"/>
-        </w:rPr>
-      </w:pPr>
-      <w:r>
-        <w:rPr>
-          <w:rFonts w:ascii="Consolas" w:hAnsi="Consolas" w:cs="Consolas"/>
-        </w:rPr>
-        <w:t xml:space="preserve">How much the PS5 is? </w:t>
-      </w:r>
-      <w:r>
-        <w:rPr>
-          <w:rFonts w:ascii="Consolas" w:hAnsi="Consolas" w:cs="Consolas"/>
-          <w:color w:val="00C87D"/>
-        </w:rPr>
-        <w:t>699.99</w:t>
-      </w:r>
-    </w:p>
-    <w:p>
-      <w:pPr>
-        <w:autoSpaceDE w:val="0"/>
-        <w:autoSpaceDN w:val="0"/>
-        <w:adjustRightInd w:val="0"/>
-        <w:rPr>
-          <w:rFonts w:ascii="Consolas" w:hAnsi="Consolas" w:cs="Consolas"/>
-          <w:color w:val="auto"/>
-        </w:rPr>
-      </w:pPr>
-      <w:r>
-        <w:rPr>
-          <w:rFonts w:ascii="Consolas" w:hAnsi="Consolas" w:cs="Consolas"/>
-        </w:rPr>
-        <w:t xml:space="preserve">How many PS5 do you want? </w:t>
-      </w:r>
-      <w:r>
-        <w:rPr>
-          <w:rFonts w:ascii="Consolas" w:hAnsi="Consolas" w:cs="Consolas"/>
-          <w:color w:val="00C87D"/>
-        </w:rPr>
+      <w:r>
+        <w:rPr>
+          <w:rFonts w:ascii="Consolas" w:hAnsi="Consolas" w:cs="Consolas"/>
+        </w:rPr>
+        <w:tab/>
+        <w:t>$699.99</w:t>
+      </w:r>
+      <w:r>
+        <w:rPr>
+          <w:rFonts w:ascii="Consolas" w:hAnsi="Consolas" w:cs="Consolas"/>
+        </w:rPr>
+        <w:tab/>
+      </w:r>
+      <w:r>
+        <w:rPr>
+          <w:rFonts w:ascii="Consolas" w:hAnsi="Consolas" w:cs="Consolas"/>
+        </w:rPr>
+        <w:tab/>
         <w:t>1</w:t>
       </w:r>
-    </w:p>
-    <w:p>
-      <w:pPr>
-        <w:autoSpaceDE w:val="0"/>
-        <w:autoSpaceDN w:val="0"/>
-        <w:adjustRightInd w:val="0"/>
-        <w:rPr>
-          <w:rFonts w:ascii="Consolas" w:hAnsi="Consolas" w:cs="Consolas"/>
-          <w:color w:val="auto"/>
-        </w:rPr>
-      </w:pPr>
-    </w:p>
-    <w:p>
-      <w:pPr>
-        <w:autoSpaceDE w:val="0"/>
-        <w:autoSpaceDN w:val="0"/>
-        <w:adjustRightInd w:val="0"/>
-        <w:rPr>
-          <w:rFonts w:ascii="Consolas" w:hAnsi="Consolas" w:cs="Consolas"/>
-          <w:color w:val="auto"/>
-        </w:rPr>
-      </w:pPr>
-      <w:r>
-        <w:rPr>
-          <w:rFonts w:ascii="Consolas" w:hAnsi="Consolas" w:cs="Consolas"/>
-        </w:rPr>
-        <w:t>Shopping Cart</w:t>
-      </w:r>
-    </w:p>
-    <w:p>
-      <w:pPr>
-        <w:autoSpaceDE w:val="0"/>
-        <w:autoSpaceDN w:val="0"/>
-        <w:adjustRightInd w:val="0"/>
-        <w:rPr>
-          <w:rFonts w:ascii="Consolas" w:hAnsi="Consolas" w:cs="Consolas"/>
-          <w:color w:val="auto"/>
-        </w:rPr>
-      </w:pPr>
-    </w:p>
-    <w:p>
-      <w:pPr>
-        <w:autoSpaceDE w:val="0"/>
-        <w:autoSpaceDN w:val="0"/>
-        <w:adjustRightInd w:val="0"/>
-        <w:rPr>
-          <w:rFonts w:ascii="Consolas" w:hAnsi="Consolas" w:cs="Consolas"/>
-          <w:color w:val="auto"/>
-        </w:rPr>
-      </w:pPr>
-      <w:r>
-        <w:rPr>
-          <w:rFonts w:ascii="Consolas" w:hAnsi="Consolas" w:cs="Consolas"/>
-        </w:rPr>
-        <w:t>Item</w:t>
-      </w:r>
-      <w:r>
-        <w:rPr>
-          <w:rFonts w:ascii="Consolas" w:hAnsi="Consolas" w:cs="Consolas"/>
-        </w:rPr>
-        <w:tab/>
-        <w:t>Unit Price</w:t>
-      </w:r>
-      <w:r>
-        <w:rPr>
-          <w:rFonts w:ascii="Consolas" w:hAnsi="Consolas" w:cs="Consolas"/>
-        </w:rPr>
-        <w:tab/>
-        <w:t>Quantity</w:t>
-      </w:r>
-      <w:r>
-        <w:rPr>
-          <w:rFonts w:ascii="Consolas" w:hAnsi="Consolas" w:cs="Consolas"/>
-        </w:rPr>
-        <w:tab/>
-        <w:t>Total</w:t>
-      </w:r>
-    </w:p>
-    <w:p>
-      <w:pPr>
-        <w:autoSpaceDE w:val="0"/>
-        <w:autoSpaceDN w:val="0"/>
-        <w:adjustRightInd w:val="0"/>
-        <w:rPr>
-          <w:rFonts w:ascii="Consolas" w:hAnsi="Consolas" w:cs="Consolas"/>
-          <w:color w:val="auto"/>
-        </w:rPr>
-      </w:pPr>
-      <w:r>
-        <w:rPr>
-          <w:rFonts w:ascii="Consolas" w:hAnsi="Consolas" w:cs="Consolas"/>
-        </w:rPr>
-        <w:t>T-shirt</w:t>
-      </w:r>
-      <w:r>
-        <w:rPr>
-          <w:rFonts w:ascii="Consolas" w:hAnsi="Consolas" w:cs="Consolas"/>
-        </w:rPr>
-        <w:tab/>
-        <w:t>$8.99</w:t>
-      </w:r>
-      <w:r>
-        <w:rPr>
-          <w:rFonts w:ascii="Consolas" w:hAnsi="Consolas" w:cs="Consolas"/>
-        </w:rPr>
-        <w:tab/>
-      </w:r>
-      <w:r>
-        <w:rPr>
-          <w:rFonts w:ascii="Consolas" w:hAnsi="Consolas" w:cs="Consolas"/>
-        </w:rPr>
-        <w:tab/>
-        <w:t>3</w:t>
-      </w:r>
-      <w:r>
-        <w:rPr>
-          <w:rFonts w:ascii="Consolas" w:hAnsi="Consolas" w:cs="Consolas"/>
-        </w:rPr>
-        <w:tab/>
-      </w:r>
-      <w:r>
-        <w:rPr>
-          <w:rFonts w:ascii="Consolas" w:hAnsi="Consolas" w:cs="Consolas"/>
-        </w:rPr>
-        <w:tab/>
-        <w:t>$26.97</w:t>
-      </w:r>
-    </w:p>
-    <w:p>
-      <w:pPr>
-        <w:autoSpaceDE w:val="0"/>
-        <w:autoSpaceDN w:val="0"/>
-        <w:adjustRightInd w:val="0"/>
-        <w:rPr>
-          <w:rFonts w:ascii="Consolas" w:hAnsi="Consolas" w:cs="Consolas"/>
-          <w:color w:val="auto"/>
-        </w:rPr>
-      </w:pPr>
-      <w:r>
-        <w:rPr>
-          <w:rFonts w:ascii="Consolas" w:hAnsi="Consolas" w:cs="Consolas"/>
-        </w:rPr>
-        <w:t>Pants</w:t>
-      </w:r>
-      <w:r>
-        <w:rPr>
-          <w:rFonts w:ascii="Consolas" w:hAnsi="Consolas" w:cs="Consolas"/>
-        </w:rPr>
-        <w:tab/>
-        <w:t>$14.59</w:t>
-      </w:r>
-      <w:r>
-        <w:rPr>
-          <w:rFonts w:ascii="Consolas" w:hAnsi="Consolas" w:cs="Consolas"/>
-        </w:rPr>
-        <w:tab/>
-      </w:r>
-      <w:r>
-        <w:rPr>
-          <w:rFonts w:ascii="Consolas" w:hAnsi="Consolas" w:cs="Consolas"/>
-        </w:rPr>
-        <w:tab/>
-        <w:t>2</w:t>
-      </w:r>
-      <w:r>
-        <w:rPr>
-          <w:rFonts w:ascii="Consolas" w:hAnsi="Consolas" w:cs="Consolas"/>
-        </w:rPr>
-        <w:tab/>
-      </w:r>
-      <w:r>
-        <w:rPr>
-          <w:rFonts w:ascii="Consolas" w:hAnsi="Consolas" w:cs="Consolas"/>
-        </w:rPr>
-        <w:tab/>
-        <w:t>$29.18</w:t>
-      </w:r>
-    </w:p>
-    <w:p>
-      <w:pPr>
-        <w:autoSpaceDE w:val="0"/>
-        <w:autoSpaceDN w:val="0"/>
-        <w:adjustRightInd w:val="0"/>
-        <w:rPr>
-          <w:rFonts w:ascii="Consolas" w:hAnsi="Consolas" w:cs="Consolas"/>
-          <w:color w:val="auto"/>
-        </w:rPr>
-      </w:pPr>
-      <w:r>
-        <w:rPr>
-          <w:rFonts w:ascii="Consolas" w:hAnsi="Consolas" w:cs="Consolas"/>
-        </w:rPr>
-        <w:t>Socks</w:t>
-      </w:r>
-      <w:r>
-        <w:rPr>
-          <w:rFonts w:ascii="Consolas" w:hAnsi="Consolas" w:cs="Consolas"/>
-        </w:rPr>
-        <w:tab/>
-        <w:t>$2.99</w:t>
-      </w:r>
-      <w:r>
-        <w:rPr>
-          <w:rFonts w:ascii="Consolas" w:hAnsi="Consolas" w:cs="Consolas"/>
-        </w:rPr>
-        <w:tab/>
-      </w:r>
-      <w:r>
-        <w:rPr>
-          <w:rFonts w:ascii="Consolas" w:hAnsi="Consolas" w:cs="Consolas"/>
-        </w:rPr>
-        <w:tab/>
-        <w:t>10</w:t>
-      </w:r>
-      <w:r>
-        <w:rPr>
-          <w:rFonts w:ascii="Consolas" w:hAnsi="Consolas" w:cs="Consolas"/>
-        </w:rPr>
-        <w:tab/>
-      </w:r>
-      <w:r>
-        <w:rPr>
-          <w:rFonts w:ascii="Consolas" w:hAnsi="Consolas" w:cs="Consolas"/>
-        </w:rPr>
-        <w:tab/>
-        <w:t>$29.90</w:t>
-      </w:r>
-    </w:p>
-    <w:p>
-      <w:pPr>
-        <w:autoSpaceDE w:val="0"/>
-        <w:autoSpaceDN w:val="0"/>
-        <w:adjustRightInd w:val="0"/>
-        <w:rPr>
-          <w:rFonts w:ascii="Consolas" w:hAnsi="Consolas" w:cs="Consolas"/>
-          <w:color w:val="auto"/>
-        </w:rPr>
-      </w:pPr>
-      <w:r>
-        <w:rPr>
-          <w:rFonts w:ascii="Consolas" w:hAnsi="Consolas" w:cs="Consolas"/>
-        </w:rPr>
-        <w:t>PS5</w:t>
+      <w:r>
+        <w:rPr>
+          <w:rFonts w:ascii="Consolas" w:hAnsi="Consolas" w:cs="Consolas"/>
+        </w:rPr>
+        <w:tab/>
       </w:r>
       <w:r>
         <w:rPr>
@@ -9495,32 +8978,6 @@
         <w:tab/>
         <w:t>$699.99</w:t>
       </w:r>
-      <w:r>
-        <w:rPr>
-          <w:rFonts w:ascii="Consolas" w:hAnsi="Consolas" w:cs="Consolas"/>
-        </w:rPr>
-        <w:tab/>
-      </w:r>
-      <w:r>
-        <w:rPr>
-          <w:rFonts w:ascii="Consolas" w:hAnsi="Consolas" w:cs="Consolas"/>
-        </w:rPr>
-        <w:tab/>
-        <w:t>1</w:t>
-      </w:r>
-      <w:r>
-        <w:rPr>
-          <w:rFonts w:ascii="Consolas" w:hAnsi="Consolas" w:cs="Consolas"/>
-        </w:rPr>
-        <w:tab/>
-      </w:r>
-      <w:r>
-        <w:rPr>
-          <w:rFonts w:ascii="Consolas" w:hAnsi="Consolas" w:cs="Consolas"/>
-        </w:rPr>
-        <w:tab/>
-        <w:t>$699.99</w:t>
-      </w:r>
     </w:p>
     <w:p>
       <w:pPr>
@@ -9575,16 +9032,8 @@
         <w:rPr>
           <w:rFonts w:ascii="Consolas" w:hAnsi="Consolas" w:cs="Consolas"/>
         </w:rPr>
-        <w:t xml:space="preserve">Do you want to add more items (y or n)? </w:t>
-      </w:r>
-      <w:proofErr w:type="gramStart"/>
-      <w:r>
-        <w:rPr>
-          <w:rFonts w:ascii="Consolas" w:hAnsi="Consolas" w:cs="Consolas"/>
-        </w:rPr>
-        <w:t>n</w:t>
-      </w:r>
-      <w:proofErr w:type="gramEnd"/>
+        <w:t>Do you want to add more items (y or n)? n</w:t>
+      </w:r>
     </w:p>
     <w:p>
       <w:pPr>
@@ -9647,15 +9096,7 @@
         <w:pStyle w:val="NormalWeb"/>
       </w:pPr>
       <w:r>
-        <w:t xml:space="preserve">Exercise 3 </w:t>
-      </w:r>
-      <w:proofErr w:type="gramStart"/>
-      <w:r>
-        <w:t>--  need</w:t>
-      </w:r>
-      <w:proofErr w:type="gramEnd"/>
-      <w:r>
-        <w:t xml:space="preserve"> to submit source code and I/O</w:t>
+        <w:t>Exercise 3 --  need to submit source code and I/O</w:t>
       </w:r>
       <w:r>
         <w:br/>
@@ -9708,16 +9149,8 @@
         <w:rPr>
           <w:rFonts w:ascii="Consolas" w:hAnsi="Consolas" w:cs="Consolas"/>
         </w:rPr>
-        <w:t xml:space="preserve"> </w:t>
-      </w:r>
-      <w:proofErr w:type="gramStart"/>
-      <w:r>
-        <w:rPr>
-          <w:rFonts w:ascii="Consolas" w:hAnsi="Consolas" w:cs="Consolas"/>
-        </w:rPr>
-        <w:t>pa8;</w:t>
-      </w:r>
-      <w:proofErr w:type="gramEnd"/>
+        <w:t xml:space="preserve"> pa8;</w:t>
+      </w:r>
     </w:p>
     <w:p>
       <w:pPr>
@@ -9745,23 +9178,7 @@
           <w:rFonts w:ascii="Consolas" w:hAnsi="Consolas" w:cs="Consolas"/>
           <w:color w:val="3F7F5F"/>
         </w:rPr>
-        <w:t>/</w:t>
-      </w:r>
-      <w:proofErr w:type="gramStart"/>
-      <w:r>
-        <w:rPr>
-          <w:rFonts w:ascii="Consolas" w:hAnsi="Consolas" w:cs="Consolas"/>
-          <w:color w:val="3F7F5F"/>
-        </w:rPr>
-        <w:t>*  Java</w:t>
-      </w:r>
-      <w:proofErr w:type="gramEnd"/>
-      <w:r>
-        <w:rPr>
-          <w:rFonts w:ascii="Consolas" w:hAnsi="Consolas" w:cs="Consolas"/>
-          <w:color w:val="3F7F5F"/>
-        </w:rPr>
-        <w:t xml:space="preserve"> Class: CSCI 145</w:t>
+        <w:t>/*  Java Class: CSCI 145</w:t>
       </w:r>
     </w:p>
     <w:p>
@@ -9853,17 +9270,8 @@
           <w:rFonts w:ascii="Consolas" w:hAnsi="Consolas" w:cs="Consolas"/>
           <w:color w:val="3F7F5F"/>
         </w:rPr>
-        <w:t xml:space="preserve"> 17</w:t>
-      </w:r>
-      <w:proofErr w:type="gramStart"/>
-      <w:r>
-        <w:rPr>
-          <w:rFonts w:ascii="Consolas" w:hAnsi="Consolas" w:cs="Consolas"/>
-          <w:color w:val="3F7F5F"/>
-        </w:rPr>
-        <w:t xml:space="preserve"> 2023</w:t>
-      </w:r>
-      <w:proofErr w:type="gramEnd"/>
+        <w:t xml:space="preserve"> 17 2023</w:t>
+      </w:r>
     </w:p>
     <w:p>
       <w:pPr>
@@ -10012,17 +9420,9 @@
         <w:rPr>
           <w:rFonts w:ascii="Consolas" w:hAnsi="Consolas" w:cs="Consolas"/>
         </w:rPr>
-        <w:t>java.</w:t>
-      </w:r>
-      <w:proofErr w:type="gramStart"/>
-      <w:r>
-        <w:rPr>
-          <w:rFonts w:ascii="Consolas" w:hAnsi="Consolas" w:cs="Consolas"/>
-        </w:rPr>
-        <w:t>text.NumberFormat</w:t>
-      </w:r>
-      <w:proofErr w:type="spellEnd"/>
-      <w:proofErr w:type="gramEnd"/>
+        <w:t>java.text.NumberFormat</w:t>
+      </w:r>
+      <w:proofErr w:type="spellEnd"/>
       <w:r>
         <w:rPr>
           <w:rFonts w:ascii="Consolas" w:hAnsi="Consolas" w:cs="Consolas"/>
@@ -10166,21 +9566,7 @@
         <w:rPr>
           <w:rFonts w:ascii="Consolas" w:hAnsi="Consolas" w:cs="Consolas"/>
         </w:rPr>
-        <w:t xml:space="preserve"> </w:t>
-      </w:r>
-      <w:proofErr w:type="gramStart"/>
-      <w:r>
-        <w:rPr>
-          <w:rFonts w:ascii="Consolas" w:hAnsi="Consolas" w:cs="Consolas"/>
-        </w:rPr>
-        <w:t>main(</w:t>
-      </w:r>
-      <w:proofErr w:type="gramEnd"/>
-      <w:r>
-        <w:rPr>
-          <w:rFonts w:ascii="Consolas" w:hAnsi="Consolas" w:cs="Consolas"/>
-        </w:rPr>
-        <w:t xml:space="preserve">String[] </w:t>
+        <w:t xml:space="preserve"> main(String[] </w:t>
       </w:r>
       <w:proofErr w:type="spellStart"/>
       <w:r>
@@ -10249,21 +9635,7 @@
         <w:rPr>
           <w:rFonts w:ascii="Consolas" w:hAnsi="Consolas" w:cs="Consolas"/>
         </w:rPr>
-        <w:t xml:space="preserve"> </w:t>
-      </w:r>
-      <w:proofErr w:type="gramStart"/>
-      <w:r>
-        <w:rPr>
-          <w:rFonts w:ascii="Consolas" w:hAnsi="Consolas" w:cs="Consolas"/>
-        </w:rPr>
-        <w:t>Die(</w:t>
-      </w:r>
-      <w:proofErr w:type="gramEnd"/>
-      <w:r>
-        <w:rPr>
-          <w:rFonts w:ascii="Consolas" w:hAnsi="Consolas" w:cs="Consolas"/>
-        </w:rPr>
-        <w:t>);</w:t>
+        <w:t xml:space="preserve"> Die();</w:t>
       </w:r>
     </w:p>
     <w:p>
@@ -10316,16 +9688,8 @@
         <w:rPr>
           <w:rFonts w:ascii="Consolas" w:hAnsi="Consolas" w:cs="Consolas"/>
         </w:rPr>
-        <w:t xml:space="preserve"> = </w:t>
-      </w:r>
-      <w:proofErr w:type="gramStart"/>
-      <w:r>
-        <w:rPr>
-          <w:rFonts w:ascii="Consolas" w:hAnsi="Consolas" w:cs="Consolas"/>
-        </w:rPr>
-        <w:t>12;</w:t>
-      </w:r>
-      <w:proofErr w:type="gramEnd"/>
+        <w:t xml:space="preserve"> = 12;</w:t>
+      </w:r>
     </w:p>
     <w:p>
       <w:pPr>
@@ -10377,40 +9741,31 @@
         <w:rPr>
           <w:rFonts w:ascii="Consolas" w:hAnsi="Consolas" w:cs="Consolas"/>
         </w:rPr>
-        <w:t xml:space="preserve"> = </w:t>
-      </w:r>
-      <w:proofErr w:type="gramStart"/>
-      <w:r>
-        <w:rPr>
-          <w:rFonts w:ascii="Consolas" w:hAnsi="Consolas" w:cs="Consolas"/>
-        </w:rPr>
-        <w:t>1000;</w:t>
-      </w:r>
-      <w:proofErr w:type="gramEnd"/>
-    </w:p>
-    <w:p>
-      <w:pPr>
-        <w:autoSpaceDE w:val="0"/>
-        <w:autoSpaceDN w:val="0"/>
-        <w:adjustRightInd w:val="0"/>
-        <w:rPr>
-          <w:rFonts w:ascii="Consolas" w:hAnsi="Consolas" w:cs="Consolas"/>
-          <w:color w:val="auto"/>
-        </w:rPr>
-      </w:pPr>
-      <w:r>
-        <w:rPr>
-          <w:rFonts w:ascii="Consolas" w:hAnsi="Consolas" w:cs="Consolas"/>
-        </w:rPr>
-        <w:tab/>
-      </w:r>
-      <w:r>
-        <w:rPr>
-          <w:rFonts w:ascii="Consolas" w:hAnsi="Consolas" w:cs="Consolas"/>
-        </w:rPr>
-        <w:tab/>
-      </w:r>
-      <w:proofErr w:type="gramStart"/>
+        <w:t xml:space="preserve"> = 1000;</w:t>
+      </w:r>
+    </w:p>
+    <w:p>
+      <w:pPr>
+        <w:autoSpaceDE w:val="0"/>
+        <w:autoSpaceDN w:val="0"/>
+        <w:adjustRightInd w:val="0"/>
+        <w:rPr>
+          <w:rFonts w:ascii="Consolas" w:hAnsi="Consolas" w:cs="Consolas"/>
+          <w:color w:val="auto"/>
+        </w:rPr>
+      </w:pPr>
+      <w:r>
+        <w:rPr>
+          <w:rFonts w:ascii="Consolas" w:hAnsi="Consolas" w:cs="Consolas"/>
+        </w:rPr>
+        <w:tab/>
+      </w:r>
+      <w:r>
+        <w:rPr>
+          <w:rFonts w:ascii="Consolas" w:hAnsi="Consolas" w:cs="Consolas"/>
+        </w:rPr>
+        <w:tab/>
+      </w:r>
       <w:r>
         <w:rPr>
           <w:rFonts w:ascii="Consolas" w:hAnsi="Consolas" w:cs="Consolas"/>
@@ -10424,14 +9779,7 @@
         <w:rPr>
           <w:rFonts w:ascii="Consolas" w:hAnsi="Consolas" w:cs="Consolas"/>
         </w:rPr>
-        <w:t>[</w:t>
-      </w:r>
-      <w:proofErr w:type="gramEnd"/>
-      <w:r>
-        <w:rPr>
-          <w:rFonts w:ascii="Consolas" w:hAnsi="Consolas" w:cs="Consolas"/>
-        </w:rPr>
-        <w:t xml:space="preserve">] </w:t>
+        <w:t xml:space="preserve">[] </w:t>
       </w:r>
       <w:r>
         <w:rPr>
@@ -10561,41 +9909,32 @@
         <w:rPr>
           <w:rFonts w:ascii="Consolas" w:hAnsi="Consolas" w:cs="Consolas"/>
         </w:rPr>
-        <w:t>(</w:t>
-      </w:r>
-      <w:proofErr w:type="gramStart"/>
-      <w:r>
-        <w:rPr>
-          <w:rFonts w:ascii="Consolas" w:hAnsi="Consolas" w:cs="Consolas"/>
-        </w:rPr>
-        <w:t>);</w:t>
-      </w:r>
-      <w:proofErr w:type="gramEnd"/>
-    </w:p>
-    <w:p>
-      <w:pPr>
-        <w:autoSpaceDE w:val="0"/>
-        <w:autoSpaceDN w:val="0"/>
-        <w:adjustRightInd w:val="0"/>
-        <w:rPr>
-          <w:rFonts w:ascii="Consolas" w:hAnsi="Consolas" w:cs="Consolas"/>
-          <w:color w:val="auto"/>
-        </w:rPr>
-      </w:pPr>
-      <w:r>
-        <w:rPr>
-          <w:rFonts w:ascii="Consolas" w:hAnsi="Consolas" w:cs="Consolas"/>
-        </w:rPr>
-        <w:tab/>
-      </w:r>
-      <w:r>
-        <w:rPr>
-          <w:rFonts w:ascii="Consolas" w:hAnsi="Consolas" w:cs="Consolas"/>
-        </w:rPr>
-        <w:tab/>
-      </w:r>
-      <w:proofErr w:type="spellStart"/>
-      <w:proofErr w:type="gramStart"/>
+        <w:t>();</w:t>
+      </w:r>
+    </w:p>
+    <w:p>
+      <w:pPr>
+        <w:autoSpaceDE w:val="0"/>
+        <w:autoSpaceDN w:val="0"/>
+        <w:adjustRightInd w:val="0"/>
+        <w:rPr>
+          <w:rFonts w:ascii="Consolas" w:hAnsi="Consolas" w:cs="Consolas"/>
+          <w:color w:val="auto"/>
+        </w:rPr>
+      </w:pPr>
+      <w:r>
+        <w:rPr>
+          <w:rFonts w:ascii="Consolas" w:hAnsi="Consolas" w:cs="Consolas"/>
+        </w:rPr>
+        <w:tab/>
+      </w:r>
+      <w:r>
+        <w:rPr>
+          <w:rFonts w:ascii="Consolas" w:hAnsi="Consolas" w:cs="Consolas"/>
+        </w:rPr>
+        <w:tab/>
+      </w:r>
+      <w:proofErr w:type="spellStart"/>
       <w:r>
         <w:rPr>
           <w:rFonts w:ascii="Consolas" w:hAnsi="Consolas" w:cs="Consolas"/>
@@ -10610,7 +9949,6 @@
         <w:t>.setMinimumFractionDigits</w:t>
       </w:r>
       <w:proofErr w:type="spellEnd"/>
-      <w:proofErr w:type="gramEnd"/>
       <w:r>
         <w:rPr>
           <w:rFonts w:ascii="Consolas" w:hAnsi="Consolas" w:cs="Consolas"/>
@@ -10797,7 +10135,6 @@
         <w:t>[</w:t>
       </w:r>
       <w:proofErr w:type="spellStart"/>
-      <w:proofErr w:type="gramStart"/>
       <w:r>
         <w:rPr>
           <w:rFonts w:ascii="Consolas" w:hAnsi="Consolas" w:cs="Consolas"/>
@@ -10812,7 +10149,6 @@
         <w:t>.roll</w:t>
       </w:r>
       <w:proofErr w:type="spellEnd"/>
-      <w:proofErr w:type="gramEnd"/>
       <w:r>
         <w:rPr>
           <w:rFonts w:ascii="Consolas" w:hAnsi="Consolas" w:cs="Consolas"/>
@@ -10980,14 +10316,12 @@
         </w:rPr>
         <w:t>"</w:t>
       </w:r>
-      <w:proofErr w:type="gramStart"/>
       <w:r>
         <w:rPr>
           <w:rFonts w:ascii="Consolas" w:hAnsi="Consolas" w:cs="Consolas"/>
         </w:rPr>
         <w:t>);</w:t>
       </w:r>
-      <w:proofErr w:type="gramEnd"/>
     </w:p>
     <w:p>
       <w:pPr>
@@ -11216,7 +10550,6 @@
         <w:t xml:space="preserve"> + </w:t>
       </w:r>
       <w:proofErr w:type="spellStart"/>
-      <w:proofErr w:type="gramStart"/>
       <w:r>
         <w:rPr>
           <w:rFonts w:ascii="Consolas" w:hAnsi="Consolas" w:cs="Consolas"/>
@@ -11231,7 +10564,6 @@
         <w:t>.format</w:t>
       </w:r>
       <w:proofErr w:type="spellEnd"/>
-      <w:proofErr w:type="gramEnd"/>
       <w:r>
         <w:rPr>
           <w:rFonts w:ascii="Consolas" w:hAnsi="Consolas" w:cs="Consolas"/>
@@ -11843,17 +11175,8 @@
           <w:i/>
           <w:iCs/>
         </w:rPr>
-        <w:t xml:space="preserve">Add more exercises as </w:t>
-      </w:r>
-      <w:proofErr w:type="gramStart"/>
-      <w:r>
-        <w:rPr>
-          <w:i/>
-          <w:iCs/>
-        </w:rPr>
-        <w:t>needed</w:t>
-      </w:r>
-      <w:proofErr w:type="gramEnd"/>
+        <w:t>Add more exercises as needed</w:t>
+      </w:r>
     </w:p>
     <w:p>
       <w:pPr>
@@ -11866,21 +11189,13 @@
         <w:t>4</w:t>
       </w:r>
       <w:r>
+        <w:t xml:space="preserve"> -- </w:t>
+      </w:r>
+      <w:r>
         <w:t xml:space="preserve"> </w:t>
       </w:r>
-      <w:proofErr w:type="gramStart"/>
-      <w:r>
-        <w:t xml:space="preserve">-- </w:t>
-      </w:r>
-      <w:r>
-        <w:t xml:space="preserve"> </w:t>
-      </w:r>
-      <w:r>
-        <w:t>need</w:t>
-      </w:r>
-      <w:proofErr w:type="gramEnd"/>
-      <w:r>
-        <w:t xml:space="preserve"> to submit source code and I/O</w:t>
+      <w:r>
+        <w:t>need to submit source code and I/O</w:t>
       </w:r>
       <w:r>
         <w:br/>
@@ -11935,16 +11250,8 @@
         <w:rPr>
           <w:rFonts w:ascii="Consolas" w:hAnsi="Consolas" w:cs="Consolas"/>
         </w:rPr>
-        <w:t xml:space="preserve"> </w:t>
-      </w:r>
-      <w:proofErr w:type="gramStart"/>
-      <w:r>
-        <w:rPr>
-          <w:rFonts w:ascii="Consolas" w:hAnsi="Consolas" w:cs="Consolas"/>
-        </w:rPr>
-        <w:t>pa8;</w:t>
-      </w:r>
-      <w:proofErr w:type="gramEnd"/>
+        <w:t xml:space="preserve"> pa8;</w:t>
+      </w:r>
     </w:p>
     <w:p>
       <w:pPr>
@@ -11972,23 +11279,7 @@
           <w:rFonts w:ascii="Consolas" w:hAnsi="Consolas" w:cs="Consolas"/>
           <w:color w:val="3F7F5F"/>
         </w:rPr>
-        <w:t>/</w:t>
-      </w:r>
-      <w:proofErr w:type="gramStart"/>
-      <w:r>
-        <w:rPr>
-          <w:rFonts w:ascii="Consolas" w:hAnsi="Consolas" w:cs="Consolas"/>
-          <w:color w:val="3F7F5F"/>
-        </w:rPr>
-        <w:t>*  Java</w:t>
-      </w:r>
-      <w:proofErr w:type="gramEnd"/>
-      <w:r>
-        <w:rPr>
-          <w:rFonts w:ascii="Consolas" w:hAnsi="Consolas" w:cs="Consolas"/>
-          <w:color w:val="3F7F5F"/>
-        </w:rPr>
-        <w:t xml:space="preserve"> Class: CSCI 145</w:t>
+        <w:t>/*  Java Class: CSCI 145</w:t>
       </w:r>
     </w:p>
     <w:p>
@@ -12080,17 +11371,8 @@
           <w:rFonts w:ascii="Consolas" w:hAnsi="Consolas" w:cs="Consolas"/>
           <w:color w:val="3F7F5F"/>
         </w:rPr>
-        <w:t xml:space="preserve"> 17</w:t>
-      </w:r>
-      <w:proofErr w:type="gramStart"/>
-      <w:r>
-        <w:rPr>
-          <w:rFonts w:ascii="Consolas" w:hAnsi="Consolas" w:cs="Consolas"/>
-          <w:color w:val="3F7F5F"/>
-        </w:rPr>
-        <w:t xml:space="preserve"> 2023</w:t>
-      </w:r>
-      <w:proofErr w:type="gramEnd"/>
+        <w:t xml:space="preserve"> 17 2023</w:t>
+      </w:r>
     </w:p>
     <w:p>
       <w:pPr>
@@ -12234,19 +11516,11 @@
         <w:t xml:space="preserve"> </w:t>
       </w:r>
       <w:proofErr w:type="spellStart"/>
-      <w:proofErr w:type="gramStart"/>
-      <w:r>
-        <w:rPr>
-          <w:rFonts w:ascii="Consolas" w:hAnsi="Consolas" w:cs="Consolas"/>
-        </w:rPr>
-        <w:t>java.util</w:t>
-      </w:r>
-      <w:proofErr w:type="gramEnd"/>
-      <w:r>
-        <w:rPr>
-          <w:rFonts w:ascii="Consolas" w:hAnsi="Consolas" w:cs="Consolas"/>
-        </w:rPr>
-        <w:t>.Scanner</w:t>
+      <w:r>
+        <w:rPr>
+          <w:rFonts w:ascii="Consolas" w:hAnsi="Consolas" w:cs="Consolas"/>
+        </w:rPr>
+        <w:t>java.util.Scanner</w:t>
       </w:r>
       <w:proofErr w:type="spellEnd"/>
       <w:r>
@@ -12286,17 +11560,9 @@
         <w:rPr>
           <w:rFonts w:ascii="Consolas" w:hAnsi="Consolas" w:cs="Consolas"/>
         </w:rPr>
-        <w:t>java.</w:t>
-      </w:r>
-      <w:proofErr w:type="gramStart"/>
-      <w:r>
-        <w:rPr>
-          <w:rFonts w:ascii="Consolas" w:hAnsi="Consolas" w:cs="Consolas"/>
-        </w:rPr>
-        <w:t>text.DecimalFormat</w:t>
-      </w:r>
-      <w:proofErr w:type="spellEnd"/>
-      <w:proofErr w:type="gramEnd"/>
+        <w:t>java.text.DecimalFormat</w:t>
+      </w:r>
+      <w:proofErr w:type="spellEnd"/>
       <w:r>
         <w:rPr>
           <w:rFonts w:ascii="Consolas" w:hAnsi="Consolas" w:cs="Consolas"/>
@@ -12440,21 +11706,7 @@
         <w:rPr>
           <w:rFonts w:ascii="Consolas" w:hAnsi="Consolas" w:cs="Consolas"/>
         </w:rPr>
-        <w:t xml:space="preserve"> </w:t>
-      </w:r>
-      <w:proofErr w:type="gramStart"/>
-      <w:r>
-        <w:rPr>
-          <w:rFonts w:ascii="Consolas" w:hAnsi="Consolas" w:cs="Consolas"/>
-        </w:rPr>
-        <w:t>main(</w:t>
-      </w:r>
-      <w:proofErr w:type="gramEnd"/>
-      <w:r>
-        <w:rPr>
-          <w:rFonts w:ascii="Consolas" w:hAnsi="Consolas" w:cs="Consolas"/>
-        </w:rPr>
-        <w:t xml:space="preserve">String[] </w:t>
+        <w:t xml:space="preserve"> main(String[] </w:t>
       </w:r>
       <w:proofErr w:type="spellStart"/>
       <w:r>
@@ -12510,7 +11762,6 @@
         <w:t xml:space="preserve"> </w:t>
       </w:r>
       <w:proofErr w:type="spellStart"/>
-      <w:proofErr w:type="gramStart"/>
       <w:r>
         <w:rPr>
           <w:rFonts w:ascii="Consolas" w:hAnsi="Consolas" w:cs="Consolas"/>
@@ -12525,7 +11776,6 @@
         </w:rPr>
         <w:t>;</w:t>
       </w:r>
-      <w:proofErr w:type="gramEnd"/>
     </w:p>
     <w:p>
       <w:pPr>
@@ -12565,7 +11815,6 @@
         <w:t xml:space="preserve"> </w:t>
       </w:r>
       <w:proofErr w:type="spellStart"/>
-      <w:proofErr w:type="gramStart"/>
       <w:r>
         <w:rPr>
           <w:rFonts w:ascii="Consolas" w:hAnsi="Consolas" w:cs="Consolas"/>
@@ -12580,31 +11829,29 @@
         </w:rPr>
         <w:t>;</w:t>
       </w:r>
-      <w:proofErr w:type="gramEnd"/>
-    </w:p>
-    <w:p>
-      <w:pPr>
-        <w:autoSpaceDE w:val="0"/>
-        <w:autoSpaceDN w:val="0"/>
-        <w:adjustRightInd w:val="0"/>
-        <w:rPr>
-          <w:rFonts w:ascii="Consolas" w:hAnsi="Consolas" w:cs="Consolas"/>
-          <w:color w:val="auto"/>
-        </w:rPr>
-      </w:pPr>
-      <w:r>
-        <w:rPr>
-          <w:rFonts w:ascii="Consolas" w:hAnsi="Consolas" w:cs="Consolas"/>
-        </w:rPr>
-        <w:tab/>
-      </w:r>
-      <w:r>
-        <w:rPr>
-          <w:rFonts w:ascii="Consolas" w:hAnsi="Consolas" w:cs="Consolas"/>
-        </w:rPr>
-        <w:tab/>
-      </w:r>
-      <w:proofErr w:type="gramStart"/>
+    </w:p>
+    <w:p>
+      <w:pPr>
+        <w:autoSpaceDE w:val="0"/>
+        <w:autoSpaceDN w:val="0"/>
+        <w:adjustRightInd w:val="0"/>
+        <w:rPr>
+          <w:rFonts w:ascii="Consolas" w:hAnsi="Consolas" w:cs="Consolas"/>
+          <w:color w:val="auto"/>
+        </w:rPr>
+      </w:pPr>
+      <w:r>
+        <w:rPr>
+          <w:rFonts w:ascii="Consolas" w:hAnsi="Consolas" w:cs="Consolas"/>
+        </w:rPr>
+        <w:tab/>
+      </w:r>
+      <w:r>
+        <w:rPr>
+          <w:rFonts w:ascii="Consolas" w:hAnsi="Consolas" w:cs="Consolas"/>
+        </w:rPr>
+        <w:tab/>
+      </w:r>
       <w:r>
         <w:rPr>
           <w:rFonts w:ascii="Consolas" w:hAnsi="Consolas" w:cs="Consolas"/>
@@ -12618,14 +11865,7 @@
         <w:rPr>
           <w:rFonts w:ascii="Consolas" w:hAnsi="Consolas" w:cs="Consolas"/>
         </w:rPr>
-        <w:t>[</w:t>
-      </w:r>
-      <w:proofErr w:type="gramEnd"/>
-      <w:r>
-        <w:rPr>
-          <w:rFonts w:ascii="Consolas" w:hAnsi="Consolas" w:cs="Consolas"/>
-        </w:rPr>
-        <w:t xml:space="preserve">] </w:t>
+        <w:t xml:space="preserve">[] </w:t>
       </w:r>
       <w:r>
         <w:rPr>
@@ -12679,7 +11919,6 @@
         <w:t xml:space="preserve"> </w:t>
       </w:r>
       <w:proofErr w:type="spellStart"/>
-      <w:proofErr w:type="gramStart"/>
       <w:r>
         <w:rPr>
           <w:rFonts w:ascii="Consolas" w:hAnsi="Consolas" w:cs="Consolas"/>
@@ -12694,7 +11933,6 @@
         </w:rPr>
         <w:t>;</w:t>
       </w:r>
-      <w:proofErr w:type="gramEnd"/>
     </w:p>
     <w:p>
       <w:pPr>
@@ -12733,7 +11971,6 @@
         </w:rPr>
         <w:t xml:space="preserve"> </w:t>
       </w:r>
-      <w:proofErr w:type="gramStart"/>
       <w:r>
         <w:rPr>
           <w:rFonts w:ascii="Consolas" w:hAnsi="Consolas" w:cs="Consolas"/>
@@ -12747,7 +11984,6 @@
         </w:rPr>
         <w:t>;</w:t>
       </w:r>
-      <w:proofErr w:type="gramEnd"/>
     </w:p>
     <w:p>
       <w:pPr>
@@ -12786,7 +12022,6 @@
         </w:rPr>
         <w:t xml:space="preserve"> </w:t>
       </w:r>
-      <w:proofErr w:type="gramStart"/>
       <w:r>
         <w:rPr>
           <w:rFonts w:ascii="Consolas" w:hAnsi="Consolas" w:cs="Consolas"/>
@@ -12800,7 +12035,6 @@
         </w:rPr>
         <w:t>;</w:t>
       </w:r>
-      <w:proofErr w:type="gramEnd"/>
     </w:p>
     <w:p>
       <w:pPr>
@@ -12851,21 +12085,7 @@
         <w:rPr>
           <w:rFonts w:ascii="Consolas" w:hAnsi="Consolas" w:cs="Consolas"/>
         </w:rPr>
-        <w:t xml:space="preserve"> </w:t>
-      </w:r>
-      <w:proofErr w:type="gramStart"/>
-      <w:r>
-        <w:rPr>
-          <w:rFonts w:ascii="Consolas" w:hAnsi="Consolas" w:cs="Consolas"/>
-        </w:rPr>
-        <w:t>Scanner(</w:t>
-      </w:r>
-      <w:proofErr w:type="gramEnd"/>
-      <w:r>
-        <w:rPr>
-          <w:rFonts w:ascii="Consolas" w:hAnsi="Consolas" w:cs="Consolas"/>
-        </w:rPr>
-        <w:t>System.</w:t>
+        <w:t xml:space="preserve"> Scanner(System.</w:t>
       </w:r>
       <w:r>
         <w:rPr>
@@ -12950,7 +12170,6 @@
         <w:t xml:space="preserve"> </w:t>
       </w:r>
       <w:proofErr w:type="spellStart"/>
-      <w:proofErr w:type="gramStart"/>
       <w:r>
         <w:rPr>
           <w:rFonts w:ascii="Consolas" w:hAnsi="Consolas" w:cs="Consolas"/>
@@ -12964,7 +12183,6 @@
         </w:rPr>
         <w:t>(</w:t>
       </w:r>
-      <w:proofErr w:type="gramEnd"/>
       <w:r>
         <w:rPr>
           <w:rFonts w:ascii="Consolas" w:hAnsi="Consolas" w:cs="Consolas"/>
@@ -13108,7 +12326,6 @@
         <w:t xml:space="preserve"> = </w:t>
       </w:r>
       <w:proofErr w:type="spellStart"/>
-      <w:proofErr w:type="gramStart"/>
       <w:r>
         <w:rPr>
           <w:rFonts w:ascii="Consolas" w:hAnsi="Consolas" w:cs="Consolas"/>
@@ -13123,7 +12340,6 @@
         <w:t>.nextInt</w:t>
       </w:r>
       <w:proofErr w:type="spellEnd"/>
-      <w:proofErr w:type="gramEnd"/>
       <w:r>
         <w:rPr>
           <w:rFonts w:ascii="Consolas" w:hAnsi="Consolas" w:cs="Consolas"/>
@@ -13205,14 +12421,12 @@
         <w:t>totalVal</w:t>
       </w:r>
       <w:proofErr w:type="spellEnd"/>
-      <w:proofErr w:type="gramStart"/>
       <w:r>
         <w:rPr>
           <w:rFonts w:ascii="Consolas" w:hAnsi="Consolas" w:cs="Consolas"/>
         </w:rPr>
         <w:t>];</w:t>
       </w:r>
-      <w:proofErr w:type="gramEnd"/>
     </w:p>
     <w:p>
       <w:pPr>
@@ -13325,14 +12539,12 @@
         </w:rPr>
         <w:t>" values: "</w:t>
       </w:r>
-      <w:proofErr w:type="gramStart"/>
       <w:r>
         <w:rPr>
           <w:rFonts w:ascii="Consolas" w:hAnsi="Consolas" w:cs="Consolas"/>
         </w:rPr>
         <w:t>);</w:t>
       </w:r>
-      <w:proofErr w:type="gramEnd"/>
     </w:p>
     <w:p>
       <w:pPr>
@@ -13504,7 +12716,6 @@
         <w:t xml:space="preserve">] = </w:t>
       </w:r>
       <w:proofErr w:type="spellStart"/>
-      <w:proofErr w:type="gramStart"/>
       <w:r>
         <w:rPr>
           <w:rFonts w:ascii="Consolas" w:hAnsi="Consolas" w:cs="Consolas"/>
@@ -13519,7 +12730,6 @@
         <w:t>.nextInt</w:t>
       </w:r>
       <w:proofErr w:type="spellEnd"/>
-      <w:proofErr w:type="gramEnd"/>
       <w:r>
         <w:rPr>
           <w:rFonts w:ascii="Consolas" w:hAnsi="Consolas" w:cs="Consolas"/>
@@ -13634,14 +12844,12 @@
         </w:rPr>
         <w:t>"Input minimum and maximum: "</w:t>
       </w:r>
-      <w:proofErr w:type="gramStart"/>
       <w:r>
         <w:rPr>
           <w:rFonts w:ascii="Consolas" w:hAnsi="Consolas" w:cs="Consolas"/>
         </w:rPr>
         <w:t>);</w:t>
       </w:r>
-      <w:proofErr w:type="gramEnd"/>
     </w:p>
     <w:p>
       <w:pPr>
@@ -13679,7 +12887,6 @@
         <w:t xml:space="preserve"> = </w:t>
       </w:r>
       <w:proofErr w:type="spellStart"/>
-      <w:proofErr w:type="gramStart"/>
       <w:r>
         <w:rPr>
           <w:rFonts w:ascii="Consolas" w:hAnsi="Consolas" w:cs="Consolas"/>
@@ -13694,7 +12901,6 @@
         <w:t>.nextInt</w:t>
       </w:r>
       <w:proofErr w:type="spellEnd"/>
-      <w:proofErr w:type="gramEnd"/>
       <w:r>
         <w:rPr>
           <w:rFonts w:ascii="Consolas" w:hAnsi="Consolas" w:cs="Consolas"/>
@@ -13738,7 +12944,6 @@
         <w:t xml:space="preserve"> = </w:t>
       </w:r>
       <w:proofErr w:type="spellStart"/>
-      <w:proofErr w:type="gramStart"/>
       <w:r>
         <w:rPr>
           <w:rFonts w:ascii="Consolas" w:hAnsi="Consolas" w:cs="Consolas"/>
@@ -13753,7 +12958,6 @@
         <w:t>.nextInt</w:t>
       </w:r>
       <w:proofErr w:type="spellEnd"/>
-      <w:proofErr w:type="gramEnd"/>
       <w:r>
         <w:rPr>
           <w:rFonts w:ascii="Consolas" w:hAnsi="Consolas" w:cs="Consolas"/>
@@ -13784,7 +12988,6 @@
         <w:tab/>
       </w:r>
       <w:proofErr w:type="spellStart"/>
-      <w:proofErr w:type="gramStart"/>
       <w:r>
         <w:rPr>
           <w:rFonts w:ascii="Consolas" w:hAnsi="Consolas" w:cs="Consolas"/>
@@ -13799,7 +13002,6 @@
         <w:t>.close</w:t>
       </w:r>
       <w:proofErr w:type="spellEnd"/>
-      <w:proofErr w:type="gramEnd"/>
       <w:r>
         <w:rPr>
           <w:rFonts w:ascii="Consolas" w:hAnsi="Consolas" w:cs="Consolas"/>
@@ -13865,16 +13067,8 @@
         <w:rPr>
           <w:rFonts w:ascii="Consolas" w:hAnsi="Consolas" w:cs="Consolas"/>
         </w:rPr>
-        <w:t xml:space="preserve"> = </w:t>
-      </w:r>
-      <w:proofErr w:type="gramStart"/>
-      <w:r>
-        <w:rPr>
-          <w:rFonts w:ascii="Consolas" w:hAnsi="Consolas" w:cs="Consolas"/>
-        </w:rPr>
-        <w:t>0;</w:t>
-      </w:r>
-      <w:proofErr w:type="gramEnd"/>
+        <w:t xml:space="preserve"> = 0;</w:t>
+      </w:r>
     </w:p>
     <w:p>
       <w:pPr>
@@ -13911,16 +13105,8 @@
         <w:rPr>
           <w:rFonts w:ascii="Consolas" w:hAnsi="Consolas" w:cs="Consolas"/>
         </w:rPr>
-        <w:t xml:space="preserve"> = </w:t>
-      </w:r>
-      <w:proofErr w:type="gramStart"/>
-      <w:r>
-        <w:rPr>
-          <w:rFonts w:ascii="Consolas" w:hAnsi="Consolas" w:cs="Consolas"/>
-        </w:rPr>
-        <w:t>0;</w:t>
-      </w:r>
-      <w:proofErr w:type="gramEnd"/>
+        <w:t xml:space="preserve"> = 0;</w:t>
+      </w:r>
     </w:p>
     <w:p>
       <w:pPr>
@@ -14034,14 +13220,12 @@
         </w:rPr>
         <w:t>":"</w:t>
       </w:r>
-      <w:proofErr w:type="gramStart"/>
       <w:r>
         <w:rPr>
           <w:rFonts w:ascii="Consolas" w:hAnsi="Consolas" w:cs="Consolas"/>
         </w:rPr>
         <w:t>);</w:t>
       </w:r>
-      <w:proofErr w:type="gramEnd"/>
     </w:p>
     <w:p>
       <w:pPr>
@@ -14386,16 +13570,8 @@
         <w:rPr>
           <w:rFonts w:ascii="Consolas" w:hAnsi="Consolas" w:cs="Consolas"/>
         </w:rPr>
-        <w:t>]</w:t>
-      </w:r>
-      <w:proofErr w:type="gramStart"/>
-      <w:r>
-        <w:rPr>
-          <w:rFonts w:ascii="Consolas" w:hAnsi="Consolas" w:cs="Consolas"/>
-        </w:rPr>
-        <w:t>);</w:t>
-      </w:r>
-      <w:proofErr w:type="gramEnd"/>
+        <w:t>]);</w:t>
+      </w:r>
     </w:p>
     <w:p>
       <w:pPr>
@@ -14468,14 +13644,12 @@
         <w:t>i</w:t>
       </w:r>
       <w:proofErr w:type="spellEnd"/>
-      <w:proofErr w:type="gramStart"/>
       <w:r>
         <w:rPr>
           <w:rFonts w:ascii="Consolas" w:hAnsi="Consolas" w:cs="Consolas"/>
         </w:rPr>
         <w:t>];</w:t>
       </w:r>
-      <w:proofErr w:type="gramEnd"/>
     </w:p>
     <w:p>
       <w:pPr>
@@ -14513,7 +13687,6 @@
         <w:t>++</w:t>
       </w:r>
       <w:proofErr w:type="spellStart"/>
-      <w:proofErr w:type="gramStart"/>
       <w:r>
         <w:rPr>
           <w:rFonts w:ascii="Consolas" w:hAnsi="Consolas" w:cs="Consolas"/>
@@ -14528,7 +13701,6 @@
         </w:rPr>
         <w:t>;</w:t>
       </w:r>
-      <w:proofErr w:type="gramEnd"/>
     </w:p>
     <w:p>
       <w:pPr>
@@ -14667,7 +13839,6 @@
         <w:t xml:space="preserve"> + </w:t>
       </w:r>
       <w:proofErr w:type="spellStart"/>
-      <w:proofErr w:type="gramStart"/>
       <w:r>
         <w:rPr>
           <w:rFonts w:ascii="Consolas" w:hAnsi="Consolas" w:cs="Consolas"/>
@@ -14682,7 +13853,6 @@
         <w:t>.format</w:t>
       </w:r>
       <w:proofErr w:type="spellEnd"/>
-      <w:proofErr w:type="gramEnd"/>
       <w:r>
         <w:rPr>
           <w:rFonts w:ascii="Consolas" w:hAnsi="Consolas" w:cs="Consolas"/>
@@ -15001,16 +14171,8 @@
         <w:rPr>
           <w:bCs/>
         </w:rPr>
-        <w:t xml:space="preserve"> – provide if </w:t>
-      </w:r>
-      <w:proofErr w:type="gramStart"/>
-      <w:r>
-        <w:rPr>
-          <w:bCs/>
-        </w:rPr>
-        <w:t>applicable</w:t>
-      </w:r>
-      <w:proofErr w:type="gramEnd"/>
+        <w:t xml:space="preserve"> – provide if applicable</w:t>
+      </w:r>
     </w:p>
     <w:p>
       <w:pPr>
@@ -15056,16 +14218,8 @@
         <w:rPr>
           <w:rFonts w:ascii="Consolas" w:hAnsi="Consolas" w:cs="Consolas"/>
         </w:rPr>
-        <w:t xml:space="preserve"> </w:t>
-      </w:r>
-      <w:proofErr w:type="gramStart"/>
-      <w:r>
-        <w:rPr>
-          <w:rFonts w:ascii="Consolas" w:hAnsi="Consolas" w:cs="Consolas"/>
-        </w:rPr>
-        <w:t>pa8;</w:t>
-      </w:r>
-      <w:proofErr w:type="gramEnd"/>
+        <w:t xml:space="preserve"> pa8;</w:t>
+      </w:r>
     </w:p>
     <w:p>
       <w:pPr>
@@ -15093,23 +14247,7 @@
           <w:rFonts w:ascii="Consolas" w:hAnsi="Consolas" w:cs="Consolas"/>
           <w:color w:val="3F7F5F"/>
         </w:rPr>
-        <w:t>/</w:t>
-      </w:r>
-      <w:proofErr w:type="gramStart"/>
-      <w:r>
-        <w:rPr>
-          <w:rFonts w:ascii="Consolas" w:hAnsi="Consolas" w:cs="Consolas"/>
-          <w:color w:val="3F7F5F"/>
-        </w:rPr>
-        <w:t>*  Java</w:t>
-      </w:r>
-      <w:proofErr w:type="gramEnd"/>
-      <w:r>
-        <w:rPr>
-          <w:rFonts w:ascii="Consolas" w:hAnsi="Consolas" w:cs="Consolas"/>
-          <w:color w:val="3F7F5F"/>
-        </w:rPr>
-        <w:t xml:space="preserve"> Class: CSCI 145</w:t>
+        <w:t>/*  Java Class: CSCI 145</w:t>
       </w:r>
     </w:p>
     <w:p>
@@ -15201,17 +14339,8 @@
           <w:rFonts w:ascii="Consolas" w:hAnsi="Consolas" w:cs="Consolas"/>
           <w:color w:val="3F7F5F"/>
         </w:rPr>
-        <w:t xml:space="preserve"> 17</w:t>
-      </w:r>
-      <w:proofErr w:type="gramStart"/>
-      <w:r>
-        <w:rPr>
-          <w:rFonts w:ascii="Consolas" w:hAnsi="Consolas" w:cs="Consolas"/>
-          <w:color w:val="3F7F5F"/>
-        </w:rPr>
-        <w:t xml:space="preserve"> 2023</w:t>
-      </w:r>
-      <w:proofErr w:type="gramEnd"/>
+        <w:t xml:space="preserve"> 17 2023</w:t>
+      </w:r>
     </w:p>
     <w:p>
       <w:pPr>
@@ -15346,7 +14475,7 @@
           <w:bCs/>
           <w:color w:val="7F0055"/>
         </w:rPr>
-        <w:t>import</w:t>
+        <w:t>public</w:t>
       </w:r>
       <w:r>
         <w:rPr>
@@ -15354,50 +14483,6 @@
         </w:rPr>
         <w:t xml:space="preserve"> </w:t>
       </w:r>
-      <w:proofErr w:type="spellStart"/>
-      <w:r>
-        <w:rPr>
-          <w:rFonts w:ascii="Consolas" w:hAnsi="Consolas" w:cs="Consolas"/>
-        </w:rPr>
-        <w:t>java.</w:t>
-      </w:r>
-      <w:proofErr w:type="gramStart"/>
-      <w:r>
-        <w:rPr>
-          <w:rFonts w:ascii="Consolas" w:hAnsi="Consolas" w:cs="Consolas"/>
-        </w:rPr>
-        <w:t>text.NumberFormat</w:t>
-      </w:r>
-      <w:proofErr w:type="spellEnd"/>
-      <w:proofErr w:type="gramEnd"/>
-      <w:r>
-        <w:rPr>
-          <w:rFonts w:ascii="Consolas" w:hAnsi="Consolas" w:cs="Consolas"/>
-        </w:rPr>
-        <w:t>;</w:t>
-      </w:r>
-    </w:p>
-    <w:p>
-      <w:pPr>
-        <w:autoSpaceDE w:val="0"/>
-        <w:autoSpaceDN w:val="0"/>
-        <w:adjustRightInd w:val="0"/>
-        <w:rPr>
-          <w:rFonts w:ascii="Consolas" w:hAnsi="Consolas" w:cs="Consolas"/>
-          <w:color w:val="auto"/>
-        </w:rPr>
-      </w:pPr>
-    </w:p>
-    <w:p>
-      <w:pPr>
-        <w:autoSpaceDE w:val="0"/>
-        <w:autoSpaceDN w:val="0"/>
-        <w:adjustRightInd w:val="0"/>
-        <w:rPr>
-          <w:rFonts w:ascii="Consolas" w:hAnsi="Consolas" w:cs="Consolas"/>
-          <w:color w:val="auto"/>
-        </w:rPr>
-      </w:pPr>
       <w:r>
         <w:rPr>
           <w:rFonts w:ascii="Consolas" w:hAnsi="Consolas" w:cs="Consolas"/>
@@ -15405,13 +14490,30 @@
           <w:bCs/>
           <w:color w:val="7F0055"/>
         </w:rPr>
-        <w:t>public</w:t>
-      </w:r>
-      <w:r>
-        <w:rPr>
-          <w:rFonts w:ascii="Consolas" w:hAnsi="Consolas" w:cs="Consolas"/>
-        </w:rPr>
-        <w:t xml:space="preserve"> </w:t>
+        <w:t>class</w:t>
+      </w:r>
+      <w:r>
+        <w:rPr>
+          <w:rFonts w:ascii="Consolas" w:hAnsi="Consolas" w:cs="Consolas"/>
+        </w:rPr>
+        <w:t xml:space="preserve"> Dice {</w:t>
+      </w:r>
+    </w:p>
+    <w:p>
+      <w:pPr>
+        <w:autoSpaceDE w:val="0"/>
+        <w:autoSpaceDN w:val="0"/>
+        <w:adjustRightInd w:val="0"/>
+        <w:rPr>
+          <w:rFonts w:ascii="Consolas" w:hAnsi="Consolas" w:cs="Consolas"/>
+          <w:color w:val="auto"/>
+        </w:rPr>
+      </w:pPr>
+      <w:r>
+        <w:rPr>
+          <w:rFonts w:ascii="Consolas" w:hAnsi="Consolas" w:cs="Consolas"/>
+        </w:rPr>
+        <w:tab/>
       </w:r>
       <w:r>
         <w:rPr>
@@ -15420,39 +14522,27 @@
           <w:bCs/>
           <w:color w:val="7F0055"/>
         </w:rPr>
-        <w:t>class</w:t>
-      </w:r>
-      <w:r>
-        <w:rPr>
-          <w:rFonts w:ascii="Consolas" w:hAnsi="Consolas" w:cs="Consolas"/>
-        </w:rPr>
-        <w:t xml:space="preserve"> </w:t>
-      </w:r>
-      <w:proofErr w:type="spellStart"/>
-      <w:r>
-        <w:rPr>
-          <w:rFonts w:ascii="Consolas" w:hAnsi="Consolas" w:cs="Consolas"/>
-        </w:rPr>
-        <w:t>RollingDice</w:t>
-      </w:r>
-      <w:proofErr w:type="spellEnd"/>
-      <w:r>
-        <w:rPr>
-          <w:rFonts w:ascii="Consolas" w:hAnsi="Consolas" w:cs="Consolas"/>
-        </w:rPr>
-        <w:t xml:space="preserve"> {</w:t>
-      </w:r>
-    </w:p>
-    <w:p>
-      <w:pPr>
-        <w:autoSpaceDE w:val="0"/>
-        <w:autoSpaceDN w:val="0"/>
-        <w:adjustRightInd w:val="0"/>
-        <w:rPr>
-          <w:rFonts w:ascii="Consolas" w:hAnsi="Consolas" w:cs="Consolas"/>
-          <w:color w:val="auto"/>
-        </w:rPr>
-      </w:pPr>
+        <w:t>private</w:t>
+      </w:r>
+      <w:r>
+        <w:rPr>
+          <w:rFonts w:ascii="Consolas" w:hAnsi="Consolas" w:cs="Consolas"/>
+        </w:rPr>
+        <w:t xml:space="preserve"> Die[] </w:t>
+      </w:r>
+      <w:r>
+        <w:rPr>
+          <w:rFonts w:ascii="Consolas" w:hAnsi="Consolas" w:cs="Consolas"/>
+          <w:color w:val="0000C0"/>
+        </w:rPr>
+        <w:t>die</w:t>
+      </w:r>
+      <w:r>
+        <w:rPr>
+          <w:rFonts w:ascii="Consolas" w:hAnsi="Consolas" w:cs="Consolas"/>
+        </w:rPr>
+        <w:t>;</w:t>
+      </w:r>
     </w:p>
     <w:p>
       <w:pPr>
@@ -15477,7 +14567,7 @@
           <w:bCs/>
           <w:color w:val="7F0055"/>
         </w:rPr>
-        <w:t>public</w:t>
+        <w:t>private</w:t>
       </w:r>
       <w:r>
         <w:rPr>
@@ -15492,13 +14582,45 @@
           <w:bCs/>
           <w:color w:val="7F0055"/>
         </w:rPr>
-        <w:t>static</w:t>
+        <w:t>int</w:t>
       </w:r>
       <w:r>
         <w:rPr>
           <w:rFonts w:ascii="Consolas" w:hAnsi="Consolas" w:cs="Consolas"/>
         </w:rPr>
         <w:t xml:space="preserve"> </w:t>
+      </w:r>
+      <w:proofErr w:type="spellStart"/>
+      <w:r>
+        <w:rPr>
+          <w:rFonts w:ascii="Consolas" w:hAnsi="Consolas" w:cs="Consolas"/>
+          <w:color w:val="0000C0"/>
+        </w:rPr>
+        <w:t>numberOfDie</w:t>
+      </w:r>
+      <w:proofErr w:type="spellEnd"/>
+      <w:r>
+        <w:rPr>
+          <w:rFonts w:ascii="Consolas" w:hAnsi="Consolas" w:cs="Consolas"/>
+        </w:rPr>
+        <w:t>;</w:t>
+      </w:r>
+    </w:p>
+    <w:p>
+      <w:pPr>
+        <w:autoSpaceDE w:val="0"/>
+        <w:autoSpaceDN w:val="0"/>
+        <w:adjustRightInd w:val="0"/>
+        <w:rPr>
+          <w:rFonts w:ascii="Consolas" w:hAnsi="Consolas" w:cs="Consolas"/>
+          <w:color w:val="auto"/>
+        </w:rPr>
+      </w:pPr>
+      <w:r>
+        <w:rPr>
+          <w:rFonts w:ascii="Consolas" w:hAnsi="Consolas" w:cs="Consolas"/>
+        </w:rPr>
+        <w:tab/>
       </w:r>
       <w:r>
         <w:rPr>
@@ -15507,81 +14629,13 @@
           <w:bCs/>
           <w:color w:val="7F0055"/>
         </w:rPr>
-        <w:t>void</w:t>
+        <w:t>private</w:t>
       </w:r>
       <w:r>
         <w:rPr>
           <w:rFonts w:ascii="Consolas" w:hAnsi="Consolas" w:cs="Consolas"/>
         </w:rPr>
         <w:t xml:space="preserve"> </w:t>
-      </w:r>
-      <w:proofErr w:type="gramStart"/>
-      <w:r>
-        <w:rPr>
-          <w:rFonts w:ascii="Consolas" w:hAnsi="Consolas" w:cs="Consolas"/>
-        </w:rPr>
-        <w:t>main(</w:t>
-      </w:r>
-      <w:proofErr w:type="gramEnd"/>
-      <w:r>
-        <w:rPr>
-          <w:rFonts w:ascii="Consolas" w:hAnsi="Consolas" w:cs="Consolas"/>
-        </w:rPr>
-        <w:t xml:space="preserve">String[] </w:t>
-      </w:r>
-      <w:proofErr w:type="spellStart"/>
-      <w:r>
-        <w:rPr>
-          <w:rFonts w:ascii="Consolas" w:hAnsi="Consolas" w:cs="Consolas"/>
-          <w:color w:val="6A3E3E"/>
-        </w:rPr>
-        <w:t>args</w:t>
-      </w:r>
-      <w:proofErr w:type="spellEnd"/>
-      <w:r>
-        <w:rPr>
-          <w:rFonts w:ascii="Consolas" w:hAnsi="Consolas" w:cs="Consolas"/>
-        </w:rPr>
-        <w:t>) {</w:t>
-      </w:r>
-    </w:p>
-    <w:p>
-      <w:pPr>
-        <w:autoSpaceDE w:val="0"/>
-        <w:autoSpaceDN w:val="0"/>
-        <w:adjustRightInd w:val="0"/>
-        <w:rPr>
-          <w:rFonts w:ascii="Consolas" w:hAnsi="Consolas" w:cs="Consolas"/>
-          <w:color w:val="auto"/>
-        </w:rPr>
-      </w:pPr>
-      <w:r>
-        <w:rPr>
-          <w:rFonts w:ascii="Consolas" w:hAnsi="Consolas" w:cs="Consolas"/>
-        </w:rPr>
-        <w:tab/>
-      </w:r>
-      <w:r>
-        <w:rPr>
-          <w:rFonts w:ascii="Consolas" w:hAnsi="Consolas" w:cs="Consolas"/>
-        </w:rPr>
-        <w:tab/>
-        <w:t xml:space="preserve">Dice </w:t>
-      </w:r>
-      <w:proofErr w:type="spellStart"/>
-      <w:r>
-        <w:rPr>
-          <w:rFonts w:ascii="Consolas" w:hAnsi="Consolas" w:cs="Consolas"/>
-          <w:color w:val="6A3E3E"/>
-        </w:rPr>
-        <w:t>twoDice</w:t>
-      </w:r>
-      <w:proofErr w:type="spellEnd"/>
-      <w:r>
-        <w:rPr>
-          <w:rFonts w:ascii="Consolas" w:hAnsi="Consolas" w:cs="Consolas"/>
-        </w:rPr>
-        <w:t xml:space="preserve"> = </w:t>
       </w:r>
       <w:r>
         <w:rPr>
@@ -15590,7 +14644,7 @@
           <w:bCs/>
           <w:color w:val="7F0055"/>
         </w:rPr>
-        <w:t>new</w:t>
+        <w:t>int</w:t>
       </w:r>
       <w:r>
         <w:rPr>
@@ -15598,58 +14652,48 @@
         </w:rPr>
         <w:t xml:space="preserve"> </w:t>
       </w:r>
-      <w:proofErr w:type="gramStart"/>
-      <w:r>
-        <w:rPr>
-          <w:rFonts w:ascii="Consolas" w:hAnsi="Consolas" w:cs="Consolas"/>
-        </w:rPr>
-        <w:t>Dice(</w:t>
-      </w:r>
-      <w:proofErr w:type="gramEnd"/>
-      <w:r>
-        <w:rPr>
-          <w:rFonts w:ascii="Consolas" w:hAnsi="Consolas" w:cs="Consolas"/>
-        </w:rPr>
-        <w:t>2);</w:t>
-      </w:r>
-    </w:p>
-    <w:p>
-      <w:pPr>
-        <w:autoSpaceDE w:val="0"/>
-        <w:autoSpaceDN w:val="0"/>
-        <w:adjustRightInd w:val="0"/>
-        <w:rPr>
-          <w:rFonts w:ascii="Consolas" w:hAnsi="Consolas" w:cs="Consolas"/>
-          <w:color w:val="auto"/>
-        </w:rPr>
-      </w:pPr>
-      <w:r>
-        <w:rPr>
-          <w:rFonts w:ascii="Consolas" w:hAnsi="Consolas" w:cs="Consolas"/>
-        </w:rPr>
-        <w:tab/>
-      </w:r>
-      <w:r>
-        <w:rPr>
-          <w:rFonts w:ascii="Consolas" w:hAnsi="Consolas" w:cs="Consolas"/>
-        </w:rPr>
-        <w:tab/>
-        <w:t xml:space="preserve">Dice </w:t>
-      </w:r>
-      <w:proofErr w:type="spellStart"/>
-      <w:r>
-        <w:rPr>
-          <w:rFonts w:ascii="Consolas" w:hAnsi="Consolas" w:cs="Consolas"/>
-          <w:color w:val="6A3E3E"/>
-        </w:rPr>
-        <w:t>fiveDice</w:t>
-      </w:r>
-      <w:proofErr w:type="spellEnd"/>
-      <w:r>
-        <w:rPr>
-          <w:rFonts w:ascii="Consolas" w:hAnsi="Consolas" w:cs="Consolas"/>
-        </w:rPr>
-        <w:t xml:space="preserve"> = </w:t>
+      <w:proofErr w:type="spellStart"/>
+      <w:r>
+        <w:rPr>
+          <w:rFonts w:ascii="Consolas" w:hAnsi="Consolas" w:cs="Consolas"/>
+          <w:color w:val="0000C0"/>
+        </w:rPr>
+        <w:t>faceValue</w:t>
+      </w:r>
+      <w:proofErr w:type="spellEnd"/>
+      <w:r>
+        <w:rPr>
+          <w:rFonts w:ascii="Consolas" w:hAnsi="Consolas" w:cs="Consolas"/>
+        </w:rPr>
+        <w:t>;</w:t>
+      </w:r>
+    </w:p>
+    <w:p>
+      <w:pPr>
+        <w:autoSpaceDE w:val="0"/>
+        <w:autoSpaceDN w:val="0"/>
+        <w:adjustRightInd w:val="0"/>
+        <w:rPr>
+          <w:rFonts w:ascii="Consolas" w:hAnsi="Consolas" w:cs="Consolas"/>
+          <w:color w:val="auto"/>
+        </w:rPr>
+      </w:pPr>
+    </w:p>
+    <w:p>
+      <w:pPr>
+        <w:autoSpaceDE w:val="0"/>
+        <w:autoSpaceDN w:val="0"/>
+        <w:adjustRightInd w:val="0"/>
+        <w:rPr>
+          <w:rFonts w:ascii="Consolas" w:hAnsi="Consolas" w:cs="Consolas"/>
+          <w:color w:val="auto"/>
+        </w:rPr>
+      </w:pPr>
+      <w:r>
+        <w:rPr>
+          <w:rFonts w:ascii="Consolas" w:hAnsi="Consolas" w:cs="Consolas"/>
+        </w:rPr>
+        <w:tab/>
       </w:r>
       <w:r>
         <w:rPr>
@@ -15658,50 +14702,13 @@
           <w:bCs/>
           <w:color w:val="7F0055"/>
         </w:rPr>
-        <w:t>new</w:t>
-      </w:r>
-      <w:r>
-        <w:rPr>
-          <w:rFonts w:ascii="Consolas" w:hAnsi="Consolas" w:cs="Consolas"/>
-        </w:rPr>
-        <w:t xml:space="preserve"> </w:t>
-      </w:r>
-      <w:proofErr w:type="gramStart"/>
-      <w:r>
-        <w:rPr>
-          <w:rFonts w:ascii="Consolas" w:hAnsi="Consolas" w:cs="Consolas"/>
-        </w:rPr>
-        <w:t>Dice(</w:t>
-      </w:r>
-      <w:proofErr w:type="gramEnd"/>
-      <w:r>
-        <w:rPr>
-          <w:rFonts w:ascii="Consolas" w:hAnsi="Consolas" w:cs="Consolas"/>
-        </w:rPr>
-        <w:t>5);</w:t>
-      </w:r>
-    </w:p>
-    <w:p>
-      <w:pPr>
-        <w:autoSpaceDE w:val="0"/>
-        <w:autoSpaceDN w:val="0"/>
-        <w:adjustRightInd w:val="0"/>
-        <w:rPr>
-          <w:rFonts w:ascii="Consolas" w:hAnsi="Consolas" w:cs="Consolas"/>
-          <w:color w:val="auto"/>
-        </w:rPr>
-      </w:pPr>
-      <w:r>
-        <w:rPr>
-          <w:rFonts w:ascii="Consolas" w:hAnsi="Consolas" w:cs="Consolas"/>
-        </w:rPr>
-        <w:tab/>
-      </w:r>
-      <w:r>
-        <w:rPr>
-          <w:rFonts w:ascii="Consolas" w:hAnsi="Consolas" w:cs="Consolas"/>
-        </w:rPr>
-        <w:tab/>
+        <w:t>public</w:t>
+      </w:r>
+      <w:r>
+        <w:rPr>
+          <w:rFonts w:ascii="Consolas" w:hAnsi="Consolas" w:cs="Consolas"/>
+        </w:rPr>
+        <w:t xml:space="preserve"> Dice(</w:t>
       </w:r>
       <w:r>
         <w:rPr>
@@ -15724,46 +14731,39 @@
           <w:rFonts w:ascii="Consolas" w:hAnsi="Consolas" w:cs="Consolas"/>
           <w:color w:val="6A3E3E"/>
         </w:rPr>
-        <w:t>maxSum</w:t>
-      </w:r>
-      <w:proofErr w:type="spellEnd"/>
-      <w:r>
-        <w:rPr>
-          <w:rFonts w:ascii="Consolas" w:hAnsi="Consolas" w:cs="Consolas"/>
-        </w:rPr>
-        <w:t xml:space="preserve"> = </w:t>
-      </w:r>
-      <w:proofErr w:type="gramStart"/>
-      <w:r>
-        <w:rPr>
-          <w:rFonts w:ascii="Consolas" w:hAnsi="Consolas" w:cs="Consolas"/>
-        </w:rPr>
-        <w:t>12;</w:t>
-      </w:r>
-      <w:proofErr w:type="gramEnd"/>
-    </w:p>
-    <w:p>
-      <w:pPr>
-        <w:autoSpaceDE w:val="0"/>
-        <w:autoSpaceDN w:val="0"/>
-        <w:adjustRightInd w:val="0"/>
-        <w:rPr>
-          <w:rFonts w:ascii="Consolas" w:hAnsi="Consolas" w:cs="Consolas"/>
-          <w:color w:val="auto"/>
-        </w:rPr>
-      </w:pPr>
-      <w:r>
-        <w:rPr>
-          <w:rFonts w:ascii="Consolas" w:hAnsi="Consolas" w:cs="Consolas"/>
-        </w:rPr>
-        <w:tab/>
-      </w:r>
-      <w:r>
-        <w:rPr>
-          <w:rFonts w:ascii="Consolas" w:hAnsi="Consolas" w:cs="Consolas"/>
-        </w:rPr>
-        <w:tab/>
-      </w:r>
+        <w:t>numberOfDie</w:t>
+      </w:r>
+      <w:proofErr w:type="spellEnd"/>
+      <w:r>
+        <w:rPr>
+          <w:rFonts w:ascii="Consolas" w:hAnsi="Consolas" w:cs="Consolas"/>
+        </w:rPr>
+        <w:t>) {</w:t>
+      </w:r>
+    </w:p>
+    <w:p>
+      <w:pPr>
+        <w:autoSpaceDE w:val="0"/>
+        <w:autoSpaceDN w:val="0"/>
+        <w:adjustRightInd w:val="0"/>
+        <w:rPr>
+          <w:rFonts w:ascii="Consolas" w:hAnsi="Consolas" w:cs="Consolas"/>
+          <w:color w:val="auto"/>
+        </w:rPr>
+      </w:pPr>
+      <w:r>
+        <w:rPr>
+          <w:rFonts w:ascii="Consolas" w:hAnsi="Consolas" w:cs="Consolas"/>
+        </w:rPr>
+        <w:tab/>
+      </w:r>
+      <w:r>
+        <w:rPr>
+          <w:rFonts w:ascii="Consolas" w:hAnsi="Consolas" w:cs="Consolas"/>
+        </w:rPr>
+        <w:tab/>
+      </w:r>
+      <w:proofErr w:type="spellStart"/>
       <w:r>
         <w:rPr>
           <w:rFonts w:ascii="Consolas" w:hAnsi="Consolas" w:cs="Consolas"/>
@@ -15771,21 +14771,20 @@
           <w:bCs/>
           <w:color w:val="7F0055"/>
         </w:rPr>
-        <w:t>int</w:t>
-      </w:r>
-      <w:r>
-        <w:rPr>
-          <w:rFonts w:ascii="Consolas" w:hAnsi="Consolas" w:cs="Consolas"/>
-        </w:rPr>
-        <w:t xml:space="preserve"> </w:t>
-      </w:r>
-      <w:proofErr w:type="spellStart"/>
-      <w:r>
-        <w:rPr>
-          <w:rFonts w:ascii="Consolas" w:hAnsi="Consolas" w:cs="Consolas"/>
-          <w:color w:val="6A3E3E"/>
-        </w:rPr>
-        <w:t>maxRoll</w:t>
+        <w:t>this</w:t>
+      </w:r>
+      <w:r>
+        <w:rPr>
+          <w:rFonts w:ascii="Consolas" w:hAnsi="Consolas" w:cs="Consolas"/>
+        </w:rPr>
+        <w:t>.</w:t>
+      </w:r>
+      <w:r>
+        <w:rPr>
+          <w:rFonts w:ascii="Consolas" w:hAnsi="Consolas" w:cs="Consolas"/>
+          <w:color w:val="0000C0"/>
+        </w:rPr>
+        <w:t>numberOfDie</w:t>
       </w:r>
       <w:proofErr w:type="spellEnd"/>
       <w:r>
@@ -15794,38 +14793,57 @@
         </w:rPr>
         <w:t xml:space="preserve"> = </w:t>
       </w:r>
-      <w:proofErr w:type="gramStart"/>
-      <w:r>
-        <w:rPr>
-          <w:rFonts w:ascii="Consolas" w:hAnsi="Consolas" w:cs="Consolas"/>
-        </w:rPr>
-        <w:t>1000;</w:t>
-      </w:r>
-      <w:proofErr w:type="gramEnd"/>
-    </w:p>
-    <w:p>
-      <w:pPr>
-        <w:autoSpaceDE w:val="0"/>
-        <w:autoSpaceDN w:val="0"/>
-        <w:adjustRightInd w:val="0"/>
-        <w:rPr>
-          <w:rFonts w:ascii="Consolas" w:hAnsi="Consolas" w:cs="Consolas"/>
-          <w:color w:val="auto"/>
-        </w:rPr>
-      </w:pPr>
-      <w:r>
-        <w:rPr>
-          <w:rFonts w:ascii="Consolas" w:hAnsi="Consolas" w:cs="Consolas"/>
-        </w:rPr>
-        <w:tab/>
-      </w:r>
-      <w:r>
-        <w:rPr>
-          <w:rFonts w:ascii="Consolas" w:hAnsi="Consolas" w:cs="Consolas"/>
-        </w:rPr>
-        <w:tab/>
-      </w:r>
-      <w:proofErr w:type="gramStart"/>
+      <w:proofErr w:type="spellStart"/>
+      <w:r>
+        <w:rPr>
+          <w:rFonts w:ascii="Consolas" w:hAnsi="Consolas" w:cs="Consolas"/>
+          <w:color w:val="6A3E3E"/>
+        </w:rPr>
+        <w:t>numberOfDie</w:t>
+      </w:r>
+      <w:proofErr w:type="spellEnd"/>
+      <w:r>
+        <w:rPr>
+          <w:rFonts w:ascii="Consolas" w:hAnsi="Consolas" w:cs="Consolas"/>
+        </w:rPr>
+        <w:t>;</w:t>
+      </w:r>
+    </w:p>
+    <w:p>
+      <w:pPr>
+        <w:autoSpaceDE w:val="0"/>
+        <w:autoSpaceDN w:val="0"/>
+        <w:adjustRightInd w:val="0"/>
+        <w:rPr>
+          <w:rFonts w:ascii="Consolas" w:hAnsi="Consolas" w:cs="Consolas"/>
+          <w:color w:val="auto"/>
+        </w:rPr>
+      </w:pPr>
+      <w:r>
+        <w:rPr>
+          <w:rFonts w:ascii="Consolas" w:hAnsi="Consolas" w:cs="Consolas"/>
+        </w:rPr>
+        <w:tab/>
+      </w:r>
+      <w:r>
+        <w:rPr>
+          <w:rFonts w:ascii="Consolas" w:hAnsi="Consolas" w:cs="Consolas"/>
+        </w:rPr>
+        <w:tab/>
+      </w:r>
+      <w:r>
+        <w:rPr>
+          <w:rFonts w:ascii="Consolas" w:hAnsi="Consolas" w:cs="Consolas"/>
+          <w:color w:val="0000C0"/>
+        </w:rPr>
+        <w:t>die</w:t>
+      </w:r>
+      <w:r>
+        <w:rPr>
+          <w:rFonts w:ascii="Consolas" w:hAnsi="Consolas" w:cs="Consolas"/>
+        </w:rPr>
+        <w:t xml:space="preserve"> = </w:t>
+      </w:r>
       <w:r>
         <w:rPr>
           <w:rFonts w:ascii="Consolas" w:hAnsi="Consolas" w:cs="Consolas"/>
@@ -15833,34 +14851,15 @@
           <w:bCs/>
           <w:color w:val="7F0055"/>
         </w:rPr>
-        <w:t>int</w:t>
-      </w:r>
-      <w:r>
-        <w:rPr>
-          <w:rFonts w:ascii="Consolas" w:hAnsi="Consolas" w:cs="Consolas"/>
-        </w:rPr>
-        <w:t>[</w:t>
-      </w:r>
-      <w:proofErr w:type="gramEnd"/>
-      <w:r>
-        <w:rPr>
-          <w:rFonts w:ascii="Consolas" w:hAnsi="Consolas" w:cs="Consolas"/>
-        </w:rPr>
-        <w:t xml:space="preserve">] </w:t>
-      </w:r>
-      <w:r>
-        <w:rPr>
-          <w:rFonts w:ascii="Consolas" w:hAnsi="Consolas" w:cs="Consolas"/>
-          <w:color w:val="6A3E3E"/>
-        </w:rPr>
-        <w:t>results</w:t>
-      </w:r>
-      <w:r>
-        <w:rPr>
-          <w:rFonts w:ascii="Consolas" w:hAnsi="Consolas" w:cs="Consolas"/>
-        </w:rPr>
-        <w:t xml:space="preserve"> = </w:t>
-      </w:r>
+        <w:t>new</w:t>
+      </w:r>
+      <w:r>
+        <w:rPr>
+          <w:rFonts w:ascii="Consolas" w:hAnsi="Consolas" w:cs="Consolas"/>
+        </w:rPr>
+        <w:t xml:space="preserve"> Die[</w:t>
+      </w:r>
+      <w:proofErr w:type="spellStart"/>
       <w:r>
         <w:rPr>
           <w:rFonts w:ascii="Consolas" w:hAnsi="Consolas" w:cs="Consolas"/>
@@ -15868,13 +14867,50 @@
           <w:bCs/>
           <w:color w:val="7F0055"/>
         </w:rPr>
-        <w:t>new</w:t>
-      </w:r>
-      <w:r>
-        <w:rPr>
-          <w:rFonts w:ascii="Consolas" w:hAnsi="Consolas" w:cs="Consolas"/>
-        </w:rPr>
-        <w:t xml:space="preserve"> </w:t>
+        <w:t>this</w:t>
+      </w:r>
+      <w:r>
+        <w:rPr>
+          <w:rFonts w:ascii="Consolas" w:hAnsi="Consolas" w:cs="Consolas"/>
+        </w:rPr>
+        <w:t>.</w:t>
+      </w:r>
+      <w:r>
+        <w:rPr>
+          <w:rFonts w:ascii="Consolas" w:hAnsi="Consolas" w:cs="Consolas"/>
+          <w:color w:val="0000C0"/>
+        </w:rPr>
+        <w:t>numberOfDie</w:t>
+      </w:r>
+      <w:proofErr w:type="spellEnd"/>
+      <w:r>
+        <w:rPr>
+          <w:rFonts w:ascii="Consolas" w:hAnsi="Consolas" w:cs="Consolas"/>
+        </w:rPr>
+        <w:t>];</w:t>
+      </w:r>
+    </w:p>
+    <w:p>
+      <w:pPr>
+        <w:autoSpaceDE w:val="0"/>
+        <w:autoSpaceDN w:val="0"/>
+        <w:adjustRightInd w:val="0"/>
+        <w:rPr>
+          <w:rFonts w:ascii="Consolas" w:hAnsi="Consolas" w:cs="Consolas"/>
+          <w:color w:val="auto"/>
+        </w:rPr>
+      </w:pPr>
+      <w:r>
+        <w:rPr>
+          <w:rFonts w:ascii="Consolas" w:hAnsi="Consolas" w:cs="Consolas"/>
+        </w:rPr>
+        <w:tab/>
+      </w:r>
+      <w:r>
+        <w:rPr>
+          <w:rFonts w:ascii="Consolas" w:hAnsi="Consolas" w:cs="Consolas"/>
+        </w:rPr>
+        <w:tab/>
       </w:r>
       <w:r>
         <w:rPr>
@@ -15883,201 +14919,13 @@
           <w:bCs/>
           <w:color w:val="7F0055"/>
         </w:rPr>
-        <w:t>int</w:t>
-      </w:r>
-      <w:r>
-        <w:rPr>
-          <w:rFonts w:ascii="Consolas" w:hAnsi="Consolas" w:cs="Consolas"/>
-        </w:rPr>
-        <w:t>[</w:t>
-      </w:r>
-      <w:proofErr w:type="spellStart"/>
-      <w:r>
-        <w:rPr>
-          <w:rFonts w:ascii="Consolas" w:hAnsi="Consolas" w:cs="Consolas"/>
-          <w:color w:val="6A3E3E"/>
-        </w:rPr>
-        <w:t>maxSum</w:t>
-      </w:r>
-      <w:proofErr w:type="spellEnd"/>
-      <w:r>
-        <w:rPr>
-          <w:rFonts w:ascii="Consolas" w:hAnsi="Consolas" w:cs="Consolas"/>
-        </w:rPr>
-        <w:t>];</w:t>
-      </w:r>
-    </w:p>
-    <w:p>
-      <w:pPr>
-        <w:autoSpaceDE w:val="0"/>
-        <w:autoSpaceDN w:val="0"/>
-        <w:adjustRightInd w:val="0"/>
-        <w:rPr>
-          <w:rFonts w:ascii="Consolas" w:hAnsi="Consolas" w:cs="Consolas"/>
-          <w:color w:val="auto"/>
-        </w:rPr>
-      </w:pPr>
-      <w:r>
-        <w:rPr>
-          <w:rFonts w:ascii="Consolas" w:hAnsi="Consolas" w:cs="Consolas"/>
-        </w:rPr>
-        <w:lastRenderedPageBreak/>
-        <w:tab/>
-      </w:r>
-      <w:r>
-        <w:rPr>
-          <w:rFonts w:ascii="Consolas" w:hAnsi="Consolas" w:cs="Consolas"/>
-        </w:rPr>
-        <w:tab/>
-      </w:r>
-      <w:proofErr w:type="spellStart"/>
-      <w:r>
-        <w:rPr>
-          <w:rFonts w:ascii="Consolas" w:hAnsi="Consolas" w:cs="Consolas"/>
-        </w:rPr>
-        <w:t>NumberFormat</w:t>
-      </w:r>
-      <w:proofErr w:type="spellEnd"/>
-      <w:r>
-        <w:rPr>
-          <w:rFonts w:ascii="Consolas" w:hAnsi="Consolas" w:cs="Consolas"/>
-        </w:rPr>
-        <w:t xml:space="preserve"> </w:t>
-      </w:r>
-      <w:r>
-        <w:rPr>
-          <w:rFonts w:ascii="Consolas" w:hAnsi="Consolas" w:cs="Consolas"/>
-          <w:color w:val="6A3E3E"/>
-        </w:rPr>
-        <w:t>percent</w:t>
-      </w:r>
-      <w:r>
-        <w:rPr>
-          <w:rFonts w:ascii="Consolas" w:hAnsi="Consolas" w:cs="Consolas"/>
-        </w:rPr>
-        <w:t xml:space="preserve"> = </w:t>
-      </w:r>
-      <w:proofErr w:type="spellStart"/>
-      <w:r>
-        <w:rPr>
-          <w:rFonts w:ascii="Consolas" w:hAnsi="Consolas" w:cs="Consolas"/>
-        </w:rPr>
-        <w:t>NumberFormat.</w:t>
-      </w:r>
-      <w:r>
-        <w:rPr>
-          <w:rFonts w:ascii="Consolas" w:hAnsi="Consolas" w:cs="Consolas"/>
-          <w:i/>
-          <w:iCs/>
-        </w:rPr>
-        <w:t>getPercentInstance</w:t>
-      </w:r>
-      <w:proofErr w:type="spellEnd"/>
-      <w:r>
-        <w:rPr>
-          <w:rFonts w:ascii="Consolas" w:hAnsi="Consolas" w:cs="Consolas"/>
-        </w:rPr>
-        <w:t>(</w:t>
-      </w:r>
-      <w:proofErr w:type="gramStart"/>
-      <w:r>
-        <w:rPr>
-          <w:rFonts w:ascii="Consolas" w:hAnsi="Consolas" w:cs="Consolas"/>
-        </w:rPr>
-        <w:t>);</w:t>
-      </w:r>
-      <w:proofErr w:type="gramEnd"/>
-    </w:p>
-    <w:p>
-      <w:pPr>
-        <w:autoSpaceDE w:val="0"/>
-        <w:autoSpaceDN w:val="0"/>
-        <w:adjustRightInd w:val="0"/>
-        <w:rPr>
-          <w:rFonts w:ascii="Consolas" w:hAnsi="Consolas" w:cs="Consolas"/>
-          <w:color w:val="auto"/>
-        </w:rPr>
-      </w:pPr>
-      <w:r>
-        <w:rPr>
-          <w:rFonts w:ascii="Consolas" w:hAnsi="Consolas" w:cs="Consolas"/>
-        </w:rPr>
-        <w:tab/>
-      </w:r>
-      <w:r>
-        <w:rPr>
-          <w:rFonts w:ascii="Consolas" w:hAnsi="Consolas" w:cs="Consolas"/>
-        </w:rPr>
-        <w:tab/>
-      </w:r>
-      <w:proofErr w:type="spellStart"/>
-      <w:proofErr w:type="gramStart"/>
-      <w:r>
-        <w:rPr>
-          <w:rFonts w:ascii="Consolas" w:hAnsi="Consolas" w:cs="Consolas"/>
-          <w:color w:val="6A3E3E"/>
-        </w:rPr>
-        <w:t>percent</w:t>
-      </w:r>
-      <w:r>
-        <w:rPr>
-          <w:rFonts w:ascii="Consolas" w:hAnsi="Consolas" w:cs="Consolas"/>
-        </w:rPr>
-        <w:t>.setMinimumFractionDigits</w:t>
-      </w:r>
-      <w:proofErr w:type="spellEnd"/>
-      <w:proofErr w:type="gramEnd"/>
-      <w:r>
-        <w:rPr>
-          <w:rFonts w:ascii="Consolas" w:hAnsi="Consolas" w:cs="Consolas"/>
-        </w:rPr>
-        <w:t>(1);</w:t>
-      </w:r>
-    </w:p>
-    <w:p>
-      <w:pPr>
-        <w:autoSpaceDE w:val="0"/>
-        <w:autoSpaceDN w:val="0"/>
-        <w:adjustRightInd w:val="0"/>
-        <w:rPr>
-          <w:rFonts w:ascii="Consolas" w:hAnsi="Consolas" w:cs="Consolas"/>
-          <w:color w:val="auto"/>
-        </w:rPr>
-      </w:pPr>
-      <w:r>
-        <w:rPr>
-          <w:rFonts w:ascii="Consolas" w:hAnsi="Consolas" w:cs="Consolas"/>
-        </w:rPr>
-        <w:tab/>
-      </w:r>
-      <w:r>
-        <w:rPr>
-          <w:rFonts w:ascii="Consolas" w:hAnsi="Consolas" w:cs="Consolas"/>
-        </w:rPr>
-        <w:tab/>
-      </w:r>
-    </w:p>
-    <w:p>
-      <w:pPr>
-        <w:autoSpaceDE w:val="0"/>
-        <w:autoSpaceDN w:val="0"/>
-        <w:adjustRightInd w:val="0"/>
-        <w:rPr>
-          <w:rFonts w:ascii="Consolas" w:hAnsi="Consolas" w:cs="Consolas"/>
-          <w:color w:val="auto"/>
-        </w:rPr>
-      </w:pPr>
-      <w:r>
-        <w:rPr>
-          <w:rFonts w:ascii="Consolas" w:hAnsi="Consolas" w:cs="Consolas"/>
-        </w:rPr>
-        <w:tab/>
-      </w:r>
-      <w:r>
-        <w:rPr>
-          <w:rFonts w:ascii="Consolas" w:hAnsi="Consolas" w:cs="Consolas"/>
-        </w:rPr>
-        <w:tab/>
+        <w:t>for</w:t>
+      </w:r>
+      <w:r>
+        <w:rPr>
+          <w:rFonts w:ascii="Consolas" w:hAnsi="Consolas" w:cs="Consolas"/>
+        </w:rPr>
+        <w:t xml:space="preserve"> (</w:t>
       </w:r>
       <w:r>
         <w:rPr>
@@ -16086,14 +14934,45 @@
           <w:bCs/>
           <w:color w:val="7F0055"/>
         </w:rPr>
-        <w:t>for</w:t>
-      </w:r>
-      <w:r>
-        <w:rPr>
-          <w:rFonts w:ascii="Consolas" w:hAnsi="Consolas" w:cs="Consolas"/>
-        </w:rPr>
-        <w:t xml:space="preserve"> (</w:t>
-      </w:r>
+        <w:t>int</w:t>
+      </w:r>
+      <w:r>
+        <w:rPr>
+          <w:rFonts w:ascii="Consolas" w:hAnsi="Consolas" w:cs="Consolas"/>
+        </w:rPr>
+        <w:t xml:space="preserve"> </w:t>
+      </w:r>
+      <w:proofErr w:type="spellStart"/>
+      <w:r>
+        <w:rPr>
+          <w:rFonts w:ascii="Consolas" w:hAnsi="Consolas" w:cs="Consolas"/>
+          <w:color w:val="6A3E3E"/>
+        </w:rPr>
+        <w:t>i</w:t>
+      </w:r>
+      <w:proofErr w:type="spellEnd"/>
+      <w:r>
+        <w:rPr>
+          <w:rFonts w:ascii="Consolas" w:hAnsi="Consolas" w:cs="Consolas"/>
+        </w:rPr>
+        <w:t xml:space="preserve"> = 0; </w:t>
+      </w:r>
+      <w:proofErr w:type="spellStart"/>
+      <w:r>
+        <w:rPr>
+          <w:rFonts w:ascii="Consolas" w:hAnsi="Consolas" w:cs="Consolas"/>
+          <w:color w:val="6A3E3E"/>
+        </w:rPr>
+        <w:t>i</w:t>
+      </w:r>
+      <w:proofErr w:type="spellEnd"/>
+      <w:r>
+        <w:rPr>
+          <w:rFonts w:ascii="Consolas" w:hAnsi="Consolas" w:cs="Consolas"/>
+        </w:rPr>
+        <w:t xml:space="preserve"> &lt; </w:t>
+      </w:r>
+      <w:proofErr w:type="spellStart"/>
       <w:r>
         <w:rPr>
           <w:rFonts w:ascii="Consolas" w:hAnsi="Consolas" w:cs="Consolas"/>
@@ -16101,12 +14980,311 @@
           <w:bCs/>
           <w:color w:val="7F0055"/>
         </w:rPr>
+        <w:t>this</w:t>
+      </w:r>
+      <w:r>
+        <w:rPr>
+          <w:rFonts w:ascii="Consolas" w:hAnsi="Consolas" w:cs="Consolas"/>
+        </w:rPr>
+        <w:t>.</w:t>
+      </w:r>
+      <w:r>
+        <w:rPr>
+          <w:rFonts w:ascii="Consolas" w:hAnsi="Consolas" w:cs="Consolas"/>
+          <w:color w:val="0000C0"/>
+        </w:rPr>
+        <w:t>numberOfDie</w:t>
+      </w:r>
+      <w:proofErr w:type="spellEnd"/>
+      <w:r>
+        <w:rPr>
+          <w:rFonts w:ascii="Consolas" w:hAnsi="Consolas" w:cs="Consolas"/>
+        </w:rPr>
+        <w:t>; ++</w:t>
+      </w:r>
+      <w:proofErr w:type="spellStart"/>
+      <w:r>
+        <w:rPr>
+          <w:rFonts w:ascii="Consolas" w:hAnsi="Consolas" w:cs="Consolas"/>
+          <w:color w:val="6A3E3E"/>
+        </w:rPr>
+        <w:t>i</w:t>
+      </w:r>
+      <w:proofErr w:type="spellEnd"/>
+      <w:r>
+        <w:rPr>
+          <w:rFonts w:ascii="Consolas" w:hAnsi="Consolas" w:cs="Consolas"/>
+        </w:rPr>
+        <w:t>) {</w:t>
+      </w:r>
+    </w:p>
+    <w:p>
+      <w:pPr>
+        <w:autoSpaceDE w:val="0"/>
+        <w:autoSpaceDN w:val="0"/>
+        <w:adjustRightInd w:val="0"/>
+        <w:rPr>
+          <w:rFonts w:ascii="Consolas" w:hAnsi="Consolas" w:cs="Consolas"/>
+          <w:color w:val="auto"/>
+        </w:rPr>
+      </w:pPr>
+      <w:r>
+        <w:rPr>
+          <w:rFonts w:ascii="Consolas" w:hAnsi="Consolas" w:cs="Consolas"/>
+        </w:rPr>
+        <w:tab/>
+      </w:r>
+      <w:r>
+        <w:rPr>
+          <w:rFonts w:ascii="Consolas" w:hAnsi="Consolas" w:cs="Consolas"/>
+        </w:rPr>
+        <w:tab/>
+      </w:r>
+      <w:r>
+        <w:rPr>
+          <w:rFonts w:ascii="Consolas" w:hAnsi="Consolas" w:cs="Consolas"/>
+        </w:rPr>
+        <w:tab/>
+      </w:r>
+      <w:r>
+        <w:rPr>
+          <w:rFonts w:ascii="Consolas" w:hAnsi="Consolas" w:cs="Consolas"/>
+          <w:color w:val="0000C0"/>
+        </w:rPr>
+        <w:t>die</w:t>
+      </w:r>
+      <w:r>
+        <w:rPr>
+          <w:rFonts w:ascii="Consolas" w:hAnsi="Consolas" w:cs="Consolas"/>
+        </w:rPr>
+        <w:t>[</w:t>
+      </w:r>
+      <w:proofErr w:type="spellStart"/>
+      <w:r>
+        <w:rPr>
+          <w:rFonts w:ascii="Consolas" w:hAnsi="Consolas" w:cs="Consolas"/>
+          <w:color w:val="6A3E3E"/>
+        </w:rPr>
+        <w:t>i</w:t>
+      </w:r>
+      <w:proofErr w:type="spellEnd"/>
+      <w:r>
+        <w:rPr>
+          <w:rFonts w:ascii="Consolas" w:hAnsi="Consolas" w:cs="Consolas"/>
+        </w:rPr>
+        <w:t xml:space="preserve">] = </w:t>
+      </w:r>
+      <w:r>
+        <w:rPr>
+          <w:rFonts w:ascii="Consolas" w:hAnsi="Consolas" w:cs="Consolas"/>
+          <w:b/>
+          <w:bCs/>
+          <w:color w:val="7F0055"/>
+        </w:rPr>
+        <w:t>new</w:t>
+      </w:r>
+      <w:r>
+        <w:rPr>
+          <w:rFonts w:ascii="Consolas" w:hAnsi="Consolas" w:cs="Consolas"/>
+        </w:rPr>
+        <w:t xml:space="preserve"> Die();</w:t>
+      </w:r>
+    </w:p>
+    <w:p>
+      <w:pPr>
+        <w:autoSpaceDE w:val="0"/>
+        <w:autoSpaceDN w:val="0"/>
+        <w:adjustRightInd w:val="0"/>
+        <w:rPr>
+          <w:rFonts w:ascii="Consolas" w:hAnsi="Consolas" w:cs="Consolas"/>
+          <w:color w:val="auto"/>
+        </w:rPr>
+      </w:pPr>
+      <w:r>
+        <w:rPr>
+          <w:rFonts w:ascii="Consolas" w:hAnsi="Consolas" w:cs="Consolas"/>
+        </w:rPr>
+        <w:tab/>
+      </w:r>
+      <w:r>
+        <w:rPr>
+          <w:rFonts w:ascii="Consolas" w:hAnsi="Consolas" w:cs="Consolas"/>
+        </w:rPr>
+        <w:tab/>
+        <w:t>}</w:t>
+      </w:r>
+    </w:p>
+    <w:p>
+      <w:pPr>
+        <w:autoSpaceDE w:val="0"/>
+        <w:autoSpaceDN w:val="0"/>
+        <w:adjustRightInd w:val="0"/>
+        <w:rPr>
+          <w:rFonts w:ascii="Consolas" w:hAnsi="Consolas" w:cs="Consolas"/>
+          <w:color w:val="auto"/>
+        </w:rPr>
+      </w:pPr>
+      <w:r>
+        <w:rPr>
+          <w:rFonts w:ascii="Consolas" w:hAnsi="Consolas" w:cs="Consolas"/>
+        </w:rPr>
+        <w:lastRenderedPageBreak/>
+        <w:tab/>
+        <w:t>}</w:t>
+      </w:r>
+    </w:p>
+    <w:p>
+      <w:pPr>
+        <w:autoSpaceDE w:val="0"/>
+        <w:autoSpaceDN w:val="0"/>
+        <w:adjustRightInd w:val="0"/>
+        <w:rPr>
+          <w:rFonts w:ascii="Consolas" w:hAnsi="Consolas" w:cs="Consolas"/>
+          <w:color w:val="auto"/>
+        </w:rPr>
+      </w:pPr>
+      <w:r>
+        <w:rPr>
+          <w:rFonts w:ascii="Consolas" w:hAnsi="Consolas" w:cs="Consolas"/>
+        </w:rPr>
+        <w:tab/>
+      </w:r>
+    </w:p>
+    <w:p>
+      <w:pPr>
+        <w:autoSpaceDE w:val="0"/>
+        <w:autoSpaceDN w:val="0"/>
+        <w:adjustRightInd w:val="0"/>
+        <w:rPr>
+          <w:rFonts w:ascii="Consolas" w:hAnsi="Consolas" w:cs="Consolas"/>
+          <w:color w:val="auto"/>
+        </w:rPr>
+      </w:pPr>
+      <w:r>
+        <w:rPr>
+          <w:rFonts w:ascii="Consolas" w:hAnsi="Consolas" w:cs="Consolas"/>
+        </w:rPr>
+        <w:tab/>
+      </w:r>
+      <w:r>
+        <w:rPr>
+          <w:rFonts w:ascii="Consolas" w:hAnsi="Consolas" w:cs="Consolas"/>
+          <w:b/>
+          <w:bCs/>
+          <w:color w:val="7F0055"/>
+        </w:rPr>
+        <w:t>public</w:t>
+      </w:r>
+      <w:r>
+        <w:rPr>
+          <w:rFonts w:ascii="Consolas" w:hAnsi="Consolas" w:cs="Consolas"/>
+        </w:rPr>
+        <w:t xml:space="preserve"> </w:t>
+      </w:r>
+      <w:r>
+        <w:rPr>
+          <w:rFonts w:ascii="Consolas" w:hAnsi="Consolas" w:cs="Consolas"/>
+          <w:b/>
+          <w:bCs/>
+          <w:color w:val="7F0055"/>
+        </w:rPr>
         <w:t>int</w:t>
       </w:r>
       <w:r>
         <w:rPr>
           <w:rFonts w:ascii="Consolas" w:hAnsi="Consolas" w:cs="Consolas"/>
         </w:rPr>
+        <w:t xml:space="preserve"> roll() {</w:t>
+      </w:r>
+    </w:p>
+    <w:p>
+      <w:pPr>
+        <w:autoSpaceDE w:val="0"/>
+        <w:autoSpaceDN w:val="0"/>
+        <w:adjustRightInd w:val="0"/>
+        <w:rPr>
+          <w:rFonts w:ascii="Consolas" w:hAnsi="Consolas" w:cs="Consolas"/>
+          <w:color w:val="auto"/>
+        </w:rPr>
+      </w:pPr>
+      <w:r>
+        <w:rPr>
+          <w:rFonts w:ascii="Consolas" w:hAnsi="Consolas" w:cs="Consolas"/>
+        </w:rPr>
+        <w:tab/>
+      </w:r>
+      <w:r>
+        <w:rPr>
+          <w:rFonts w:ascii="Consolas" w:hAnsi="Consolas" w:cs="Consolas"/>
+        </w:rPr>
+        <w:tab/>
+      </w:r>
+      <w:proofErr w:type="spellStart"/>
+      <w:r>
+        <w:rPr>
+          <w:rFonts w:ascii="Consolas" w:hAnsi="Consolas" w:cs="Consolas"/>
+          <w:color w:val="0000C0"/>
+        </w:rPr>
+        <w:t>faceValue</w:t>
+      </w:r>
+      <w:proofErr w:type="spellEnd"/>
+      <w:r>
+        <w:rPr>
+          <w:rFonts w:ascii="Consolas" w:hAnsi="Consolas" w:cs="Consolas"/>
+        </w:rPr>
+        <w:t xml:space="preserve"> = 0;</w:t>
+      </w:r>
+    </w:p>
+    <w:p>
+      <w:pPr>
+        <w:autoSpaceDE w:val="0"/>
+        <w:autoSpaceDN w:val="0"/>
+        <w:adjustRightInd w:val="0"/>
+        <w:rPr>
+          <w:rFonts w:ascii="Consolas" w:hAnsi="Consolas" w:cs="Consolas"/>
+          <w:color w:val="auto"/>
+        </w:rPr>
+      </w:pPr>
+      <w:r>
+        <w:rPr>
+          <w:rFonts w:ascii="Consolas" w:hAnsi="Consolas" w:cs="Consolas"/>
+        </w:rPr>
+        <w:tab/>
+      </w:r>
+      <w:r>
+        <w:rPr>
+          <w:rFonts w:ascii="Consolas" w:hAnsi="Consolas" w:cs="Consolas"/>
+        </w:rPr>
+        <w:tab/>
+      </w:r>
+      <w:r>
+        <w:rPr>
+          <w:rFonts w:ascii="Consolas" w:hAnsi="Consolas" w:cs="Consolas"/>
+          <w:b/>
+          <w:bCs/>
+          <w:color w:val="7F0055"/>
+        </w:rPr>
+        <w:t>for</w:t>
+      </w:r>
+      <w:r>
+        <w:rPr>
+          <w:rFonts w:ascii="Consolas" w:hAnsi="Consolas" w:cs="Consolas"/>
+        </w:rPr>
+        <w:t xml:space="preserve"> (</w:t>
+      </w:r>
+      <w:r>
+        <w:rPr>
+          <w:rFonts w:ascii="Consolas" w:hAnsi="Consolas" w:cs="Consolas"/>
+          <w:b/>
+          <w:bCs/>
+          <w:color w:val="7F0055"/>
+        </w:rPr>
+        <w:t>int</w:t>
+      </w:r>
+      <w:r>
+        <w:rPr>
+          <w:rFonts w:ascii="Consolas" w:hAnsi="Consolas" w:cs="Consolas"/>
+        </w:rPr>
         <w:t xml:space="preserve"> </w:t>
       </w:r>
       <w:proofErr w:type="spellStart"/>
@@ -16143,6 +15321,1362 @@
       <w:r>
         <w:rPr>
           <w:rFonts w:ascii="Consolas" w:hAnsi="Consolas" w:cs="Consolas"/>
+          <w:color w:val="0000C0"/>
+        </w:rPr>
+        <w:t>numberOfDie</w:t>
+      </w:r>
+      <w:proofErr w:type="spellEnd"/>
+      <w:r>
+        <w:rPr>
+          <w:rFonts w:ascii="Consolas" w:hAnsi="Consolas" w:cs="Consolas"/>
+        </w:rPr>
+        <w:t>; ++</w:t>
+      </w:r>
+      <w:proofErr w:type="spellStart"/>
+      <w:r>
+        <w:rPr>
+          <w:rFonts w:ascii="Consolas" w:hAnsi="Consolas" w:cs="Consolas"/>
+          <w:color w:val="6A3E3E"/>
+        </w:rPr>
+        <w:t>i</w:t>
+      </w:r>
+      <w:proofErr w:type="spellEnd"/>
+      <w:r>
+        <w:rPr>
+          <w:rFonts w:ascii="Consolas" w:hAnsi="Consolas" w:cs="Consolas"/>
+        </w:rPr>
+        <w:t>) {</w:t>
+      </w:r>
+    </w:p>
+    <w:p>
+      <w:pPr>
+        <w:autoSpaceDE w:val="0"/>
+        <w:autoSpaceDN w:val="0"/>
+        <w:adjustRightInd w:val="0"/>
+        <w:rPr>
+          <w:rFonts w:ascii="Consolas" w:hAnsi="Consolas" w:cs="Consolas"/>
+          <w:color w:val="auto"/>
+        </w:rPr>
+      </w:pPr>
+      <w:r>
+        <w:rPr>
+          <w:rFonts w:ascii="Consolas" w:hAnsi="Consolas" w:cs="Consolas"/>
+        </w:rPr>
+        <w:tab/>
+      </w:r>
+      <w:r>
+        <w:rPr>
+          <w:rFonts w:ascii="Consolas" w:hAnsi="Consolas" w:cs="Consolas"/>
+        </w:rPr>
+        <w:tab/>
+      </w:r>
+      <w:r>
+        <w:rPr>
+          <w:rFonts w:ascii="Consolas" w:hAnsi="Consolas" w:cs="Consolas"/>
+        </w:rPr>
+        <w:tab/>
+      </w:r>
+      <w:proofErr w:type="spellStart"/>
+      <w:r>
+        <w:rPr>
+          <w:rFonts w:ascii="Consolas" w:hAnsi="Consolas" w:cs="Consolas"/>
+          <w:color w:val="0000C0"/>
+        </w:rPr>
+        <w:t>faceValue</w:t>
+      </w:r>
+      <w:proofErr w:type="spellEnd"/>
+      <w:r>
+        <w:rPr>
+          <w:rFonts w:ascii="Consolas" w:hAnsi="Consolas" w:cs="Consolas"/>
+        </w:rPr>
+        <w:t xml:space="preserve"> += </w:t>
+      </w:r>
+      <w:r>
+        <w:rPr>
+          <w:rFonts w:ascii="Consolas" w:hAnsi="Consolas" w:cs="Consolas"/>
+          <w:color w:val="0000C0"/>
+        </w:rPr>
+        <w:t>die</w:t>
+      </w:r>
+      <w:r>
+        <w:rPr>
+          <w:rFonts w:ascii="Consolas" w:hAnsi="Consolas" w:cs="Consolas"/>
+        </w:rPr>
+        <w:t>[</w:t>
+      </w:r>
+      <w:proofErr w:type="spellStart"/>
+      <w:r>
+        <w:rPr>
+          <w:rFonts w:ascii="Consolas" w:hAnsi="Consolas" w:cs="Consolas"/>
+          <w:color w:val="6A3E3E"/>
+        </w:rPr>
+        <w:t>i</w:t>
+      </w:r>
+      <w:proofErr w:type="spellEnd"/>
+      <w:r>
+        <w:rPr>
+          <w:rFonts w:ascii="Consolas" w:hAnsi="Consolas" w:cs="Consolas"/>
+        </w:rPr>
+        <w:t>].roll();</w:t>
+      </w:r>
+    </w:p>
+    <w:p>
+      <w:pPr>
+        <w:autoSpaceDE w:val="0"/>
+        <w:autoSpaceDN w:val="0"/>
+        <w:adjustRightInd w:val="0"/>
+        <w:rPr>
+          <w:rFonts w:ascii="Consolas" w:hAnsi="Consolas" w:cs="Consolas"/>
+          <w:color w:val="auto"/>
+        </w:rPr>
+      </w:pPr>
+      <w:r>
+        <w:rPr>
+          <w:rFonts w:ascii="Consolas" w:hAnsi="Consolas" w:cs="Consolas"/>
+        </w:rPr>
+        <w:tab/>
+      </w:r>
+      <w:r>
+        <w:rPr>
+          <w:rFonts w:ascii="Consolas" w:hAnsi="Consolas" w:cs="Consolas"/>
+        </w:rPr>
+        <w:tab/>
+        <w:t>}</w:t>
+      </w:r>
+    </w:p>
+    <w:p>
+      <w:pPr>
+        <w:autoSpaceDE w:val="0"/>
+        <w:autoSpaceDN w:val="0"/>
+        <w:adjustRightInd w:val="0"/>
+        <w:rPr>
+          <w:rFonts w:ascii="Consolas" w:hAnsi="Consolas" w:cs="Consolas"/>
+          <w:color w:val="auto"/>
+        </w:rPr>
+      </w:pPr>
+      <w:r>
+        <w:rPr>
+          <w:rFonts w:ascii="Consolas" w:hAnsi="Consolas" w:cs="Consolas"/>
+        </w:rPr>
+        <w:tab/>
+      </w:r>
+      <w:r>
+        <w:rPr>
+          <w:rFonts w:ascii="Consolas" w:hAnsi="Consolas" w:cs="Consolas"/>
+        </w:rPr>
+        <w:tab/>
+      </w:r>
+      <w:r>
+        <w:rPr>
+          <w:rFonts w:ascii="Consolas" w:hAnsi="Consolas" w:cs="Consolas"/>
+          <w:b/>
+          <w:bCs/>
+          <w:color w:val="7F0055"/>
+        </w:rPr>
+        <w:t>return</w:t>
+      </w:r>
+      <w:r>
+        <w:rPr>
+          <w:rFonts w:ascii="Consolas" w:hAnsi="Consolas" w:cs="Consolas"/>
+        </w:rPr>
+        <w:t xml:space="preserve"> </w:t>
+      </w:r>
+      <w:proofErr w:type="spellStart"/>
+      <w:r>
+        <w:rPr>
+          <w:rFonts w:ascii="Consolas" w:hAnsi="Consolas" w:cs="Consolas"/>
+          <w:color w:val="0000C0"/>
+        </w:rPr>
+        <w:t>faceValue</w:t>
+      </w:r>
+      <w:proofErr w:type="spellEnd"/>
+      <w:r>
+        <w:rPr>
+          <w:rFonts w:ascii="Consolas" w:hAnsi="Consolas" w:cs="Consolas"/>
+        </w:rPr>
+        <w:t>;</w:t>
+      </w:r>
+    </w:p>
+    <w:p>
+      <w:pPr>
+        <w:autoSpaceDE w:val="0"/>
+        <w:autoSpaceDN w:val="0"/>
+        <w:adjustRightInd w:val="0"/>
+        <w:rPr>
+          <w:rFonts w:ascii="Consolas" w:hAnsi="Consolas" w:cs="Consolas"/>
+          <w:color w:val="auto"/>
+        </w:rPr>
+      </w:pPr>
+      <w:r>
+        <w:rPr>
+          <w:rFonts w:ascii="Consolas" w:hAnsi="Consolas" w:cs="Consolas"/>
+        </w:rPr>
+        <w:tab/>
+        <w:t>}</w:t>
+      </w:r>
+    </w:p>
+    <w:p>
+      <w:pPr>
+        <w:autoSpaceDE w:val="0"/>
+        <w:autoSpaceDN w:val="0"/>
+        <w:adjustRightInd w:val="0"/>
+        <w:rPr>
+          <w:rFonts w:ascii="Consolas" w:hAnsi="Consolas" w:cs="Consolas"/>
+          <w:color w:val="auto"/>
+        </w:rPr>
+      </w:pPr>
+      <w:r>
+        <w:rPr>
+          <w:rFonts w:ascii="Consolas" w:hAnsi="Consolas" w:cs="Consolas"/>
+        </w:rPr>
+        <w:tab/>
+      </w:r>
+    </w:p>
+    <w:p>
+      <w:pPr>
+        <w:autoSpaceDE w:val="0"/>
+        <w:autoSpaceDN w:val="0"/>
+        <w:adjustRightInd w:val="0"/>
+        <w:rPr>
+          <w:rFonts w:ascii="Consolas" w:hAnsi="Consolas" w:cs="Consolas"/>
+          <w:color w:val="auto"/>
+        </w:rPr>
+      </w:pPr>
+      <w:r>
+        <w:rPr>
+          <w:rFonts w:ascii="Consolas" w:hAnsi="Consolas" w:cs="Consolas"/>
+        </w:rPr>
+        <w:tab/>
+      </w:r>
+      <w:r>
+        <w:rPr>
+          <w:rFonts w:ascii="Consolas" w:hAnsi="Consolas" w:cs="Consolas"/>
+          <w:b/>
+          <w:bCs/>
+          <w:color w:val="7F0055"/>
+        </w:rPr>
+        <w:t>public</w:t>
+      </w:r>
+      <w:r>
+        <w:rPr>
+          <w:rFonts w:ascii="Consolas" w:hAnsi="Consolas" w:cs="Consolas"/>
+        </w:rPr>
+        <w:t xml:space="preserve"> </w:t>
+      </w:r>
+      <w:r>
+        <w:rPr>
+          <w:rFonts w:ascii="Consolas" w:hAnsi="Consolas" w:cs="Consolas"/>
+          <w:b/>
+          <w:bCs/>
+          <w:color w:val="7F0055"/>
+        </w:rPr>
+        <w:t>void</w:t>
+      </w:r>
+      <w:r>
+        <w:rPr>
+          <w:rFonts w:ascii="Consolas" w:hAnsi="Consolas" w:cs="Consolas"/>
+        </w:rPr>
+        <w:t xml:space="preserve"> </w:t>
+      </w:r>
+      <w:proofErr w:type="spellStart"/>
+      <w:r>
+        <w:rPr>
+          <w:rFonts w:ascii="Consolas" w:hAnsi="Consolas" w:cs="Consolas"/>
+        </w:rPr>
+        <w:t>setFaceValue</w:t>
+      </w:r>
+      <w:proofErr w:type="spellEnd"/>
+      <w:r>
+        <w:rPr>
+          <w:rFonts w:ascii="Consolas" w:hAnsi="Consolas" w:cs="Consolas"/>
+        </w:rPr>
+        <w:t>(</w:t>
+      </w:r>
+      <w:r>
+        <w:rPr>
+          <w:rFonts w:ascii="Consolas" w:hAnsi="Consolas" w:cs="Consolas"/>
+          <w:b/>
+          <w:bCs/>
+          <w:color w:val="7F0055"/>
+        </w:rPr>
+        <w:t>int</w:t>
+      </w:r>
+      <w:r>
+        <w:rPr>
+          <w:rFonts w:ascii="Consolas" w:hAnsi="Consolas" w:cs="Consolas"/>
+        </w:rPr>
+        <w:t xml:space="preserve"> </w:t>
+      </w:r>
+      <w:r>
+        <w:rPr>
+          <w:rFonts w:ascii="Consolas" w:hAnsi="Consolas" w:cs="Consolas"/>
+          <w:color w:val="6A3E3E"/>
+        </w:rPr>
+        <w:t>value</w:t>
+      </w:r>
+      <w:r>
+        <w:rPr>
+          <w:rFonts w:ascii="Consolas" w:hAnsi="Consolas" w:cs="Consolas"/>
+        </w:rPr>
+        <w:t>) {</w:t>
+      </w:r>
+    </w:p>
+    <w:p>
+      <w:pPr>
+        <w:autoSpaceDE w:val="0"/>
+        <w:autoSpaceDN w:val="0"/>
+        <w:adjustRightInd w:val="0"/>
+        <w:rPr>
+          <w:rFonts w:ascii="Consolas" w:hAnsi="Consolas" w:cs="Consolas"/>
+          <w:color w:val="auto"/>
+        </w:rPr>
+      </w:pPr>
+      <w:r>
+        <w:rPr>
+          <w:rFonts w:ascii="Consolas" w:hAnsi="Consolas" w:cs="Consolas"/>
+        </w:rPr>
+        <w:tab/>
+      </w:r>
+      <w:r>
+        <w:rPr>
+          <w:rFonts w:ascii="Consolas" w:hAnsi="Consolas" w:cs="Consolas"/>
+        </w:rPr>
+        <w:tab/>
+      </w:r>
+      <w:proofErr w:type="spellStart"/>
+      <w:r>
+        <w:rPr>
+          <w:rFonts w:ascii="Consolas" w:hAnsi="Consolas" w:cs="Consolas"/>
+          <w:color w:val="0000C0"/>
+        </w:rPr>
+        <w:t>faceValue</w:t>
+      </w:r>
+      <w:proofErr w:type="spellEnd"/>
+      <w:r>
+        <w:rPr>
+          <w:rFonts w:ascii="Consolas" w:hAnsi="Consolas" w:cs="Consolas"/>
+        </w:rPr>
+        <w:t xml:space="preserve"> = </w:t>
+      </w:r>
+      <w:r>
+        <w:rPr>
+          <w:rFonts w:ascii="Consolas" w:hAnsi="Consolas" w:cs="Consolas"/>
+          <w:color w:val="6A3E3E"/>
+        </w:rPr>
+        <w:t>value</w:t>
+      </w:r>
+      <w:r>
+        <w:rPr>
+          <w:rFonts w:ascii="Consolas" w:hAnsi="Consolas" w:cs="Consolas"/>
+        </w:rPr>
+        <w:t>;</w:t>
+      </w:r>
+    </w:p>
+    <w:p>
+      <w:pPr>
+        <w:autoSpaceDE w:val="0"/>
+        <w:autoSpaceDN w:val="0"/>
+        <w:adjustRightInd w:val="0"/>
+        <w:rPr>
+          <w:rFonts w:ascii="Consolas" w:hAnsi="Consolas" w:cs="Consolas"/>
+          <w:color w:val="auto"/>
+        </w:rPr>
+      </w:pPr>
+      <w:r>
+        <w:rPr>
+          <w:rFonts w:ascii="Consolas" w:hAnsi="Consolas" w:cs="Consolas"/>
+        </w:rPr>
+        <w:tab/>
+        <w:t>}</w:t>
+      </w:r>
+    </w:p>
+    <w:p>
+      <w:pPr>
+        <w:autoSpaceDE w:val="0"/>
+        <w:autoSpaceDN w:val="0"/>
+        <w:adjustRightInd w:val="0"/>
+        <w:rPr>
+          <w:rFonts w:ascii="Consolas" w:hAnsi="Consolas" w:cs="Consolas"/>
+          <w:color w:val="auto"/>
+        </w:rPr>
+      </w:pPr>
+      <w:r>
+        <w:rPr>
+          <w:rFonts w:ascii="Consolas" w:hAnsi="Consolas" w:cs="Consolas"/>
+        </w:rPr>
+        <w:tab/>
+      </w:r>
+    </w:p>
+    <w:p>
+      <w:pPr>
+        <w:autoSpaceDE w:val="0"/>
+        <w:autoSpaceDN w:val="0"/>
+        <w:adjustRightInd w:val="0"/>
+        <w:rPr>
+          <w:rFonts w:ascii="Consolas" w:hAnsi="Consolas" w:cs="Consolas"/>
+          <w:color w:val="auto"/>
+        </w:rPr>
+      </w:pPr>
+      <w:r>
+        <w:rPr>
+          <w:rFonts w:ascii="Consolas" w:hAnsi="Consolas" w:cs="Consolas"/>
+        </w:rPr>
+        <w:tab/>
+      </w:r>
+      <w:r>
+        <w:rPr>
+          <w:rFonts w:ascii="Consolas" w:hAnsi="Consolas" w:cs="Consolas"/>
+          <w:b/>
+          <w:bCs/>
+          <w:color w:val="7F0055"/>
+        </w:rPr>
+        <w:t>public</w:t>
+      </w:r>
+      <w:r>
+        <w:rPr>
+          <w:rFonts w:ascii="Consolas" w:hAnsi="Consolas" w:cs="Consolas"/>
+        </w:rPr>
+        <w:t xml:space="preserve"> </w:t>
+      </w:r>
+      <w:r>
+        <w:rPr>
+          <w:rFonts w:ascii="Consolas" w:hAnsi="Consolas" w:cs="Consolas"/>
+          <w:b/>
+          <w:bCs/>
+          <w:color w:val="7F0055"/>
+        </w:rPr>
+        <w:t>int</w:t>
+      </w:r>
+      <w:r>
+        <w:rPr>
+          <w:rFonts w:ascii="Consolas" w:hAnsi="Consolas" w:cs="Consolas"/>
+        </w:rPr>
+        <w:t xml:space="preserve"> </w:t>
+      </w:r>
+      <w:proofErr w:type="spellStart"/>
+      <w:r>
+        <w:rPr>
+          <w:rFonts w:ascii="Consolas" w:hAnsi="Consolas" w:cs="Consolas"/>
+        </w:rPr>
+        <w:t>getFaceValue</w:t>
+      </w:r>
+      <w:proofErr w:type="spellEnd"/>
+      <w:r>
+        <w:rPr>
+          <w:rFonts w:ascii="Consolas" w:hAnsi="Consolas" w:cs="Consolas"/>
+        </w:rPr>
+        <w:t>() {</w:t>
+      </w:r>
+    </w:p>
+    <w:p>
+      <w:pPr>
+        <w:autoSpaceDE w:val="0"/>
+        <w:autoSpaceDN w:val="0"/>
+        <w:adjustRightInd w:val="0"/>
+        <w:rPr>
+          <w:rFonts w:ascii="Consolas" w:hAnsi="Consolas" w:cs="Consolas"/>
+          <w:color w:val="auto"/>
+        </w:rPr>
+      </w:pPr>
+      <w:r>
+        <w:rPr>
+          <w:rFonts w:ascii="Consolas" w:hAnsi="Consolas" w:cs="Consolas"/>
+        </w:rPr>
+        <w:tab/>
+      </w:r>
+      <w:r>
+        <w:rPr>
+          <w:rFonts w:ascii="Consolas" w:hAnsi="Consolas" w:cs="Consolas"/>
+        </w:rPr>
+        <w:tab/>
+      </w:r>
+      <w:r>
+        <w:rPr>
+          <w:rFonts w:ascii="Consolas" w:hAnsi="Consolas" w:cs="Consolas"/>
+          <w:b/>
+          <w:bCs/>
+          <w:color w:val="7F0055"/>
+        </w:rPr>
+        <w:t>return</w:t>
+      </w:r>
+      <w:r>
+        <w:rPr>
+          <w:rFonts w:ascii="Consolas" w:hAnsi="Consolas" w:cs="Consolas"/>
+        </w:rPr>
+        <w:t xml:space="preserve"> </w:t>
+      </w:r>
+      <w:proofErr w:type="spellStart"/>
+      <w:r>
+        <w:rPr>
+          <w:rFonts w:ascii="Consolas" w:hAnsi="Consolas" w:cs="Consolas"/>
+          <w:color w:val="0000C0"/>
+        </w:rPr>
+        <w:t>faceValue</w:t>
+      </w:r>
+      <w:proofErr w:type="spellEnd"/>
+      <w:r>
+        <w:rPr>
+          <w:rFonts w:ascii="Consolas" w:hAnsi="Consolas" w:cs="Consolas"/>
+        </w:rPr>
+        <w:t>;</w:t>
+      </w:r>
+    </w:p>
+    <w:p>
+      <w:pPr>
+        <w:autoSpaceDE w:val="0"/>
+        <w:autoSpaceDN w:val="0"/>
+        <w:adjustRightInd w:val="0"/>
+        <w:rPr>
+          <w:rFonts w:ascii="Consolas" w:hAnsi="Consolas" w:cs="Consolas"/>
+          <w:color w:val="auto"/>
+        </w:rPr>
+      </w:pPr>
+      <w:r>
+        <w:rPr>
+          <w:rFonts w:ascii="Consolas" w:hAnsi="Consolas" w:cs="Consolas"/>
+        </w:rPr>
+        <w:tab/>
+        <w:t>}</w:t>
+      </w:r>
+    </w:p>
+    <w:p>
+      <w:pPr>
+        <w:autoSpaceDE w:val="0"/>
+        <w:autoSpaceDN w:val="0"/>
+        <w:adjustRightInd w:val="0"/>
+        <w:rPr>
+          <w:rFonts w:ascii="Consolas" w:hAnsi="Consolas" w:cs="Consolas"/>
+          <w:color w:val="auto"/>
+        </w:rPr>
+      </w:pPr>
+      <w:r>
+        <w:rPr>
+          <w:rFonts w:ascii="Consolas" w:hAnsi="Consolas" w:cs="Consolas"/>
+        </w:rPr>
+        <w:tab/>
+      </w:r>
+    </w:p>
+    <w:p>
+      <w:pPr>
+        <w:autoSpaceDE w:val="0"/>
+        <w:autoSpaceDN w:val="0"/>
+        <w:adjustRightInd w:val="0"/>
+        <w:rPr>
+          <w:rFonts w:ascii="Consolas" w:hAnsi="Consolas" w:cs="Consolas"/>
+          <w:color w:val="auto"/>
+        </w:rPr>
+      </w:pPr>
+      <w:r>
+        <w:rPr>
+          <w:rFonts w:ascii="Consolas" w:hAnsi="Consolas" w:cs="Consolas"/>
+        </w:rPr>
+        <w:tab/>
+      </w:r>
+      <w:r>
+        <w:rPr>
+          <w:rFonts w:ascii="Consolas" w:hAnsi="Consolas" w:cs="Consolas"/>
+          <w:b/>
+          <w:bCs/>
+          <w:color w:val="7F0055"/>
+        </w:rPr>
+        <w:t>public</w:t>
+      </w:r>
+      <w:r>
+        <w:rPr>
+          <w:rFonts w:ascii="Consolas" w:hAnsi="Consolas" w:cs="Consolas"/>
+        </w:rPr>
+        <w:t xml:space="preserve"> String </w:t>
+      </w:r>
+      <w:proofErr w:type="spellStart"/>
+      <w:r>
+        <w:rPr>
+          <w:rFonts w:ascii="Consolas" w:hAnsi="Consolas" w:cs="Consolas"/>
+        </w:rPr>
+        <w:t>toString</w:t>
+      </w:r>
+      <w:proofErr w:type="spellEnd"/>
+      <w:r>
+        <w:rPr>
+          <w:rFonts w:ascii="Consolas" w:hAnsi="Consolas" w:cs="Consolas"/>
+        </w:rPr>
+        <w:t>() {</w:t>
+      </w:r>
+    </w:p>
+    <w:p>
+      <w:pPr>
+        <w:autoSpaceDE w:val="0"/>
+        <w:autoSpaceDN w:val="0"/>
+        <w:adjustRightInd w:val="0"/>
+        <w:rPr>
+          <w:rFonts w:ascii="Consolas" w:hAnsi="Consolas" w:cs="Consolas"/>
+          <w:color w:val="auto"/>
+        </w:rPr>
+      </w:pPr>
+      <w:r>
+        <w:rPr>
+          <w:rFonts w:ascii="Consolas" w:hAnsi="Consolas" w:cs="Consolas"/>
+        </w:rPr>
+        <w:tab/>
+      </w:r>
+      <w:r>
+        <w:rPr>
+          <w:rFonts w:ascii="Consolas" w:hAnsi="Consolas" w:cs="Consolas"/>
+        </w:rPr>
+        <w:tab/>
+      </w:r>
+      <w:r>
+        <w:rPr>
+          <w:rFonts w:ascii="Consolas" w:hAnsi="Consolas" w:cs="Consolas"/>
+          <w:b/>
+          <w:bCs/>
+          <w:color w:val="7F0055"/>
+        </w:rPr>
+        <w:t>return</w:t>
+      </w:r>
+      <w:r>
+        <w:rPr>
+          <w:rFonts w:ascii="Consolas" w:hAnsi="Consolas" w:cs="Consolas"/>
+        </w:rPr>
+        <w:t xml:space="preserve"> </w:t>
+      </w:r>
+      <w:proofErr w:type="spellStart"/>
+      <w:r>
+        <w:rPr>
+          <w:rFonts w:ascii="Consolas" w:hAnsi="Consolas" w:cs="Consolas"/>
+        </w:rPr>
+        <w:t>Integer.</w:t>
+      </w:r>
+      <w:r>
+        <w:rPr>
+          <w:rFonts w:ascii="Consolas" w:hAnsi="Consolas" w:cs="Consolas"/>
+          <w:i/>
+          <w:iCs/>
+        </w:rPr>
+        <w:t>toString</w:t>
+      </w:r>
+      <w:proofErr w:type="spellEnd"/>
+      <w:r>
+        <w:rPr>
+          <w:rFonts w:ascii="Consolas" w:hAnsi="Consolas" w:cs="Consolas"/>
+        </w:rPr>
+        <w:t>(</w:t>
+      </w:r>
+      <w:proofErr w:type="spellStart"/>
+      <w:r>
+        <w:rPr>
+          <w:rFonts w:ascii="Consolas" w:hAnsi="Consolas" w:cs="Consolas"/>
+          <w:color w:val="0000C0"/>
+        </w:rPr>
+        <w:t>faceValue</w:t>
+      </w:r>
+      <w:proofErr w:type="spellEnd"/>
+      <w:r>
+        <w:rPr>
+          <w:rFonts w:ascii="Consolas" w:hAnsi="Consolas" w:cs="Consolas"/>
+        </w:rPr>
+        <w:t>);</w:t>
+      </w:r>
+    </w:p>
+    <w:p>
+      <w:pPr>
+        <w:autoSpaceDE w:val="0"/>
+        <w:autoSpaceDN w:val="0"/>
+        <w:adjustRightInd w:val="0"/>
+        <w:rPr>
+          <w:rFonts w:ascii="Consolas" w:hAnsi="Consolas" w:cs="Consolas"/>
+          <w:color w:val="auto"/>
+        </w:rPr>
+      </w:pPr>
+      <w:r>
+        <w:rPr>
+          <w:rFonts w:ascii="Consolas" w:hAnsi="Consolas" w:cs="Consolas"/>
+        </w:rPr>
+        <w:tab/>
+        <w:t>}</w:t>
+      </w:r>
+    </w:p>
+    <w:p>
+      <w:pPr>
+        <w:autoSpaceDE w:val="0"/>
+        <w:autoSpaceDN w:val="0"/>
+        <w:adjustRightInd w:val="0"/>
+        <w:rPr>
+          <w:rFonts w:ascii="Consolas" w:hAnsi="Consolas" w:cs="Consolas"/>
+          <w:color w:val="auto"/>
+        </w:rPr>
+      </w:pPr>
+      <w:r>
+        <w:rPr>
+          <w:rFonts w:ascii="Consolas" w:hAnsi="Consolas" w:cs="Consolas"/>
+        </w:rPr>
+        <w:t>}</w:t>
+      </w:r>
+    </w:p>
+    <w:p>
+      <w:pPr>
+        <w:pStyle w:val="NormalWeb"/>
+      </w:pPr>
+    </w:p>
+    <w:p>
+      <w:pPr>
+        <w:autoSpaceDE w:val="0"/>
+        <w:autoSpaceDN w:val="0"/>
+        <w:adjustRightInd w:val="0"/>
+        <w:rPr>
+          <w:rFonts w:ascii="Consolas" w:hAnsi="Consolas" w:cs="Consolas"/>
+          <w:color w:val="auto"/>
+        </w:rPr>
+      </w:pPr>
+      <w:r>
+        <w:rPr>
+          <w:rFonts w:ascii="Consolas" w:hAnsi="Consolas" w:cs="Consolas"/>
+          <w:b/>
+          <w:bCs/>
+          <w:color w:val="7F0055"/>
+        </w:rPr>
+        <w:t>package</w:t>
+      </w:r>
+      <w:r>
+        <w:rPr>
+          <w:rFonts w:ascii="Consolas" w:hAnsi="Consolas" w:cs="Consolas"/>
+        </w:rPr>
+        <w:t xml:space="preserve"> pa8;</w:t>
+      </w:r>
+    </w:p>
+    <w:p>
+      <w:pPr>
+        <w:autoSpaceDE w:val="0"/>
+        <w:autoSpaceDN w:val="0"/>
+        <w:adjustRightInd w:val="0"/>
+        <w:rPr>
+          <w:rFonts w:ascii="Consolas" w:hAnsi="Consolas" w:cs="Consolas"/>
+          <w:color w:val="auto"/>
+        </w:rPr>
+      </w:pPr>
+    </w:p>
+    <w:p>
+      <w:pPr>
+        <w:autoSpaceDE w:val="0"/>
+        <w:autoSpaceDN w:val="0"/>
+        <w:adjustRightInd w:val="0"/>
+        <w:rPr>
+          <w:rFonts w:ascii="Consolas" w:hAnsi="Consolas" w:cs="Consolas"/>
+          <w:color w:val="auto"/>
+        </w:rPr>
+      </w:pPr>
+      <w:r>
+        <w:rPr>
+          <w:rFonts w:ascii="Consolas" w:hAnsi="Consolas" w:cs="Consolas"/>
+          <w:color w:val="3F7F5F"/>
+        </w:rPr>
+        <w:t>/*  Java Class: CSCI 145</w:t>
+      </w:r>
+    </w:p>
+    <w:p>
+      <w:pPr>
+        <w:autoSpaceDE w:val="0"/>
+        <w:autoSpaceDN w:val="0"/>
+        <w:adjustRightInd w:val="0"/>
+        <w:rPr>
+          <w:rFonts w:ascii="Consolas" w:hAnsi="Consolas" w:cs="Consolas"/>
+          <w:color w:val="auto"/>
+        </w:rPr>
+      </w:pPr>
+      <w:r>
+        <w:rPr>
+          <w:rFonts w:ascii="Consolas" w:hAnsi="Consolas" w:cs="Consolas"/>
+          <w:color w:val="3F7F5F"/>
+        </w:rPr>
+        <w:t xml:space="preserve">Author: </w:t>
+      </w:r>
+      <w:r>
+        <w:rPr>
+          <w:rFonts w:ascii="Consolas" w:hAnsi="Consolas" w:cs="Consolas"/>
+          <w:color w:val="3F7F5F"/>
+          <w:u w:val="single"/>
+        </w:rPr>
+        <w:t>Ivan</w:t>
+      </w:r>
+      <w:r>
+        <w:rPr>
+          <w:rFonts w:ascii="Consolas" w:hAnsi="Consolas" w:cs="Consolas"/>
+          <w:color w:val="3F7F5F"/>
+        </w:rPr>
+        <w:t xml:space="preserve"> </w:t>
+      </w:r>
+      <w:r>
+        <w:rPr>
+          <w:rFonts w:ascii="Consolas" w:hAnsi="Consolas" w:cs="Consolas"/>
+          <w:color w:val="3F7F5F"/>
+          <w:u w:val="single"/>
+        </w:rPr>
+        <w:t>Leung</w:t>
+      </w:r>
+    </w:p>
+    <w:p>
+      <w:pPr>
+        <w:autoSpaceDE w:val="0"/>
+        <w:autoSpaceDN w:val="0"/>
+        <w:adjustRightInd w:val="0"/>
+        <w:rPr>
+          <w:rFonts w:ascii="Consolas" w:hAnsi="Consolas" w:cs="Consolas"/>
+          <w:color w:val="auto"/>
+        </w:rPr>
+      </w:pPr>
+      <w:r>
+        <w:rPr>
+          <w:rFonts w:ascii="Consolas" w:hAnsi="Consolas" w:cs="Consolas"/>
+          <w:color w:val="3F7F5F"/>
+        </w:rPr>
+        <w:t>Class: Mon/Wed</w:t>
+      </w:r>
+    </w:p>
+    <w:p>
+      <w:pPr>
+        <w:autoSpaceDE w:val="0"/>
+        <w:autoSpaceDN w:val="0"/>
+        <w:adjustRightInd w:val="0"/>
+        <w:rPr>
+          <w:rFonts w:ascii="Consolas" w:hAnsi="Consolas" w:cs="Consolas"/>
+          <w:color w:val="auto"/>
+        </w:rPr>
+      </w:pPr>
+      <w:r>
+        <w:rPr>
+          <w:rFonts w:ascii="Consolas" w:hAnsi="Consolas" w:cs="Consolas"/>
+          <w:color w:val="3F7F5F"/>
+        </w:rPr>
+        <w:t xml:space="preserve">Date: </w:t>
+      </w:r>
+      <w:r>
+        <w:rPr>
+          <w:rFonts w:ascii="Consolas" w:hAnsi="Consolas" w:cs="Consolas"/>
+          <w:color w:val="3F7F5F"/>
+          <w:u w:val="single"/>
+        </w:rPr>
+        <w:t>Apr</w:t>
+      </w:r>
+      <w:r>
+        <w:rPr>
+          <w:rFonts w:ascii="Consolas" w:hAnsi="Consolas" w:cs="Consolas"/>
+          <w:color w:val="3F7F5F"/>
+        </w:rPr>
+        <w:t xml:space="preserve"> 17 2023</w:t>
+      </w:r>
+    </w:p>
+    <w:p>
+      <w:pPr>
+        <w:autoSpaceDE w:val="0"/>
+        <w:autoSpaceDN w:val="0"/>
+        <w:adjustRightInd w:val="0"/>
+        <w:rPr>
+          <w:rFonts w:ascii="Consolas" w:hAnsi="Consolas" w:cs="Consolas"/>
+          <w:color w:val="auto"/>
+        </w:rPr>
+      </w:pPr>
+      <w:r>
+        <w:rPr>
+          <w:rFonts w:ascii="Consolas" w:hAnsi="Consolas" w:cs="Consolas"/>
+          <w:color w:val="3F7F5F"/>
+        </w:rPr>
+        <w:t>Description:</w:t>
+      </w:r>
+    </w:p>
+    <w:p>
+      <w:pPr>
+        <w:autoSpaceDE w:val="0"/>
+        <w:autoSpaceDN w:val="0"/>
+        <w:adjustRightInd w:val="0"/>
+        <w:rPr>
+          <w:rFonts w:ascii="Consolas" w:hAnsi="Consolas" w:cs="Consolas"/>
+          <w:color w:val="auto"/>
+        </w:rPr>
+      </w:pPr>
+    </w:p>
+    <w:p>
+      <w:pPr>
+        <w:autoSpaceDE w:val="0"/>
+        <w:autoSpaceDN w:val="0"/>
+        <w:adjustRightInd w:val="0"/>
+        <w:rPr>
+          <w:rFonts w:ascii="Consolas" w:hAnsi="Consolas" w:cs="Consolas"/>
+          <w:color w:val="auto"/>
+        </w:rPr>
+      </w:pPr>
+      <w:r>
+        <w:rPr>
+          <w:rFonts w:ascii="Consolas" w:hAnsi="Consolas" w:cs="Consolas"/>
+          <w:color w:val="3F7F5F"/>
+        </w:rPr>
+        <w:t>I certify that the code below is my own work.</w:t>
+      </w:r>
+    </w:p>
+    <w:p>
+      <w:pPr>
+        <w:autoSpaceDE w:val="0"/>
+        <w:autoSpaceDN w:val="0"/>
+        <w:adjustRightInd w:val="0"/>
+        <w:rPr>
+          <w:rFonts w:ascii="Consolas" w:hAnsi="Consolas" w:cs="Consolas"/>
+          <w:color w:val="auto"/>
+        </w:rPr>
+      </w:pPr>
+    </w:p>
+    <w:p>
+      <w:pPr>
+        <w:autoSpaceDE w:val="0"/>
+        <w:autoSpaceDN w:val="0"/>
+        <w:adjustRightInd w:val="0"/>
+        <w:rPr>
+          <w:rFonts w:ascii="Consolas" w:hAnsi="Consolas" w:cs="Consolas"/>
+          <w:color w:val="auto"/>
+        </w:rPr>
+      </w:pPr>
+      <w:r>
+        <w:rPr>
+          <w:rFonts w:ascii="Consolas" w:hAnsi="Consolas" w:cs="Consolas"/>
+          <w:color w:val="3F7F5F"/>
+        </w:rPr>
+        <w:t>Exception(s): N/A</w:t>
+      </w:r>
+    </w:p>
+    <w:p>
+      <w:pPr>
+        <w:autoSpaceDE w:val="0"/>
+        <w:autoSpaceDN w:val="0"/>
+        <w:adjustRightInd w:val="0"/>
+        <w:rPr>
+          <w:rFonts w:ascii="Consolas" w:hAnsi="Consolas" w:cs="Consolas"/>
+          <w:color w:val="auto"/>
+        </w:rPr>
+      </w:pPr>
+    </w:p>
+    <w:p>
+      <w:pPr>
+        <w:autoSpaceDE w:val="0"/>
+        <w:autoSpaceDN w:val="0"/>
+        <w:adjustRightInd w:val="0"/>
+        <w:rPr>
+          <w:rFonts w:ascii="Consolas" w:hAnsi="Consolas" w:cs="Consolas"/>
+          <w:color w:val="auto"/>
+        </w:rPr>
+      </w:pPr>
+      <w:r>
+        <w:rPr>
+          <w:rFonts w:ascii="Consolas" w:hAnsi="Consolas" w:cs="Consolas"/>
+          <w:color w:val="3F7F5F"/>
+        </w:rPr>
+        <w:t>*/</w:t>
+      </w:r>
+    </w:p>
+    <w:p>
+      <w:pPr>
+        <w:autoSpaceDE w:val="0"/>
+        <w:autoSpaceDN w:val="0"/>
+        <w:adjustRightInd w:val="0"/>
+        <w:rPr>
+          <w:rFonts w:ascii="Consolas" w:hAnsi="Consolas" w:cs="Consolas"/>
+          <w:color w:val="auto"/>
+        </w:rPr>
+      </w:pPr>
+    </w:p>
+    <w:p>
+      <w:pPr>
+        <w:autoSpaceDE w:val="0"/>
+        <w:autoSpaceDN w:val="0"/>
+        <w:adjustRightInd w:val="0"/>
+        <w:rPr>
+          <w:rFonts w:ascii="Consolas" w:hAnsi="Consolas" w:cs="Consolas"/>
+          <w:color w:val="auto"/>
+        </w:rPr>
+      </w:pPr>
+      <w:r>
+        <w:rPr>
+          <w:rFonts w:ascii="Consolas" w:hAnsi="Consolas" w:cs="Consolas"/>
+          <w:b/>
+          <w:bCs/>
+          <w:color w:val="7F0055"/>
+        </w:rPr>
+        <w:t>import</w:t>
+      </w:r>
+      <w:r>
+        <w:rPr>
+          <w:rFonts w:ascii="Consolas" w:hAnsi="Consolas" w:cs="Consolas"/>
+        </w:rPr>
+        <w:t xml:space="preserve"> </w:t>
+      </w:r>
+      <w:proofErr w:type="spellStart"/>
+      <w:r>
+        <w:rPr>
+          <w:rFonts w:ascii="Consolas" w:hAnsi="Consolas" w:cs="Consolas"/>
+        </w:rPr>
+        <w:t>java.text.NumberFormat</w:t>
+      </w:r>
+      <w:proofErr w:type="spellEnd"/>
+      <w:r>
+        <w:rPr>
+          <w:rFonts w:ascii="Consolas" w:hAnsi="Consolas" w:cs="Consolas"/>
+        </w:rPr>
+        <w:t>;</w:t>
+      </w:r>
+    </w:p>
+    <w:p>
+      <w:pPr>
+        <w:autoSpaceDE w:val="0"/>
+        <w:autoSpaceDN w:val="0"/>
+        <w:adjustRightInd w:val="0"/>
+        <w:rPr>
+          <w:rFonts w:ascii="Consolas" w:hAnsi="Consolas" w:cs="Consolas"/>
+          <w:color w:val="auto"/>
+        </w:rPr>
+      </w:pPr>
+    </w:p>
+    <w:p>
+      <w:pPr>
+        <w:autoSpaceDE w:val="0"/>
+        <w:autoSpaceDN w:val="0"/>
+        <w:adjustRightInd w:val="0"/>
+        <w:rPr>
+          <w:rFonts w:ascii="Consolas" w:hAnsi="Consolas" w:cs="Consolas"/>
+          <w:color w:val="auto"/>
+        </w:rPr>
+      </w:pPr>
+      <w:r>
+        <w:rPr>
+          <w:rFonts w:ascii="Consolas" w:hAnsi="Consolas" w:cs="Consolas"/>
+          <w:b/>
+          <w:bCs/>
+          <w:color w:val="7F0055"/>
+        </w:rPr>
+        <w:t>public</w:t>
+      </w:r>
+      <w:r>
+        <w:rPr>
+          <w:rFonts w:ascii="Consolas" w:hAnsi="Consolas" w:cs="Consolas"/>
+        </w:rPr>
+        <w:t xml:space="preserve"> </w:t>
+      </w:r>
+      <w:r>
+        <w:rPr>
+          <w:rFonts w:ascii="Consolas" w:hAnsi="Consolas" w:cs="Consolas"/>
+          <w:b/>
+          <w:bCs/>
+          <w:color w:val="7F0055"/>
+        </w:rPr>
+        <w:t>class</w:t>
+      </w:r>
+      <w:r>
+        <w:rPr>
+          <w:rFonts w:ascii="Consolas" w:hAnsi="Consolas" w:cs="Consolas"/>
+        </w:rPr>
+        <w:t xml:space="preserve"> </w:t>
+      </w:r>
+      <w:proofErr w:type="spellStart"/>
+      <w:r>
+        <w:rPr>
+          <w:rFonts w:ascii="Consolas" w:hAnsi="Consolas" w:cs="Consolas"/>
+        </w:rPr>
+        <w:t>RollingDice</w:t>
+      </w:r>
+      <w:proofErr w:type="spellEnd"/>
+      <w:r>
+        <w:rPr>
+          <w:rFonts w:ascii="Consolas" w:hAnsi="Consolas" w:cs="Consolas"/>
+        </w:rPr>
+        <w:t xml:space="preserve"> {</w:t>
+      </w:r>
+    </w:p>
+    <w:p>
+      <w:pPr>
+        <w:autoSpaceDE w:val="0"/>
+        <w:autoSpaceDN w:val="0"/>
+        <w:adjustRightInd w:val="0"/>
+        <w:rPr>
+          <w:rFonts w:ascii="Consolas" w:hAnsi="Consolas" w:cs="Consolas"/>
+          <w:color w:val="auto"/>
+        </w:rPr>
+      </w:pPr>
+    </w:p>
+    <w:p>
+      <w:pPr>
+        <w:autoSpaceDE w:val="0"/>
+        <w:autoSpaceDN w:val="0"/>
+        <w:adjustRightInd w:val="0"/>
+        <w:rPr>
+          <w:rFonts w:ascii="Consolas" w:hAnsi="Consolas" w:cs="Consolas"/>
+          <w:color w:val="auto"/>
+        </w:rPr>
+      </w:pPr>
+      <w:r>
+        <w:rPr>
+          <w:rFonts w:ascii="Consolas" w:hAnsi="Consolas" w:cs="Consolas"/>
+        </w:rPr>
+        <w:tab/>
+      </w:r>
+      <w:r>
+        <w:rPr>
+          <w:rFonts w:ascii="Consolas" w:hAnsi="Consolas" w:cs="Consolas"/>
+          <w:b/>
+          <w:bCs/>
+          <w:color w:val="7F0055"/>
+        </w:rPr>
+        <w:t>public</w:t>
+      </w:r>
+      <w:r>
+        <w:rPr>
+          <w:rFonts w:ascii="Consolas" w:hAnsi="Consolas" w:cs="Consolas"/>
+        </w:rPr>
+        <w:t xml:space="preserve"> </w:t>
+      </w:r>
+      <w:r>
+        <w:rPr>
+          <w:rFonts w:ascii="Consolas" w:hAnsi="Consolas" w:cs="Consolas"/>
+          <w:b/>
+          <w:bCs/>
+          <w:color w:val="7F0055"/>
+        </w:rPr>
+        <w:t>static</w:t>
+      </w:r>
+      <w:r>
+        <w:rPr>
+          <w:rFonts w:ascii="Consolas" w:hAnsi="Consolas" w:cs="Consolas"/>
+        </w:rPr>
+        <w:t xml:space="preserve"> </w:t>
+      </w:r>
+      <w:r>
+        <w:rPr>
+          <w:rFonts w:ascii="Consolas" w:hAnsi="Consolas" w:cs="Consolas"/>
+          <w:b/>
+          <w:bCs/>
+          <w:color w:val="7F0055"/>
+        </w:rPr>
+        <w:t>void</w:t>
+      </w:r>
+      <w:r>
+        <w:rPr>
+          <w:rFonts w:ascii="Consolas" w:hAnsi="Consolas" w:cs="Consolas"/>
+        </w:rPr>
+        <w:t xml:space="preserve"> main(String[] </w:t>
+      </w:r>
+      <w:proofErr w:type="spellStart"/>
+      <w:r>
+        <w:rPr>
+          <w:rFonts w:ascii="Consolas" w:hAnsi="Consolas" w:cs="Consolas"/>
+          <w:color w:val="6A3E3E"/>
+        </w:rPr>
+        <w:t>args</w:t>
+      </w:r>
+      <w:proofErr w:type="spellEnd"/>
+      <w:r>
+        <w:rPr>
+          <w:rFonts w:ascii="Consolas" w:hAnsi="Consolas" w:cs="Consolas"/>
+        </w:rPr>
+        <w:t>) {</w:t>
+      </w:r>
+    </w:p>
+    <w:p>
+      <w:pPr>
+        <w:autoSpaceDE w:val="0"/>
+        <w:autoSpaceDN w:val="0"/>
+        <w:adjustRightInd w:val="0"/>
+        <w:rPr>
+          <w:rFonts w:ascii="Consolas" w:hAnsi="Consolas" w:cs="Consolas"/>
+          <w:color w:val="auto"/>
+        </w:rPr>
+      </w:pPr>
+      <w:r>
+        <w:rPr>
+          <w:rFonts w:ascii="Consolas" w:hAnsi="Consolas" w:cs="Consolas"/>
+        </w:rPr>
+        <w:tab/>
+      </w:r>
+      <w:r>
+        <w:rPr>
+          <w:rFonts w:ascii="Consolas" w:hAnsi="Consolas" w:cs="Consolas"/>
+        </w:rPr>
+        <w:tab/>
+        <w:t xml:space="preserve">Dice </w:t>
+      </w:r>
+      <w:proofErr w:type="spellStart"/>
+      <w:r>
+        <w:rPr>
+          <w:rFonts w:ascii="Consolas" w:hAnsi="Consolas" w:cs="Consolas"/>
+          <w:color w:val="6A3E3E"/>
+        </w:rPr>
+        <w:t>twoDice</w:t>
+      </w:r>
+      <w:proofErr w:type="spellEnd"/>
+      <w:r>
+        <w:rPr>
+          <w:rFonts w:ascii="Consolas" w:hAnsi="Consolas" w:cs="Consolas"/>
+        </w:rPr>
+        <w:t xml:space="preserve"> = </w:t>
+      </w:r>
+      <w:r>
+        <w:rPr>
+          <w:rFonts w:ascii="Consolas" w:hAnsi="Consolas" w:cs="Consolas"/>
+          <w:b/>
+          <w:bCs/>
+          <w:color w:val="7F0055"/>
+        </w:rPr>
+        <w:t>new</w:t>
+      </w:r>
+      <w:r>
+        <w:rPr>
+          <w:rFonts w:ascii="Consolas" w:hAnsi="Consolas" w:cs="Consolas"/>
+        </w:rPr>
+        <w:t xml:space="preserve"> Dice(2);</w:t>
+      </w:r>
+    </w:p>
+    <w:p>
+      <w:pPr>
+        <w:autoSpaceDE w:val="0"/>
+        <w:autoSpaceDN w:val="0"/>
+        <w:adjustRightInd w:val="0"/>
+        <w:rPr>
+          <w:rFonts w:ascii="Consolas" w:hAnsi="Consolas" w:cs="Consolas"/>
+          <w:color w:val="auto"/>
+        </w:rPr>
+      </w:pPr>
+      <w:r>
+        <w:rPr>
+          <w:rFonts w:ascii="Consolas" w:hAnsi="Consolas" w:cs="Consolas"/>
+        </w:rPr>
+        <w:tab/>
+      </w:r>
+      <w:r>
+        <w:rPr>
+          <w:rFonts w:ascii="Consolas" w:hAnsi="Consolas" w:cs="Consolas"/>
+        </w:rPr>
+        <w:tab/>
+        <w:t xml:space="preserve">Dice </w:t>
+      </w:r>
+      <w:proofErr w:type="spellStart"/>
+      <w:r>
+        <w:rPr>
+          <w:rFonts w:ascii="Consolas" w:hAnsi="Consolas" w:cs="Consolas"/>
+          <w:color w:val="6A3E3E"/>
+        </w:rPr>
+        <w:t>fiveDice</w:t>
+      </w:r>
+      <w:proofErr w:type="spellEnd"/>
+      <w:r>
+        <w:rPr>
+          <w:rFonts w:ascii="Consolas" w:hAnsi="Consolas" w:cs="Consolas"/>
+        </w:rPr>
+        <w:t xml:space="preserve"> = </w:t>
+      </w:r>
+      <w:r>
+        <w:rPr>
+          <w:rFonts w:ascii="Consolas" w:hAnsi="Consolas" w:cs="Consolas"/>
+          <w:b/>
+          <w:bCs/>
+          <w:color w:val="7F0055"/>
+        </w:rPr>
+        <w:t>new</w:t>
+      </w:r>
+      <w:r>
+        <w:rPr>
+          <w:rFonts w:ascii="Consolas" w:hAnsi="Consolas" w:cs="Consolas"/>
+        </w:rPr>
+        <w:t xml:space="preserve"> Dice(5);</w:t>
+      </w:r>
+    </w:p>
+    <w:p>
+      <w:pPr>
+        <w:autoSpaceDE w:val="0"/>
+        <w:autoSpaceDN w:val="0"/>
+        <w:adjustRightInd w:val="0"/>
+        <w:rPr>
+          <w:rFonts w:ascii="Consolas" w:hAnsi="Consolas" w:cs="Consolas"/>
+          <w:color w:val="auto"/>
+        </w:rPr>
+      </w:pPr>
+      <w:r>
+        <w:rPr>
+          <w:rFonts w:ascii="Consolas" w:hAnsi="Consolas" w:cs="Consolas"/>
+        </w:rPr>
+        <w:lastRenderedPageBreak/>
+        <w:tab/>
+      </w:r>
+      <w:r>
+        <w:rPr>
+          <w:rFonts w:ascii="Consolas" w:hAnsi="Consolas" w:cs="Consolas"/>
+        </w:rPr>
+        <w:tab/>
+      </w:r>
+      <w:r>
+        <w:rPr>
+          <w:rFonts w:ascii="Consolas" w:hAnsi="Consolas" w:cs="Consolas"/>
+          <w:b/>
+          <w:bCs/>
+          <w:color w:val="7F0055"/>
+        </w:rPr>
+        <w:t>int</w:t>
+      </w:r>
+      <w:r>
+        <w:rPr>
+          <w:rFonts w:ascii="Consolas" w:hAnsi="Consolas" w:cs="Consolas"/>
+        </w:rPr>
+        <w:t xml:space="preserve"> </w:t>
+      </w:r>
+      <w:proofErr w:type="spellStart"/>
+      <w:r>
+        <w:rPr>
+          <w:rFonts w:ascii="Consolas" w:hAnsi="Consolas" w:cs="Consolas"/>
+          <w:color w:val="6A3E3E"/>
+        </w:rPr>
+        <w:t>maxSum</w:t>
+      </w:r>
+      <w:proofErr w:type="spellEnd"/>
+      <w:r>
+        <w:rPr>
+          <w:rFonts w:ascii="Consolas" w:hAnsi="Consolas" w:cs="Consolas"/>
+        </w:rPr>
+        <w:t xml:space="preserve"> = 12;</w:t>
+      </w:r>
+    </w:p>
+    <w:p>
+      <w:pPr>
+        <w:autoSpaceDE w:val="0"/>
+        <w:autoSpaceDN w:val="0"/>
+        <w:adjustRightInd w:val="0"/>
+        <w:rPr>
+          <w:rFonts w:ascii="Consolas" w:hAnsi="Consolas" w:cs="Consolas"/>
+          <w:color w:val="auto"/>
+        </w:rPr>
+      </w:pPr>
+      <w:r>
+        <w:rPr>
+          <w:rFonts w:ascii="Consolas" w:hAnsi="Consolas" w:cs="Consolas"/>
+        </w:rPr>
+        <w:tab/>
+      </w:r>
+      <w:r>
+        <w:rPr>
+          <w:rFonts w:ascii="Consolas" w:hAnsi="Consolas" w:cs="Consolas"/>
+        </w:rPr>
+        <w:tab/>
+      </w:r>
+      <w:r>
+        <w:rPr>
+          <w:rFonts w:ascii="Consolas" w:hAnsi="Consolas" w:cs="Consolas"/>
+          <w:b/>
+          <w:bCs/>
+          <w:color w:val="7F0055"/>
+        </w:rPr>
+        <w:t>int</w:t>
+      </w:r>
+      <w:r>
+        <w:rPr>
+          <w:rFonts w:ascii="Consolas" w:hAnsi="Consolas" w:cs="Consolas"/>
+        </w:rPr>
+        <w:t xml:space="preserve"> </w:t>
+      </w:r>
+      <w:proofErr w:type="spellStart"/>
+      <w:r>
+        <w:rPr>
+          <w:rFonts w:ascii="Consolas" w:hAnsi="Consolas" w:cs="Consolas"/>
           <w:color w:val="6A3E3E"/>
         </w:rPr>
         <w:t>maxRoll</w:t>
@@ -16152,6 +16686,339 @@
         <w:rPr>
           <w:rFonts w:ascii="Consolas" w:hAnsi="Consolas" w:cs="Consolas"/>
         </w:rPr>
+        <w:t xml:space="preserve"> = 1000;</w:t>
+      </w:r>
+    </w:p>
+    <w:p>
+      <w:pPr>
+        <w:autoSpaceDE w:val="0"/>
+        <w:autoSpaceDN w:val="0"/>
+        <w:adjustRightInd w:val="0"/>
+        <w:rPr>
+          <w:rFonts w:ascii="Consolas" w:hAnsi="Consolas" w:cs="Consolas"/>
+          <w:color w:val="auto"/>
+        </w:rPr>
+      </w:pPr>
+      <w:r>
+        <w:rPr>
+          <w:rFonts w:ascii="Consolas" w:hAnsi="Consolas" w:cs="Consolas"/>
+        </w:rPr>
+        <w:tab/>
+      </w:r>
+      <w:r>
+        <w:rPr>
+          <w:rFonts w:ascii="Consolas" w:hAnsi="Consolas" w:cs="Consolas"/>
+        </w:rPr>
+        <w:tab/>
+      </w:r>
+      <w:r>
+        <w:rPr>
+          <w:rFonts w:ascii="Consolas" w:hAnsi="Consolas" w:cs="Consolas"/>
+          <w:b/>
+          <w:bCs/>
+          <w:color w:val="7F0055"/>
+        </w:rPr>
+        <w:t>int</w:t>
+      </w:r>
+      <w:r>
+        <w:rPr>
+          <w:rFonts w:ascii="Consolas" w:hAnsi="Consolas" w:cs="Consolas"/>
+        </w:rPr>
+        <w:t xml:space="preserve">[] </w:t>
+      </w:r>
+      <w:r>
+        <w:rPr>
+          <w:rFonts w:ascii="Consolas" w:hAnsi="Consolas" w:cs="Consolas"/>
+          <w:color w:val="6A3E3E"/>
+        </w:rPr>
+        <w:t>results</w:t>
+      </w:r>
+      <w:r>
+        <w:rPr>
+          <w:rFonts w:ascii="Consolas" w:hAnsi="Consolas" w:cs="Consolas"/>
+        </w:rPr>
+        <w:t xml:space="preserve"> = </w:t>
+      </w:r>
+      <w:r>
+        <w:rPr>
+          <w:rFonts w:ascii="Consolas" w:hAnsi="Consolas" w:cs="Consolas"/>
+          <w:b/>
+          <w:bCs/>
+          <w:color w:val="7F0055"/>
+        </w:rPr>
+        <w:t>new</w:t>
+      </w:r>
+      <w:r>
+        <w:rPr>
+          <w:rFonts w:ascii="Consolas" w:hAnsi="Consolas" w:cs="Consolas"/>
+        </w:rPr>
+        <w:t xml:space="preserve"> </w:t>
+      </w:r>
+      <w:r>
+        <w:rPr>
+          <w:rFonts w:ascii="Consolas" w:hAnsi="Consolas" w:cs="Consolas"/>
+          <w:b/>
+          <w:bCs/>
+          <w:color w:val="7F0055"/>
+        </w:rPr>
+        <w:t>int</w:t>
+      </w:r>
+      <w:r>
+        <w:rPr>
+          <w:rFonts w:ascii="Consolas" w:hAnsi="Consolas" w:cs="Consolas"/>
+        </w:rPr>
+        <w:t>[</w:t>
+      </w:r>
+      <w:proofErr w:type="spellStart"/>
+      <w:r>
+        <w:rPr>
+          <w:rFonts w:ascii="Consolas" w:hAnsi="Consolas" w:cs="Consolas"/>
+          <w:color w:val="6A3E3E"/>
+        </w:rPr>
+        <w:t>maxSum</w:t>
+      </w:r>
+      <w:proofErr w:type="spellEnd"/>
+      <w:r>
+        <w:rPr>
+          <w:rFonts w:ascii="Consolas" w:hAnsi="Consolas" w:cs="Consolas"/>
+        </w:rPr>
+        <w:t>];</w:t>
+      </w:r>
+    </w:p>
+    <w:p>
+      <w:pPr>
+        <w:autoSpaceDE w:val="0"/>
+        <w:autoSpaceDN w:val="0"/>
+        <w:adjustRightInd w:val="0"/>
+        <w:rPr>
+          <w:rFonts w:ascii="Consolas" w:hAnsi="Consolas" w:cs="Consolas"/>
+          <w:color w:val="auto"/>
+        </w:rPr>
+      </w:pPr>
+      <w:r>
+        <w:rPr>
+          <w:rFonts w:ascii="Consolas" w:hAnsi="Consolas" w:cs="Consolas"/>
+        </w:rPr>
+        <w:tab/>
+      </w:r>
+      <w:r>
+        <w:rPr>
+          <w:rFonts w:ascii="Consolas" w:hAnsi="Consolas" w:cs="Consolas"/>
+        </w:rPr>
+        <w:tab/>
+      </w:r>
+      <w:proofErr w:type="spellStart"/>
+      <w:r>
+        <w:rPr>
+          <w:rFonts w:ascii="Consolas" w:hAnsi="Consolas" w:cs="Consolas"/>
+        </w:rPr>
+        <w:t>NumberFormat</w:t>
+      </w:r>
+      <w:proofErr w:type="spellEnd"/>
+      <w:r>
+        <w:rPr>
+          <w:rFonts w:ascii="Consolas" w:hAnsi="Consolas" w:cs="Consolas"/>
+        </w:rPr>
+        <w:t xml:space="preserve"> </w:t>
+      </w:r>
+      <w:r>
+        <w:rPr>
+          <w:rFonts w:ascii="Consolas" w:hAnsi="Consolas" w:cs="Consolas"/>
+          <w:color w:val="6A3E3E"/>
+        </w:rPr>
+        <w:t>percent</w:t>
+      </w:r>
+      <w:r>
+        <w:rPr>
+          <w:rFonts w:ascii="Consolas" w:hAnsi="Consolas" w:cs="Consolas"/>
+        </w:rPr>
+        <w:t xml:space="preserve"> = </w:t>
+      </w:r>
+      <w:proofErr w:type="spellStart"/>
+      <w:r>
+        <w:rPr>
+          <w:rFonts w:ascii="Consolas" w:hAnsi="Consolas" w:cs="Consolas"/>
+        </w:rPr>
+        <w:t>NumberFormat.</w:t>
+      </w:r>
+      <w:r>
+        <w:rPr>
+          <w:rFonts w:ascii="Consolas" w:hAnsi="Consolas" w:cs="Consolas"/>
+          <w:i/>
+          <w:iCs/>
+        </w:rPr>
+        <w:t>getPercentInstance</w:t>
+      </w:r>
+      <w:proofErr w:type="spellEnd"/>
+      <w:r>
+        <w:rPr>
+          <w:rFonts w:ascii="Consolas" w:hAnsi="Consolas" w:cs="Consolas"/>
+        </w:rPr>
+        <w:t>();</w:t>
+      </w:r>
+    </w:p>
+    <w:p>
+      <w:pPr>
+        <w:autoSpaceDE w:val="0"/>
+        <w:autoSpaceDN w:val="0"/>
+        <w:adjustRightInd w:val="0"/>
+        <w:rPr>
+          <w:rFonts w:ascii="Consolas" w:hAnsi="Consolas" w:cs="Consolas"/>
+          <w:color w:val="auto"/>
+        </w:rPr>
+      </w:pPr>
+      <w:r>
+        <w:rPr>
+          <w:rFonts w:ascii="Consolas" w:hAnsi="Consolas" w:cs="Consolas"/>
+        </w:rPr>
+        <w:tab/>
+      </w:r>
+      <w:r>
+        <w:rPr>
+          <w:rFonts w:ascii="Consolas" w:hAnsi="Consolas" w:cs="Consolas"/>
+        </w:rPr>
+        <w:tab/>
+      </w:r>
+      <w:proofErr w:type="spellStart"/>
+      <w:r>
+        <w:rPr>
+          <w:rFonts w:ascii="Consolas" w:hAnsi="Consolas" w:cs="Consolas"/>
+          <w:color w:val="6A3E3E"/>
+        </w:rPr>
+        <w:t>percent</w:t>
+      </w:r>
+      <w:r>
+        <w:rPr>
+          <w:rFonts w:ascii="Consolas" w:hAnsi="Consolas" w:cs="Consolas"/>
+        </w:rPr>
+        <w:t>.setMinimumFractionDigits</w:t>
+      </w:r>
+      <w:proofErr w:type="spellEnd"/>
+      <w:r>
+        <w:rPr>
+          <w:rFonts w:ascii="Consolas" w:hAnsi="Consolas" w:cs="Consolas"/>
+        </w:rPr>
+        <w:t>(1);</w:t>
+      </w:r>
+    </w:p>
+    <w:p>
+      <w:pPr>
+        <w:autoSpaceDE w:val="0"/>
+        <w:autoSpaceDN w:val="0"/>
+        <w:adjustRightInd w:val="0"/>
+        <w:rPr>
+          <w:rFonts w:ascii="Consolas" w:hAnsi="Consolas" w:cs="Consolas"/>
+          <w:color w:val="auto"/>
+        </w:rPr>
+      </w:pPr>
+      <w:r>
+        <w:rPr>
+          <w:rFonts w:ascii="Consolas" w:hAnsi="Consolas" w:cs="Consolas"/>
+        </w:rPr>
+        <w:tab/>
+      </w:r>
+      <w:r>
+        <w:rPr>
+          <w:rFonts w:ascii="Consolas" w:hAnsi="Consolas" w:cs="Consolas"/>
+        </w:rPr>
+        <w:tab/>
+      </w:r>
+    </w:p>
+    <w:p>
+      <w:pPr>
+        <w:autoSpaceDE w:val="0"/>
+        <w:autoSpaceDN w:val="0"/>
+        <w:adjustRightInd w:val="0"/>
+        <w:rPr>
+          <w:rFonts w:ascii="Consolas" w:hAnsi="Consolas" w:cs="Consolas"/>
+          <w:color w:val="auto"/>
+        </w:rPr>
+      </w:pPr>
+      <w:r>
+        <w:rPr>
+          <w:rFonts w:ascii="Consolas" w:hAnsi="Consolas" w:cs="Consolas"/>
+        </w:rPr>
+        <w:tab/>
+      </w:r>
+      <w:r>
+        <w:rPr>
+          <w:rFonts w:ascii="Consolas" w:hAnsi="Consolas" w:cs="Consolas"/>
+        </w:rPr>
+        <w:tab/>
+      </w:r>
+      <w:r>
+        <w:rPr>
+          <w:rFonts w:ascii="Consolas" w:hAnsi="Consolas" w:cs="Consolas"/>
+          <w:b/>
+          <w:bCs/>
+          <w:color w:val="7F0055"/>
+        </w:rPr>
+        <w:t>for</w:t>
+      </w:r>
+      <w:r>
+        <w:rPr>
+          <w:rFonts w:ascii="Consolas" w:hAnsi="Consolas" w:cs="Consolas"/>
+        </w:rPr>
+        <w:t xml:space="preserve"> (</w:t>
+      </w:r>
+      <w:r>
+        <w:rPr>
+          <w:rFonts w:ascii="Consolas" w:hAnsi="Consolas" w:cs="Consolas"/>
+          <w:b/>
+          <w:bCs/>
+          <w:color w:val="7F0055"/>
+        </w:rPr>
+        <w:t>int</w:t>
+      </w:r>
+      <w:r>
+        <w:rPr>
+          <w:rFonts w:ascii="Consolas" w:hAnsi="Consolas" w:cs="Consolas"/>
+        </w:rPr>
+        <w:t xml:space="preserve"> </w:t>
+      </w:r>
+      <w:proofErr w:type="spellStart"/>
+      <w:r>
+        <w:rPr>
+          <w:rFonts w:ascii="Consolas" w:hAnsi="Consolas" w:cs="Consolas"/>
+          <w:color w:val="6A3E3E"/>
+        </w:rPr>
+        <w:t>i</w:t>
+      </w:r>
+      <w:proofErr w:type="spellEnd"/>
+      <w:r>
+        <w:rPr>
+          <w:rFonts w:ascii="Consolas" w:hAnsi="Consolas" w:cs="Consolas"/>
+        </w:rPr>
+        <w:t xml:space="preserve"> = 0; </w:t>
+      </w:r>
+      <w:proofErr w:type="spellStart"/>
+      <w:r>
+        <w:rPr>
+          <w:rFonts w:ascii="Consolas" w:hAnsi="Consolas" w:cs="Consolas"/>
+          <w:color w:val="6A3E3E"/>
+        </w:rPr>
+        <w:t>i</w:t>
+      </w:r>
+      <w:proofErr w:type="spellEnd"/>
+      <w:r>
+        <w:rPr>
+          <w:rFonts w:ascii="Consolas" w:hAnsi="Consolas" w:cs="Consolas"/>
+        </w:rPr>
+        <w:t xml:space="preserve"> &lt; </w:t>
+      </w:r>
+      <w:proofErr w:type="spellStart"/>
+      <w:r>
+        <w:rPr>
+          <w:rFonts w:ascii="Consolas" w:hAnsi="Consolas" w:cs="Consolas"/>
+          <w:color w:val="6A3E3E"/>
+        </w:rPr>
+        <w:t>maxRoll</w:t>
+      </w:r>
+      <w:proofErr w:type="spellEnd"/>
+      <w:r>
+        <w:rPr>
+          <w:rFonts w:ascii="Consolas" w:hAnsi="Consolas" w:cs="Consolas"/>
+        </w:rPr>
         <w:t>; ++</w:t>
       </w:r>
       <w:proofErr w:type="spellStart"/>
@@ -16199,7 +17066,6 @@
         <w:tab/>
         <w:t>++</w:t>
       </w:r>
-      <w:proofErr w:type="gramStart"/>
       <w:r>
         <w:rPr>
           <w:rFonts w:ascii="Consolas" w:hAnsi="Consolas" w:cs="Consolas"/>
@@ -16214,7 +17080,6 @@
         <w:t>[</w:t>
       </w:r>
       <w:proofErr w:type="spellStart"/>
-      <w:proofErr w:type="gramEnd"/>
       <w:r>
         <w:rPr>
           <w:rFonts w:ascii="Consolas" w:hAnsi="Consolas" w:cs="Consolas"/>
@@ -16375,14 +17240,12 @@
         </w:rPr>
         <w:t>"</w:t>
       </w:r>
-      <w:proofErr w:type="gramStart"/>
       <w:r>
         <w:rPr>
           <w:rFonts w:ascii="Consolas" w:hAnsi="Consolas" w:cs="Consolas"/>
         </w:rPr>
         <w:t>);</w:t>
       </w:r>
-      <w:proofErr w:type="gramEnd"/>
     </w:p>
     <w:p>
       <w:pPr>
@@ -16611,7 +17474,6 @@
         <w:t xml:space="preserve"> + </w:t>
       </w:r>
       <w:proofErr w:type="spellStart"/>
-      <w:proofErr w:type="gramStart"/>
       <w:r>
         <w:rPr>
           <w:rFonts w:ascii="Consolas" w:hAnsi="Consolas" w:cs="Consolas"/>
@@ -16626,7 +17488,6 @@
         <w:t>.format</w:t>
       </w:r>
       <w:proofErr w:type="spellEnd"/>
-      <w:proofErr w:type="gramEnd"/>
       <w:r>
         <w:rPr>
           <w:rFonts w:ascii="Consolas" w:hAnsi="Consolas" w:cs="Consolas"/>
@@ -16803,14 +17664,12 @@
         </w:rPr>
         <w:t xml:space="preserve"> five dice a few times..."</w:t>
       </w:r>
-      <w:proofErr w:type="gramStart"/>
       <w:r>
         <w:rPr>
           <w:rFonts w:ascii="Consolas" w:hAnsi="Consolas" w:cs="Consolas"/>
         </w:rPr>
         <w:t>);</w:t>
       </w:r>
-      <w:proofErr w:type="gramEnd"/>
     </w:p>
     <w:p>
       <w:pPr>
@@ -17001,16 +17860,8 @@
         <w:rPr>
           <w:rFonts w:ascii="Consolas" w:hAnsi="Consolas" w:cs="Consolas"/>
         </w:rPr>
-        <w:t>()</w:t>
-      </w:r>
-      <w:proofErr w:type="gramStart"/>
-      <w:r>
-        <w:rPr>
-          <w:rFonts w:ascii="Consolas" w:hAnsi="Consolas" w:cs="Consolas"/>
-        </w:rPr>
-        <w:t>);</w:t>
-      </w:r>
-      <w:proofErr w:type="gramEnd"/>
+        <w:t>());</w:t>
+      </w:r>
     </w:p>
     <w:p>
       <w:pPr>
@@ -17557,6 +18408,7 @@
         <w:rPr>
           <w:rFonts w:ascii="Consolas" w:hAnsi="Consolas" w:cs="Consolas"/>
         </w:rPr>
+        <w:lastRenderedPageBreak/>
         <w:t>Rolled 20</w:t>
       </w:r>
     </w:p>
@@ -17608,7 +18460,6 @@
         <w:rPr>
           <w:rFonts w:ascii="Consolas" w:hAnsi="Consolas" w:cs="Consolas"/>
         </w:rPr>
-        <w:lastRenderedPageBreak/>
         <w:t>Rolled 15</w:t>
       </w:r>
     </w:p>
